--- a/Project_documentation.docx
+++ b/Project_documentation.docx
@@ -1,6 +1,6 @@
 
 <file path=word/document.xml><?xml version="1.0" encoding="utf-8"?>
-<w:document xmlns:wpc="http://schemas.microsoft.com/office/word/2010/wordprocessingCanvas" xmlns:cx="http://schemas.microsoft.com/office/drawing/2014/chartex" xmlns:cx1="http://schemas.microsoft.com/office/drawing/2015/9/8/chartex" xmlns:cx2="http://schemas.microsoft.com/office/drawing/2015/10/21/chartex" xmlns:cx3="http://schemas.microsoft.com/office/drawing/2016/5/9/chartex" xmlns:cx4="http://schemas.microsoft.com/office/drawing/2016/5/10/chartex" xmlns:cx5="http://schemas.microsoft.com/office/drawing/2016/5/11/chartex" xmlns:cx6="http://schemas.microsoft.com/office/drawing/2016/5/12/chartex" xmlns:cx7="http://schemas.microsoft.com/office/drawing/2016/5/13/chartex" xmlns:cx8="http://schemas.microsoft.com/office/drawing/2016/5/14/chartex" xmlns:mc="http://schemas.openxmlformats.org/markup-compatibility/2006" xmlns:aink="http://schemas.microsoft.com/office/drawing/2016/ink" xmlns:am3d="http://schemas.microsoft.com/office/drawing/2017/model3d" xmlns:o="urn:schemas-microsoft-com:office:office" xmlns:r="http://schemas.openxmlformats.org/officeDocument/2006/relationships" xmlns:m="http://schemas.openxmlformats.org/officeDocument/2006/math" xmlns:v="urn:schemas-microsoft-com:vml" xmlns:wp14="http://schemas.microsoft.com/office/word/2010/wordprocessingDrawing" xmlns:wp="http://schemas.openxmlformats.org/drawingml/2006/wordprocessingDrawing" xmlns:w10="urn:schemas-microsoft-com:office:word" xmlns:w="http://schemas.openxmlformats.org/wordprocessingml/2006/main" xmlns:w14="http://schemas.microsoft.com/office/word/2010/wordml" xmlns:w15="http://schemas.microsoft.com/office/word/2012/wordml" xmlns:w16cex="http://schemas.microsoft.com/office/word/2018/wordml/cex" xmlns:w16cid="http://schemas.microsoft.com/office/word/2016/wordml/cid" xmlns:w16="http://schemas.microsoft.com/office/word/2018/wordml" xmlns:w16se="http://schemas.microsoft.com/office/word/2015/wordml/symex" xmlns:wpg="http://schemas.microsoft.com/office/word/2010/wordprocessingGroup" xmlns:wpi="http://schemas.microsoft.com/office/word/2010/wordprocessingInk" xmlns:wne="http://schemas.microsoft.com/office/word/2006/wordml" xmlns:wps="http://schemas.microsoft.com/office/word/2010/wordprocessingShape" mc:Ignorable="w14 w15 w16se w16cid w16 w16cex wp14">
+<w:document xmlns:wpc="http://schemas.microsoft.com/office/word/2010/wordprocessingCanvas" xmlns:cx="http://schemas.microsoft.com/office/drawing/2014/chartex" xmlns:cx1="http://schemas.microsoft.com/office/drawing/2015/9/8/chartex" xmlns:cx2="http://schemas.microsoft.com/office/drawing/2015/10/21/chartex" xmlns:cx3="http://schemas.microsoft.com/office/drawing/2016/5/9/chartex" xmlns:cx4="http://schemas.microsoft.com/office/drawing/2016/5/10/chartex" xmlns:cx5="http://schemas.microsoft.com/office/drawing/2016/5/11/chartex" xmlns:cx6="http://schemas.microsoft.com/office/drawing/2016/5/12/chartex" xmlns:cx7="http://schemas.microsoft.com/office/drawing/2016/5/13/chartex" xmlns:cx8="http://schemas.microsoft.com/office/drawing/2016/5/14/chartex" xmlns:mc="http://schemas.openxmlformats.org/markup-compatibility/2006" xmlns:aink="http://schemas.microsoft.com/office/drawing/2016/ink" xmlns:am3d="http://schemas.microsoft.com/office/drawing/2017/model3d" xmlns:o="urn:schemas-microsoft-com:office:office" xmlns:r="http://schemas.openxmlformats.org/officeDocument/2006/relationships" xmlns:m="http://schemas.openxmlformats.org/officeDocument/2006/math" xmlns:v="urn:schemas-microsoft-com:vml" xmlns:wp14="http://schemas.microsoft.com/office/word/2010/wordprocessingDrawing" xmlns:wp="http://schemas.openxmlformats.org/drawingml/2006/wordprocessingDrawing" xmlns:w10="urn:schemas-microsoft-com:office:word" xmlns:w="http://schemas.openxmlformats.org/wordprocessingml/2006/main" xmlns:w14="http://schemas.microsoft.com/office/word/2010/wordml" xmlns:w15="http://schemas.microsoft.com/office/word/2012/wordml" xmlns:w16cid="http://schemas.microsoft.com/office/word/2016/wordml/cid" xmlns:w16se="http://schemas.microsoft.com/office/word/2015/wordml/symex" xmlns:wpg="http://schemas.microsoft.com/office/word/2010/wordprocessingGroup" xmlns:wpi="http://schemas.microsoft.com/office/word/2010/wordprocessingInk" xmlns:wne="http://schemas.microsoft.com/office/word/2006/wordml" xmlns:wps="http://schemas.microsoft.com/office/word/2010/wordprocessingShape" mc:Ignorable="w14 w15 w16se w16cid wp14">
   <w:body>
     <w:p>
       <w:pPr>
@@ -343,13 +343,13 @@
               </wp:anchor>
             </w:drawing>
           </mc:Choice>
-          <mc:Fallback>
+          <mc:Fallback xmlns:w16="http://schemas.microsoft.com/office/word/2018/wordml" xmlns:w16cex="http://schemas.microsoft.com/office/word/2018/wordml/cex">
             <w:pict>
               <v:shapetype w14:anchorId="13902844" id="_x0000_t202" coordsize="21600,21600" o:spt="202" path="m,l,21600r21600,l21600,xe">
                 <v:stroke joinstyle="miter"/>
                 <v:path gradientshapeok="t" o:connecttype="rect"/>
               </v:shapetype>
-              <v:shape id="Text Box 1" o:spid="_x0000_s1026" type="#_x0000_t202" style="position:absolute;left:0;text-align:left;margin-left:0;margin-top:0;width:349.35pt;height:197.8pt;z-index:251659264;visibility:visible;mso-wrap-style:square;mso-width-percent:0;mso-height-percent:0;mso-wrap-distance-left:9pt;mso-wrap-distance-top:0;mso-wrap-distance-right:9pt;mso-wrap-distance-bottom:0;mso-position-horizontal:center;mso-position-horizontal-relative:margin;mso-position-vertical:center;mso-position-vertical-relative:margin;mso-width-percent:0;mso-height-percent:0;mso-width-relative:margin;mso-height-relative:margin;v-text-anchor:top" o:gfxdata="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" fillcolor="white [3201]" stroked="f" strokeweight=".5pt">
+              <v:shape id="Text Box 1" o:spid="_x0000_s1026" type="#_x0000_t202" style="position:absolute;left:0;text-align:left;margin-left:0;margin-top:0;width:349.35pt;height:197.8pt;z-index:251659264;visibility:visible;mso-wrap-style:square;mso-width-percent:0;mso-height-percent:0;mso-wrap-distance-left:9pt;mso-wrap-distance-top:0;mso-wrap-distance-right:9pt;mso-wrap-distance-bottom:0;mso-position-horizontal:center;mso-position-horizontal-relative:margin;mso-position-vertical:center;mso-position-vertical-relative:margin;mso-width-percent:0;mso-height-percent:0;mso-width-relative:margin;mso-height-relative:margin;v-text-anchor:top" o:gfxdata="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" fillcolor="white [3201]" stroked="f" strokeweight=".5pt">
                 <v:textbox>
                   <w:txbxContent>
                     <w:p>
@@ -873,7 +873,36 @@
         <w:t>References</w:t>
       </w:r>
     </w:p>
-    <w:p/>
+    <w:p>
+      <w:pPr>
+        <w:jc w:val="center"/>
+        <w:rPr>
+          <w:rFonts w:ascii="Times New Roman" w:hAnsi="Times New Roman" w:cs="Times New Roman"/>
+          <w:sz w:val="28"/>
+          <w:szCs w:val="28"/>
+        </w:rPr>
+      </w:pPr>
+    </w:p>
+    <w:p>
+      <w:pPr>
+        <w:jc w:val="center"/>
+        <w:rPr>
+          <w:rFonts w:ascii="Times New Roman" w:hAnsi="Times New Roman" w:cs="Times New Roman"/>
+          <w:sz w:val="28"/>
+          <w:szCs w:val="28"/>
+        </w:rPr>
+      </w:pPr>
+    </w:p>
+    <w:p>
+      <w:r>
+        <w:t xml:space="preserve">Some of the phases we need to cover: </w:t>
+      </w:r>
+      <w:bookmarkStart w:id="0" w:name="_GoBack"/>
+      <w:bookmarkEnd w:id="0"/>
+      <w:r>
+        <w:t>Requirement Analysis, Design, Implementation, and Evaluation</w:t>
+      </w:r>
+    </w:p>
     <w:sectPr>
       <w:pgSz w:w="12240" w:h="15840"/>
       <w:pgMar w:top="1440" w:right="1440" w:bottom="1440" w:left="1440" w:header="720" w:footer="720" w:gutter="0"/>
@@ -885,7 +914,7 @@
 </file>
 
 <file path=word/numbering.xml><?xml version="1.0" encoding="utf-8"?>
-<w:numbering xmlns:wpc="http://schemas.microsoft.com/office/word/2010/wordprocessingCanvas" xmlns:cx="http://schemas.microsoft.com/office/drawing/2014/chartex" xmlns:cx1="http://schemas.microsoft.com/office/drawing/2015/9/8/chartex" xmlns:cx2="http://schemas.microsoft.com/office/drawing/2015/10/21/chartex" xmlns:cx3="http://schemas.microsoft.com/office/drawing/2016/5/9/chartex" xmlns:cx4="http://schemas.microsoft.com/office/drawing/2016/5/10/chartex" xmlns:cx5="http://schemas.microsoft.com/office/drawing/2016/5/11/chartex" xmlns:cx6="http://schemas.microsoft.com/office/drawing/2016/5/12/chartex" xmlns:cx7="http://schemas.microsoft.com/office/drawing/2016/5/13/chartex" xmlns:cx8="http://schemas.microsoft.com/office/drawing/2016/5/14/chartex" xmlns:mc="http://schemas.openxmlformats.org/markup-compatibility/2006" xmlns:aink="http://schemas.microsoft.com/office/drawing/2016/ink" xmlns:am3d="http://schemas.microsoft.com/office/drawing/2017/model3d" xmlns:o="urn:schemas-microsoft-com:office:office" xmlns:r="http://schemas.openxmlformats.org/officeDocument/2006/relationships" xmlns:m="http://schemas.openxmlformats.org/officeDocument/2006/math" xmlns:v="urn:schemas-microsoft-com:vml" xmlns:wp14="http://schemas.microsoft.com/office/word/2010/wordprocessingDrawing" xmlns:wp="http://schemas.openxmlformats.org/drawingml/2006/wordprocessingDrawing" xmlns:w10="urn:schemas-microsoft-com:office:word" xmlns:w="http://schemas.openxmlformats.org/wordprocessingml/2006/main" xmlns:w14="http://schemas.microsoft.com/office/word/2010/wordml" xmlns:w15="http://schemas.microsoft.com/office/word/2012/wordml" xmlns:w16cex="http://schemas.microsoft.com/office/word/2018/wordml/cex" xmlns:w16cid="http://schemas.microsoft.com/office/word/2016/wordml/cid" xmlns:w16="http://schemas.microsoft.com/office/word/2018/wordml" xmlns:w16se="http://schemas.microsoft.com/office/word/2015/wordml/symex" xmlns:wpg="http://schemas.microsoft.com/office/word/2010/wordprocessingGroup" xmlns:wpi="http://schemas.microsoft.com/office/word/2010/wordprocessingInk" xmlns:wne="http://schemas.microsoft.com/office/word/2006/wordml" xmlns:wps="http://schemas.microsoft.com/office/word/2010/wordprocessingShape" mc:Ignorable="w14 w15 w16se w16cid w16 w16cex wp14">
+<w:numbering xmlns:wpc="http://schemas.microsoft.com/office/word/2010/wordprocessingCanvas" xmlns:cx="http://schemas.microsoft.com/office/drawing/2014/chartex" xmlns:cx1="http://schemas.microsoft.com/office/drawing/2015/9/8/chartex" xmlns:cx2="http://schemas.microsoft.com/office/drawing/2015/10/21/chartex" xmlns:cx3="http://schemas.microsoft.com/office/drawing/2016/5/9/chartex" xmlns:cx4="http://schemas.microsoft.com/office/drawing/2016/5/10/chartex" xmlns:cx5="http://schemas.microsoft.com/office/drawing/2016/5/11/chartex" xmlns:cx6="http://schemas.microsoft.com/office/drawing/2016/5/12/chartex" xmlns:cx7="http://schemas.microsoft.com/office/drawing/2016/5/13/chartex" xmlns:cx8="http://schemas.microsoft.com/office/drawing/2016/5/14/chartex" xmlns:mc="http://schemas.openxmlformats.org/markup-compatibility/2006" xmlns:aink="http://schemas.microsoft.com/office/drawing/2016/ink" xmlns:am3d="http://schemas.microsoft.com/office/drawing/2017/model3d" xmlns:o="urn:schemas-microsoft-com:office:office" xmlns:r="http://schemas.openxmlformats.org/officeDocument/2006/relationships" xmlns:m="http://schemas.openxmlformats.org/officeDocument/2006/math" xmlns:v="urn:schemas-microsoft-com:vml" xmlns:wp14="http://schemas.microsoft.com/office/word/2010/wordprocessingDrawing" xmlns:wp="http://schemas.openxmlformats.org/drawingml/2006/wordprocessingDrawing" xmlns:w10="urn:schemas-microsoft-com:office:word" xmlns:w="http://schemas.openxmlformats.org/wordprocessingml/2006/main" xmlns:w14="http://schemas.microsoft.com/office/word/2010/wordml" xmlns:w15="http://schemas.microsoft.com/office/word/2012/wordml" xmlns:w16cid="http://schemas.microsoft.com/office/word/2016/wordml/cid" xmlns:w16se="http://schemas.microsoft.com/office/word/2015/wordml/symex" xmlns:wpg="http://schemas.microsoft.com/office/word/2010/wordprocessingGroup" xmlns:wpi="http://schemas.microsoft.com/office/word/2010/wordprocessingInk" xmlns:wne="http://schemas.microsoft.com/office/word/2006/wordml" xmlns:wps="http://schemas.microsoft.com/office/word/2010/wordprocessingShape" mc:Ignorable="w14 w15 w16se w16cid wp14">
   <w:abstractNum w:abstractNumId="0" w15:restartNumberingAfterBreak="0">
     <w:nsid w:val="5F911795"/>
     <w:multiLevelType w:val="hybridMultilevel"/>
@@ -1006,7 +1035,7 @@
 </file>
 
 <file path=word/styles.xml><?xml version="1.0" encoding="utf-8"?>
-<w:styles xmlns:mc="http://schemas.openxmlformats.org/markup-compatibility/2006" xmlns:r="http://schemas.openxmlformats.org/officeDocument/2006/relationships" xmlns:w="http://schemas.openxmlformats.org/wordprocessingml/2006/main" xmlns:w14="http://schemas.microsoft.com/office/word/2010/wordml" xmlns:w15="http://schemas.microsoft.com/office/word/2012/wordml" xmlns:w16cex="http://schemas.microsoft.com/office/word/2018/wordml/cex" xmlns:w16cid="http://schemas.microsoft.com/office/word/2016/wordml/cid" xmlns:w16="http://schemas.microsoft.com/office/word/2018/wordml" xmlns:w16se="http://schemas.microsoft.com/office/word/2015/wordml/symex" mc:Ignorable="w14 w15 w16se w16cid w16 w16cex">
+<w:styles xmlns:mc="http://schemas.openxmlformats.org/markup-compatibility/2006" xmlns:r="http://schemas.openxmlformats.org/officeDocument/2006/relationships" xmlns:w="http://schemas.openxmlformats.org/wordprocessingml/2006/main" xmlns:w14="http://schemas.microsoft.com/office/word/2010/wordml" xmlns:w15="http://schemas.microsoft.com/office/word/2012/wordml" xmlns:w16cid="http://schemas.microsoft.com/office/word/2016/wordml/cid" xmlns:w16se="http://schemas.microsoft.com/office/word/2015/wordml/symex" mc:Ignorable="w14 w15 w16se w16cid">
   <w:docDefaults>
     <w:rPrDefault>
       <w:rPr>
@@ -1018,7 +1047,7 @@
     </w:rPrDefault>
     <w:pPrDefault/>
   </w:docDefaults>
-  <w:latentStyles w:defLockedState="0" w:defUIPriority="99" w:defSemiHidden="0" w:defUnhideWhenUsed="0" w:defQFormat="0" w:count="376">
+  <w:latentStyles w:defLockedState="0" w:defUIPriority="99" w:defSemiHidden="0" w:defUnhideWhenUsed="0" w:defQFormat="0" w:count="377">
     <w:lsdException w:name="Normal" w:uiPriority="0" w:qFormat="1"/>
     <w:lsdException w:name="heading 1" w:uiPriority="9" w:qFormat="1"/>
     <w:lsdException w:name="heading 2" w:semiHidden="1" w:uiPriority="9" w:unhideWhenUsed="1" w:qFormat="1"/>
@@ -1124,7 +1153,6 @@
     <w:lsdException w:name="HTML Sample" w:semiHidden="1" w:unhideWhenUsed="1"/>
     <w:lsdException w:name="HTML Typewriter" w:semiHidden="1" w:unhideWhenUsed="1"/>
     <w:lsdException w:name="HTML Variable" w:semiHidden="1" w:unhideWhenUsed="1"/>
-    <w:lsdException w:name="Normal Table" w:semiHidden="1" w:unhideWhenUsed="1"/>
     <w:lsdException w:name="annotation subject" w:semiHidden="1" w:unhideWhenUsed="1"/>
     <w:lsdException w:name="No List" w:semiHidden="1" w:unhideWhenUsed="1"/>
     <w:lsdException w:name="Outline List 1" w:semiHidden="1" w:unhideWhenUsed="1"/>
@@ -1171,10 +1199,8 @@
     <w:lsdException w:name="Table Subtle 2" w:semiHidden="1" w:unhideWhenUsed="1"/>
     <w:lsdException w:name="Table Web 1" w:semiHidden="1" w:unhideWhenUsed="1"/>
     <w:lsdException w:name="Table Web 2" w:semiHidden="1" w:unhideWhenUsed="1"/>
-    <w:lsdException w:name="Table Web 3" w:semiHidden="1" w:unhideWhenUsed="1"/>
     <w:lsdException w:name="Balloon Text" w:semiHidden="1" w:unhideWhenUsed="1"/>
     <w:lsdException w:name="Table Grid" w:uiPriority="39"/>
-    <w:lsdException w:name="Table Theme" w:semiHidden="1" w:unhideWhenUsed="1"/>
     <w:lsdException w:name="Placeholder Text" w:semiHidden="1"/>
     <w:lsdException w:name="No Spacing" w:uiPriority="1" w:qFormat="1"/>
     <w:lsdException w:name="Light Shading" w:uiPriority="60"/>
@@ -1395,6 +1421,7 @@
     <w:lsdException w:name="Hashtag" w:semiHidden="1" w:unhideWhenUsed="1"/>
     <w:lsdException w:name="Unresolved Mention" w:semiHidden="1" w:unhideWhenUsed="1"/>
     <w:lsdException w:name="Smart Link" w:semiHidden="1" w:unhideWhenUsed="1"/>
+    <w:lsdException w:name="Smart Link Error" w:semiHidden="1" w:unhideWhenUsed="1"/>
   </w:latentStyles>
   <w:style w:type="paragraph" w:default="1" w:styleId="Normal">
     <w:name w:val="Normal"/>

--- a/Project_documentation.docx
+++ b/Project_documentation.docx
@@ -1,6 +1,6 @@
 
 <file path=word/document.xml><?xml version="1.0" encoding="utf-8"?>
-<w:document xmlns:wpc="http://schemas.microsoft.com/office/word/2010/wordprocessingCanvas" xmlns:cx="http://schemas.microsoft.com/office/drawing/2014/chartex" xmlns:cx1="http://schemas.microsoft.com/office/drawing/2015/9/8/chartex" xmlns:cx2="http://schemas.microsoft.com/office/drawing/2015/10/21/chartex" xmlns:cx3="http://schemas.microsoft.com/office/drawing/2016/5/9/chartex" xmlns:cx4="http://schemas.microsoft.com/office/drawing/2016/5/10/chartex" xmlns:cx5="http://schemas.microsoft.com/office/drawing/2016/5/11/chartex" xmlns:cx6="http://schemas.microsoft.com/office/drawing/2016/5/12/chartex" xmlns:cx7="http://schemas.microsoft.com/office/drawing/2016/5/13/chartex" xmlns:cx8="http://schemas.microsoft.com/office/drawing/2016/5/14/chartex" xmlns:mc="http://schemas.openxmlformats.org/markup-compatibility/2006" xmlns:aink="http://schemas.microsoft.com/office/drawing/2016/ink" xmlns:am3d="http://schemas.microsoft.com/office/drawing/2017/model3d" xmlns:o="urn:schemas-microsoft-com:office:office" xmlns:r="http://schemas.openxmlformats.org/officeDocument/2006/relationships" xmlns:m="http://schemas.openxmlformats.org/officeDocument/2006/math" xmlns:v="urn:schemas-microsoft-com:vml" xmlns:wp14="http://schemas.microsoft.com/office/word/2010/wordprocessingDrawing" xmlns:wp="http://schemas.openxmlformats.org/drawingml/2006/wordprocessingDrawing" xmlns:w10="urn:schemas-microsoft-com:office:word" xmlns:w="http://schemas.openxmlformats.org/wordprocessingml/2006/main" xmlns:w14="http://schemas.microsoft.com/office/word/2010/wordml" xmlns:w15="http://schemas.microsoft.com/office/word/2012/wordml" xmlns:w16cid="http://schemas.microsoft.com/office/word/2016/wordml/cid" xmlns:w16se="http://schemas.microsoft.com/office/word/2015/wordml/symex" xmlns:wpg="http://schemas.microsoft.com/office/word/2010/wordprocessingGroup" xmlns:wpi="http://schemas.microsoft.com/office/word/2010/wordprocessingInk" xmlns:wne="http://schemas.microsoft.com/office/word/2006/wordml" xmlns:wps="http://schemas.microsoft.com/office/word/2010/wordprocessingShape" mc:Ignorable="w14 w15 w16se w16cid wp14">
+<w:document xmlns:wpc="http://schemas.microsoft.com/office/word/2010/wordprocessingCanvas" xmlns:cx="http://schemas.microsoft.com/office/drawing/2014/chartex" xmlns:cx1="http://schemas.microsoft.com/office/drawing/2015/9/8/chartex" xmlns:cx2="http://schemas.microsoft.com/office/drawing/2015/10/21/chartex" xmlns:cx3="http://schemas.microsoft.com/office/drawing/2016/5/9/chartex" xmlns:cx4="http://schemas.microsoft.com/office/drawing/2016/5/10/chartex" xmlns:cx5="http://schemas.microsoft.com/office/drawing/2016/5/11/chartex" xmlns:cx6="http://schemas.microsoft.com/office/drawing/2016/5/12/chartex" xmlns:cx7="http://schemas.microsoft.com/office/drawing/2016/5/13/chartex" xmlns:cx8="http://schemas.microsoft.com/office/drawing/2016/5/14/chartex" xmlns:mc="http://schemas.openxmlformats.org/markup-compatibility/2006" xmlns:aink="http://schemas.microsoft.com/office/drawing/2016/ink" xmlns:am3d="http://schemas.microsoft.com/office/drawing/2017/model3d" xmlns:o="urn:schemas-microsoft-com:office:office" xmlns:r="http://schemas.openxmlformats.org/officeDocument/2006/relationships" xmlns:m="http://schemas.openxmlformats.org/officeDocument/2006/math" xmlns:v="urn:schemas-microsoft-com:vml" xmlns:wp14="http://schemas.microsoft.com/office/word/2010/wordprocessingDrawing" xmlns:wp="http://schemas.openxmlformats.org/drawingml/2006/wordprocessingDrawing" xmlns:w10="urn:schemas-microsoft-com:office:word" xmlns:w="http://schemas.openxmlformats.org/wordprocessingml/2006/main" xmlns:w14="http://schemas.microsoft.com/office/word/2010/wordml" xmlns:w15="http://schemas.microsoft.com/office/word/2012/wordml" xmlns:w16cex="http://schemas.microsoft.com/office/word/2018/wordml/cex" xmlns:w16cid="http://schemas.microsoft.com/office/word/2016/wordml/cid" xmlns:w16="http://schemas.microsoft.com/office/word/2018/wordml" xmlns:w16se="http://schemas.microsoft.com/office/word/2015/wordml/symex" xmlns:wpg="http://schemas.microsoft.com/office/word/2010/wordprocessingGroup" xmlns:wpi="http://schemas.microsoft.com/office/word/2010/wordprocessingInk" xmlns:wne="http://schemas.microsoft.com/office/word/2006/wordml" xmlns:wps="http://schemas.microsoft.com/office/word/2010/wordprocessingShape" mc:Ignorable="w14 w15 w16se w16cid w16 w16cex wp14">
   <w:body>
     <w:p>
       <w:pPr>
@@ -88,7 +88,7 @@
         <mc:AlternateContent>
           <mc:Choice Requires="wps">
             <w:drawing>
-              <wp:anchor distT="0" distB="0" distL="114300" distR="114300" simplePos="0" relativeHeight="251659264" behindDoc="0" locked="0" layoutInCell="1" allowOverlap="1" wp14:anchorId="13902844" wp14:editId="4DA90BB8">
+              <wp:anchor distT="0" distB="0" distL="114300" distR="114300" simplePos="0" relativeHeight="251659264" behindDoc="0" locked="0" layoutInCell="1" allowOverlap="1" wp14:anchorId="4A14A954" wp14:editId="206C27AC">
                 <wp:simplePos x="0" y="0"/>
                 <wp:positionH relativeFrom="margin">
                   <wp:align>center</wp:align>
@@ -99,7 +99,7 @@
                 <wp:extent cx="4436745" cy="2512060"/>
                 <wp:effectExtent l="0" t="0" r="0" b="2540"/>
                 <wp:wrapSquare wrapText="bothSides"/>
-                <wp:docPr id="1" name="Text Box 1"/>
+                <wp:docPr id="3" name="Text Box 3"/>
                 <wp:cNvGraphicFramePr/>
                 <a:graphic xmlns:a="http://schemas.openxmlformats.org/drawingml/2006/main">
                   <a:graphicData uri="http://schemas.microsoft.com/office/word/2010/wordprocessingShape">
@@ -169,18 +169,7 @@
                                 <w:szCs w:val="36"/>
                                 <w:u w:val="single"/>
                               </w:rPr>
-                              <w:t>Help-M</w:t>
-                            </w:r>
-                            <w:r>
-                              <w:rPr>
-                                <w:rFonts w:ascii="Times New Roman" w:hAnsi="Times New Roman" w:cs="Times New Roman"/>
-                                <w:b/>
-                                <w:bCs/>
-                                <w:sz w:val="36"/>
-                                <w:szCs w:val="36"/>
-                                <w:u w:val="single"/>
-                              </w:rPr>
-                              <w:t>eIT</w:t>
+                              <w:t>Help-MeIT</w:t>
                             </w:r>
                           </w:p>
                           <w:p>
@@ -214,7 +203,7 @@
                               <w:pStyle w:val="ListParagraph"/>
                               <w:numPr>
                                 <w:ilvl w:val="0"/>
-                                <w:numId w:val="1"/>
+                                <w:numId w:val="2"/>
                               </w:numPr>
                               <w:rPr>
                                 <w:rFonts w:ascii="Times New Roman" w:hAnsi="Times New Roman" w:cs="Times New Roman"/>
@@ -236,7 +225,7 @@
                               <w:pStyle w:val="ListParagraph"/>
                               <w:numPr>
                                 <w:ilvl w:val="0"/>
-                                <w:numId w:val="1"/>
+                                <w:numId w:val="2"/>
                               </w:numPr>
                               <w:rPr>
                                 <w:rFonts w:ascii="Times New Roman" w:hAnsi="Times New Roman" w:cs="Times New Roman"/>
@@ -258,7 +247,7 @@
                               <w:pStyle w:val="ListParagraph"/>
                               <w:numPr>
                                 <w:ilvl w:val="0"/>
-                                <w:numId w:val="1"/>
+                                <w:numId w:val="2"/>
                               </w:numPr>
                               <w:rPr>
                                 <w:rFonts w:ascii="Times New Roman" w:hAnsi="Times New Roman" w:cs="Times New Roman"/>
@@ -280,7 +269,7 @@
                               <w:pStyle w:val="ListParagraph"/>
                               <w:numPr>
                                 <w:ilvl w:val="0"/>
-                                <w:numId w:val="1"/>
+                                <w:numId w:val="2"/>
                               </w:numPr>
                               <w:rPr>
                                 <w:rFonts w:ascii="Times New Roman" w:hAnsi="Times New Roman" w:cs="Times New Roman"/>
@@ -320,7 +309,7 @@
                                 <w:sz w:val="28"/>
                                 <w:szCs w:val="28"/>
                               </w:rPr>
-                              <w:t>Submission Date:</w:t>
+                              <w:t>Submission Date: August 9, 2020</w:t>
                             </w:r>
                           </w:p>
                         </w:txbxContent>
@@ -343,13 +332,13 @@
               </wp:anchor>
             </w:drawing>
           </mc:Choice>
-          <mc:Fallback xmlns:w16="http://schemas.microsoft.com/office/word/2018/wordml" xmlns:w16cex="http://schemas.microsoft.com/office/word/2018/wordml/cex">
+          <mc:Fallback>
             <w:pict>
-              <v:shapetype w14:anchorId="13902844" id="_x0000_t202" coordsize="21600,21600" o:spt="202" path="m,l,21600r21600,l21600,xe">
+              <v:shapetype w14:anchorId="4A14A954" id="_x0000_t202" coordsize="21600,21600" o:spt="202" path="m,l,21600r21600,l21600,xe">
                 <v:stroke joinstyle="miter"/>
                 <v:path gradientshapeok="t" o:connecttype="rect"/>
               </v:shapetype>
-              <v:shape id="Text Box 1" o:spid="_x0000_s1026" type="#_x0000_t202" style="position:absolute;left:0;text-align:left;margin-left:0;margin-top:0;width:349.35pt;height:197.8pt;z-index:251659264;visibility:visible;mso-wrap-style:square;mso-width-percent:0;mso-height-percent:0;mso-wrap-distance-left:9pt;mso-wrap-distance-top:0;mso-wrap-distance-right:9pt;mso-wrap-distance-bottom:0;mso-position-horizontal:center;mso-position-horizontal-relative:margin;mso-position-vertical:center;mso-position-vertical-relative:margin;mso-width-percent:0;mso-height-percent:0;mso-width-relative:margin;mso-height-relative:margin;v-text-anchor:top" o:gfxdata="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" fillcolor="white [3201]" stroked="f" strokeweight=".5pt">
+              <v:shape id="Text Box 3" o:spid="_x0000_s1026" type="#_x0000_t202" style="position:absolute;left:0;text-align:left;margin-left:0;margin-top:0;width:349.35pt;height:197.8pt;z-index:251659264;visibility:visible;mso-wrap-style:square;mso-width-percent:0;mso-height-percent:0;mso-wrap-distance-left:9pt;mso-wrap-distance-top:0;mso-wrap-distance-right:9pt;mso-wrap-distance-bottom:0;mso-position-horizontal:center;mso-position-horizontal-relative:margin;mso-position-vertical:center;mso-position-vertical-relative:margin;mso-width-percent:0;mso-height-percent:0;mso-width-relative:margin;mso-height-relative:margin;v-text-anchor:top" o:gfxdata="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" fillcolor="white [3201]" stroked="f" strokeweight=".5pt">
                 <v:textbox>
                   <w:txbxContent>
                     <w:p>
@@ -399,18 +388,7 @@
                           <w:szCs w:val="36"/>
                           <w:u w:val="single"/>
                         </w:rPr>
-                        <w:t>Help-M</w:t>
-                      </w:r>
-                      <w:r>
-                        <w:rPr>
-                          <w:rFonts w:ascii="Times New Roman" w:hAnsi="Times New Roman" w:cs="Times New Roman"/>
-                          <w:b/>
-                          <w:bCs/>
-                          <w:sz w:val="36"/>
-                          <w:szCs w:val="36"/>
-                          <w:u w:val="single"/>
-                        </w:rPr>
-                        <w:t>eIT</w:t>
+                        <w:t>Help-MeIT</w:t>
                       </w:r>
                     </w:p>
                     <w:p>
@@ -444,7 +422,7 @@
                         <w:pStyle w:val="ListParagraph"/>
                         <w:numPr>
                           <w:ilvl w:val="0"/>
-                          <w:numId w:val="1"/>
+                          <w:numId w:val="2"/>
                         </w:numPr>
                         <w:rPr>
                           <w:rFonts w:ascii="Times New Roman" w:hAnsi="Times New Roman" w:cs="Times New Roman"/>
@@ -466,7 +444,7 @@
                         <w:pStyle w:val="ListParagraph"/>
                         <w:numPr>
                           <w:ilvl w:val="0"/>
-                          <w:numId w:val="1"/>
+                          <w:numId w:val="2"/>
                         </w:numPr>
                         <w:rPr>
                           <w:rFonts w:ascii="Times New Roman" w:hAnsi="Times New Roman" w:cs="Times New Roman"/>
@@ -488,7 +466,7 @@
                         <w:pStyle w:val="ListParagraph"/>
                         <w:numPr>
                           <w:ilvl w:val="0"/>
-                          <w:numId w:val="1"/>
+                          <w:numId w:val="2"/>
                         </w:numPr>
                         <w:rPr>
                           <w:rFonts w:ascii="Times New Roman" w:hAnsi="Times New Roman" w:cs="Times New Roman"/>
@@ -510,7 +488,7 @@
                         <w:pStyle w:val="ListParagraph"/>
                         <w:numPr>
                           <w:ilvl w:val="0"/>
-                          <w:numId w:val="1"/>
+                          <w:numId w:val="2"/>
                         </w:numPr>
                         <w:rPr>
                           <w:rFonts w:ascii="Times New Roman" w:hAnsi="Times New Roman" w:cs="Times New Roman"/>
@@ -550,7 +528,7 @@
                           <w:sz w:val="28"/>
                           <w:szCs w:val="28"/>
                         </w:rPr>
-                        <w:t>Submission Date:</w:t>
+                        <w:t>Submission Date: August 9, 2020</w:t>
                       </w:r>
                     </w:p>
                   </w:txbxContent>
@@ -738,6 +716,62 @@
           <w:szCs w:val="22"/>
         </w:rPr>
       </w:pPr>
+      <w:r>
+        <w:rPr>
+          <w:rFonts w:ascii="Times New Roman" w:hAnsi="Times New Roman" w:cs="Times New Roman"/>
+          <w:noProof/>
+          <w:sz w:val="22"/>
+          <w:szCs w:val="22"/>
+        </w:rPr>
+        <w:drawing>
+          <wp:inline distT="0" distB="0" distL="0" distR="0" wp14:anchorId="15B0CAB8" wp14:editId="3A30B8B0">
+            <wp:extent cx="3446145" cy="3215005"/>
+            <wp:effectExtent l="0" t="0" r="0" b="0"/>
+            <wp:docPr id="2" name="Picture 2" descr="A close up of a logo&#10;&#10;Description automatically generated"/>
+            <wp:cNvGraphicFramePr>
+              <a:graphicFrameLocks xmlns:a="http://schemas.openxmlformats.org/drawingml/2006/main" noChangeAspect="1"/>
+            </wp:cNvGraphicFramePr>
+            <a:graphic xmlns:a="http://schemas.openxmlformats.org/drawingml/2006/main">
+              <a:graphicData uri="http://schemas.openxmlformats.org/drawingml/2006/picture">
+                <pic:pic xmlns:pic="http://schemas.openxmlformats.org/drawingml/2006/picture">
+                  <pic:nvPicPr>
+                    <pic:cNvPr id="0" name="Picture 2" descr="A close up of a logo&#10;&#10;Description automatically generated"/>
+                    <pic:cNvPicPr>
+                      <a:picLocks noChangeAspect="1" noChangeArrowheads="1"/>
+                    </pic:cNvPicPr>
+                  </pic:nvPicPr>
+                  <pic:blipFill>
+                    <a:blip r:embed="rId5">
+                      <a:extLst>
+                        <a:ext uri="{28A0092B-C50C-407E-A947-70E740481C1C}">
+                          <a14:useLocalDpi xmlns:a14="http://schemas.microsoft.com/office/drawing/2010/main" val="0"/>
+                        </a:ext>
+                      </a:extLst>
+                    </a:blip>
+                    <a:srcRect/>
+                    <a:stretch>
+                      <a:fillRect/>
+                    </a:stretch>
+                  </pic:blipFill>
+                  <pic:spPr bwMode="auto">
+                    <a:xfrm>
+                      <a:off x="0" y="0"/>
+                      <a:ext cx="3446145" cy="3215005"/>
+                    </a:xfrm>
+                    <a:prstGeom prst="rect">
+                      <a:avLst/>
+                    </a:prstGeom>
+                    <a:noFill/>
+                    <a:ln>
+                      <a:noFill/>
+                    </a:ln>
+                  </pic:spPr>
+                </pic:pic>
+              </a:graphicData>
+            </a:graphic>
+          </wp:inline>
+        </w:drawing>
+      </w:r>
     </w:p>
     <w:p>
       <w:pPr>
@@ -873,36 +907,8 @@
         <w:t>References</w:t>
       </w:r>
     </w:p>
-    <w:p>
-      <w:pPr>
-        <w:jc w:val="center"/>
-        <w:rPr>
-          <w:rFonts w:ascii="Times New Roman" w:hAnsi="Times New Roman" w:cs="Times New Roman"/>
-          <w:sz w:val="28"/>
-          <w:szCs w:val="28"/>
-        </w:rPr>
-      </w:pPr>
-    </w:p>
-    <w:p>
-      <w:pPr>
-        <w:jc w:val="center"/>
-        <w:rPr>
-          <w:rFonts w:ascii="Times New Roman" w:hAnsi="Times New Roman" w:cs="Times New Roman"/>
-          <w:sz w:val="28"/>
-          <w:szCs w:val="28"/>
-        </w:rPr>
-      </w:pPr>
-    </w:p>
-    <w:p>
-      <w:r>
-        <w:t xml:space="preserve">Some of the phases we need to cover: </w:t>
-      </w:r>
-      <w:bookmarkStart w:id="0" w:name="_GoBack"/>
-      <w:bookmarkEnd w:id="0"/>
-      <w:r>
-        <w:t>Requirement Analysis, Design, Implementation, and Evaluation</w:t>
-      </w:r>
-    </w:p>
+    <w:p/>
+    <w:p/>
     <w:sectPr>
       <w:pgSz w:w="12240" w:h="15840"/>
       <w:pgMar w:top="1440" w:right="1440" w:bottom="1440" w:left="1440" w:header="720" w:footer="720" w:gutter="0"/>
@@ -914,7 +920,7 @@
 </file>
 
 <file path=word/numbering.xml><?xml version="1.0" encoding="utf-8"?>
-<w:numbering xmlns:wpc="http://schemas.microsoft.com/office/word/2010/wordprocessingCanvas" xmlns:cx="http://schemas.microsoft.com/office/drawing/2014/chartex" xmlns:cx1="http://schemas.microsoft.com/office/drawing/2015/9/8/chartex" xmlns:cx2="http://schemas.microsoft.com/office/drawing/2015/10/21/chartex" xmlns:cx3="http://schemas.microsoft.com/office/drawing/2016/5/9/chartex" xmlns:cx4="http://schemas.microsoft.com/office/drawing/2016/5/10/chartex" xmlns:cx5="http://schemas.microsoft.com/office/drawing/2016/5/11/chartex" xmlns:cx6="http://schemas.microsoft.com/office/drawing/2016/5/12/chartex" xmlns:cx7="http://schemas.microsoft.com/office/drawing/2016/5/13/chartex" xmlns:cx8="http://schemas.microsoft.com/office/drawing/2016/5/14/chartex" xmlns:mc="http://schemas.openxmlformats.org/markup-compatibility/2006" xmlns:aink="http://schemas.microsoft.com/office/drawing/2016/ink" xmlns:am3d="http://schemas.microsoft.com/office/drawing/2017/model3d" xmlns:o="urn:schemas-microsoft-com:office:office" xmlns:r="http://schemas.openxmlformats.org/officeDocument/2006/relationships" xmlns:m="http://schemas.openxmlformats.org/officeDocument/2006/math" xmlns:v="urn:schemas-microsoft-com:vml" xmlns:wp14="http://schemas.microsoft.com/office/word/2010/wordprocessingDrawing" xmlns:wp="http://schemas.openxmlformats.org/drawingml/2006/wordprocessingDrawing" xmlns:w10="urn:schemas-microsoft-com:office:word" xmlns:w="http://schemas.openxmlformats.org/wordprocessingml/2006/main" xmlns:w14="http://schemas.microsoft.com/office/word/2010/wordml" xmlns:w15="http://schemas.microsoft.com/office/word/2012/wordml" xmlns:w16cid="http://schemas.microsoft.com/office/word/2016/wordml/cid" xmlns:w16se="http://schemas.microsoft.com/office/word/2015/wordml/symex" xmlns:wpg="http://schemas.microsoft.com/office/word/2010/wordprocessingGroup" xmlns:wpi="http://schemas.microsoft.com/office/word/2010/wordprocessingInk" xmlns:wne="http://schemas.microsoft.com/office/word/2006/wordml" xmlns:wps="http://schemas.microsoft.com/office/word/2010/wordprocessingShape" mc:Ignorable="w14 w15 w16se w16cid wp14">
+<w:numbering xmlns:wpc="http://schemas.microsoft.com/office/word/2010/wordprocessingCanvas" xmlns:cx="http://schemas.microsoft.com/office/drawing/2014/chartex" xmlns:cx1="http://schemas.microsoft.com/office/drawing/2015/9/8/chartex" xmlns:cx2="http://schemas.microsoft.com/office/drawing/2015/10/21/chartex" xmlns:cx3="http://schemas.microsoft.com/office/drawing/2016/5/9/chartex" xmlns:cx4="http://schemas.microsoft.com/office/drawing/2016/5/10/chartex" xmlns:cx5="http://schemas.microsoft.com/office/drawing/2016/5/11/chartex" xmlns:cx6="http://schemas.microsoft.com/office/drawing/2016/5/12/chartex" xmlns:cx7="http://schemas.microsoft.com/office/drawing/2016/5/13/chartex" xmlns:cx8="http://schemas.microsoft.com/office/drawing/2016/5/14/chartex" xmlns:mc="http://schemas.openxmlformats.org/markup-compatibility/2006" xmlns:aink="http://schemas.microsoft.com/office/drawing/2016/ink" xmlns:am3d="http://schemas.microsoft.com/office/drawing/2017/model3d" xmlns:o="urn:schemas-microsoft-com:office:office" xmlns:r="http://schemas.openxmlformats.org/officeDocument/2006/relationships" xmlns:m="http://schemas.openxmlformats.org/officeDocument/2006/math" xmlns:v="urn:schemas-microsoft-com:vml" xmlns:wp14="http://schemas.microsoft.com/office/word/2010/wordprocessingDrawing" xmlns:wp="http://schemas.openxmlformats.org/drawingml/2006/wordprocessingDrawing" xmlns:w10="urn:schemas-microsoft-com:office:word" xmlns:w="http://schemas.openxmlformats.org/wordprocessingml/2006/main" xmlns:w14="http://schemas.microsoft.com/office/word/2010/wordml" xmlns:w15="http://schemas.microsoft.com/office/word/2012/wordml" xmlns:w16cex="http://schemas.microsoft.com/office/word/2018/wordml/cex" xmlns:w16cid="http://schemas.microsoft.com/office/word/2016/wordml/cid" xmlns:w16="http://schemas.microsoft.com/office/word/2018/wordml" xmlns:w16se="http://schemas.microsoft.com/office/word/2015/wordml/symex" xmlns:wpg="http://schemas.microsoft.com/office/word/2010/wordprocessingGroup" xmlns:wpi="http://schemas.microsoft.com/office/word/2010/wordprocessingInk" xmlns:wne="http://schemas.microsoft.com/office/word/2006/wordml" xmlns:wps="http://schemas.microsoft.com/office/word/2010/wordprocessingShape" mc:Ignorable="w14 w15 w16se w16cid w16 w16cex wp14">
   <w:abstractNum w:abstractNumId="0" w15:restartNumberingAfterBreak="0">
     <w:nsid w:val="5F911795"/>
     <w:multiLevelType w:val="hybridMultilevel"/>
@@ -1031,11 +1037,23 @@
   <w:num w:numId="1">
     <w:abstractNumId w:val="0"/>
   </w:num>
+  <w:num w:numId="2">
+    <w:abstractNumId w:val="0"/>
+    <w:lvlOverride w:ilvl="0"/>
+    <w:lvlOverride w:ilvl="1"/>
+    <w:lvlOverride w:ilvl="2"/>
+    <w:lvlOverride w:ilvl="3"/>
+    <w:lvlOverride w:ilvl="4"/>
+    <w:lvlOverride w:ilvl="5"/>
+    <w:lvlOverride w:ilvl="6"/>
+    <w:lvlOverride w:ilvl="7"/>
+    <w:lvlOverride w:ilvl="8"/>
+  </w:num>
 </w:numbering>
 </file>
 
 <file path=word/styles.xml><?xml version="1.0" encoding="utf-8"?>
-<w:styles xmlns:mc="http://schemas.openxmlformats.org/markup-compatibility/2006" xmlns:r="http://schemas.openxmlformats.org/officeDocument/2006/relationships" xmlns:w="http://schemas.openxmlformats.org/wordprocessingml/2006/main" xmlns:w14="http://schemas.microsoft.com/office/word/2010/wordml" xmlns:w15="http://schemas.microsoft.com/office/word/2012/wordml" xmlns:w16cid="http://schemas.microsoft.com/office/word/2016/wordml/cid" xmlns:w16se="http://schemas.microsoft.com/office/word/2015/wordml/symex" mc:Ignorable="w14 w15 w16se w16cid">
+<w:styles xmlns:mc="http://schemas.openxmlformats.org/markup-compatibility/2006" xmlns:r="http://schemas.openxmlformats.org/officeDocument/2006/relationships" xmlns:w="http://schemas.openxmlformats.org/wordprocessingml/2006/main" xmlns:w14="http://schemas.microsoft.com/office/word/2010/wordml" xmlns:w15="http://schemas.microsoft.com/office/word/2012/wordml" xmlns:w16cex="http://schemas.microsoft.com/office/word/2018/wordml/cex" xmlns:w16cid="http://schemas.microsoft.com/office/word/2016/wordml/cid" xmlns:w16="http://schemas.microsoft.com/office/word/2018/wordml" xmlns:w16se="http://schemas.microsoft.com/office/word/2015/wordml/symex" mc:Ignorable="w14 w15 w16se w16cid w16 w16cex">
   <w:docDefaults>
     <w:rPrDefault>
       <w:rPr>
@@ -1047,7 +1065,7 @@
     </w:rPrDefault>
     <w:pPrDefault/>
   </w:docDefaults>
-  <w:latentStyles w:defLockedState="0" w:defUIPriority="99" w:defSemiHidden="0" w:defUnhideWhenUsed="0" w:defQFormat="0" w:count="377">
+  <w:latentStyles w:defLockedState="0" w:defUIPriority="99" w:defSemiHidden="0" w:defUnhideWhenUsed="0" w:defQFormat="0" w:count="376">
     <w:lsdException w:name="Normal" w:uiPriority="0" w:qFormat="1"/>
     <w:lsdException w:name="heading 1" w:uiPriority="9" w:qFormat="1"/>
     <w:lsdException w:name="heading 2" w:semiHidden="1" w:uiPriority="9" w:unhideWhenUsed="1" w:qFormat="1"/>
@@ -1153,6 +1171,7 @@
     <w:lsdException w:name="HTML Sample" w:semiHidden="1" w:unhideWhenUsed="1"/>
     <w:lsdException w:name="HTML Typewriter" w:semiHidden="1" w:unhideWhenUsed="1"/>
     <w:lsdException w:name="HTML Variable" w:semiHidden="1" w:unhideWhenUsed="1"/>
+    <w:lsdException w:name="Normal Table" w:semiHidden="1" w:unhideWhenUsed="1"/>
     <w:lsdException w:name="annotation subject" w:semiHidden="1" w:unhideWhenUsed="1"/>
     <w:lsdException w:name="No List" w:semiHidden="1" w:unhideWhenUsed="1"/>
     <w:lsdException w:name="Outline List 1" w:semiHidden="1" w:unhideWhenUsed="1"/>
@@ -1199,8 +1218,10 @@
     <w:lsdException w:name="Table Subtle 2" w:semiHidden="1" w:unhideWhenUsed="1"/>
     <w:lsdException w:name="Table Web 1" w:semiHidden="1" w:unhideWhenUsed="1"/>
     <w:lsdException w:name="Table Web 2" w:semiHidden="1" w:unhideWhenUsed="1"/>
+    <w:lsdException w:name="Table Web 3" w:semiHidden="1" w:unhideWhenUsed="1"/>
     <w:lsdException w:name="Balloon Text" w:semiHidden="1" w:unhideWhenUsed="1"/>
     <w:lsdException w:name="Table Grid" w:uiPriority="39"/>
+    <w:lsdException w:name="Table Theme" w:semiHidden="1" w:unhideWhenUsed="1"/>
     <w:lsdException w:name="Placeholder Text" w:semiHidden="1"/>
     <w:lsdException w:name="No Spacing" w:uiPriority="1" w:qFormat="1"/>
     <w:lsdException w:name="Light Shading" w:uiPriority="60"/>
@@ -1421,11 +1442,11 @@
     <w:lsdException w:name="Hashtag" w:semiHidden="1" w:unhideWhenUsed="1"/>
     <w:lsdException w:name="Unresolved Mention" w:semiHidden="1" w:unhideWhenUsed="1"/>
     <w:lsdException w:name="Smart Link" w:semiHidden="1" w:unhideWhenUsed="1"/>
-    <w:lsdException w:name="Smart Link Error" w:semiHidden="1" w:unhideWhenUsed="1"/>
   </w:latentStyles>
   <w:style w:type="paragraph" w:default="1" w:styleId="Normal">
     <w:name w:val="Normal"/>
     <w:qFormat/>
+    <w:rsid w:val="003B2724"/>
   </w:style>
   <w:style w:type="character" w:default="1" w:styleId="DefaultParagraphFont">
     <w:name w:val="Default Paragraph Font"/>

--- a/Project_documentation.docx
+++ b/Project_documentation.docx
@@ -169,8 +169,21 @@
                                 <w:szCs w:val="36"/>
                                 <w:u w:val="single"/>
                               </w:rPr>
-                              <w:t>Help-MeIT</w:t>
+                              <w:t>Help-</w:t>
                             </w:r>
+                            <w:proofErr w:type="spellStart"/>
+                            <w:r>
+                              <w:rPr>
+                                <w:rFonts w:ascii="Times New Roman" w:hAnsi="Times New Roman" w:cs="Times New Roman"/>
+                                <w:b/>
+                                <w:bCs/>
+                                <w:sz w:val="36"/>
+                                <w:szCs w:val="36"/>
+                                <w:u w:val="single"/>
+                              </w:rPr>
+                              <w:t>MeIT</w:t>
+                            </w:r>
+                            <w:proofErr w:type="spellEnd"/>
                           </w:p>
                           <w:p>
                             <w:pPr>
@@ -388,8 +401,21 @@
                           <w:szCs w:val="36"/>
                           <w:u w:val="single"/>
                         </w:rPr>
-                        <w:t>Help-MeIT</w:t>
+                        <w:t>Help-</w:t>
                       </w:r>
+                      <w:proofErr w:type="spellStart"/>
+                      <w:r>
+                        <w:rPr>
+                          <w:rFonts w:ascii="Times New Roman" w:hAnsi="Times New Roman" w:cs="Times New Roman"/>
+                          <w:b/>
+                          <w:bCs/>
+                          <w:sz w:val="36"/>
+                          <w:szCs w:val="36"/>
+                          <w:u w:val="single"/>
+                        </w:rPr>
+                        <w:t>MeIT</w:t>
+                      </w:r>
+                      <w:proofErr w:type="spellEnd"/>
                     </w:p>
                     <w:p>
                       <w:pPr>
@@ -686,6 +712,42 @@
           <w:szCs w:val="22"/>
         </w:rPr>
       </w:pPr>
+      <w:r>
+        <w:rPr>
+          <w:rFonts w:ascii="Times New Roman" w:hAnsi="Times New Roman" w:cs="Times New Roman"/>
+          <w:sz w:val="22"/>
+          <w:szCs w:val="22"/>
+        </w:rPr>
+        <w:tab/>
+        <w:t xml:space="preserve">The motivation for this project came from the British sitcom </w:t>
+      </w:r>
+      <w:r>
+        <w:rPr>
+          <w:rFonts w:ascii="Times New Roman" w:hAnsi="Times New Roman" w:cs="Times New Roman"/>
+          <w:i/>
+          <w:iCs/>
+          <w:sz w:val="22"/>
+          <w:szCs w:val="22"/>
+        </w:rPr>
+        <w:t>The IT Crowd</w:t>
+      </w:r>
+      <w:r>
+        <w:rPr>
+          <w:rFonts w:ascii="Times New Roman" w:hAnsi="Times New Roman" w:cs="Times New Roman"/>
+          <w:sz w:val="22"/>
+          <w:szCs w:val="22"/>
+        </w:rPr>
+        <w:t>. We, as a group wanted to create an app that represented the sarcastic comments given on the show through an actual IT help app. The comments and prompts given as “IT help” are curated by our group of 4. We hope to create a fun app full of sarcastic and jovial comments to give the user a good laugh.</w:t>
+      </w:r>
+    </w:p>
+    <w:p>
+      <w:pPr>
+        <w:rPr>
+          <w:rFonts w:ascii="Times New Roman" w:hAnsi="Times New Roman" w:cs="Times New Roman"/>
+          <w:sz w:val="22"/>
+          <w:szCs w:val="22"/>
+        </w:rPr>
+      </w:pPr>
     </w:p>
     <w:p>
       <w:pPr>
@@ -710,6 +772,7 @@
     </w:p>
     <w:p>
       <w:pPr>
+        <w:ind w:firstLine="720"/>
         <w:rPr>
           <w:rFonts w:ascii="Times New Roman" w:hAnsi="Times New Roman" w:cs="Times New Roman"/>
           <w:sz w:val="22"/>
@@ -772,6 +835,16 @@
           </wp:inline>
         </w:drawing>
       </w:r>
+    </w:p>
+    <w:p>
+      <w:pPr>
+        <w:ind w:firstLine="720"/>
+        <w:rPr>
+          <w:rFonts w:ascii="Times New Roman" w:hAnsi="Times New Roman" w:cs="Times New Roman"/>
+          <w:sz w:val="22"/>
+          <w:szCs w:val="22"/>
+        </w:rPr>
+      </w:pPr>
     </w:p>
     <w:p>
       <w:pPr>

--- a/Project_documentation.docx
+++ b/Project_documentation.docx
@@ -650,6 +650,296 @@
         <w:jc w:val="center"/>
         <w:rPr>
           <w:rFonts w:ascii="Times New Roman" w:hAnsi="Times New Roman" w:cs="Times New Roman"/>
+          <w:sz w:val="22"/>
+          <w:szCs w:val="22"/>
+        </w:rPr>
+      </w:pPr>
+    </w:p>
+    <w:tbl>
+      <w:tblPr>
+        <w:tblStyle w:val="TableGrid"/>
+        <w:tblW w:w="0" w:type="auto"/>
+        <w:jc w:val="center"/>
+        <w:tblLook w:val="04A0" w:firstRow="1" w:lastRow="0" w:firstColumn="1" w:lastColumn="0" w:noHBand="0" w:noVBand="1"/>
+      </w:tblPr>
+      <w:tblGrid>
+        <w:gridCol w:w="4000"/>
+        <w:gridCol w:w="4000"/>
+      </w:tblGrid>
+      <w:tr>
+        <w:trPr>
+          <w:trHeight w:val="276"/>
+          <w:jc w:val="center"/>
+        </w:trPr>
+        <w:tc>
+          <w:tcPr>
+            <w:tcW w:w="4000" w:type="dxa"/>
+          </w:tcPr>
+          <w:p>
+            <w:pPr>
+              <w:jc w:val="center"/>
+              <w:rPr>
+                <w:rFonts w:ascii="Times New Roman" w:hAnsi="Times New Roman" w:cs="Times New Roman"/>
+                <w:b/>
+                <w:bCs/>
+                <w:sz w:val="22"/>
+                <w:szCs w:val="22"/>
+              </w:rPr>
+            </w:pPr>
+            <w:r>
+              <w:rPr>
+                <w:rFonts w:ascii="Times New Roman" w:hAnsi="Times New Roman" w:cs="Times New Roman"/>
+                <w:b/>
+                <w:bCs/>
+                <w:sz w:val="22"/>
+                <w:szCs w:val="22"/>
+              </w:rPr>
+              <w:t>Member</w:t>
+            </w:r>
+          </w:p>
+        </w:tc>
+        <w:tc>
+          <w:tcPr>
+            <w:tcW w:w="4000" w:type="dxa"/>
+          </w:tcPr>
+          <w:p>
+            <w:pPr>
+              <w:jc w:val="center"/>
+              <w:rPr>
+                <w:rFonts w:ascii="Times New Roman" w:hAnsi="Times New Roman" w:cs="Times New Roman"/>
+                <w:b/>
+                <w:bCs/>
+                <w:sz w:val="22"/>
+                <w:szCs w:val="22"/>
+              </w:rPr>
+            </w:pPr>
+            <w:r>
+              <w:rPr>
+                <w:rFonts w:ascii="Times New Roman" w:hAnsi="Times New Roman" w:cs="Times New Roman"/>
+                <w:b/>
+                <w:bCs/>
+                <w:sz w:val="22"/>
+                <w:szCs w:val="22"/>
+              </w:rPr>
+              <w:t>Contributions</w:t>
+            </w:r>
+          </w:p>
+        </w:tc>
+      </w:tr>
+      <w:tr>
+        <w:trPr>
+          <w:trHeight w:val="276"/>
+          <w:jc w:val="center"/>
+        </w:trPr>
+        <w:tc>
+          <w:tcPr>
+            <w:tcW w:w="4000" w:type="dxa"/>
+          </w:tcPr>
+          <w:p>
+            <w:pPr>
+              <w:jc w:val="center"/>
+              <w:rPr>
+                <w:rFonts w:ascii="Times New Roman" w:hAnsi="Times New Roman" w:cs="Times New Roman"/>
+                <w:sz w:val="22"/>
+                <w:szCs w:val="22"/>
+              </w:rPr>
+            </w:pPr>
+            <w:r>
+              <w:rPr>
+                <w:rFonts w:ascii="Times New Roman" w:hAnsi="Times New Roman" w:cs="Times New Roman"/>
+                <w:sz w:val="22"/>
+                <w:szCs w:val="22"/>
+              </w:rPr>
+              <w:t>Regina Andes</w:t>
+            </w:r>
+          </w:p>
+        </w:tc>
+        <w:tc>
+          <w:tcPr>
+            <w:tcW w:w="4000" w:type="dxa"/>
+          </w:tcPr>
+          <w:p>
+            <w:pPr>
+              <w:jc w:val="center"/>
+              <w:rPr>
+                <w:rFonts w:ascii="Times New Roman" w:hAnsi="Times New Roman" w:cs="Times New Roman"/>
+                <w:sz w:val="22"/>
+                <w:szCs w:val="22"/>
+              </w:rPr>
+            </w:pPr>
+            <w:r>
+              <w:rPr>
+                <w:rFonts w:ascii="Times New Roman" w:hAnsi="Times New Roman" w:cs="Times New Roman"/>
+                <w:sz w:val="22"/>
+                <w:szCs w:val="22"/>
+              </w:rPr>
+              <w:t>Co-Developer, Debugger</w:t>
+            </w:r>
+          </w:p>
+        </w:tc>
+      </w:tr>
+      <w:tr>
+        <w:trPr>
+          <w:trHeight w:val="553"/>
+          <w:jc w:val="center"/>
+        </w:trPr>
+        <w:tc>
+          <w:tcPr>
+            <w:tcW w:w="4000" w:type="dxa"/>
+          </w:tcPr>
+          <w:p>
+            <w:pPr>
+              <w:jc w:val="center"/>
+              <w:rPr>
+                <w:rFonts w:ascii="Times New Roman" w:hAnsi="Times New Roman" w:cs="Times New Roman"/>
+                <w:sz w:val="22"/>
+                <w:szCs w:val="22"/>
+              </w:rPr>
+            </w:pPr>
+            <w:r>
+              <w:rPr>
+                <w:rFonts w:ascii="Times New Roman" w:hAnsi="Times New Roman" w:cs="Times New Roman"/>
+                <w:sz w:val="22"/>
+                <w:szCs w:val="22"/>
+              </w:rPr>
+              <w:t>Paul Davis</w:t>
+            </w:r>
+          </w:p>
+        </w:tc>
+        <w:tc>
+          <w:tcPr>
+            <w:tcW w:w="4000" w:type="dxa"/>
+          </w:tcPr>
+          <w:p>
+            <w:pPr>
+              <w:jc w:val="center"/>
+              <w:rPr>
+                <w:rFonts w:ascii="Times New Roman" w:hAnsi="Times New Roman" w:cs="Times New Roman"/>
+                <w:sz w:val="22"/>
+                <w:szCs w:val="22"/>
+              </w:rPr>
+            </w:pPr>
+            <w:r>
+              <w:rPr>
+                <w:rFonts w:ascii="Times New Roman" w:hAnsi="Times New Roman" w:cs="Times New Roman"/>
+                <w:sz w:val="22"/>
+                <w:szCs w:val="22"/>
+              </w:rPr>
+              <w:t>Co-Developer, Documentation, Design, Debugger</w:t>
+            </w:r>
+          </w:p>
+        </w:tc>
+      </w:tr>
+      <w:tr>
+        <w:trPr>
+          <w:trHeight w:val="276"/>
+          <w:jc w:val="center"/>
+        </w:trPr>
+        <w:tc>
+          <w:tcPr>
+            <w:tcW w:w="4000" w:type="dxa"/>
+          </w:tcPr>
+          <w:p>
+            <w:pPr>
+              <w:jc w:val="center"/>
+              <w:rPr>
+                <w:rFonts w:ascii="Times New Roman" w:hAnsi="Times New Roman" w:cs="Times New Roman"/>
+                <w:sz w:val="22"/>
+                <w:szCs w:val="22"/>
+              </w:rPr>
+            </w:pPr>
+            <w:r>
+              <w:rPr>
+                <w:rFonts w:ascii="Times New Roman" w:hAnsi="Times New Roman" w:cs="Times New Roman"/>
+                <w:sz w:val="22"/>
+                <w:szCs w:val="22"/>
+              </w:rPr>
+              <w:t>Jacquelyn Johnson</w:t>
+            </w:r>
+          </w:p>
+        </w:tc>
+        <w:tc>
+          <w:tcPr>
+            <w:tcW w:w="4000" w:type="dxa"/>
+          </w:tcPr>
+          <w:p>
+            <w:pPr>
+              <w:jc w:val="center"/>
+              <w:rPr>
+                <w:rFonts w:ascii="Times New Roman" w:hAnsi="Times New Roman" w:cs="Times New Roman"/>
+                <w:sz w:val="22"/>
+                <w:szCs w:val="22"/>
+              </w:rPr>
+            </w:pPr>
+            <w:r>
+              <w:rPr>
+                <w:rFonts w:ascii="Times New Roman" w:hAnsi="Times New Roman" w:cs="Times New Roman"/>
+                <w:sz w:val="22"/>
+                <w:szCs w:val="22"/>
+              </w:rPr>
+              <w:t>Co-Developer, Debugger</w:t>
+            </w:r>
+          </w:p>
+        </w:tc>
+      </w:tr>
+      <w:tr>
+        <w:trPr>
+          <w:trHeight w:val="553"/>
+          <w:jc w:val="center"/>
+        </w:trPr>
+        <w:tc>
+          <w:tcPr>
+            <w:tcW w:w="4000" w:type="dxa"/>
+          </w:tcPr>
+          <w:p>
+            <w:pPr>
+              <w:jc w:val="center"/>
+              <w:rPr>
+                <w:rFonts w:ascii="Times New Roman" w:hAnsi="Times New Roman" w:cs="Times New Roman"/>
+                <w:sz w:val="22"/>
+                <w:szCs w:val="22"/>
+              </w:rPr>
+            </w:pPr>
+            <w:r>
+              <w:rPr>
+                <w:rFonts w:ascii="Times New Roman" w:hAnsi="Times New Roman" w:cs="Times New Roman"/>
+                <w:sz w:val="22"/>
+                <w:szCs w:val="22"/>
+              </w:rPr>
+              <w:t>Andrew Samuel</w:t>
+            </w:r>
+          </w:p>
+        </w:tc>
+        <w:tc>
+          <w:tcPr>
+            <w:tcW w:w="4000" w:type="dxa"/>
+          </w:tcPr>
+          <w:p>
+            <w:pPr>
+              <w:jc w:val="center"/>
+              <w:rPr>
+                <w:rFonts w:ascii="Times New Roman" w:hAnsi="Times New Roman" w:cs="Times New Roman"/>
+                <w:sz w:val="22"/>
+                <w:szCs w:val="22"/>
+              </w:rPr>
+            </w:pPr>
+            <w:r>
+              <w:rPr>
+                <w:rFonts w:ascii="Times New Roman" w:hAnsi="Times New Roman" w:cs="Times New Roman"/>
+                <w:sz w:val="22"/>
+                <w:szCs w:val="22"/>
+              </w:rPr>
+              <w:t>Co-Developer, Documentation, Debugger</w:t>
+            </w:r>
+          </w:p>
+        </w:tc>
+      </w:tr>
+    </w:tbl>
+    <w:p>
+      <w:pPr>
+        <w:jc w:val="center"/>
+        <w:rPr>
+          <w:rFonts w:ascii="Times New Roman" w:hAnsi="Times New Roman" w:cs="Times New Roman"/>
           <w:sz w:val="28"/>
           <w:szCs w:val="28"/>
         </w:rPr>
@@ -977,6 +1267,7 @@
           <w:sz w:val="28"/>
           <w:szCs w:val="28"/>
         </w:rPr>
+        <w:lastRenderedPageBreak/>
         <w:t>References</w:t>
       </w:r>
     </w:p>
@@ -1112,15 +1403,6 @@
   </w:num>
   <w:num w:numId="2">
     <w:abstractNumId w:val="0"/>
-    <w:lvlOverride w:ilvl="0"/>
-    <w:lvlOverride w:ilvl="1"/>
-    <w:lvlOverride w:ilvl="2"/>
-    <w:lvlOverride w:ilvl="3"/>
-    <w:lvlOverride w:ilvl="4"/>
-    <w:lvlOverride w:ilvl="5"/>
-    <w:lvlOverride w:ilvl="6"/>
-    <w:lvlOverride w:ilvl="7"/>
-    <w:lvlOverride w:ilvl="8"/>
   </w:num>
 </w:numbering>
 </file>
@@ -1559,6 +1841,22 @@
       <w:contextualSpacing/>
     </w:pPr>
   </w:style>
+  <w:style w:type="table" w:styleId="TableGrid">
+    <w:name w:val="Table Grid"/>
+    <w:basedOn w:val="TableNormal"/>
+    <w:uiPriority w:val="39"/>
+    <w:rsid w:val="008412F3"/>
+    <w:tblPr>
+      <w:tblBorders>
+        <w:top w:val="single" w:sz="4" w:space="0" w:color="auto"/>
+        <w:left w:val="single" w:sz="4" w:space="0" w:color="auto"/>
+        <w:bottom w:val="single" w:sz="4" w:space="0" w:color="auto"/>
+        <w:right w:val="single" w:sz="4" w:space="0" w:color="auto"/>
+        <w:insideH w:val="single" w:sz="4" w:space="0" w:color="auto"/>
+        <w:insideV w:val="single" w:sz="4" w:space="0" w:color="auto"/>
+      </w:tblBorders>
+    </w:tblPr>
+  </w:style>
 </w:styles>
 </file>
 

--- a/Project_documentation.docx
+++ b/Project_documentation.docx
@@ -1027,7 +1027,39 @@
           <w:sz w:val="22"/>
           <w:szCs w:val="22"/>
         </w:rPr>
-        <w:t>. We, as a group wanted to create an app that represented the sarcastic comments given on the show through an actual IT help app. The comments and prompts given as “IT help” are curated by our group of 4. We hope to create a fun app full of sarcastic and jovial comments to give the user a good laugh.</w:t>
+        <w:t xml:space="preserve">. We, as a group wanted to create an app that represented the sarcastic comments given on the show through an actual IT help app. The comments and prompts given as “IT help” are curated by our group of 4. </w:t>
+      </w:r>
+      <w:r>
+        <w:rPr>
+          <w:rFonts w:ascii="Times New Roman" w:hAnsi="Times New Roman" w:cs="Times New Roman"/>
+          <w:sz w:val="22"/>
+          <w:szCs w:val="22"/>
+        </w:rPr>
+        <w:t>Potential users can be anyone that is looking for a fun app to go through and discover the unique sarcastic prompts and responses the team has curated. The benefit w</w:t>
+      </w:r>
+      <w:r>
+        <w:rPr>
+          <w:rFonts w:ascii="Times New Roman" w:hAnsi="Times New Roman" w:cs="Times New Roman"/>
+          <w:sz w:val="22"/>
+          <w:szCs w:val="22"/>
+        </w:rPr>
+        <w:t xml:space="preserve">e hope to </w:t>
+      </w:r>
+      <w:r>
+        <w:rPr>
+          <w:rFonts w:ascii="Times New Roman" w:hAnsi="Times New Roman" w:cs="Times New Roman"/>
+          <w:sz w:val="22"/>
+          <w:szCs w:val="22"/>
+        </w:rPr>
+        <w:t xml:space="preserve">bring is </w:t>
+      </w:r>
+      <w:r>
+        <w:rPr>
+          <w:rFonts w:ascii="Times New Roman" w:hAnsi="Times New Roman" w:cs="Times New Roman"/>
+          <w:sz w:val="22"/>
+          <w:szCs w:val="22"/>
+        </w:rPr>
+        <w:t>fun app full of sarcastic and jovial comments to give the user a good laugh.</w:t>
       </w:r>
     </w:p>
     <w:p>
@@ -1057,7 +1089,902 @@
           <w:sz w:val="22"/>
           <w:szCs w:val="22"/>
         </w:rPr>
-        <w:t>Use-Cases</w:t>
+        <w:t>Project-Plan Scenario</w:t>
+      </w:r>
+      <w:r>
+        <w:rPr>
+          <w:rFonts w:ascii="Times New Roman" w:hAnsi="Times New Roman" w:cs="Times New Roman"/>
+          <w:b/>
+          <w:bCs/>
+          <w:sz w:val="22"/>
+          <w:szCs w:val="22"/>
+        </w:rPr>
+        <w:tab/>
+      </w:r>
+    </w:p>
+    <w:tbl>
+      <w:tblPr>
+        <w:tblW w:w="5506" w:type="dxa"/>
+        <w:tblInd w:w="748" w:type="dxa"/>
+        <w:tblCellMar>
+          <w:top w:w="15" w:type="dxa"/>
+          <w:left w:w="15" w:type="dxa"/>
+          <w:bottom w:w="15" w:type="dxa"/>
+          <w:right w:w="15" w:type="dxa"/>
+        </w:tblCellMar>
+        <w:tblLook w:val="04A0" w:firstRow="1" w:lastRow="0" w:firstColumn="1" w:lastColumn="0" w:noHBand="0" w:noVBand="1"/>
+      </w:tblPr>
+      <w:tblGrid>
+        <w:gridCol w:w="1294"/>
+        <w:gridCol w:w="4212"/>
+      </w:tblGrid>
+      <w:tr>
+        <w:trPr>
+          <w:trHeight w:val="208"/>
+        </w:trPr>
+        <w:tc>
+          <w:tcPr>
+            <w:tcW w:w="0" w:type="auto"/>
+            <w:tcBorders>
+              <w:top w:val="single" w:sz="8" w:space="0" w:color="000000"/>
+              <w:left w:val="single" w:sz="8" w:space="0" w:color="000000"/>
+              <w:bottom w:val="single" w:sz="8" w:space="0" w:color="000000"/>
+              <w:right w:val="single" w:sz="8" w:space="0" w:color="000000"/>
+            </w:tcBorders>
+            <w:tcMar>
+              <w:top w:w="100" w:type="dxa"/>
+              <w:left w:w="100" w:type="dxa"/>
+              <w:bottom w:w="100" w:type="dxa"/>
+              <w:right w:w="100" w:type="dxa"/>
+            </w:tcMar>
+            <w:hideMark/>
+          </w:tcPr>
+          <w:p>
+            <w:pPr>
+              <w:rPr>
+                <w:rFonts w:ascii="Times New Roman" w:hAnsi="Times New Roman" w:cs="Times New Roman"/>
+                <w:sz w:val="22"/>
+                <w:szCs w:val="22"/>
+              </w:rPr>
+            </w:pPr>
+            <w:r>
+              <w:rPr>
+                <w:rFonts w:ascii="Times New Roman" w:hAnsi="Times New Roman" w:cs="Times New Roman"/>
+                <w:sz w:val="22"/>
+                <w:szCs w:val="22"/>
+              </w:rPr>
+              <w:t>Timeline</w:t>
+            </w:r>
+          </w:p>
+        </w:tc>
+        <w:tc>
+          <w:tcPr>
+            <w:tcW w:w="0" w:type="auto"/>
+            <w:tcBorders>
+              <w:top w:val="single" w:sz="8" w:space="0" w:color="000000"/>
+              <w:left w:val="single" w:sz="8" w:space="0" w:color="000000"/>
+              <w:bottom w:val="single" w:sz="8" w:space="0" w:color="000000"/>
+              <w:right w:val="single" w:sz="8" w:space="0" w:color="000000"/>
+            </w:tcBorders>
+            <w:tcMar>
+              <w:top w:w="100" w:type="dxa"/>
+              <w:left w:w="100" w:type="dxa"/>
+              <w:bottom w:w="100" w:type="dxa"/>
+              <w:right w:w="100" w:type="dxa"/>
+            </w:tcMar>
+            <w:hideMark/>
+          </w:tcPr>
+          <w:p>
+            <w:pPr>
+              <w:rPr>
+                <w:rFonts w:ascii="Times New Roman" w:hAnsi="Times New Roman" w:cs="Times New Roman"/>
+                <w:sz w:val="22"/>
+                <w:szCs w:val="22"/>
+              </w:rPr>
+            </w:pPr>
+            <w:r>
+              <w:rPr>
+                <w:rFonts w:ascii="Times New Roman" w:hAnsi="Times New Roman" w:cs="Times New Roman"/>
+                <w:sz w:val="22"/>
+                <w:szCs w:val="22"/>
+              </w:rPr>
+              <w:t>Tasks</w:t>
+            </w:r>
+          </w:p>
+        </w:tc>
+      </w:tr>
+      <w:tr>
+        <w:trPr>
+          <w:trHeight w:val="859"/>
+        </w:trPr>
+        <w:tc>
+          <w:tcPr>
+            <w:tcW w:w="0" w:type="auto"/>
+            <w:tcBorders>
+              <w:top w:val="single" w:sz="8" w:space="0" w:color="000000"/>
+              <w:left w:val="single" w:sz="8" w:space="0" w:color="000000"/>
+              <w:bottom w:val="single" w:sz="8" w:space="0" w:color="000000"/>
+              <w:right w:val="single" w:sz="8" w:space="0" w:color="000000"/>
+            </w:tcBorders>
+            <w:tcMar>
+              <w:top w:w="100" w:type="dxa"/>
+              <w:left w:w="100" w:type="dxa"/>
+              <w:bottom w:w="100" w:type="dxa"/>
+              <w:right w:w="100" w:type="dxa"/>
+            </w:tcMar>
+            <w:hideMark/>
+          </w:tcPr>
+          <w:p>
+            <w:pPr>
+              <w:rPr>
+                <w:rFonts w:ascii="Times New Roman" w:hAnsi="Times New Roman" w:cs="Times New Roman"/>
+                <w:sz w:val="22"/>
+                <w:szCs w:val="22"/>
+              </w:rPr>
+            </w:pPr>
+            <w:r>
+              <w:rPr>
+                <w:rFonts w:ascii="Times New Roman" w:hAnsi="Times New Roman" w:cs="Times New Roman"/>
+                <w:sz w:val="22"/>
+                <w:szCs w:val="22"/>
+              </w:rPr>
+              <w:t>Week 1 (7/6-7/12)</w:t>
+            </w:r>
+          </w:p>
+        </w:tc>
+        <w:tc>
+          <w:tcPr>
+            <w:tcW w:w="0" w:type="auto"/>
+            <w:tcBorders>
+              <w:top w:val="single" w:sz="8" w:space="0" w:color="000000"/>
+              <w:left w:val="single" w:sz="8" w:space="0" w:color="000000"/>
+              <w:bottom w:val="single" w:sz="8" w:space="0" w:color="000000"/>
+              <w:right w:val="single" w:sz="8" w:space="0" w:color="000000"/>
+            </w:tcBorders>
+            <w:tcMar>
+              <w:top w:w="100" w:type="dxa"/>
+              <w:left w:w="100" w:type="dxa"/>
+              <w:bottom w:w="100" w:type="dxa"/>
+              <w:right w:w="100" w:type="dxa"/>
+            </w:tcMar>
+            <w:hideMark/>
+          </w:tcPr>
+          <w:p>
+            <w:pPr>
+              <w:rPr>
+                <w:rFonts w:ascii="Times New Roman" w:hAnsi="Times New Roman" w:cs="Times New Roman"/>
+                <w:sz w:val="22"/>
+                <w:szCs w:val="22"/>
+              </w:rPr>
+            </w:pPr>
+            <w:r>
+              <w:rPr>
+                <w:rFonts w:ascii="Times New Roman" w:hAnsi="Times New Roman" w:cs="Times New Roman"/>
+                <w:sz w:val="22"/>
+                <w:szCs w:val="22"/>
+              </w:rPr>
+              <w:t>Requirements / Design</w:t>
+            </w:r>
+          </w:p>
+          <w:p>
+            <w:pPr>
+              <w:numPr>
+                <w:ilvl w:val="0"/>
+                <w:numId w:val="4"/>
+              </w:numPr>
+              <w:rPr>
+                <w:rFonts w:ascii="Times New Roman" w:hAnsi="Times New Roman" w:cs="Times New Roman"/>
+                <w:sz w:val="22"/>
+                <w:szCs w:val="22"/>
+              </w:rPr>
+            </w:pPr>
+            <w:r>
+              <w:rPr>
+                <w:rFonts w:ascii="Times New Roman" w:hAnsi="Times New Roman" w:cs="Times New Roman"/>
+                <w:sz w:val="22"/>
+                <w:szCs w:val="22"/>
+              </w:rPr>
+              <w:t>Requirements Analysis</w:t>
+            </w:r>
+          </w:p>
+          <w:p>
+            <w:pPr>
+              <w:numPr>
+                <w:ilvl w:val="0"/>
+                <w:numId w:val="4"/>
+              </w:numPr>
+              <w:rPr>
+                <w:rFonts w:ascii="Times New Roman" w:hAnsi="Times New Roman" w:cs="Times New Roman"/>
+                <w:sz w:val="22"/>
+                <w:szCs w:val="22"/>
+              </w:rPr>
+            </w:pPr>
+            <w:r>
+              <w:rPr>
+                <w:rFonts w:ascii="Times New Roman" w:hAnsi="Times New Roman" w:cs="Times New Roman"/>
+                <w:sz w:val="22"/>
+                <w:szCs w:val="22"/>
+              </w:rPr>
+              <w:t>Use-case analysis</w:t>
+            </w:r>
+          </w:p>
+          <w:p>
+            <w:pPr>
+              <w:numPr>
+                <w:ilvl w:val="0"/>
+                <w:numId w:val="4"/>
+              </w:numPr>
+              <w:rPr>
+                <w:rFonts w:ascii="Times New Roman" w:hAnsi="Times New Roman" w:cs="Times New Roman"/>
+                <w:sz w:val="22"/>
+                <w:szCs w:val="22"/>
+              </w:rPr>
+            </w:pPr>
+            <w:r>
+              <w:rPr>
+                <w:rFonts w:ascii="Times New Roman" w:hAnsi="Times New Roman" w:cs="Times New Roman"/>
+                <w:sz w:val="22"/>
+                <w:szCs w:val="22"/>
+              </w:rPr>
+              <w:t>Select a user-interface theme</w:t>
+            </w:r>
+          </w:p>
+        </w:tc>
+      </w:tr>
+      <w:tr>
+        <w:trPr>
+          <w:trHeight w:val="873"/>
+        </w:trPr>
+        <w:tc>
+          <w:tcPr>
+            <w:tcW w:w="0" w:type="auto"/>
+            <w:tcBorders>
+              <w:top w:val="single" w:sz="8" w:space="0" w:color="000000"/>
+              <w:left w:val="single" w:sz="8" w:space="0" w:color="000000"/>
+              <w:bottom w:val="single" w:sz="8" w:space="0" w:color="000000"/>
+              <w:right w:val="single" w:sz="8" w:space="0" w:color="000000"/>
+            </w:tcBorders>
+            <w:tcMar>
+              <w:top w:w="100" w:type="dxa"/>
+              <w:left w:w="100" w:type="dxa"/>
+              <w:bottom w:w="100" w:type="dxa"/>
+              <w:right w:w="100" w:type="dxa"/>
+            </w:tcMar>
+            <w:hideMark/>
+          </w:tcPr>
+          <w:p>
+            <w:pPr>
+              <w:rPr>
+                <w:rFonts w:ascii="Times New Roman" w:hAnsi="Times New Roman" w:cs="Times New Roman"/>
+                <w:sz w:val="22"/>
+                <w:szCs w:val="22"/>
+              </w:rPr>
+            </w:pPr>
+            <w:r>
+              <w:rPr>
+                <w:rFonts w:ascii="Times New Roman" w:hAnsi="Times New Roman" w:cs="Times New Roman"/>
+                <w:sz w:val="22"/>
+                <w:szCs w:val="22"/>
+              </w:rPr>
+              <w:t>Week 2 (7/13-7/19)</w:t>
+            </w:r>
+          </w:p>
+        </w:tc>
+        <w:tc>
+          <w:tcPr>
+            <w:tcW w:w="0" w:type="auto"/>
+            <w:tcBorders>
+              <w:top w:val="single" w:sz="8" w:space="0" w:color="000000"/>
+              <w:left w:val="single" w:sz="8" w:space="0" w:color="000000"/>
+              <w:bottom w:val="single" w:sz="8" w:space="0" w:color="000000"/>
+              <w:right w:val="single" w:sz="8" w:space="0" w:color="000000"/>
+            </w:tcBorders>
+            <w:tcMar>
+              <w:top w:w="100" w:type="dxa"/>
+              <w:left w:w="100" w:type="dxa"/>
+              <w:bottom w:w="100" w:type="dxa"/>
+              <w:right w:w="100" w:type="dxa"/>
+            </w:tcMar>
+            <w:hideMark/>
+          </w:tcPr>
+          <w:p>
+            <w:pPr>
+              <w:rPr>
+                <w:rFonts w:ascii="Times New Roman" w:hAnsi="Times New Roman" w:cs="Times New Roman"/>
+                <w:sz w:val="22"/>
+                <w:szCs w:val="22"/>
+              </w:rPr>
+            </w:pPr>
+            <w:r>
+              <w:rPr>
+                <w:rFonts w:ascii="Times New Roman" w:hAnsi="Times New Roman" w:cs="Times New Roman"/>
+                <w:sz w:val="22"/>
+                <w:szCs w:val="22"/>
+              </w:rPr>
+              <w:t>Design / Implementation</w:t>
+            </w:r>
+          </w:p>
+          <w:p>
+            <w:pPr>
+              <w:numPr>
+                <w:ilvl w:val="0"/>
+                <w:numId w:val="5"/>
+              </w:numPr>
+              <w:rPr>
+                <w:rFonts w:ascii="Times New Roman" w:hAnsi="Times New Roman" w:cs="Times New Roman"/>
+                <w:sz w:val="22"/>
+                <w:szCs w:val="22"/>
+              </w:rPr>
+            </w:pPr>
+            <w:r>
+              <w:rPr>
+                <w:rFonts w:ascii="Times New Roman" w:hAnsi="Times New Roman" w:cs="Times New Roman"/>
+                <w:sz w:val="22"/>
+                <w:szCs w:val="22"/>
+              </w:rPr>
+              <w:t>Finalize support categories, specific support issues, and the technical support responses.</w:t>
+            </w:r>
+          </w:p>
+          <w:p>
+            <w:pPr>
+              <w:numPr>
+                <w:ilvl w:val="0"/>
+                <w:numId w:val="5"/>
+              </w:numPr>
+              <w:rPr>
+                <w:rFonts w:ascii="Times New Roman" w:hAnsi="Times New Roman" w:cs="Times New Roman"/>
+                <w:sz w:val="22"/>
+                <w:szCs w:val="22"/>
+              </w:rPr>
+            </w:pPr>
+            <w:r>
+              <w:rPr>
+                <w:rFonts w:ascii="Times New Roman" w:hAnsi="Times New Roman" w:cs="Times New Roman"/>
+                <w:sz w:val="22"/>
+                <w:szCs w:val="22"/>
+              </w:rPr>
+              <w:t>Select or create images for buttons.</w:t>
+            </w:r>
+          </w:p>
+          <w:p>
+            <w:pPr>
+              <w:numPr>
+                <w:ilvl w:val="0"/>
+                <w:numId w:val="5"/>
+              </w:numPr>
+              <w:rPr>
+                <w:rFonts w:ascii="Times New Roman" w:hAnsi="Times New Roman" w:cs="Times New Roman"/>
+                <w:sz w:val="22"/>
+                <w:szCs w:val="22"/>
+              </w:rPr>
+            </w:pPr>
+            <w:r>
+              <w:rPr>
+                <w:rFonts w:ascii="Times New Roman" w:hAnsi="Times New Roman" w:cs="Times New Roman"/>
+                <w:sz w:val="22"/>
+                <w:szCs w:val="22"/>
+              </w:rPr>
+              <w:t>Develop each screen layout</w:t>
+            </w:r>
+          </w:p>
+        </w:tc>
+      </w:tr>
+      <w:tr>
+        <w:trPr>
+          <w:trHeight w:val="638"/>
+        </w:trPr>
+        <w:tc>
+          <w:tcPr>
+            <w:tcW w:w="0" w:type="auto"/>
+            <w:tcBorders>
+              <w:top w:val="single" w:sz="8" w:space="0" w:color="000000"/>
+              <w:left w:val="single" w:sz="8" w:space="0" w:color="000000"/>
+              <w:bottom w:val="single" w:sz="8" w:space="0" w:color="000000"/>
+              <w:right w:val="single" w:sz="8" w:space="0" w:color="000000"/>
+            </w:tcBorders>
+            <w:tcMar>
+              <w:top w:w="100" w:type="dxa"/>
+              <w:left w:w="100" w:type="dxa"/>
+              <w:bottom w:w="100" w:type="dxa"/>
+              <w:right w:w="100" w:type="dxa"/>
+            </w:tcMar>
+            <w:hideMark/>
+          </w:tcPr>
+          <w:p>
+            <w:pPr>
+              <w:rPr>
+                <w:rFonts w:ascii="Times New Roman" w:hAnsi="Times New Roman" w:cs="Times New Roman"/>
+                <w:sz w:val="22"/>
+                <w:szCs w:val="22"/>
+              </w:rPr>
+            </w:pPr>
+            <w:r>
+              <w:rPr>
+                <w:rFonts w:ascii="Times New Roman" w:hAnsi="Times New Roman" w:cs="Times New Roman"/>
+                <w:sz w:val="22"/>
+                <w:szCs w:val="22"/>
+              </w:rPr>
+              <w:t>Week 3 (7/20-7/26)</w:t>
+            </w:r>
+          </w:p>
+        </w:tc>
+        <w:tc>
+          <w:tcPr>
+            <w:tcW w:w="0" w:type="auto"/>
+            <w:tcBorders>
+              <w:top w:val="single" w:sz="8" w:space="0" w:color="000000"/>
+              <w:left w:val="single" w:sz="8" w:space="0" w:color="000000"/>
+              <w:bottom w:val="single" w:sz="8" w:space="0" w:color="000000"/>
+              <w:right w:val="single" w:sz="8" w:space="0" w:color="000000"/>
+            </w:tcBorders>
+            <w:tcMar>
+              <w:top w:w="100" w:type="dxa"/>
+              <w:left w:w="100" w:type="dxa"/>
+              <w:bottom w:w="100" w:type="dxa"/>
+              <w:right w:w="100" w:type="dxa"/>
+            </w:tcMar>
+            <w:hideMark/>
+          </w:tcPr>
+          <w:p>
+            <w:pPr>
+              <w:rPr>
+                <w:rFonts w:ascii="Times New Roman" w:hAnsi="Times New Roman" w:cs="Times New Roman"/>
+                <w:sz w:val="22"/>
+                <w:szCs w:val="22"/>
+              </w:rPr>
+            </w:pPr>
+            <w:r>
+              <w:rPr>
+                <w:rFonts w:ascii="Times New Roman" w:hAnsi="Times New Roman" w:cs="Times New Roman"/>
+                <w:sz w:val="22"/>
+                <w:szCs w:val="22"/>
+              </w:rPr>
+              <w:t>Implementation / Integration</w:t>
+            </w:r>
+          </w:p>
+          <w:p>
+            <w:pPr>
+              <w:numPr>
+                <w:ilvl w:val="0"/>
+                <w:numId w:val="6"/>
+              </w:numPr>
+              <w:rPr>
+                <w:rFonts w:ascii="Times New Roman" w:hAnsi="Times New Roman" w:cs="Times New Roman"/>
+                <w:sz w:val="22"/>
+                <w:szCs w:val="22"/>
+              </w:rPr>
+            </w:pPr>
+            <w:r>
+              <w:rPr>
+                <w:rFonts w:ascii="Times New Roman" w:hAnsi="Times New Roman" w:cs="Times New Roman"/>
+                <w:sz w:val="22"/>
+                <w:szCs w:val="22"/>
+              </w:rPr>
+              <w:t>Fill in each screen layout with information from the design phase.</w:t>
+            </w:r>
+          </w:p>
+          <w:p>
+            <w:pPr>
+              <w:numPr>
+                <w:ilvl w:val="0"/>
+                <w:numId w:val="6"/>
+              </w:numPr>
+              <w:rPr>
+                <w:rFonts w:ascii="Times New Roman" w:hAnsi="Times New Roman" w:cs="Times New Roman"/>
+                <w:sz w:val="22"/>
+                <w:szCs w:val="22"/>
+              </w:rPr>
+            </w:pPr>
+            <w:r>
+              <w:rPr>
+                <w:rFonts w:ascii="Times New Roman" w:hAnsi="Times New Roman" w:cs="Times New Roman"/>
+                <w:sz w:val="22"/>
+                <w:szCs w:val="22"/>
+              </w:rPr>
+              <w:t>Create transitions between screens.</w:t>
+            </w:r>
+          </w:p>
+        </w:tc>
+      </w:tr>
+      <w:tr>
+        <w:trPr>
+          <w:trHeight w:val="873"/>
+        </w:trPr>
+        <w:tc>
+          <w:tcPr>
+            <w:tcW w:w="0" w:type="auto"/>
+            <w:tcBorders>
+              <w:top w:val="single" w:sz="8" w:space="0" w:color="000000"/>
+              <w:left w:val="single" w:sz="8" w:space="0" w:color="000000"/>
+              <w:bottom w:val="single" w:sz="8" w:space="0" w:color="000000"/>
+              <w:right w:val="single" w:sz="8" w:space="0" w:color="000000"/>
+            </w:tcBorders>
+            <w:tcMar>
+              <w:top w:w="100" w:type="dxa"/>
+              <w:left w:w="100" w:type="dxa"/>
+              <w:bottom w:w="100" w:type="dxa"/>
+              <w:right w:w="100" w:type="dxa"/>
+            </w:tcMar>
+            <w:hideMark/>
+          </w:tcPr>
+          <w:p>
+            <w:pPr>
+              <w:rPr>
+                <w:rFonts w:ascii="Times New Roman" w:hAnsi="Times New Roman" w:cs="Times New Roman"/>
+                <w:sz w:val="22"/>
+                <w:szCs w:val="22"/>
+              </w:rPr>
+            </w:pPr>
+            <w:r>
+              <w:rPr>
+                <w:rFonts w:ascii="Times New Roman" w:hAnsi="Times New Roman" w:cs="Times New Roman"/>
+                <w:sz w:val="22"/>
+                <w:szCs w:val="22"/>
+              </w:rPr>
+              <w:t>Week 4 (7/27-8/2)</w:t>
+            </w:r>
+          </w:p>
+        </w:tc>
+        <w:tc>
+          <w:tcPr>
+            <w:tcW w:w="0" w:type="auto"/>
+            <w:tcBorders>
+              <w:top w:val="single" w:sz="8" w:space="0" w:color="000000"/>
+              <w:left w:val="single" w:sz="8" w:space="0" w:color="000000"/>
+              <w:bottom w:val="single" w:sz="8" w:space="0" w:color="000000"/>
+              <w:right w:val="single" w:sz="8" w:space="0" w:color="000000"/>
+            </w:tcBorders>
+            <w:tcMar>
+              <w:top w:w="100" w:type="dxa"/>
+              <w:left w:w="100" w:type="dxa"/>
+              <w:bottom w:w="100" w:type="dxa"/>
+              <w:right w:w="100" w:type="dxa"/>
+            </w:tcMar>
+            <w:hideMark/>
+          </w:tcPr>
+          <w:p>
+            <w:pPr>
+              <w:rPr>
+                <w:rFonts w:ascii="Times New Roman" w:hAnsi="Times New Roman" w:cs="Times New Roman"/>
+                <w:sz w:val="22"/>
+                <w:szCs w:val="22"/>
+              </w:rPr>
+            </w:pPr>
+            <w:r>
+              <w:rPr>
+                <w:rFonts w:ascii="Times New Roman" w:hAnsi="Times New Roman" w:cs="Times New Roman"/>
+                <w:sz w:val="22"/>
+                <w:szCs w:val="22"/>
+              </w:rPr>
+              <w:t>Integration/Testing</w:t>
+            </w:r>
+          </w:p>
+          <w:p>
+            <w:pPr>
+              <w:numPr>
+                <w:ilvl w:val="0"/>
+                <w:numId w:val="7"/>
+              </w:numPr>
+              <w:rPr>
+                <w:rFonts w:ascii="Times New Roman" w:hAnsi="Times New Roman" w:cs="Times New Roman"/>
+                <w:sz w:val="22"/>
+                <w:szCs w:val="22"/>
+              </w:rPr>
+            </w:pPr>
+            <w:r>
+              <w:rPr>
+                <w:rFonts w:ascii="Times New Roman" w:hAnsi="Times New Roman" w:cs="Times New Roman"/>
+                <w:sz w:val="22"/>
+                <w:szCs w:val="22"/>
+              </w:rPr>
+              <w:t>Determine test cases</w:t>
+            </w:r>
+          </w:p>
+          <w:p>
+            <w:pPr>
+              <w:numPr>
+                <w:ilvl w:val="0"/>
+                <w:numId w:val="7"/>
+              </w:numPr>
+              <w:rPr>
+                <w:rFonts w:ascii="Times New Roman" w:hAnsi="Times New Roman" w:cs="Times New Roman"/>
+                <w:sz w:val="22"/>
+                <w:szCs w:val="22"/>
+              </w:rPr>
+            </w:pPr>
+            <w:r>
+              <w:rPr>
+                <w:rFonts w:ascii="Times New Roman" w:hAnsi="Times New Roman" w:cs="Times New Roman"/>
+                <w:sz w:val="22"/>
+                <w:szCs w:val="22"/>
+              </w:rPr>
+              <w:t>Perform test cases</w:t>
+            </w:r>
+          </w:p>
+          <w:p>
+            <w:pPr>
+              <w:numPr>
+                <w:ilvl w:val="0"/>
+                <w:numId w:val="7"/>
+              </w:numPr>
+              <w:rPr>
+                <w:rFonts w:ascii="Times New Roman" w:hAnsi="Times New Roman" w:cs="Times New Roman"/>
+                <w:sz w:val="22"/>
+                <w:szCs w:val="22"/>
+              </w:rPr>
+            </w:pPr>
+            <w:r>
+              <w:rPr>
+                <w:rFonts w:ascii="Times New Roman" w:hAnsi="Times New Roman" w:cs="Times New Roman"/>
+                <w:sz w:val="22"/>
+                <w:szCs w:val="22"/>
+              </w:rPr>
+              <w:t>Debug</w:t>
+            </w:r>
+          </w:p>
+        </w:tc>
+      </w:tr>
+      <w:tr>
+        <w:trPr>
+          <w:trHeight w:val="651"/>
+        </w:trPr>
+        <w:tc>
+          <w:tcPr>
+            <w:tcW w:w="0" w:type="auto"/>
+            <w:tcBorders>
+              <w:top w:val="single" w:sz="8" w:space="0" w:color="000000"/>
+              <w:left w:val="single" w:sz="8" w:space="0" w:color="000000"/>
+              <w:bottom w:val="single" w:sz="8" w:space="0" w:color="000000"/>
+              <w:right w:val="single" w:sz="8" w:space="0" w:color="000000"/>
+            </w:tcBorders>
+            <w:tcMar>
+              <w:top w:w="100" w:type="dxa"/>
+              <w:left w:w="100" w:type="dxa"/>
+              <w:bottom w:w="100" w:type="dxa"/>
+              <w:right w:w="100" w:type="dxa"/>
+            </w:tcMar>
+            <w:hideMark/>
+          </w:tcPr>
+          <w:p>
+            <w:pPr>
+              <w:rPr>
+                <w:rFonts w:ascii="Times New Roman" w:hAnsi="Times New Roman" w:cs="Times New Roman"/>
+                <w:sz w:val="22"/>
+                <w:szCs w:val="22"/>
+              </w:rPr>
+            </w:pPr>
+            <w:r>
+              <w:rPr>
+                <w:rFonts w:ascii="Times New Roman" w:hAnsi="Times New Roman" w:cs="Times New Roman"/>
+                <w:sz w:val="22"/>
+                <w:szCs w:val="22"/>
+              </w:rPr>
+              <w:t>Week 5 (8/3-8/9)</w:t>
+            </w:r>
+          </w:p>
+        </w:tc>
+        <w:tc>
+          <w:tcPr>
+            <w:tcW w:w="0" w:type="auto"/>
+            <w:tcBorders>
+              <w:top w:val="single" w:sz="8" w:space="0" w:color="000000"/>
+              <w:left w:val="single" w:sz="8" w:space="0" w:color="000000"/>
+              <w:bottom w:val="single" w:sz="8" w:space="0" w:color="000000"/>
+              <w:right w:val="single" w:sz="8" w:space="0" w:color="000000"/>
+            </w:tcBorders>
+            <w:tcMar>
+              <w:top w:w="100" w:type="dxa"/>
+              <w:left w:w="100" w:type="dxa"/>
+              <w:bottom w:w="100" w:type="dxa"/>
+              <w:right w:w="100" w:type="dxa"/>
+            </w:tcMar>
+            <w:hideMark/>
+          </w:tcPr>
+          <w:p>
+            <w:pPr>
+              <w:rPr>
+                <w:rFonts w:ascii="Times New Roman" w:hAnsi="Times New Roman" w:cs="Times New Roman"/>
+                <w:sz w:val="22"/>
+                <w:szCs w:val="22"/>
+              </w:rPr>
+            </w:pPr>
+            <w:r>
+              <w:rPr>
+                <w:rFonts w:ascii="Times New Roman" w:hAnsi="Times New Roman" w:cs="Times New Roman"/>
+                <w:sz w:val="22"/>
+                <w:szCs w:val="22"/>
+              </w:rPr>
+              <w:t>Evaluation</w:t>
+            </w:r>
+          </w:p>
+          <w:p>
+            <w:pPr>
+              <w:numPr>
+                <w:ilvl w:val="0"/>
+                <w:numId w:val="8"/>
+              </w:numPr>
+              <w:rPr>
+                <w:rFonts w:ascii="Times New Roman" w:hAnsi="Times New Roman" w:cs="Times New Roman"/>
+                <w:sz w:val="22"/>
+                <w:szCs w:val="22"/>
+              </w:rPr>
+            </w:pPr>
+            <w:r>
+              <w:rPr>
+                <w:rFonts w:ascii="Times New Roman" w:hAnsi="Times New Roman" w:cs="Times New Roman"/>
+                <w:sz w:val="22"/>
+                <w:szCs w:val="22"/>
+              </w:rPr>
+              <w:t>Conduct peer reviews.</w:t>
+            </w:r>
+          </w:p>
+          <w:p>
+            <w:pPr>
+              <w:numPr>
+                <w:ilvl w:val="0"/>
+                <w:numId w:val="8"/>
+              </w:numPr>
+              <w:rPr>
+                <w:rFonts w:ascii="Times New Roman" w:hAnsi="Times New Roman" w:cs="Times New Roman"/>
+                <w:sz w:val="22"/>
+                <w:szCs w:val="22"/>
+              </w:rPr>
+            </w:pPr>
+            <w:r>
+              <w:rPr>
+                <w:rFonts w:ascii="Times New Roman" w:hAnsi="Times New Roman" w:cs="Times New Roman"/>
+                <w:sz w:val="22"/>
+                <w:szCs w:val="22"/>
+              </w:rPr>
+              <w:t>Create product summary poster</w:t>
+            </w:r>
+          </w:p>
+        </w:tc>
+      </w:tr>
+    </w:tbl>
+    <w:p>
+      <w:pPr>
+        <w:rPr>
+          <w:rFonts w:ascii="Times New Roman" w:hAnsi="Times New Roman" w:cs="Times New Roman"/>
+          <w:sz w:val="22"/>
+          <w:szCs w:val="22"/>
+        </w:rPr>
+      </w:pPr>
+    </w:p>
+    <w:p>
+      <w:pPr>
+        <w:rPr>
+          <w:rFonts w:ascii="Times New Roman" w:hAnsi="Times New Roman" w:cs="Times New Roman"/>
+          <w:sz w:val="22"/>
+          <w:szCs w:val="22"/>
+        </w:rPr>
+      </w:pPr>
+    </w:p>
+    <w:p>
+      <w:pPr>
+        <w:rPr>
+          <w:rFonts w:ascii="Times New Roman" w:hAnsi="Times New Roman" w:cs="Times New Roman"/>
+          <w:b/>
+          <w:bCs/>
+          <w:sz w:val="22"/>
+          <w:szCs w:val="22"/>
+        </w:rPr>
+      </w:pPr>
+      <w:r>
+        <w:rPr>
+          <w:rFonts w:ascii="Times New Roman" w:hAnsi="Times New Roman" w:cs="Times New Roman"/>
+          <w:b/>
+          <w:bCs/>
+          <w:sz w:val="22"/>
+          <w:szCs w:val="22"/>
+        </w:rPr>
+        <w:t>Use-Case</w:t>
+      </w:r>
+    </w:p>
+    <w:p>
+      <w:pPr>
+        <w:ind w:left="720"/>
+        <w:rPr>
+          <w:rFonts w:ascii="Times New Roman" w:hAnsi="Times New Roman" w:cs="Times New Roman"/>
+          <w:sz w:val="22"/>
+          <w:szCs w:val="22"/>
+        </w:rPr>
+      </w:pPr>
+      <w:r>
+        <w:rPr>
+          <w:rFonts w:ascii="Times New Roman" w:hAnsi="Times New Roman" w:cs="Times New Roman"/>
+          <w:sz w:val="22"/>
+          <w:szCs w:val="22"/>
+        </w:rPr>
+        <w:t>Detailed Use Cases:</w:t>
+      </w:r>
+    </w:p>
+    <w:p>
+      <w:pPr>
+        <w:pStyle w:val="ListParagraph"/>
+        <w:numPr>
+          <w:ilvl w:val="0"/>
+          <w:numId w:val="9"/>
+        </w:numPr>
+        <w:rPr>
+          <w:rFonts w:ascii="Times New Roman" w:hAnsi="Times New Roman" w:cs="Times New Roman"/>
+          <w:sz w:val="22"/>
+          <w:szCs w:val="22"/>
+        </w:rPr>
+      </w:pPr>
+      <w:r>
+        <w:rPr>
+          <w:rFonts w:ascii="Times New Roman" w:hAnsi="Times New Roman" w:cs="Times New Roman"/>
+          <w:sz w:val="22"/>
+          <w:szCs w:val="22"/>
+        </w:rPr>
+        <w:t>Login: User</w:t>
+      </w:r>
+    </w:p>
+    <w:p>
+      <w:pPr>
+        <w:pStyle w:val="ListParagraph"/>
+        <w:numPr>
+          <w:ilvl w:val="1"/>
+          <w:numId w:val="9"/>
+        </w:numPr>
+        <w:rPr>
+          <w:rFonts w:ascii="Times New Roman" w:hAnsi="Times New Roman" w:cs="Times New Roman"/>
+          <w:sz w:val="22"/>
+          <w:szCs w:val="22"/>
+        </w:rPr>
+      </w:pPr>
+      <w:r>
+        <w:rPr>
+          <w:rFonts w:ascii="Times New Roman" w:hAnsi="Times New Roman" w:cs="Times New Roman"/>
+          <w:sz w:val="22"/>
+          <w:szCs w:val="22"/>
+        </w:rPr>
+        <w:t>User selects a category</w:t>
+      </w:r>
+    </w:p>
+    <w:p>
+      <w:pPr>
+        <w:pStyle w:val="ListParagraph"/>
+        <w:numPr>
+          <w:ilvl w:val="1"/>
+          <w:numId w:val="9"/>
+        </w:numPr>
+        <w:rPr>
+          <w:rFonts w:ascii="Times New Roman" w:hAnsi="Times New Roman" w:cs="Times New Roman"/>
+          <w:sz w:val="22"/>
+          <w:szCs w:val="22"/>
+        </w:rPr>
+      </w:pPr>
+      <w:r>
+        <w:rPr>
+          <w:rFonts w:ascii="Times New Roman" w:hAnsi="Times New Roman" w:cs="Times New Roman"/>
+          <w:sz w:val="22"/>
+          <w:szCs w:val="22"/>
+        </w:rPr>
+        <w:t>User chooses a response to a prompt</w:t>
+      </w:r>
+    </w:p>
+    <w:p>
+      <w:pPr>
+        <w:pStyle w:val="ListParagraph"/>
+        <w:numPr>
+          <w:ilvl w:val="1"/>
+          <w:numId w:val="9"/>
+        </w:numPr>
+        <w:rPr>
+          <w:rFonts w:ascii="Times New Roman" w:hAnsi="Times New Roman" w:cs="Times New Roman"/>
+          <w:sz w:val="22"/>
+          <w:szCs w:val="22"/>
+        </w:rPr>
+      </w:pPr>
+      <w:r>
+        <w:rPr>
+          <w:rFonts w:ascii="Times New Roman" w:hAnsi="Times New Roman" w:cs="Times New Roman"/>
+          <w:sz w:val="22"/>
+          <w:szCs w:val="22"/>
+        </w:rPr>
+        <w:t>User exits application</w:t>
       </w:r>
     </w:p>
     <w:p>
@@ -1128,7 +2055,6 @@
     </w:p>
     <w:p>
       <w:pPr>
-        <w:ind w:firstLine="720"/>
         <w:rPr>
           <w:rFonts w:ascii="Times New Roman" w:hAnsi="Times New Roman" w:cs="Times New Roman"/>
           <w:sz w:val="22"/>
@@ -1154,6 +2080,37 @@
           <w:sz w:val="22"/>
           <w:szCs w:val="22"/>
         </w:rPr>
+        <w:t>Test-Cases</w:t>
+      </w:r>
+    </w:p>
+    <w:p>
+      <w:pPr>
+        <w:ind w:firstLine="720"/>
+        <w:rPr>
+          <w:rFonts w:ascii="Times New Roman" w:hAnsi="Times New Roman" w:cs="Times New Roman"/>
+          <w:sz w:val="22"/>
+          <w:szCs w:val="22"/>
+        </w:rPr>
+      </w:pPr>
+    </w:p>
+    <w:p>
+      <w:pPr>
+        <w:rPr>
+          <w:rFonts w:ascii="Times New Roman" w:hAnsi="Times New Roman" w:cs="Times New Roman"/>
+          <w:b/>
+          <w:bCs/>
+          <w:sz w:val="22"/>
+          <w:szCs w:val="22"/>
+        </w:rPr>
+      </w:pPr>
+      <w:r>
+        <w:rPr>
+          <w:rFonts w:ascii="Times New Roman" w:hAnsi="Times New Roman" w:cs="Times New Roman"/>
+          <w:b/>
+          <w:bCs/>
+          <w:sz w:val="22"/>
+          <w:szCs w:val="22"/>
+        </w:rPr>
         <w:t>Prototypes</w:t>
       </w:r>
     </w:p>
@@ -1267,7 +2224,6 @@
           <w:sz w:val="28"/>
           <w:szCs w:val="28"/>
         </w:rPr>
-        <w:lastRenderedPageBreak/>
         <w:t>References</w:t>
       </w:r>
     </w:p>
@@ -1286,6 +2242,571 @@
 <file path=word/numbering.xml><?xml version="1.0" encoding="utf-8"?>
 <w:numbering xmlns:wpc="http://schemas.microsoft.com/office/word/2010/wordprocessingCanvas" xmlns:cx="http://schemas.microsoft.com/office/drawing/2014/chartex" xmlns:cx1="http://schemas.microsoft.com/office/drawing/2015/9/8/chartex" xmlns:cx2="http://schemas.microsoft.com/office/drawing/2015/10/21/chartex" xmlns:cx3="http://schemas.microsoft.com/office/drawing/2016/5/9/chartex" xmlns:cx4="http://schemas.microsoft.com/office/drawing/2016/5/10/chartex" xmlns:cx5="http://schemas.microsoft.com/office/drawing/2016/5/11/chartex" xmlns:cx6="http://schemas.microsoft.com/office/drawing/2016/5/12/chartex" xmlns:cx7="http://schemas.microsoft.com/office/drawing/2016/5/13/chartex" xmlns:cx8="http://schemas.microsoft.com/office/drawing/2016/5/14/chartex" xmlns:mc="http://schemas.openxmlformats.org/markup-compatibility/2006" xmlns:aink="http://schemas.microsoft.com/office/drawing/2016/ink" xmlns:am3d="http://schemas.microsoft.com/office/drawing/2017/model3d" xmlns:o="urn:schemas-microsoft-com:office:office" xmlns:r="http://schemas.openxmlformats.org/officeDocument/2006/relationships" xmlns:m="http://schemas.openxmlformats.org/officeDocument/2006/math" xmlns:v="urn:schemas-microsoft-com:vml" xmlns:wp14="http://schemas.microsoft.com/office/word/2010/wordprocessingDrawing" xmlns:wp="http://schemas.openxmlformats.org/drawingml/2006/wordprocessingDrawing" xmlns:w10="urn:schemas-microsoft-com:office:word" xmlns:w="http://schemas.openxmlformats.org/wordprocessingml/2006/main" xmlns:w14="http://schemas.microsoft.com/office/word/2010/wordml" xmlns:w15="http://schemas.microsoft.com/office/word/2012/wordml" xmlns:w16cex="http://schemas.microsoft.com/office/word/2018/wordml/cex" xmlns:w16cid="http://schemas.microsoft.com/office/word/2016/wordml/cid" xmlns:w16="http://schemas.microsoft.com/office/word/2018/wordml" xmlns:w16se="http://schemas.microsoft.com/office/word/2015/wordml/symex" xmlns:wpg="http://schemas.microsoft.com/office/word/2010/wordprocessingGroup" xmlns:wpi="http://schemas.microsoft.com/office/word/2010/wordprocessingInk" xmlns:wne="http://schemas.microsoft.com/office/word/2006/wordml" xmlns:wps="http://schemas.microsoft.com/office/word/2010/wordprocessingShape" mc:Ignorable="w14 w15 w16se w16cid w16 w16cex wp14">
   <w:abstractNum w:abstractNumId="0" w15:restartNumberingAfterBreak="0">
+    <w:nsid w:val="13960F07"/>
+    <w:multiLevelType w:val="multilevel"/>
+    <w:tmpl w:val="6A6071C6"/>
+    <w:lvl w:ilvl="0">
+      <w:start w:val="1"/>
+      <w:numFmt w:val="decimal"/>
+      <w:lvlText w:val="%1."/>
+      <w:lvlJc w:val="left"/>
+      <w:pPr>
+        <w:tabs>
+          <w:tab w:val="num" w:pos="720"/>
+        </w:tabs>
+        <w:ind w:left="720" w:hanging="360"/>
+      </w:pPr>
+    </w:lvl>
+    <w:lvl w:ilvl="1" w:tentative="1">
+      <w:start w:val="1"/>
+      <w:numFmt w:val="decimal"/>
+      <w:lvlText w:val="%2."/>
+      <w:lvlJc w:val="left"/>
+      <w:pPr>
+        <w:tabs>
+          <w:tab w:val="num" w:pos="1440"/>
+        </w:tabs>
+        <w:ind w:left="1440" w:hanging="360"/>
+      </w:pPr>
+    </w:lvl>
+    <w:lvl w:ilvl="2" w:tentative="1">
+      <w:start w:val="1"/>
+      <w:numFmt w:val="decimal"/>
+      <w:lvlText w:val="%3."/>
+      <w:lvlJc w:val="left"/>
+      <w:pPr>
+        <w:tabs>
+          <w:tab w:val="num" w:pos="2160"/>
+        </w:tabs>
+        <w:ind w:left="2160" w:hanging="360"/>
+      </w:pPr>
+    </w:lvl>
+    <w:lvl w:ilvl="3" w:tentative="1">
+      <w:start w:val="1"/>
+      <w:numFmt w:val="decimal"/>
+      <w:lvlText w:val="%4."/>
+      <w:lvlJc w:val="left"/>
+      <w:pPr>
+        <w:tabs>
+          <w:tab w:val="num" w:pos="2880"/>
+        </w:tabs>
+        <w:ind w:left="2880" w:hanging="360"/>
+      </w:pPr>
+    </w:lvl>
+    <w:lvl w:ilvl="4" w:tentative="1">
+      <w:start w:val="1"/>
+      <w:numFmt w:val="decimal"/>
+      <w:lvlText w:val="%5."/>
+      <w:lvlJc w:val="left"/>
+      <w:pPr>
+        <w:tabs>
+          <w:tab w:val="num" w:pos="3600"/>
+        </w:tabs>
+        <w:ind w:left="3600" w:hanging="360"/>
+      </w:pPr>
+    </w:lvl>
+    <w:lvl w:ilvl="5" w:tentative="1">
+      <w:start w:val="1"/>
+      <w:numFmt w:val="decimal"/>
+      <w:lvlText w:val="%6."/>
+      <w:lvlJc w:val="left"/>
+      <w:pPr>
+        <w:tabs>
+          <w:tab w:val="num" w:pos="4320"/>
+        </w:tabs>
+        <w:ind w:left="4320" w:hanging="360"/>
+      </w:pPr>
+    </w:lvl>
+    <w:lvl w:ilvl="6" w:tentative="1">
+      <w:start w:val="1"/>
+      <w:numFmt w:val="decimal"/>
+      <w:lvlText w:val="%7."/>
+      <w:lvlJc w:val="left"/>
+      <w:pPr>
+        <w:tabs>
+          <w:tab w:val="num" w:pos="5040"/>
+        </w:tabs>
+        <w:ind w:left="5040" w:hanging="360"/>
+      </w:pPr>
+    </w:lvl>
+    <w:lvl w:ilvl="7" w:tentative="1">
+      <w:start w:val="1"/>
+      <w:numFmt w:val="decimal"/>
+      <w:lvlText w:val="%8."/>
+      <w:lvlJc w:val="left"/>
+      <w:pPr>
+        <w:tabs>
+          <w:tab w:val="num" w:pos="5760"/>
+        </w:tabs>
+        <w:ind w:left="5760" w:hanging="360"/>
+      </w:pPr>
+    </w:lvl>
+    <w:lvl w:ilvl="8" w:tentative="1">
+      <w:start w:val="1"/>
+      <w:numFmt w:val="decimal"/>
+      <w:lvlText w:val="%9."/>
+      <w:lvlJc w:val="left"/>
+      <w:pPr>
+        <w:tabs>
+          <w:tab w:val="num" w:pos="6480"/>
+        </w:tabs>
+        <w:ind w:left="6480" w:hanging="360"/>
+      </w:pPr>
+    </w:lvl>
+  </w:abstractNum>
+  <w:abstractNum w:abstractNumId="1" w15:restartNumberingAfterBreak="0">
+    <w:nsid w:val="29321F72"/>
+    <w:multiLevelType w:val="multilevel"/>
+    <w:tmpl w:val="146496E0"/>
+    <w:lvl w:ilvl="0">
+      <w:start w:val="1"/>
+      <w:numFmt w:val="decimal"/>
+      <w:lvlText w:val="%1."/>
+      <w:lvlJc w:val="left"/>
+      <w:pPr>
+        <w:tabs>
+          <w:tab w:val="num" w:pos="720"/>
+        </w:tabs>
+        <w:ind w:left="720" w:hanging="360"/>
+      </w:pPr>
+    </w:lvl>
+    <w:lvl w:ilvl="1" w:tentative="1">
+      <w:start w:val="1"/>
+      <w:numFmt w:val="decimal"/>
+      <w:lvlText w:val="%2."/>
+      <w:lvlJc w:val="left"/>
+      <w:pPr>
+        <w:tabs>
+          <w:tab w:val="num" w:pos="1440"/>
+        </w:tabs>
+        <w:ind w:left="1440" w:hanging="360"/>
+      </w:pPr>
+    </w:lvl>
+    <w:lvl w:ilvl="2" w:tentative="1">
+      <w:start w:val="1"/>
+      <w:numFmt w:val="decimal"/>
+      <w:lvlText w:val="%3."/>
+      <w:lvlJc w:val="left"/>
+      <w:pPr>
+        <w:tabs>
+          <w:tab w:val="num" w:pos="2160"/>
+        </w:tabs>
+        <w:ind w:left="2160" w:hanging="360"/>
+      </w:pPr>
+    </w:lvl>
+    <w:lvl w:ilvl="3" w:tentative="1">
+      <w:start w:val="1"/>
+      <w:numFmt w:val="decimal"/>
+      <w:lvlText w:val="%4."/>
+      <w:lvlJc w:val="left"/>
+      <w:pPr>
+        <w:tabs>
+          <w:tab w:val="num" w:pos="2880"/>
+        </w:tabs>
+        <w:ind w:left="2880" w:hanging="360"/>
+      </w:pPr>
+    </w:lvl>
+    <w:lvl w:ilvl="4" w:tentative="1">
+      <w:start w:val="1"/>
+      <w:numFmt w:val="decimal"/>
+      <w:lvlText w:val="%5."/>
+      <w:lvlJc w:val="left"/>
+      <w:pPr>
+        <w:tabs>
+          <w:tab w:val="num" w:pos="3600"/>
+        </w:tabs>
+        <w:ind w:left="3600" w:hanging="360"/>
+      </w:pPr>
+    </w:lvl>
+    <w:lvl w:ilvl="5" w:tentative="1">
+      <w:start w:val="1"/>
+      <w:numFmt w:val="decimal"/>
+      <w:lvlText w:val="%6."/>
+      <w:lvlJc w:val="left"/>
+      <w:pPr>
+        <w:tabs>
+          <w:tab w:val="num" w:pos="4320"/>
+        </w:tabs>
+        <w:ind w:left="4320" w:hanging="360"/>
+      </w:pPr>
+    </w:lvl>
+    <w:lvl w:ilvl="6" w:tentative="1">
+      <w:start w:val="1"/>
+      <w:numFmt w:val="decimal"/>
+      <w:lvlText w:val="%7."/>
+      <w:lvlJc w:val="left"/>
+      <w:pPr>
+        <w:tabs>
+          <w:tab w:val="num" w:pos="5040"/>
+        </w:tabs>
+        <w:ind w:left="5040" w:hanging="360"/>
+      </w:pPr>
+    </w:lvl>
+    <w:lvl w:ilvl="7" w:tentative="1">
+      <w:start w:val="1"/>
+      <w:numFmt w:val="decimal"/>
+      <w:lvlText w:val="%8."/>
+      <w:lvlJc w:val="left"/>
+      <w:pPr>
+        <w:tabs>
+          <w:tab w:val="num" w:pos="5760"/>
+        </w:tabs>
+        <w:ind w:left="5760" w:hanging="360"/>
+      </w:pPr>
+    </w:lvl>
+    <w:lvl w:ilvl="8" w:tentative="1">
+      <w:start w:val="1"/>
+      <w:numFmt w:val="decimal"/>
+      <w:lvlText w:val="%9."/>
+      <w:lvlJc w:val="left"/>
+      <w:pPr>
+        <w:tabs>
+          <w:tab w:val="num" w:pos="6480"/>
+        </w:tabs>
+        <w:ind w:left="6480" w:hanging="360"/>
+      </w:pPr>
+    </w:lvl>
+  </w:abstractNum>
+  <w:abstractNum w:abstractNumId="2" w15:restartNumberingAfterBreak="0">
+    <w:nsid w:val="2AB171D3"/>
+    <w:multiLevelType w:val="multilevel"/>
+    <w:tmpl w:val="0F989668"/>
+    <w:lvl w:ilvl="0">
+      <w:start w:val="1"/>
+      <w:numFmt w:val="decimal"/>
+      <w:lvlText w:val="%1."/>
+      <w:lvlJc w:val="left"/>
+      <w:pPr>
+        <w:tabs>
+          <w:tab w:val="num" w:pos="720"/>
+        </w:tabs>
+        <w:ind w:left="720" w:hanging="360"/>
+      </w:pPr>
+    </w:lvl>
+    <w:lvl w:ilvl="1" w:tentative="1">
+      <w:start w:val="1"/>
+      <w:numFmt w:val="decimal"/>
+      <w:lvlText w:val="%2."/>
+      <w:lvlJc w:val="left"/>
+      <w:pPr>
+        <w:tabs>
+          <w:tab w:val="num" w:pos="1440"/>
+        </w:tabs>
+        <w:ind w:left="1440" w:hanging="360"/>
+      </w:pPr>
+    </w:lvl>
+    <w:lvl w:ilvl="2" w:tentative="1">
+      <w:start w:val="1"/>
+      <w:numFmt w:val="decimal"/>
+      <w:lvlText w:val="%3."/>
+      <w:lvlJc w:val="left"/>
+      <w:pPr>
+        <w:tabs>
+          <w:tab w:val="num" w:pos="2160"/>
+        </w:tabs>
+        <w:ind w:left="2160" w:hanging="360"/>
+      </w:pPr>
+    </w:lvl>
+    <w:lvl w:ilvl="3" w:tentative="1">
+      <w:start w:val="1"/>
+      <w:numFmt w:val="decimal"/>
+      <w:lvlText w:val="%4."/>
+      <w:lvlJc w:val="left"/>
+      <w:pPr>
+        <w:tabs>
+          <w:tab w:val="num" w:pos="2880"/>
+        </w:tabs>
+        <w:ind w:left="2880" w:hanging="360"/>
+      </w:pPr>
+    </w:lvl>
+    <w:lvl w:ilvl="4" w:tentative="1">
+      <w:start w:val="1"/>
+      <w:numFmt w:val="decimal"/>
+      <w:lvlText w:val="%5."/>
+      <w:lvlJc w:val="left"/>
+      <w:pPr>
+        <w:tabs>
+          <w:tab w:val="num" w:pos="3600"/>
+        </w:tabs>
+        <w:ind w:left="3600" w:hanging="360"/>
+      </w:pPr>
+    </w:lvl>
+    <w:lvl w:ilvl="5" w:tentative="1">
+      <w:start w:val="1"/>
+      <w:numFmt w:val="decimal"/>
+      <w:lvlText w:val="%6."/>
+      <w:lvlJc w:val="left"/>
+      <w:pPr>
+        <w:tabs>
+          <w:tab w:val="num" w:pos="4320"/>
+        </w:tabs>
+        <w:ind w:left="4320" w:hanging="360"/>
+      </w:pPr>
+    </w:lvl>
+    <w:lvl w:ilvl="6" w:tentative="1">
+      <w:start w:val="1"/>
+      <w:numFmt w:val="decimal"/>
+      <w:lvlText w:val="%7."/>
+      <w:lvlJc w:val="left"/>
+      <w:pPr>
+        <w:tabs>
+          <w:tab w:val="num" w:pos="5040"/>
+        </w:tabs>
+        <w:ind w:left="5040" w:hanging="360"/>
+      </w:pPr>
+    </w:lvl>
+    <w:lvl w:ilvl="7" w:tentative="1">
+      <w:start w:val="1"/>
+      <w:numFmt w:val="decimal"/>
+      <w:lvlText w:val="%8."/>
+      <w:lvlJc w:val="left"/>
+      <w:pPr>
+        <w:tabs>
+          <w:tab w:val="num" w:pos="5760"/>
+        </w:tabs>
+        <w:ind w:left="5760" w:hanging="360"/>
+      </w:pPr>
+    </w:lvl>
+    <w:lvl w:ilvl="8" w:tentative="1">
+      <w:start w:val="1"/>
+      <w:numFmt w:val="decimal"/>
+      <w:lvlText w:val="%9."/>
+      <w:lvlJc w:val="left"/>
+      <w:pPr>
+        <w:tabs>
+          <w:tab w:val="num" w:pos="6480"/>
+        </w:tabs>
+        <w:ind w:left="6480" w:hanging="360"/>
+      </w:pPr>
+    </w:lvl>
+  </w:abstractNum>
+  <w:abstractNum w:abstractNumId="3" w15:restartNumberingAfterBreak="0">
+    <w:nsid w:val="49A75E7F"/>
+    <w:multiLevelType w:val="multilevel"/>
+    <w:tmpl w:val="DF4A9E44"/>
+    <w:lvl w:ilvl="0">
+      <w:start w:val="1"/>
+      <w:numFmt w:val="decimal"/>
+      <w:lvlText w:val="%1."/>
+      <w:lvlJc w:val="left"/>
+      <w:pPr>
+        <w:tabs>
+          <w:tab w:val="num" w:pos="720"/>
+        </w:tabs>
+        <w:ind w:left="720" w:hanging="360"/>
+      </w:pPr>
+    </w:lvl>
+    <w:lvl w:ilvl="1" w:tentative="1">
+      <w:start w:val="1"/>
+      <w:numFmt w:val="decimal"/>
+      <w:lvlText w:val="%2."/>
+      <w:lvlJc w:val="left"/>
+      <w:pPr>
+        <w:tabs>
+          <w:tab w:val="num" w:pos="1440"/>
+        </w:tabs>
+        <w:ind w:left="1440" w:hanging="360"/>
+      </w:pPr>
+    </w:lvl>
+    <w:lvl w:ilvl="2" w:tentative="1">
+      <w:start w:val="1"/>
+      <w:numFmt w:val="decimal"/>
+      <w:lvlText w:val="%3."/>
+      <w:lvlJc w:val="left"/>
+      <w:pPr>
+        <w:tabs>
+          <w:tab w:val="num" w:pos="2160"/>
+        </w:tabs>
+        <w:ind w:left="2160" w:hanging="360"/>
+      </w:pPr>
+    </w:lvl>
+    <w:lvl w:ilvl="3" w:tentative="1">
+      <w:start w:val="1"/>
+      <w:numFmt w:val="decimal"/>
+      <w:lvlText w:val="%4."/>
+      <w:lvlJc w:val="left"/>
+      <w:pPr>
+        <w:tabs>
+          <w:tab w:val="num" w:pos="2880"/>
+        </w:tabs>
+        <w:ind w:left="2880" w:hanging="360"/>
+      </w:pPr>
+    </w:lvl>
+    <w:lvl w:ilvl="4" w:tentative="1">
+      <w:start w:val="1"/>
+      <w:numFmt w:val="decimal"/>
+      <w:lvlText w:val="%5."/>
+      <w:lvlJc w:val="left"/>
+      <w:pPr>
+        <w:tabs>
+          <w:tab w:val="num" w:pos="3600"/>
+        </w:tabs>
+        <w:ind w:left="3600" w:hanging="360"/>
+      </w:pPr>
+    </w:lvl>
+    <w:lvl w:ilvl="5" w:tentative="1">
+      <w:start w:val="1"/>
+      <w:numFmt w:val="decimal"/>
+      <w:lvlText w:val="%6."/>
+      <w:lvlJc w:val="left"/>
+      <w:pPr>
+        <w:tabs>
+          <w:tab w:val="num" w:pos="4320"/>
+        </w:tabs>
+        <w:ind w:left="4320" w:hanging="360"/>
+      </w:pPr>
+    </w:lvl>
+    <w:lvl w:ilvl="6" w:tentative="1">
+      <w:start w:val="1"/>
+      <w:numFmt w:val="decimal"/>
+      <w:lvlText w:val="%7."/>
+      <w:lvlJc w:val="left"/>
+      <w:pPr>
+        <w:tabs>
+          <w:tab w:val="num" w:pos="5040"/>
+        </w:tabs>
+        <w:ind w:left="5040" w:hanging="360"/>
+      </w:pPr>
+    </w:lvl>
+    <w:lvl w:ilvl="7" w:tentative="1">
+      <w:start w:val="1"/>
+      <w:numFmt w:val="decimal"/>
+      <w:lvlText w:val="%8."/>
+      <w:lvlJc w:val="left"/>
+      <w:pPr>
+        <w:tabs>
+          <w:tab w:val="num" w:pos="5760"/>
+        </w:tabs>
+        <w:ind w:left="5760" w:hanging="360"/>
+      </w:pPr>
+    </w:lvl>
+    <w:lvl w:ilvl="8" w:tentative="1">
+      <w:start w:val="1"/>
+      <w:numFmt w:val="decimal"/>
+      <w:lvlText w:val="%9."/>
+      <w:lvlJc w:val="left"/>
+      <w:pPr>
+        <w:tabs>
+          <w:tab w:val="num" w:pos="6480"/>
+        </w:tabs>
+        <w:ind w:left="6480" w:hanging="360"/>
+      </w:pPr>
+    </w:lvl>
+  </w:abstractNum>
+  <w:abstractNum w:abstractNumId="4" w15:restartNumberingAfterBreak="0">
+    <w:nsid w:val="55392995"/>
+    <w:multiLevelType w:val="multilevel"/>
+    <w:tmpl w:val="F7901B9C"/>
+    <w:lvl w:ilvl="0">
+      <w:start w:val="1"/>
+      <w:numFmt w:val="decimal"/>
+      <w:lvlText w:val="%1."/>
+      <w:lvlJc w:val="left"/>
+      <w:pPr>
+        <w:tabs>
+          <w:tab w:val="num" w:pos="720"/>
+        </w:tabs>
+        <w:ind w:left="720" w:hanging="360"/>
+      </w:pPr>
+    </w:lvl>
+    <w:lvl w:ilvl="1" w:tentative="1">
+      <w:start w:val="1"/>
+      <w:numFmt w:val="decimal"/>
+      <w:lvlText w:val="%2."/>
+      <w:lvlJc w:val="left"/>
+      <w:pPr>
+        <w:tabs>
+          <w:tab w:val="num" w:pos="1440"/>
+        </w:tabs>
+        <w:ind w:left="1440" w:hanging="360"/>
+      </w:pPr>
+    </w:lvl>
+    <w:lvl w:ilvl="2" w:tentative="1">
+      <w:start w:val="1"/>
+      <w:numFmt w:val="decimal"/>
+      <w:lvlText w:val="%3."/>
+      <w:lvlJc w:val="left"/>
+      <w:pPr>
+        <w:tabs>
+          <w:tab w:val="num" w:pos="2160"/>
+        </w:tabs>
+        <w:ind w:left="2160" w:hanging="360"/>
+      </w:pPr>
+    </w:lvl>
+    <w:lvl w:ilvl="3" w:tentative="1">
+      <w:start w:val="1"/>
+      <w:numFmt w:val="decimal"/>
+      <w:lvlText w:val="%4."/>
+      <w:lvlJc w:val="left"/>
+      <w:pPr>
+        <w:tabs>
+          <w:tab w:val="num" w:pos="2880"/>
+        </w:tabs>
+        <w:ind w:left="2880" w:hanging="360"/>
+      </w:pPr>
+    </w:lvl>
+    <w:lvl w:ilvl="4" w:tentative="1">
+      <w:start w:val="1"/>
+      <w:numFmt w:val="decimal"/>
+      <w:lvlText w:val="%5."/>
+      <w:lvlJc w:val="left"/>
+      <w:pPr>
+        <w:tabs>
+          <w:tab w:val="num" w:pos="3600"/>
+        </w:tabs>
+        <w:ind w:left="3600" w:hanging="360"/>
+      </w:pPr>
+    </w:lvl>
+    <w:lvl w:ilvl="5" w:tentative="1">
+      <w:start w:val="1"/>
+      <w:numFmt w:val="decimal"/>
+      <w:lvlText w:val="%6."/>
+      <w:lvlJc w:val="left"/>
+      <w:pPr>
+        <w:tabs>
+          <w:tab w:val="num" w:pos="4320"/>
+        </w:tabs>
+        <w:ind w:left="4320" w:hanging="360"/>
+      </w:pPr>
+    </w:lvl>
+    <w:lvl w:ilvl="6" w:tentative="1">
+      <w:start w:val="1"/>
+      <w:numFmt w:val="decimal"/>
+      <w:lvlText w:val="%7."/>
+      <w:lvlJc w:val="left"/>
+      <w:pPr>
+        <w:tabs>
+          <w:tab w:val="num" w:pos="5040"/>
+        </w:tabs>
+        <w:ind w:left="5040" w:hanging="360"/>
+      </w:pPr>
+    </w:lvl>
+    <w:lvl w:ilvl="7" w:tentative="1">
+      <w:start w:val="1"/>
+      <w:numFmt w:val="decimal"/>
+      <w:lvlText w:val="%8."/>
+      <w:lvlJc w:val="left"/>
+      <w:pPr>
+        <w:tabs>
+          <w:tab w:val="num" w:pos="5760"/>
+        </w:tabs>
+        <w:ind w:left="5760" w:hanging="360"/>
+      </w:pPr>
+    </w:lvl>
+    <w:lvl w:ilvl="8" w:tentative="1">
+      <w:start w:val="1"/>
+      <w:numFmt w:val="decimal"/>
+      <w:lvlText w:val="%9."/>
+      <w:lvlJc w:val="left"/>
+      <w:pPr>
+        <w:tabs>
+          <w:tab w:val="num" w:pos="6480"/>
+        </w:tabs>
+        <w:ind w:left="6480" w:hanging="360"/>
+      </w:pPr>
+    </w:lvl>
+  </w:abstractNum>
+  <w:abstractNum w:abstractNumId="5" w15:restartNumberingAfterBreak="0">
     <w:nsid w:val="5F911795"/>
     <w:multiLevelType w:val="hybridMultilevel"/>
     <w:tmpl w:val="B9F45DAA"/>
@@ -1398,11 +2919,258 @@
       </w:rPr>
     </w:lvl>
   </w:abstractNum>
+  <w:abstractNum w:abstractNumId="6" w15:restartNumberingAfterBreak="0">
+    <w:nsid w:val="77DC0AC1"/>
+    <w:multiLevelType w:val="hybridMultilevel"/>
+    <w:tmpl w:val="6308C986"/>
+    <w:lvl w:ilvl="0" w:tplc="04090005">
+      <w:start w:val="1"/>
+      <w:numFmt w:val="bullet"/>
+      <w:lvlText w:val=""/>
+      <w:lvlJc w:val="left"/>
+      <w:pPr>
+        <w:ind w:left="2160" w:hanging="360"/>
+      </w:pPr>
+      <w:rPr>
+        <w:rFonts w:ascii="Wingdings" w:hAnsi="Wingdings" w:hint="default"/>
+      </w:rPr>
+    </w:lvl>
+    <w:lvl w:ilvl="1" w:tplc="04090003">
+      <w:start w:val="1"/>
+      <w:numFmt w:val="bullet"/>
+      <w:lvlText w:val="o"/>
+      <w:lvlJc w:val="left"/>
+      <w:pPr>
+        <w:ind w:left="2880" w:hanging="360"/>
+      </w:pPr>
+      <w:rPr>
+        <w:rFonts w:ascii="Courier New" w:hAnsi="Courier New" w:cs="Courier New" w:hint="default"/>
+      </w:rPr>
+    </w:lvl>
+    <w:lvl w:ilvl="2" w:tplc="04090005" w:tentative="1">
+      <w:start w:val="1"/>
+      <w:numFmt w:val="bullet"/>
+      <w:lvlText w:val=""/>
+      <w:lvlJc w:val="left"/>
+      <w:pPr>
+        <w:ind w:left="3600" w:hanging="360"/>
+      </w:pPr>
+      <w:rPr>
+        <w:rFonts w:ascii="Wingdings" w:hAnsi="Wingdings" w:hint="default"/>
+      </w:rPr>
+    </w:lvl>
+    <w:lvl w:ilvl="3" w:tplc="04090001" w:tentative="1">
+      <w:start w:val="1"/>
+      <w:numFmt w:val="bullet"/>
+      <w:lvlText w:val=""/>
+      <w:lvlJc w:val="left"/>
+      <w:pPr>
+        <w:ind w:left="4320" w:hanging="360"/>
+      </w:pPr>
+      <w:rPr>
+        <w:rFonts w:ascii="Symbol" w:hAnsi="Symbol" w:hint="default"/>
+      </w:rPr>
+    </w:lvl>
+    <w:lvl w:ilvl="4" w:tplc="04090003" w:tentative="1">
+      <w:start w:val="1"/>
+      <w:numFmt w:val="bullet"/>
+      <w:lvlText w:val="o"/>
+      <w:lvlJc w:val="left"/>
+      <w:pPr>
+        <w:ind w:left="5040" w:hanging="360"/>
+      </w:pPr>
+      <w:rPr>
+        <w:rFonts w:ascii="Courier New" w:hAnsi="Courier New" w:cs="Courier New" w:hint="default"/>
+      </w:rPr>
+    </w:lvl>
+    <w:lvl w:ilvl="5" w:tplc="04090005" w:tentative="1">
+      <w:start w:val="1"/>
+      <w:numFmt w:val="bullet"/>
+      <w:lvlText w:val=""/>
+      <w:lvlJc w:val="left"/>
+      <w:pPr>
+        <w:ind w:left="5760" w:hanging="360"/>
+      </w:pPr>
+      <w:rPr>
+        <w:rFonts w:ascii="Wingdings" w:hAnsi="Wingdings" w:hint="default"/>
+      </w:rPr>
+    </w:lvl>
+    <w:lvl w:ilvl="6" w:tplc="04090001" w:tentative="1">
+      <w:start w:val="1"/>
+      <w:numFmt w:val="bullet"/>
+      <w:lvlText w:val=""/>
+      <w:lvlJc w:val="left"/>
+      <w:pPr>
+        <w:ind w:left="6480" w:hanging="360"/>
+      </w:pPr>
+      <w:rPr>
+        <w:rFonts w:ascii="Symbol" w:hAnsi="Symbol" w:hint="default"/>
+      </w:rPr>
+    </w:lvl>
+    <w:lvl w:ilvl="7" w:tplc="04090003" w:tentative="1">
+      <w:start w:val="1"/>
+      <w:numFmt w:val="bullet"/>
+      <w:lvlText w:val="o"/>
+      <w:lvlJc w:val="left"/>
+      <w:pPr>
+        <w:ind w:left="7200" w:hanging="360"/>
+      </w:pPr>
+      <w:rPr>
+        <w:rFonts w:ascii="Courier New" w:hAnsi="Courier New" w:cs="Courier New" w:hint="default"/>
+      </w:rPr>
+    </w:lvl>
+    <w:lvl w:ilvl="8" w:tplc="04090005" w:tentative="1">
+      <w:start w:val="1"/>
+      <w:numFmt w:val="bullet"/>
+      <w:lvlText w:val=""/>
+      <w:lvlJc w:val="left"/>
+      <w:pPr>
+        <w:ind w:left="7920" w:hanging="360"/>
+      </w:pPr>
+      <w:rPr>
+        <w:rFonts w:ascii="Wingdings" w:hAnsi="Wingdings" w:hint="default"/>
+      </w:rPr>
+    </w:lvl>
+  </w:abstractNum>
+  <w:abstractNum w:abstractNumId="7" w15:restartNumberingAfterBreak="0">
+    <w:nsid w:val="7BAB3507"/>
+    <w:multiLevelType w:val="multilevel"/>
+    <w:tmpl w:val="33EEA28C"/>
+    <w:lvl w:ilvl="0">
+      <w:start w:val="1"/>
+      <w:numFmt w:val="decimal"/>
+      <w:lvlText w:val="%1."/>
+      <w:lvlJc w:val="left"/>
+      <w:pPr>
+        <w:tabs>
+          <w:tab w:val="num" w:pos="720"/>
+        </w:tabs>
+        <w:ind w:left="720" w:hanging="360"/>
+      </w:pPr>
+    </w:lvl>
+    <w:lvl w:ilvl="1" w:tentative="1">
+      <w:start w:val="1"/>
+      <w:numFmt w:val="decimal"/>
+      <w:lvlText w:val="%2."/>
+      <w:lvlJc w:val="left"/>
+      <w:pPr>
+        <w:tabs>
+          <w:tab w:val="num" w:pos="1440"/>
+        </w:tabs>
+        <w:ind w:left="1440" w:hanging="360"/>
+      </w:pPr>
+    </w:lvl>
+    <w:lvl w:ilvl="2" w:tentative="1">
+      <w:start w:val="1"/>
+      <w:numFmt w:val="decimal"/>
+      <w:lvlText w:val="%3."/>
+      <w:lvlJc w:val="left"/>
+      <w:pPr>
+        <w:tabs>
+          <w:tab w:val="num" w:pos="2160"/>
+        </w:tabs>
+        <w:ind w:left="2160" w:hanging="360"/>
+      </w:pPr>
+    </w:lvl>
+    <w:lvl w:ilvl="3" w:tentative="1">
+      <w:start w:val="1"/>
+      <w:numFmt w:val="decimal"/>
+      <w:lvlText w:val="%4."/>
+      <w:lvlJc w:val="left"/>
+      <w:pPr>
+        <w:tabs>
+          <w:tab w:val="num" w:pos="2880"/>
+        </w:tabs>
+        <w:ind w:left="2880" w:hanging="360"/>
+      </w:pPr>
+    </w:lvl>
+    <w:lvl w:ilvl="4" w:tentative="1">
+      <w:start w:val="1"/>
+      <w:numFmt w:val="decimal"/>
+      <w:lvlText w:val="%5."/>
+      <w:lvlJc w:val="left"/>
+      <w:pPr>
+        <w:tabs>
+          <w:tab w:val="num" w:pos="3600"/>
+        </w:tabs>
+        <w:ind w:left="3600" w:hanging="360"/>
+      </w:pPr>
+    </w:lvl>
+    <w:lvl w:ilvl="5" w:tentative="1">
+      <w:start w:val="1"/>
+      <w:numFmt w:val="decimal"/>
+      <w:lvlText w:val="%6."/>
+      <w:lvlJc w:val="left"/>
+      <w:pPr>
+        <w:tabs>
+          <w:tab w:val="num" w:pos="4320"/>
+        </w:tabs>
+        <w:ind w:left="4320" w:hanging="360"/>
+      </w:pPr>
+    </w:lvl>
+    <w:lvl w:ilvl="6" w:tentative="1">
+      <w:start w:val="1"/>
+      <w:numFmt w:val="decimal"/>
+      <w:lvlText w:val="%7."/>
+      <w:lvlJc w:val="left"/>
+      <w:pPr>
+        <w:tabs>
+          <w:tab w:val="num" w:pos="5040"/>
+        </w:tabs>
+        <w:ind w:left="5040" w:hanging="360"/>
+      </w:pPr>
+    </w:lvl>
+    <w:lvl w:ilvl="7" w:tentative="1">
+      <w:start w:val="1"/>
+      <w:numFmt w:val="decimal"/>
+      <w:lvlText w:val="%8."/>
+      <w:lvlJc w:val="left"/>
+      <w:pPr>
+        <w:tabs>
+          <w:tab w:val="num" w:pos="5760"/>
+        </w:tabs>
+        <w:ind w:left="5760" w:hanging="360"/>
+      </w:pPr>
+    </w:lvl>
+    <w:lvl w:ilvl="8" w:tentative="1">
+      <w:start w:val="1"/>
+      <w:numFmt w:val="decimal"/>
+      <w:lvlText w:val="%9."/>
+      <w:lvlJc w:val="left"/>
+      <w:pPr>
+        <w:tabs>
+          <w:tab w:val="num" w:pos="6480"/>
+        </w:tabs>
+        <w:ind w:left="6480" w:hanging="360"/>
+      </w:pPr>
+    </w:lvl>
+  </w:abstractNum>
   <w:num w:numId="1">
+    <w:abstractNumId w:val="5"/>
+  </w:num>
+  <w:num w:numId="2">
+    <w:abstractNumId w:val="5"/>
+  </w:num>
+  <w:num w:numId="3">
+    <w:abstractNumId w:val="7"/>
+  </w:num>
+  <w:num w:numId="4">
+    <w:abstractNumId w:val="1"/>
+  </w:num>
+  <w:num w:numId="5">
+    <w:abstractNumId w:val="4"/>
+  </w:num>
+  <w:num w:numId="6">
+    <w:abstractNumId w:val="3"/>
+  </w:num>
+  <w:num w:numId="7">
     <w:abstractNumId w:val="0"/>
   </w:num>
-  <w:num w:numId="2">
-    <w:abstractNumId w:val="0"/>
+  <w:num w:numId="8">
+    <w:abstractNumId w:val="2"/>
+  </w:num>
+  <w:num w:numId="9">
+    <w:abstractNumId w:val="6"/>
   </w:num>
 </w:numbering>
 </file>
@@ -1806,7 +3574,6 @@
   <w:style w:type="character" w:default="1" w:styleId="DefaultParagraphFont">
     <w:name w:val="Default Paragraph Font"/>
     <w:uiPriority w:val="1"/>
-    <w:semiHidden/>
     <w:unhideWhenUsed/>
   </w:style>
   <w:style w:type="table" w:default="1" w:styleId="TableNormal">

--- a/Project_documentation.docx
+++ b/Project_documentation.docx
@@ -5,84 +5,133 @@
     <w:p>
       <w:pPr>
         <w:jc w:val="center"/>
+        <w:rPr>
+          <w:rFonts w:ascii="Times New Roman" w:hAnsi="Times New Roman" w:cs="Times New Roman"/>
+        </w:rPr>
       </w:pPr>
     </w:p>
     <w:p>
       <w:pPr>
         <w:jc w:val="center"/>
+        <w:rPr>
+          <w:rFonts w:ascii="Times New Roman" w:hAnsi="Times New Roman" w:cs="Times New Roman"/>
+        </w:rPr>
       </w:pPr>
     </w:p>
     <w:p>
       <w:pPr>
         <w:jc w:val="center"/>
+        <w:rPr>
+          <w:rFonts w:ascii="Times New Roman" w:hAnsi="Times New Roman" w:cs="Times New Roman"/>
+        </w:rPr>
       </w:pPr>
     </w:p>
     <w:p>
       <w:pPr>
         <w:jc w:val="center"/>
+        <w:rPr>
+          <w:rFonts w:ascii="Times New Roman" w:hAnsi="Times New Roman" w:cs="Times New Roman"/>
+        </w:rPr>
       </w:pPr>
     </w:p>
     <w:p>
       <w:pPr>
         <w:jc w:val="center"/>
+        <w:rPr>
+          <w:rFonts w:ascii="Times New Roman" w:hAnsi="Times New Roman" w:cs="Times New Roman"/>
+        </w:rPr>
       </w:pPr>
     </w:p>
     <w:p>
       <w:pPr>
         <w:jc w:val="center"/>
+        <w:rPr>
+          <w:rFonts w:ascii="Times New Roman" w:hAnsi="Times New Roman" w:cs="Times New Roman"/>
+        </w:rPr>
       </w:pPr>
     </w:p>
     <w:p>
       <w:pPr>
         <w:jc w:val="center"/>
+        <w:rPr>
+          <w:rFonts w:ascii="Times New Roman" w:hAnsi="Times New Roman" w:cs="Times New Roman"/>
+        </w:rPr>
       </w:pPr>
     </w:p>
     <w:p>
       <w:pPr>
         <w:jc w:val="center"/>
+        <w:rPr>
+          <w:rFonts w:ascii="Times New Roman" w:hAnsi="Times New Roman" w:cs="Times New Roman"/>
+        </w:rPr>
       </w:pPr>
     </w:p>
     <w:p>
       <w:pPr>
         <w:jc w:val="center"/>
+        <w:rPr>
+          <w:rFonts w:ascii="Times New Roman" w:hAnsi="Times New Roman" w:cs="Times New Roman"/>
+        </w:rPr>
       </w:pPr>
     </w:p>
     <w:p>
       <w:pPr>
         <w:jc w:val="center"/>
+        <w:rPr>
+          <w:rFonts w:ascii="Times New Roman" w:hAnsi="Times New Roman" w:cs="Times New Roman"/>
+        </w:rPr>
       </w:pPr>
     </w:p>
     <w:p>
       <w:pPr>
         <w:jc w:val="center"/>
+        <w:rPr>
+          <w:rFonts w:ascii="Times New Roman" w:hAnsi="Times New Roman" w:cs="Times New Roman"/>
+        </w:rPr>
       </w:pPr>
     </w:p>
     <w:p>
       <w:pPr>
         <w:jc w:val="center"/>
+        <w:rPr>
+          <w:rFonts w:ascii="Times New Roman" w:hAnsi="Times New Roman" w:cs="Times New Roman"/>
+        </w:rPr>
       </w:pPr>
     </w:p>
     <w:p>
       <w:pPr>
         <w:jc w:val="center"/>
+        <w:rPr>
+          <w:rFonts w:ascii="Times New Roman" w:hAnsi="Times New Roman" w:cs="Times New Roman"/>
+        </w:rPr>
       </w:pPr>
     </w:p>
     <w:p>
       <w:pPr>
         <w:jc w:val="center"/>
+        <w:rPr>
+          <w:rFonts w:ascii="Times New Roman" w:hAnsi="Times New Roman" w:cs="Times New Roman"/>
+        </w:rPr>
       </w:pPr>
     </w:p>
     <w:p>
       <w:pPr>
         <w:jc w:val="center"/>
+        <w:rPr>
+          <w:rFonts w:ascii="Times New Roman" w:hAnsi="Times New Roman" w:cs="Times New Roman"/>
+        </w:rPr>
       </w:pPr>
     </w:p>
     <w:p>
       <w:pPr>
         <w:jc w:val="center"/>
-      </w:pPr>
-      <w:r>
-        <w:rPr>
+        <w:rPr>
+          <w:rFonts w:ascii="Times New Roman" w:hAnsi="Times New Roman" w:cs="Times New Roman"/>
+        </w:rPr>
+      </w:pPr>
+      <w:r>
+        <w:rPr>
+          <w:rFonts w:ascii="Times New Roman" w:hAnsi="Times New Roman" w:cs="Times New Roman"/>
           <w:noProof/>
         </w:rPr>
         <mc:AlternateContent>
@@ -569,63 +618,207 @@
     <w:p>
       <w:pPr>
         <w:jc w:val="center"/>
+        <w:rPr>
+          <w:rFonts w:ascii="Times New Roman" w:hAnsi="Times New Roman" w:cs="Times New Roman"/>
+        </w:rPr>
       </w:pPr>
     </w:p>
     <w:p>
       <w:pPr>
         <w:jc w:val="center"/>
+        <w:rPr>
+          <w:rFonts w:ascii="Times New Roman" w:hAnsi="Times New Roman" w:cs="Times New Roman"/>
+        </w:rPr>
       </w:pPr>
     </w:p>
     <w:p>
       <w:pPr>
         <w:jc w:val="center"/>
+        <w:rPr>
+          <w:rFonts w:ascii="Times New Roman" w:hAnsi="Times New Roman" w:cs="Times New Roman"/>
+        </w:rPr>
       </w:pPr>
     </w:p>
     <w:p>
       <w:pPr>
         <w:jc w:val="center"/>
+        <w:rPr>
+          <w:rFonts w:ascii="Times New Roman" w:hAnsi="Times New Roman" w:cs="Times New Roman"/>
+        </w:rPr>
       </w:pPr>
     </w:p>
     <w:p>
       <w:pPr>
         <w:jc w:val="center"/>
+        <w:rPr>
+          <w:rFonts w:ascii="Times New Roman" w:hAnsi="Times New Roman" w:cs="Times New Roman"/>
+        </w:rPr>
       </w:pPr>
     </w:p>
     <w:p>
       <w:pPr>
         <w:jc w:val="center"/>
-      </w:pPr>
-    </w:p>
-    <w:p/>
-    <w:p/>
-    <w:p/>
-    <w:p/>
-    <w:p/>
-    <w:p/>
-    <w:p/>
-    <w:p>
-      <w:pPr>
-        <w:rPr>
-          <w:rFonts w:ascii="Times New Roman" w:hAnsi="Times New Roman" w:cs="Times New Roman"/>
-          <w:sz w:val="22"/>
-          <w:szCs w:val="22"/>
-        </w:rPr>
-      </w:pPr>
-    </w:p>
-    <w:p/>
-    <w:p/>
-    <w:p/>
-    <w:p/>
-    <w:p/>
-    <w:p/>
-    <w:p/>
-    <w:p/>
-    <w:p/>
-    <w:p/>
-    <w:p/>
-    <w:p/>
-    <w:p/>
-    <w:p/>
+        <w:rPr>
+          <w:rFonts w:ascii="Times New Roman" w:hAnsi="Times New Roman" w:cs="Times New Roman"/>
+        </w:rPr>
+      </w:pPr>
+    </w:p>
+    <w:p>
+      <w:pPr>
+        <w:rPr>
+          <w:rFonts w:ascii="Times New Roman" w:hAnsi="Times New Roman" w:cs="Times New Roman"/>
+        </w:rPr>
+      </w:pPr>
+    </w:p>
+    <w:p>
+      <w:pPr>
+        <w:rPr>
+          <w:rFonts w:ascii="Times New Roman" w:hAnsi="Times New Roman" w:cs="Times New Roman"/>
+        </w:rPr>
+      </w:pPr>
+    </w:p>
+    <w:p>
+      <w:pPr>
+        <w:rPr>
+          <w:rFonts w:ascii="Times New Roman" w:hAnsi="Times New Roman" w:cs="Times New Roman"/>
+        </w:rPr>
+      </w:pPr>
+    </w:p>
+    <w:p>
+      <w:pPr>
+        <w:rPr>
+          <w:rFonts w:ascii="Times New Roman" w:hAnsi="Times New Roman" w:cs="Times New Roman"/>
+        </w:rPr>
+      </w:pPr>
+    </w:p>
+    <w:p>
+      <w:pPr>
+        <w:rPr>
+          <w:rFonts w:ascii="Times New Roman" w:hAnsi="Times New Roman" w:cs="Times New Roman"/>
+        </w:rPr>
+      </w:pPr>
+    </w:p>
+    <w:p>
+      <w:pPr>
+        <w:rPr>
+          <w:rFonts w:ascii="Times New Roman" w:hAnsi="Times New Roman" w:cs="Times New Roman"/>
+        </w:rPr>
+      </w:pPr>
+    </w:p>
+    <w:p>
+      <w:pPr>
+        <w:rPr>
+          <w:rFonts w:ascii="Times New Roman" w:hAnsi="Times New Roman" w:cs="Times New Roman"/>
+        </w:rPr>
+      </w:pPr>
+    </w:p>
+    <w:p>
+      <w:pPr>
+        <w:rPr>
+          <w:rFonts w:ascii="Times New Roman" w:hAnsi="Times New Roman" w:cs="Times New Roman"/>
+          <w:sz w:val="22"/>
+          <w:szCs w:val="22"/>
+        </w:rPr>
+      </w:pPr>
+    </w:p>
+    <w:p>
+      <w:pPr>
+        <w:rPr>
+          <w:rFonts w:ascii="Times New Roman" w:hAnsi="Times New Roman" w:cs="Times New Roman"/>
+        </w:rPr>
+      </w:pPr>
+    </w:p>
+    <w:p>
+      <w:pPr>
+        <w:rPr>
+          <w:rFonts w:ascii="Times New Roman" w:hAnsi="Times New Roman" w:cs="Times New Roman"/>
+        </w:rPr>
+      </w:pPr>
+    </w:p>
+    <w:p>
+      <w:pPr>
+        <w:rPr>
+          <w:rFonts w:ascii="Times New Roman" w:hAnsi="Times New Roman" w:cs="Times New Roman"/>
+        </w:rPr>
+      </w:pPr>
+    </w:p>
+    <w:p>
+      <w:pPr>
+        <w:rPr>
+          <w:rFonts w:ascii="Times New Roman" w:hAnsi="Times New Roman" w:cs="Times New Roman"/>
+        </w:rPr>
+      </w:pPr>
+    </w:p>
+    <w:p>
+      <w:pPr>
+        <w:rPr>
+          <w:rFonts w:ascii="Times New Roman" w:hAnsi="Times New Roman" w:cs="Times New Roman"/>
+        </w:rPr>
+      </w:pPr>
+    </w:p>
+    <w:p>
+      <w:pPr>
+        <w:rPr>
+          <w:rFonts w:ascii="Times New Roman" w:hAnsi="Times New Roman" w:cs="Times New Roman"/>
+        </w:rPr>
+      </w:pPr>
+    </w:p>
+    <w:p>
+      <w:pPr>
+        <w:rPr>
+          <w:rFonts w:ascii="Times New Roman" w:hAnsi="Times New Roman" w:cs="Times New Roman"/>
+        </w:rPr>
+      </w:pPr>
+    </w:p>
+    <w:p>
+      <w:pPr>
+        <w:rPr>
+          <w:rFonts w:ascii="Times New Roman" w:hAnsi="Times New Roman" w:cs="Times New Roman"/>
+        </w:rPr>
+      </w:pPr>
+    </w:p>
+    <w:p>
+      <w:pPr>
+        <w:rPr>
+          <w:rFonts w:ascii="Times New Roman" w:hAnsi="Times New Roman" w:cs="Times New Roman"/>
+        </w:rPr>
+      </w:pPr>
+    </w:p>
+    <w:p>
+      <w:pPr>
+        <w:rPr>
+          <w:rFonts w:ascii="Times New Roman" w:hAnsi="Times New Roman" w:cs="Times New Roman"/>
+        </w:rPr>
+      </w:pPr>
+    </w:p>
+    <w:p>
+      <w:pPr>
+        <w:rPr>
+          <w:rFonts w:ascii="Times New Roman" w:hAnsi="Times New Roman" w:cs="Times New Roman"/>
+        </w:rPr>
+      </w:pPr>
+    </w:p>
+    <w:p>
+      <w:pPr>
+        <w:rPr>
+          <w:rFonts w:ascii="Times New Roman" w:hAnsi="Times New Roman" w:cs="Times New Roman"/>
+        </w:rPr>
+      </w:pPr>
+    </w:p>
+    <w:p>
+      <w:pPr>
+        <w:rPr>
+          <w:rFonts w:ascii="Times New Roman" w:hAnsi="Times New Roman" w:cs="Times New Roman"/>
+        </w:rPr>
+      </w:pPr>
+    </w:p>
+    <w:p>
+      <w:pPr>
+        <w:rPr>
+          <w:rFonts w:ascii="Times New Roman" w:hAnsi="Times New Roman" w:cs="Times New Roman"/>
+        </w:rPr>
+      </w:pPr>
+    </w:p>
     <w:p>
       <w:pPr>
         <w:jc w:val="center"/>
@@ -641,7 +834,6 @@
           <w:sz w:val="28"/>
           <w:szCs w:val="28"/>
         </w:rPr>
-        <w:lastRenderedPageBreak/>
         <w:t>Contribution Breakdown</w:t>
       </w:r>
     </w:p>
@@ -694,6 +886,7 @@
                 <w:sz w:val="22"/>
                 <w:szCs w:val="22"/>
               </w:rPr>
+              <w:lastRenderedPageBreak/>
               <w:t>Member</w:t>
             </w:r>
           </w:p>
@@ -1896,6 +2089,7 @@
           <w:sz w:val="22"/>
           <w:szCs w:val="22"/>
         </w:rPr>
+        <w:lastRenderedPageBreak/>
         <w:t>Detailed Use Cases:</w:t>
       </w:r>
     </w:p>
@@ -2082,19 +2276,7 @@
         </w:rPr>
         <w:t>Test-Cases</w:t>
       </w:r>
-    </w:p>
-    <w:p>
-      <w:pPr>
-        <w:ind w:firstLine="720"/>
-        <w:rPr>
-          <w:rFonts w:ascii="Times New Roman" w:hAnsi="Times New Roman" w:cs="Times New Roman"/>
-          <w:sz w:val="22"/>
-          <w:szCs w:val="22"/>
-        </w:rPr>
-      </w:pPr>
-    </w:p>
-    <w:p>
-      <w:pPr>
+      <w:r>
         <w:rPr>
           <w:rFonts w:ascii="Times New Roman" w:hAnsi="Times New Roman" w:cs="Times New Roman"/>
           <w:b/>
@@ -2102,8 +2284,11 @@
           <w:sz w:val="22"/>
           <w:szCs w:val="22"/>
         </w:rPr>
-      </w:pPr>
-      <w:r>
+        <w:t xml:space="preserve"> (Full test case list found on SPMP)</w:t>
+      </w:r>
+    </w:p>
+    <w:p>
+      <w:pPr>
         <w:rPr>
           <w:rFonts w:ascii="Times New Roman" w:hAnsi="Times New Roman" w:cs="Times New Roman"/>
           <w:b/>
@@ -2111,7 +2296,1914 @@
           <w:sz w:val="22"/>
           <w:szCs w:val="22"/>
         </w:rPr>
-        <w:t>Prototypes</w:t>
+      </w:pPr>
+    </w:p>
+    <w:p>
+      <w:pPr>
+        <w:pStyle w:val="ListParagraph"/>
+        <w:numPr>
+          <w:ilvl w:val="0"/>
+          <w:numId w:val="9"/>
+        </w:numPr>
+        <w:ind w:left="360"/>
+        <w:rPr>
+          <w:rFonts w:ascii="Times New Roman" w:hAnsi="Times New Roman" w:cs="Times New Roman"/>
+          <w:sz w:val="22"/>
+          <w:szCs w:val="22"/>
+        </w:rPr>
+      </w:pPr>
+      <w:r>
+        <w:rPr>
+          <w:rFonts w:ascii="Times New Roman" w:hAnsi="Times New Roman" w:cs="Times New Roman"/>
+          <w:sz w:val="22"/>
+          <w:szCs w:val="22"/>
+        </w:rPr>
+        <w:t>PC/Laptop Help</w:t>
+      </w:r>
+    </w:p>
+    <w:p>
+      <w:pPr>
+        <w:rPr>
+          <w:rFonts w:ascii="Times New Roman" w:hAnsi="Times New Roman" w:cs="Times New Roman"/>
+          <w:sz w:val="22"/>
+          <w:szCs w:val="22"/>
+        </w:rPr>
+      </w:pPr>
+    </w:p>
+    <w:p>
+      <w:pPr>
+        <w:pStyle w:val="ListParagraph"/>
+        <w:numPr>
+          <w:ilvl w:val="0"/>
+          <w:numId w:val="9"/>
+        </w:numPr>
+        <w:ind w:left="720"/>
+        <w:rPr>
+          <w:rFonts w:ascii="Times New Roman" w:hAnsi="Times New Roman" w:cs="Times New Roman"/>
+          <w:sz w:val="22"/>
+          <w:szCs w:val="22"/>
+        </w:rPr>
+      </w:pPr>
+      <w:r>
+        <w:rPr>
+          <w:rFonts w:ascii="Times New Roman" w:hAnsi="Times New Roman" w:cs="Times New Roman"/>
+          <w:sz w:val="22"/>
+          <w:szCs w:val="22"/>
+        </w:rPr>
+        <w:t>Test Case Summary: Check Question #1 response for “Apple”</w:t>
+      </w:r>
+    </w:p>
+    <w:p>
+      <w:pPr>
+        <w:pStyle w:val="ListParagraph"/>
+        <w:numPr>
+          <w:ilvl w:val="0"/>
+          <w:numId w:val="9"/>
+        </w:numPr>
+        <w:ind w:left="720"/>
+        <w:rPr>
+          <w:rFonts w:ascii="Times New Roman" w:hAnsi="Times New Roman" w:cs="Times New Roman"/>
+          <w:sz w:val="22"/>
+          <w:szCs w:val="22"/>
+        </w:rPr>
+      </w:pPr>
+      <w:r>
+        <w:rPr>
+          <w:rFonts w:ascii="Times New Roman" w:hAnsi="Times New Roman" w:cs="Times New Roman"/>
+          <w:sz w:val="22"/>
+          <w:szCs w:val="22"/>
+        </w:rPr>
+        <w:t>Test Procedure:</w:t>
+      </w:r>
+      <w:r>
+        <w:rPr>
+          <w:rFonts w:ascii="Times New Roman" w:hAnsi="Times New Roman" w:cs="Times New Roman"/>
+          <w:sz w:val="22"/>
+          <w:szCs w:val="22"/>
+        </w:rPr>
+        <w:t xml:space="preserve"> </w:t>
+      </w:r>
+      <w:r>
+        <w:rPr>
+          <w:rFonts w:ascii="Times New Roman" w:hAnsi="Times New Roman" w:cs="Times New Roman"/>
+          <w:sz w:val="22"/>
+          <w:szCs w:val="22"/>
+        </w:rPr>
+        <w:t>Select “PC/Laptop”</w:t>
+      </w:r>
+      <w:r>
+        <w:rPr>
+          <w:rFonts w:ascii="Times New Roman" w:hAnsi="Times New Roman" w:cs="Times New Roman"/>
+          <w:sz w:val="22"/>
+          <w:szCs w:val="22"/>
+        </w:rPr>
+        <w:t xml:space="preserve"> &gt; </w:t>
+      </w:r>
+      <w:r>
+        <w:rPr>
+          <w:rFonts w:ascii="Times New Roman" w:hAnsi="Times New Roman" w:cs="Times New Roman"/>
+          <w:sz w:val="22"/>
+          <w:szCs w:val="22"/>
+        </w:rPr>
+        <w:t>Select “Apple”</w:t>
+      </w:r>
+    </w:p>
+    <w:p>
+      <w:pPr>
+        <w:pStyle w:val="ListParagraph"/>
+        <w:numPr>
+          <w:ilvl w:val="0"/>
+          <w:numId w:val="9"/>
+        </w:numPr>
+        <w:ind w:left="720"/>
+        <w:rPr>
+          <w:rFonts w:ascii="Times New Roman" w:hAnsi="Times New Roman" w:cs="Times New Roman"/>
+          <w:sz w:val="22"/>
+          <w:szCs w:val="22"/>
+        </w:rPr>
+      </w:pPr>
+      <w:r>
+        <w:rPr>
+          <w:rFonts w:ascii="Times New Roman" w:hAnsi="Times New Roman" w:cs="Times New Roman"/>
+          <w:sz w:val="22"/>
+          <w:szCs w:val="22"/>
+        </w:rPr>
+        <w:t>Expected Result</w:t>
+      </w:r>
+    </w:p>
+    <w:p>
+      <w:pPr>
+        <w:pStyle w:val="ListParagraph"/>
+        <w:numPr>
+          <w:ilvl w:val="0"/>
+          <w:numId w:val="9"/>
+        </w:numPr>
+        <w:rPr>
+          <w:rFonts w:ascii="Times New Roman" w:hAnsi="Times New Roman" w:cs="Times New Roman"/>
+          <w:sz w:val="22"/>
+          <w:szCs w:val="22"/>
+        </w:rPr>
+      </w:pPr>
+      <w:r>
+        <w:rPr>
+          <w:rFonts w:ascii="Times New Roman" w:hAnsi="Times New Roman" w:cs="Times New Roman"/>
+          <w:sz w:val="22"/>
+          <w:szCs w:val="22"/>
+        </w:rPr>
+        <w:t>Response: “You have horrible taste. Dismissed.”</w:t>
+      </w:r>
+    </w:p>
+    <w:p>
+      <w:pPr>
+        <w:pStyle w:val="ListParagraph"/>
+        <w:numPr>
+          <w:ilvl w:val="0"/>
+          <w:numId w:val="9"/>
+        </w:numPr>
+        <w:ind w:left="720"/>
+        <w:rPr>
+          <w:rFonts w:ascii="Times New Roman" w:hAnsi="Times New Roman" w:cs="Times New Roman"/>
+          <w:sz w:val="22"/>
+          <w:szCs w:val="22"/>
+        </w:rPr>
+      </w:pPr>
+      <w:r>
+        <w:rPr>
+          <w:rFonts w:ascii="Times New Roman" w:hAnsi="Times New Roman" w:cs="Times New Roman"/>
+          <w:sz w:val="22"/>
+          <w:szCs w:val="22"/>
+        </w:rPr>
+        <w:t>Actual Result</w:t>
+      </w:r>
+    </w:p>
+    <w:p>
+      <w:pPr>
+        <w:pStyle w:val="ListParagraph"/>
+        <w:numPr>
+          <w:ilvl w:val="0"/>
+          <w:numId w:val="9"/>
+        </w:numPr>
+        <w:ind w:left="720"/>
+        <w:rPr>
+          <w:rFonts w:ascii="Times New Roman" w:hAnsi="Times New Roman" w:cs="Times New Roman"/>
+          <w:sz w:val="22"/>
+          <w:szCs w:val="22"/>
+        </w:rPr>
+      </w:pPr>
+      <w:r>
+        <w:rPr>
+          <w:rFonts w:ascii="Times New Roman" w:hAnsi="Times New Roman" w:cs="Times New Roman"/>
+          <w:sz w:val="22"/>
+          <w:szCs w:val="22"/>
+        </w:rPr>
+        <w:t>Status: (Success/Fail)</w:t>
+      </w:r>
+    </w:p>
+    <w:p>
+      <w:pPr>
+        <w:rPr>
+          <w:rFonts w:ascii="Times New Roman" w:hAnsi="Times New Roman" w:cs="Times New Roman"/>
+          <w:sz w:val="22"/>
+          <w:szCs w:val="22"/>
+        </w:rPr>
+      </w:pPr>
+    </w:p>
+    <w:p>
+      <w:pPr>
+        <w:pStyle w:val="ListParagraph"/>
+        <w:numPr>
+          <w:ilvl w:val="0"/>
+          <w:numId w:val="9"/>
+        </w:numPr>
+        <w:ind w:left="720"/>
+        <w:rPr>
+          <w:rFonts w:ascii="Times New Roman" w:hAnsi="Times New Roman" w:cs="Times New Roman"/>
+          <w:sz w:val="22"/>
+          <w:szCs w:val="22"/>
+        </w:rPr>
+      </w:pPr>
+      <w:r>
+        <w:rPr>
+          <w:rFonts w:ascii="Times New Roman" w:hAnsi="Times New Roman" w:cs="Times New Roman"/>
+          <w:sz w:val="22"/>
+          <w:szCs w:val="22"/>
+        </w:rPr>
+        <w:t>Test Case Summary: Check Question #1 response for “HP”</w:t>
+      </w:r>
+    </w:p>
+    <w:p>
+      <w:pPr>
+        <w:pStyle w:val="ListParagraph"/>
+        <w:numPr>
+          <w:ilvl w:val="0"/>
+          <w:numId w:val="9"/>
+        </w:numPr>
+        <w:ind w:left="720"/>
+        <w:rPr>
+          <w:rFonts w:ascii="Times New Roman" w:hAnsi="Times New Roman" w:cs="Times New Roman"/>
+          <w:sz w:val="22"/>
+          <w:szCs w:val="22"/>
+        </w:rPr>
+      </w:pPr>
+      <w:r>
+        <w:rPr>
+          <w:rFonts w:ascii="Times New Roman" w:hAnsi="Times New Roman" w:cs="Times New Roman"/>
+          <w:sz w:val="22"/>
+          <w:szCs w:val="22"/>
+        </w:rPr>
+        <w:t>Test Procedure:</w:t>
+      </w:r>
+      <w:r>
+        <w:rPr>
+          <w:rFonts w:ascii="Times New Roman" w:hAnsi="Times New Roman" w:cs="Times New Roman"/>
+          <w:sz w:val="22"/>
+          <w:szCs w:val="22"/>
+        </w:rPr>
+        <w:t xml:space="preserve"> </w:t>
+      </w:r>
+      <w:r>
+        <w:rPr>
+          <w:rFonts w:ascii="Times New Roman" w:hAnsi="Times New Roman" w:cs="Times New Roman"/>
+          <w:sz w:val="22"/>
+          <w:szCs w:val="22"/>
+        </w:rPr>
+        <w:t>Select “PC/Laptop”</w:t>
+      </w:r>
+      <w:r>
+        <w:rPr>
+          <w:rFonts w:ascii="Times New Roman" w:hAnsi="Times New Roman" w:cs="Times New Roman"/>
+          <w:sz w:val="22"/>
+          <w:szCs w:val="22"/>
+        </w:rPr>
+        <w:t xml:space="preserve"> &gt; </w:t>
+      </w:r>
+      <w:r>
+        <w:rPr>
+          <w:rFonts w:ascii="Times New Roman" w:hAnsi="Times New Roman" w:cs="Times New Roman"/>
+          <w:sz w:val="22"/>
+          <w:szCs w:val="22"/>
+        </w:rPr>
+        <w:t>Select “HP”</w:t>
+      </w:r>
+    </w:p>
+    <w:p>
+      <w:pPr>
+        <w:pStyle w:val="ListParagraph"/>
+        <w:numPr>
+          <w:ilvl w:val="0"/>
+          <w:numId w:val="9"/>
+        </w:numPr>
+        <w:ind w:left="720"/>
+        <w:rPr>
+          <w:rFonts w:ascii="Times New Roman" w:hAnsi="Times New Roman" w:cs="Times New Roman"/>
+          <w:sz w:val="22"/>
+          <w:szCs w:val="22"/>
+        </w:rPr>
+      </w:pPr>
+      <w:r>
+        <w:rPr>
+          <w:rFonts w:ascii="Times New Roman" w:hAnsi="Times New Roman" w:cs="Times New Roman"/>
+          <w:sz w:val="22"/>
+          <w:szCs w:val="22"/>
+        </w:rPr>
+        <w:t>Expected Result</w:t>
+      </w:r>
+    </w:p>
+    <w:p>
+      <w:pPr>
+        <w:pStyle w:val="ListParagraph"/>
+        <w:numPr>
+          <w:ilvl w:val="0"/>
+          <w:numId w:val="9"/>
+        </w:numPr>
+        <w:rPr>
+          <w:rFonts w:ascii="Times New Roman" w:hAnsi="Times New Roman" w:cs="Times New Roman"/>
+          <w:sz w:val="22"/>
+          <w:szCs w:val="22"/>
+        </w:rPr>
+      </w:pPr>
+      <w:r>
+        <w:rPr>
+          <w:rFonts w:ascii="Times New Roman" w:hAnsi="Times New Roman" w:cs="Times New Roman"/>
+          <w:sz w:val="22"/>
+          <w:szCs w:val="22"/>
+        </w:rPr>
+        <w:t>Response: “Is it on?”</w:t>
+      </w:r>
+    </w:p>
+    <w:p>
+      <w:pPr>
+        <w:pStyle w:val="ListParagraph"/>
+        <w:numPr>
+          <w:ilvl w:val="0"/>
+          <w:numId w:val="9"/>
+        </w:numPr>
+        <w:ind w:left="720"/>
+        <w:rPr>
+          <w:rFonts w:ascii="Times New Roman" w:hAnsi="Times New Roman" w:cs="Times New Roman"/>
+          <w:sz w:val="22"/>
+          <w:szCs w:val="22"/>
+        </w:rPr>
+      </w:pPr>
+      <w:r>
+        <w:rPr>
+          <w:rFonts w:ascii="Times New Roman" w:hAnsi="Times New Roman" w:cs="Times New Roman"/>
+          <w:sz w:val="22"/>
+          <w:szCs w:val="22"/>
+        </w:rPr>
+        <w:t>Actual Result</w:t>
+      </w:r>
+    </w:p>
+    <w:p>
+      <w:pPr>
+        <w:pStyle w:val="ListParagraph"/>
+        <w:numPr>
+          <w:ilvl w:val="0"/>
+          <w:numId w:val="9"/>
+        </w:numPr>
+        <w:ind w:left="720"/>
+        <w:rPr>
+          <w:rFonts w:ascii="Times New Roman" w:hAnsi="Times New Roman" w:cs="Times New Roman"/>
+          <w:sz w:val="22"/>
+          <w:szCs w:val="22"/>
+        </w:rPr>
+      </w:pPr>
+      <w:r>
+        <w:rPr>
+          <w:rFonts w:ascii="Times New Roman" w:hAnsi="Times New Roman" w:cs="Times New Roman"/>
+          <w:sz w:val="22"/>
+          <w:szCs w:val="22"/>
+        </w:rPr>
+        <w:t>Status: (Success/Fail)</w:t>
+      </w:r>
+    </w:p>
+    <w:p>
+      <w:pPr>
+        <w:rPr>
+          <w:rFonts w:ascii="Times New Roman" w:hAnsi="Times New Roman" w:cs="Times New Roman"/>
+          <w:sz w:val="22"/>
+          <w:szCs w:val="22"/>
+        </w:rPr>
+      </w:pPr>
+    </w:p>
+    <w:p>
+      <w:pPr>
+        <w:pStyle w:val="ListParagraph"/>
+        <w:numPr>
+          <w:ilvl w:val="0"/>
+          <w:numId w:val="9"/>
+        </w:numPr>
+        <w:ind w:left="720"/>
+        <w:rPr>
+          <w:rFonts w:ascii="Times New Roman" w:hAnsi="Times New Roman" w:cs="Times New Roman"/>
+          <w:sz w:val="22"/>
+          <w:szCs w:val="22"/>
+        </w:rPr>
+      </w:pPr>
+      <w:r>
+        <w:rPr>
+          <w:rFonts w:ascii="Times New Roman" w:hAnsi="Times New Roman" w:cs="Times New Roman"/>
+          <w:sz w:val="22"/>
+          <w:szCs w:val="22"/>
+        </w:rPr>
+        <w:t>Test Case Summary: Check Question #1 response for “Google”</w:t>
+      </w:r>
+    </w:p>
+    <w:p>
+      <w:pPr>
+        <w:pStyle w:val="ListParagraph"/>
+        <w:numPr>
+          <w:ilvl w:val="0"/>
+          <w:numId w:val="9"/>
+        </w:numPr>
+        <w:ind w:left="720"/>
+        <w:rPr>
+          <w:rFonts w:ascii="Times New Roman" w:hAnsi="Times New Roman" w:cs="Times New Roman"/>
+          <w:sz w:val="22"/>
+          <w:szCs w:val="22"/>
+        </w:rPr>
+      </w:pPr>
+      <w:r>
+        <w:rPr>
+          <w:rFonts w:ascii="Times New Roman" w:hAnsi="Times New Roman" w:cs="Times New Roman"/>
+          <w:sz w:val="22"/>
+          <w:szCs w:val="22"/>
+        </w:rPr>
+        <w:t>Test Procedure:</w:t>
+      </w:r>
+      <w:r>
+        <w:rPr>
+          <w:rFonts w:ascii="Times New Roman" w:hAnsi="Times New Roman" w:cs="Times New Roman"/>
+          <w:sz w:val="22"/>
+          <w:szCs w:val="22"/>
+        </w:rPr>
+        <w:t xml:space="preserve"> </w:t>
+      </w:r>
+      <w:r>
+        <w:rPr>
+          <w:rFonts w:ascii="Times New Roman" w:hAnsi="Times New Roman" w:cs="Times New Roman"/>
+          <w:sz w:val="22"/>
+          <w:szCs w:val="22"/>
+        </w:rPr>
+        <w:t>Select “PC/Laptop”</w:t>
+      </w:r>
+      <w:r>
+        <w:rPr>
+          <w:rFonts w:ascii="Times New Roman" w:hAnsi="Times New Roman" w:cs="Times New Roman"/>
+          <w:sz w:val="22"/>
+          <w:szCs w:val="22"/>
+        </w:rPr>
+        <w:t xml:space="preserve"> &gt; </w:t>
+      </w:r>
+      <w:r>
+        <w:rPr>
+          <w:rFonts w:ascii="Times New Roman" w:hAnsi="Times New Roman" w:cs="Times New Roman"/>
+          <w:sz w:val="22"/>
+          <w:szCs w:val="22"/>
+        </w:rPr>
+        <w:t>Select “Google”</w:t>
+      </w:r>
+    </w:p>
+    <w:p>
+      <w:pPr>
+        <w:pStyle w:val="ListParagraph"/>
+        <w:numPr>
+          <w:ilvl w:val="0"/>
+          <w:numId w:val="9"/>
+        </w:numPr>
+        <w:ind w:left="720"/>
+        <w:rPr>
+          <w:rFonts w:ascii="Times New Roman" w:hAnsi="Times New Roman" w:cs="Times New Roman"/>
+          <w:sz w:val="22"/>
+          <w:szCs w:val="22"/>
+        </w:rPr>
+      </w:pPr>
+      <w:r>
+        <w:rPr>
+          <w:rFonts w:ascii="Times New Roman" w:hAnsi="Times New Roman" w:cs="Times New Roman"/>
+          <w:sz w:val="22"/>
+          <w:szCs w:val="22"/>
+        </w:rPr>
+        <w:t>Expected Result</w:t>
+      </w:r>
+    </w:p>
+    <w:p>
+      <w:pPr>
+        <w:pStyle w:val="ListParagraph"/>
+        <w:numPr>
+          <w:ilvl w:val="0"/>
+          <w:numId w:val="9"/>
+        </w:numPr>
+        <w:rPr>
+          <w:rFonts w:ascii="Times New Roman" w:hAnsi="Times New Roman" w:cs="Times New Roman"/>
+          <w:sz w:val="22"/>
+          <w:szCs w:val="22"/>
+        </w:rPr>
+      </w:pPr>
+      <w:r>
+        <w:rPr>
+          <w:rFonts w:ascii="Times New Roman" w:hAnsi="Times New Roman" w:cs="Times New Roman"/>
+          <w:sz w:val="22"/>
+          <w:szCs w:val="22"/>
+        </w:rPr>
+        <w:t>Response: “Is it on?”</w:t>
+      </w:r>
+    </w:p>
+    <w:p>
+      <w:pPr>
+        <w:pStyle w:val="ListParagraph"/>
+        <w:numPr>
+          <w:ilvl w:val="0"/>
+          <w:numId w:val="9"/>
+        </w:numPr>
+        <w:ind w:left="720"/>
+        <w:rPr>
+          <w:rFonts w:ascii="Times New Roman" w:hAnsi="Times New Roman" w:cs="Times New Roman"/>
+          <w:sz w:val="22"/>
+          <w:szCs w:val="22"/>
+        </w:rPr>
+      </w:pPr>
+      <w:r>
+        <w:rPr>
+          <w:rFonts w:ascii="Times New Roman" w:hAnsi="Times New Roman" w:cs="Times New Roman"/>
+          <w:sz w:val="22"/>
+          <w:szCs w:val="22"/>
+        </w:rPr>
+        <w:t>Actual Result</w:t>
+      </w:r>
+    </w:p>
+    <w:p>
+      <w:pPr>
+        <w:pStyle w:val="ListParagraph"/>
+        <w:numPr>
+          <w:ilvl w:val="0"/>
+          <w:numId w:val="9"/>
+        </w:numPr>
+        <w:ind w:left="720"/>
+        <w:rPr>
+          <w:rFonts w:ascii="Times New Roman" w:hAnsi="Times New Roman" w:cs="Times New Roman"/>
+          <w:sz w:val="22"/>
+          <w:szCs w:val="22"/>
+        </w:rPr>
+      </w:pPr>
+      <w:r>
+        <w:rPr>
+          <w:rFonts w:ascii="Times New Roman" w:hAnsi="Times New Roman" w:cs="Times New Roman"/>
+          <w:sz w:val="22"/>
+          <w:szCs w:val="22"/>
+        </w:rPr>
+        <w:t>Status: (Success/Fail)</w:t>
+      </w:r>
+    </w:p>
+    <w:p>
+      <w:pPr>
+        <w:rPr>
+          <w:rFonts w:ascii="Times New Roman" w:hAnsi="Times New Roman" w:cs="Times New Roman"/>
+          <w:sz w:val="22"/>
+          <w:szCs w:val="22"/>
+        </w:rPr>
+      </w:pPr>
+    </w:p>
+    <w:p>
+      <w:pPr>
+        <w:pStyle w:val="ListParagraph"/>
+        <w:numPr>
+          <w:ilvl w:val="0"/>
+          <w:numId w:val="9"/>
+        </w:numPr>
+        <w:ind w:left="360"/>
+        <w:rPr>
+          <w:rFonts w:ascii="Times New Roman" w:hAnsi="Times New Roman" w:cs="Times New Roman"/>
+          <w:sz w:val="22"/>
+          <w:szCs w:val="22"/>
+        </w:rPr>
+      </w:pPr>
+      <w:r>
+        <w:rPr>
+          <w:rFonts w:ascii="Times New Roman" w:hAnsi="Times New Roman" w:cs="Times New Roman"/>
+          <w:sz w:val="22"/>
+          <w:szCs w:val="22"/>
+        </w:rPr>
+        <w:lastRenderedPageBreak/>
+        <w:t>P</w:t>
+      </w:r>
+      <w:r>
+        <w:rPr>
+          <w:rFonts w:ascii="Times New Roman" w:hAnsi="Times New Roman" w:cs="Times New Roman"/>
+          <w:sz w:val="22"/>
+          <w:szCs w:val="22"/>
+        </w:rPr>
+        <w:t xml:space="preserve">hone </w:t>
+      </w:r>
+      <w:r>
+        <w:rPr>
+          <w:rFonts w:ascii="Times New Roman" w:hAnsi="Times New Roman" w:cs="Times New Roman"/>
+          <w:sz w:val="22"/>
+          <w:szCs w:val="22"/>
+        </w:rPr>
+        <w:t>Help</w:t>
+      </w:r>
+    </w:p>
+    <w:p>
+      <w:pPr>
+        <w:rPr>
+          <w:rFonts w:ascii="Times New Roman" w:hAnsi="Times New Roman" w:cs="Times New Roman"/>
+          <w:sz w:val="22"/>
+          <w:szCs w:val="22"/>
+        </w:rPr>
+      </w:pPr>
+    </w:p>
+    <w:p>
+      <w:pPr>
+        <w:pStyle w:val="ListParagraph"/>
+        <w:numPr>
+          <w:ilvl w:val="0"/>
+          <w:numId w:val="9"/>
+        </w:numPr>
+        <w:ind w:left="720"/>
+        <w:rPr>
+          <w:rFonts w:ascii="Times New Roman" w:hAnsi="Times New Roman" w:cs="Times New Roman"/>
+          <w:sz w:val="22"/>
+          <w:szCs w:val="22"/>
+        </w:rPr>
+      </w:pPr>
+      <w:r>
+        <w:rPr>
+          <w:rFonts w:ascii="Times New Roman" w:hAnsi="Times New Roman" w:cs="Times New Roman"/>
+          <w:sz w:val="22"/>
+          <w:szCs w:val="22"/>
+        </w:rPr>
+        <w:t>Test Case Summary: Check Question #1 response for "Google"</w:t>
+      </w:r>
+    </w:p>
+    <w:p>
+      <w:pPr>
+        <w:pStyle w:val="ListParagraph"/>
+        <w:numPr>
+          <w:ilvl w:val="0"/>
+          <w:numId w:val="9"/>
+        </w:numPr>
+        <w:ind w:left="720"/>
+        <w:rPr>
+          <w:rFonts w:ascii="Times New Roman" w:hAnsi="Times New Roman" w:cs="Times New Roman"/>
+          <w:sz w:val="22"/>
+          <w:szCs w:val="22"/>
+        </w:rPr>
+      </w:pPr>
+      <w:r>
+        <w:rPr>
+          <w:rFonts w:ascii="Times New Roman" w:hAnsi="Times New Roman" w:cs="Times New Roman"/>
+          <w:sz w:val="22"/>
+          <w:szCs w:val="22"/>
+        </w:rPr>
+        <w:t>Test Procedure:</w:t>
+      </w:r>
+      <w:r>
+        <w:rPr>
+          <w:rFonts w:ascii="Times New Roman" w:hAnsi="Times New Roman" w:cs="Times New Roman"/>
+          <w:sz w:val="22"/>
+          <w:szCs w:val="22"/>
+        </w:rPr>
+        <w:t xml:space="preserve"> </w:t>
+      </w:r>
+      <w:r>
+        <w:rPr>
+          <w:rFonts w:ascii="Times New Roman" w:hAnsi="Times New Roman" w:cs="Times New Roman"/>
+          <w:sz w:val="22"/>
+          <w:szCs w:val="22"/>
+        </w:rPr>
+        <w:t>Select "Phone"</w:t>
+      </w:r>
+      <w:r>
+        <w:rPr>
+          <w:rFonts w:ascii="Times New Roman" w:hAnsi="Times New Roman" w:cs="Times New Roman"/>
+          <w:sz w:val="22"/>
+          <w:szCs w:val="22"/>
+        </w:rPr>
+        <w:t xml:space="preserve"> &gt; </w:t>
+      </w:r>
+      <w:r>
+        <w:rPr>
+          <w:rFonts w:ascii="Times New Roman" w:hAnsi="Times New Roman" w:cs="Times New Roman"/>
+          <w:sz w:val="22"/>
+          <w:szCs w:val="22"/>
+        </w:rPr>
+        <w:t>Select "Google"</w:t>
+      </w:r>
+    </w:p>
+    <w:p>
+      <w:pPr>
+        <w:pStyle w:val="ListParagraph"/>
+        <w:numPr>
+          <w:ilvl w:val="0"/>
+          <w:numId w:val="9"/>
+        </w:numPr>
+        <w:ind w:left="720"/>
+        <w:rPr>
+          <w:rFonts w:ascii="Times New Roman" w:hAnsi="Times New Roman" w:cs="Times New Roman"/>
+          <w:sz w:val="22"/>
+          <w:szCs w:val="22"/>
+        </w:rPr>
+      </w:pPr>
+      <w:r>
+        <w:rPr>
+          <w:rFonts w:ascii="Times New Roman" w:hAnsi="Times New Roman" w:cs="Times New Roman"/>
+          <w:sz w:val="22"/>
+          <w:szCs w:val="22"/>
+        </w:rPr>
+        <w:t>Expected Result</w:t>
+      </w:r>
+    </w:p>
+    <w:p>
+      <w:pPr>
+        <w:pStyle w:val="ListParagraph"/>
+        <w:numPr>
+          <w:ilvl w:val="0"/>
+          <w:numId w:val="9"/>
+        </w:numPr>
+        <w:rPr>
+          <w:rFonts w:ascii="Times New Roman" w:hAnsi="Times New Roman" w:cs="Times New Roman"/>
+          <w:sz w:val="22"/>
+          <w:szCs w:val="22"/>
+        </w:rPr>
+      </w:pPr>
+      <w:r>
+        <w:rPr>
+          <w:rFonts w:ascii="Times New Roman" w:hAnsi="Times New Roman" w:cs="Times New Roman"/>
+          <w:sz w:val="22"/>
+          <w:szCs w:val="22"/>
+        </w:rPr>
+        <w:t>Response 1: "Is it on?"</w:t>
+      </w:r>
+    </w:p>
+    <w:p>
+      <w:pPr>
+        <w:pStyle w:val="ListParagraph"/>
+        <w:numPr>
+          <w:ilvl w:val="0"/>
+          <w:numId w:val="9"/>
+        </w:numPr>
+        <w:ind w:left="720"/>
+        <w:rPr>
+          <w:rFonts w:ascii="Times New Roman" w:hAnsi="Times New Roman" w:cs="Times New Roman"/>
+          <w:sz w:val="22"/>
+          <w:szCs w:val="22"/>
+        </w:rPr>
+      </w:pPr>
+      <w:r>
+        <w:rPr>
+          <w:rFonts w:ascii="Times New Roman" w:hAnsi="Times New Roman" w:cs="Times New Roman"/>
+          <w:sz w:val="22"/>
+          <w:szCs w:val="22"/>
+        </w:rPr>
+        <w:t>Actual Result</w:t>
+      </w:r>
+    </w:p>
+    <w:p>
+      <w:pPr>
+        <w:pStyle w:val="ListParagraph"/>
+        <w:numPr>
+          <w:ilvl w:val="0"/>
+          <w:numId w:val="9"/>
+        </w:numPr>
+        <w:ind w:left="720"/>
+        <w:rPr>
+          <w:rFonts w:ascii="Times New Roman" w:hAnsi="Times New Roman" w:cs="Times New Roman"/>
+          <w:sz w:val="22"/>
+          <w:szCs w:val="22"/>
+        </w:rPr>
+      </w:pPr>
+      <w:r>
+        <w:rPr>
+          <w:rFonts w:ascii="Times New Roman" w:hAnsi="Times New Roman" w:cs="Times New Roman"/>
+          <w:sz w:val="22"/>
+          <w:szCs w:val="22"/>
+        </w:rPr>
+        <w:t>Status: (Success/Fail)</w:t>
+      </w:r>
+    </w:p>
+    <w:p>
+      <w:pPr>
+        <w:rPr>
+          <w:rFonts w:ascii="Times New Roman" w:hAnsi="Times New Roman" w:cs="Times New Roman"/>
+          <w:sz w:val="22"/>
+          <w:szCs w:val="22"/>
+        </w:rPr>
+      </w:pPr>
+    </w:p>
+    <w:p>
+      <w:pPr>
+        <w:pStyle w:val="ListParagraph"/>
+        <w:numPr>
+          <w:ilvl w:val="0"/>
+          <w:numId w:val="9"/>
+        </w:numPr>
+        <w:ind w:left="720"/>
+        <w:rPr>
+          <w:rFonts w:ascii="Times New Roman" w:hAnsi="Times New Roman" w:cs="Times New Roman"/>
+          <w:sz w:val="22"/>
+          <w:szCs w:val="22"/>
+        </w:rPr>
+      </w:pPr>
+      <w:r>
+        <w:rPr>
+          <w:rFonts w:ascii="Times New Roman" w:hAnsi="Times New Roman" w:cs="Times New Roman"/>
+          <w:sz w:val="22"/>
+          <w:szCs w:val="22"/>
+        </w:rPr>
+        <w:t>Test Case Summary: Check Question #1 response for "Samsung"</w:t>
+      </w:r>
+    </w:p>
+    <w:p>
+      <w:pPr>
+        <w:pStyle w:val="ListParagraph"/>
+        <w:numPr>
+          <w:ilvl w:val="0"/>
+          <w:numId w:val="9"/>
+        </w:numPr>
+        <w:ind w:left="720"/>
+        <w:rPr>
+          <w:rFonts w:ascii="Times New Roman" w:hAnsi="Times New Roman" w:cs="Times New Roman"/>
+          <w:sz w:val="22"/>
+          <w:szCs w:val="22"/>
+        </w:rPr>
+      </w:pPr>
+      <w:r>
+        <w:rPr>
+          <w:rFonts w:ascii="Times New Roman" w:hAnsi="Times New Roman" w:cs="Times New Roman"/>
+          <w:sz w:val="22"/>
+          <w:szCs w:val="22"/>
+        </w:rPr>
+        <w:t>Test Procedure:</w:t>
+      </w:r>
+      <w:r>
+        <w:rPr>
+          <w:rFonts w:ascii="Times New Roman" w:hAnsi="Times New Roman" w:cs="Times New Roman"/>
+          <w:sz w:val="22"/>
+          <w:szCs w:val="22"/>
+        </w:rPr>
+        <w:t xml:space="preserve"> </w:t>
+      </w:r>
+      <w:r>
+        <w:rPr>
+          <w:rFonts w:ascii="Times New Roman" w:hAnsi="Times New Roman" w:cs="Times New Roman"/>
+          <w:sz w:val="22"/>
+          <w:szCs w:val="22"/>
+        </w:rPr>
+        <w:t>Select "Phone"</w:t>
+      </w:r>
+      <w:r>
+        <w:rPr>
+          <w:rFonts w:ascii="Times New Roman" w:hAnsi="Times New Roman" w:cs="Times New Roman"/>
+          <w:sz w:val="22"/>
+          <w:szCs w:val="22"/>
+        </w:rPr>
+        <w:t xml:space="preserve"> &gt; </w:t>
+      </w:r>
+      <w:r>
+        <w:rPr>
+          <w:rFonts w:ascii="Times New Roman" w:hAnsi="Times New Roman" w:cs="Times New Roman"/>
+          <w:sz w:val="22"/>
+          <w:szCs w:val="22"/>
+        </w:rPr>
+        <w:t>Select "Samsung"</w:t>
+      </w:r>
+    </w:p>
+    <w:p>
+      <w:pPr>
+        <w:pStyle w:val="ListParagraph"/>
+        <w:numPr>
+          <w:ilvl w:val="0"/>
+          <w:numId w:val="9"/>
+        </w:numPr>
+        <w:ind w:left="720"/>
+        <w:rPr>
+          <w:rFonts w:ascii="Times New Roman" w:hAnsi="Times New Roman" w:cs="Times New Roman"/>
+          <w:sz w:val="22"/>
+          <w:szCs w:val="22"/>
+        </w:rPr>
+      </w:pPr>
+      <w:r>
+        <w:rPr>
+          <w:rFonts w:ascii="Times New Roman" w:hAnsi="Times New Roman" w:cs="Times New Roman"/>
+          <w:sz w:val="22"/>
+          <w:szCs w:val="22"/>
+        </w:rPr>
+        <w:t>Expected Result</w:t>
+      </w:r>
+    </w:p>
+    <w:p>
+      <w:pPr>
+        <w:pStyle w:val="ListParagraph"/>
+        <w:numPr>
+          <w:ilvl w:val="0"/>
+          <w:numId w:val="9"/>
+        </w:numPr>
+        <w:rPr>
+          <w:rFonts w:ascii="Times New Roman" w:hAnsi="Times New Roman" w:cs="Times New Roman"/>
+          <w:sz w:val="22"/>
+          <w:szCs w:val="22"/>
+        </w:rPr>
+      </w:pPr>
+      <w:r>
+        <w:rPr>
+          <w:rFonts w:ascii="Times New Roman" w:hAnsi="Times New Roman" w:cs="Times New Roman"/>
+          <w:sz w:val="22"/>
+          <w:szCs w:val="22"/>
+        </w:rPr>
+        <w:t>Response 1: "Is it on?"</w:t>
+      </w:r>
+    </w:p>
+    <w:p>
+      <w:pPr>
+        <w:pStyle w:val="ListParagraph"/>
+        <w:numPr>
+          <w:ilvl w:val="0"/>
+          <w:numId w:val="9"/>
+        </w:numPr>
+        <w:ind w:left="720"/>
+        <w:rPr>
+          <w:rFonts w:ascii="Times New Roman" w:hAnsi="Times New Roman" w:cs="Times New Roman"/>
+          <w:sz w:val="22"/>
+          <w:szCs w:val="22"/>
+        </w:rPr>
+      </w:pPr>
+      <w:r>
+        <w:rPr>
+          <w:rFonts w:ascii="Times New Roman" w:hAnsi="Times New Roman" w:cs="Times New Roman"/>
+          <w:sz w:val="22"/>
+          <w:szCs w:val="22"/>
+        </w:rPr>
+        <w:t>Actual Result</w:t>
+      </w:r>
+    </w:p>
+    <w:p>
+      <w:pPr>
+        <w:pStyle w:val="ListParagraph"/>
+        <w:numPr>
+          <w:ilvl w:val="0"/>
+          <w:numId w:val="9"/>
+        </w:numPr>
+        <w:ind w:left="720"/>
+        <w:rPr>
+          <w:rFonts w:ascii="Times New Roman" w:hAnsi="Times New Roman" w:cs="Times New Roman"/>
+          <w:sz w:val="22"/>
+          <w:szCs w:val="22"/>
+        </w:rPr>
+      </w:pPr>
+      <w:r>
+        <w:rPr>
+          <w:rFonts w:ascii="Times New Roman" w:hAnsi="Times New Roman" w:cs="Times New Roman"/>
+          <w:sz w:val="22"/>
+          <w:szCs w:val="22"/>
+        </w:rPr>
+        <w:t>Status: (Success/Fail)</w:t>
+      </w:r>
+    </w:p>
+    <w:p>
+      <w:pPr>
+        <w:rPr>
+          <w:rFonts w:ascii="Times New Roman" w:hAnsi="Times New Roman" w:cs="Times New Roman"/>
+          <w:sz w:val="22"/>
+          <w:szCs w:val="22"/>
+        </w:rPr>
+      </w:pPr>
+    </w:p>
+    <w:p>
+      <w:pPr>
+        <w:pStyle w:val="ListParagraph"/>
+        <w:numPr>
+          <w:ilvl w:val="0"/>
+          <w:numId w:val="9"/>
+        </w:numPr>
+        <w:ind w:left="720"/>
+        <w:rPr>
+          <w:rFonts w:ascii="Times New Roman" w:hAnsi="Times New Roman" w:cs="Times New Roman"/>
+          <w:sz w:val="22"/>
+          <w:szCs w:val="22"/>
+        </w:rPr>
+      </w:pPr>
+      <w:r>
+        <w:rPr>
+          <w:rFonts w:ascii="Times New Roman" w:hAnsi="Times New Roman" w:cs="Times New Roman"/>
+          <w:sz w:val="22"/>
+          <w:szCs w:val="22"/>
+        </w:rPr>
+        <w:t>Test Case Summary: Check Question #1 response for "Other"</w:t>
+      </w:r>
+    </w:p>
+    <w:p>
+      <w:pPr>
+        <w:pStyle w:val="ListParagraph"/>
+        <w:numPr>
+          <w:ilvl w:val="0"/>
+          <w:numId w:val="9"/>
+        </w:numPr>
+        <w:ind w:left="720"/>
+        <w:rPr>
+          <w:rFonts w:ascii="Times New Roman" w:hAnsi="Times New Roman" w:cs="Times New Roman"/>
+          <w:sz w:val="22"/>
+          <w:szCs w:val="22"/>
+        </w:rPr>
+      </w:pPr>
+      <w:r>
+        <w:rPr>
+          <w:rFonts w:ascii="Times New Roman" w:hAnsi="Times New Roman" w:cs="Times New Roman"/>
+          <w:sz w:val="22"/>
+          <w:szCs w:val="22"/>
+        </w:rPr>
+        <w:t>Test Procedure:</w:t>
+      </w:r>
+      <w:r>
+        <w:rPr>
+          <w:rFonts w:ascii="Times New Roman" w:hAnsi="Times New Roman" w:cs="Times New Roman"/>
+          <w:sz w:val="22"/>
+          <w:szCs w:val="22"/>
+        </w:rPr>
+        <w:t xml:space="preserve"> </w:t>
+      </w:r>
+      <w:r>
+        <w:rPr>
+          <w:rFonts w:ascii="Times New Roman" w:hAnsi="Times New Roman" w:cs="Times New Roman"/>
+          <w:sz w:val="22"/>
+          <w:szCs w:val="22"/>
+        </w:rPr>
+        <w:t>Select "Phone"</w:t>
+      </w:r>
+      <w:r>
+        <w:rPr>
+          <w:rFonts w:ascii="Times New Roman" w:hAnsi="Times New Roman" w:cs="Times New Roman"/>
+          <w:sz w:val="22"/>
+          <w:szCs w:val="22"/>
+        </w:rPr>
+        <w:t xml:space="preserve"> &gt; </w:t>
+      </w:r>
+      <w:r>
+        <w:rPr>
+          <w:rFonts w:ascii="Times New Roman" w:hAnsi="Times New Roman" w:cs="Times New Roman"/>
+          <w:sz w:val="22"/>
+          <w:szCs w:val="22"/>
+        </w:rPr>
+        <w:t>Select "Other"</w:t>
+      </w:r>
+    </w:p>
+    <w:p>
+      <w:pPr>
+        <w:pStyle w:val="ListParagraph"/>
+        <w:numPr>
+          <w:ilvl w:val="0"/>
+          <w:numId w:val="9"/>
+        </w:numPr>
+        <w:ind w:left="720"/>
+        <w:rPr>
+          <w:rFonts w:ascii="Times New Roman" w:hAnsi="Times New Roman" w:cs="Times New Roman"/>
+          <w:sz w:val="22"/>
+          <w:szCs w:val="22"/>
+        </w:rPr>
+      </w:pPr>
+      <w:r>
+        <w:rPr>
+          <w:rFonts w:ascii="Times New Roman" w:hAnsi="Times New Roman" w:cs="Times New Roman"/>
+          <w:sz w:val="22"/>
+          <w:szCs w:val="22"/>
+        </w:rPr>
+        <w:t>Expected Result</w:t>
+      </w:r>
+    </w:p>
+    <w:p>
+      <w:pPr>
+        <w:pStyle w:val="ListParagraph"/>
+        <w:numPr>
+          <w:ilvl w:val="0"/>
+          <w:numId w:val="9"/>
+        </w:numPr>
+        <w:rPr>
+          <w:rFonts w:ascii="Times New Roman" w:hAnsi="Times New Roman" w:cs="Times New Roman"/>
+          <w:sz w:val="22"/>
+          <w:szCs w:val="22"/>
+        </w:rPr>
+      </w:pPr>
+      <w:r>
+        <w:rPr>
+          <w:rFonts w:ascii="Times New Roman" w:hAnsi="Times New Roman" w:cs="Times New Roman"/>
+          <w:sz w:val="22"/>
+          <w:szCs w:val="22"/>
+        </w:rPr>
+        <w:t>Response 1: "What are you even doing with that trash?"</w:t>
+      </w:r>
+    </w:p>
+    <w:p>
+      <w:pPr>
+        <w:pStyle w:val="ListParagraph"/>
+        <w:numPr>
+          <w:ilvl w:val="0"/>
+          <w:numId w:val="9"/>
+        </w:numPr>
+        <w:rPr>
+          <w:rFonts w:ascii="Times New Roman" w:hAnsi="Times New Roman" w:cs="Times New Roman"/>
+          <w:sz w:val="22"/>
+          <w:szCs w:val="22"/>
+        </w:rPr>
+      </w:pPr>
+      <w:r>
+        <w:rPr>
+          <w:rFonts w:ascii="Times New Roman" w:hAnsi="Times New Roman" w:cs="Times New Roman"/>
+          <w:sz w:val="22"/>
+          <w:szCs w:val="22"/>
+        </w:rPr>
+        <w:t>Response 2: "Is it on?"</w:t>
+      </w:r>
+    </w:p>
+    <w:p>
+      <w:pPr>
+        <w:pStyle w:val="ListParagraph"/>
+        <w:numPr>
+          <w:ilvl w:val="0"/>
+          <w:numId w:val="9"/>
+        </w:numPr>
+        <w:ind w:left="720"/>
+        <w:rPr>
+          <w:rFonts w:ascii="Times New Roman" w:hAnsi="Times New Roman" w:cs="Times New Roman"/>
+          <w:sz w:val="22"/>
+          <w:szCs w:val="22"/>
+        </w:rPr>
+      </w:pPr>
+      <w:r>
+        <w:rPr>
+          <w:rFonts w:ascii="Times New Roman" w:hAnsi="Times New Roman" w:cs="Times New Roman"/>
+          <w:sz w:val="22"/>
+          <w:szCs w:val="22"/>
+        </w:rPr>
+        <w:t>Actual Result</w:t>
+      </w:r>
+    </w:p>
+    <w:p>
+      <w:pPr>
+        <w:pStyle w:val="ListParagraph"/>
+        <w:numPr>
+          <w:ilvl w:val="0"/>
+          <w:numId w:val="9"/>
+        </w:numPr>
+        <w:ind w:left="720"/>
+        <w:rPr>
+          <w:rFonts w:ascii="Times New Roman" w:hAnsi="Times New Roman" w:cs="Times New Roman"/>
+          <w:sz w:val="22"/>
+          <w:szCs w:val="22"/>
+        </w:rPr>
+      </w:pPr>
+      <w:r>
+        <w:rPr>
+          <w:rFonts w:ascii="Times New Roman" w:hAnsi="Times New Roman" w:cs="Times New Roman"/>
+          <w:sz w:val="22"/>
+          <w:szCs w:val="22"/>
+        </w:rPr>
+        <w:t>Status: (Success/Fail)</w:t>
+      </w:r>
+    </w:p>
+    <w:p>
+      <w:pPr>
+        <w:rPr>
+          <w:rFonts w:ascii="Times New Roman" w:hAnsi="Times New Roman" w:cs="Times New Roman"/>
+          <w:sz w:val="22"/>
+          <w:szCs w:val="22"/>
+        </w:rPr>
+      </w:pPr>
+    </w:p>
+    <w:p>
+      <w:pPr>
+        <w:pStyle w:val="ListParagraph"/>
+        <w:numPr>
+          <w:ilvl w:val="0"/>
+          <w:numId w:val="9"/>
+        </w:numPr>
+        <w:ind w:left="360"/>
+        <w:rPr>
+          <w:rFonts w:ascii="Times New Roman" w:hAnsi="Times New Roman" w:cs="Times New Roman"/>
+          <w:sz w:val="22"/>
+          <w:szCs w:val="22"/>
+        </w:rPr>
+      </w:pPr>
+      <w:r>
+        <w:rPr>
+          <w:rFonts w:ascii="Times New Roman" w:hAnsi="Times New Roman" w:cs="Times New Roman"/>
+          <w:sz w:val="22"/>
+          <w:szCs w:val="22"/>
+        </w:rPr>
+        <w:t>Phone Help</w:t>
+      </w:r>
+    </w:p>
+    <w:p>
+      <w:pPr>
+        <w:rPr>
+          <w:rFonts w:ascii="Times New Roman" w:hAnsi="Times New Roman" w:cs="Times New Roman"/>
+          <w:sz w:val="22"/>
+          <w:szCs w:val="22"/>
+        </w:rPr>
+      </w:pPr>
+    </w:p>
+    <w:p>
+      <w:pPr>
+        <w:pStyle w:val="ListParagraph"/>
+        <w:numPr>
+          <w:ilvl w:val="0"/>
+          <w:numId w:val="9"/>
+        </w:numPr>
+        <w:ind w:left="720"/>
+        <w:rPr>
+          <w:rFonts w:ascii="Times New Roman" w:hAnsi="Times New Roman" w:cs="Times New Roman"/>
+          <w:sz w:val="22"/>
+          <w:szCs w:val="22"/>
+        </w:rPr>
+      </w:pPr>
+      <w:r>
+        <w:rPr>
+          <w:rFonts w:ascii="Times New Roman" w:hAnsi="Times New Roman" w:cs="Times New Roman"/>
+          <w:sz w:val="22"/>
+          <w:szCs w:val="22"/>
+        </w:rPr>
+        <w:t>Test Case Summary: Check Question #1 response for "</w:t>
+      </w:r>
+      <w:r>
+        <w:rPr>
+          <w:rFonts w:ascii="Times New Roman" w:hAnsi="Times New Roman" w:cs="Times New Roman"/>
+          <w:sz w:val="22"/>
+          <w:szCs w:val="22"/>
+        </w:rPr>
+        <w:t>Xbox</w:t>
+      </w:r>
+      <w:r>
+        <w:rPr>
+          <w:rFonts w:ascii="Times New Roman" w:hAnsi="Times New Roman" w:cs="Times New Roman"/>
+          <w:sz w:val="22"/>
+          <w:szCs w:val="22"/>
+        </w:rPr>
+        <w:t>"</w:t>
+      </w:r>
+    </w:p>
+    <w:p>
+      <w:pPr>
+        <w:pStyle w:val="ListParagraph"/>
+        <w:numPr>
+          <w:ilvl w:val="0"/>
+          <w:numId w:val="9"/>
+        </w:numPr>
+        <w:ind w:left="720"/>
+        <w:rPr>
+          <w:rFonts w:ascii="Times New Roman" w:hAnsi="Times New Roman" w:cs="Times New Roman"/>
+          <w:sz w:val="22"/>
+          <w:szCs w:val="22"/>
+        </w:rPr>
+      </w:pPr>
+      <w:r>
+        <w:rPr>
+          <w:rFonts w:ascii="Times New Roman" w:hAnsi="Times New Roman" w:cs="Times New Roman"/>
+          <w:sz w:val="22"/>
+          <w:szCs w:val="22"/>
+        </w:rPr>
+        <w:t>Test Procedure:</w:t>
+      </w:r>
+      <w:r>
+        <w:rPr>
+          <w:rFonts w:ascii="Times New Roman" w:hAnsi="Times New Roman" w:cs="Times New Roman"/>
+          <w:sz w:val="22"/>
+          <w:szCs w:val="22"/>
+        </w:rPr>
+        <w:t xml:space="preserve"> </w:t>
+      </w:r>
+      <w:r>
+        <w:rPr>
+          <w:rFonts w:ascii="Times New Roman" w:hAnsi="Times New Roman" w:cs="Times New Roman"/>
+          <w:sz w:val="22"/>
+          <w:szCs w:val="22"/>
+        </w:rPr>
+        <w:t>Select "</w:t>
+      </w:r>
+      <w:r>
+        <w:rPr>
+          <w:rFonts w:ascii="Times New Roman" w:hAnsi="Times New Roman" w:cs="Times New Roman"/>
+          <w:sz w:val="22"/>
+          <w:szCs w:val="22"/>
+        </w:rPr>
+        <w:t>Consol</w:t>
+      </w:r>
+      <w:r>
+        <w:rPr>
+          <w:rFonts w:ascii="Times New Roman" w:hAnsi="Times New Roman" w:cs="Times New Roman"/>
+          <w:sz w:val="22"/>
+          <w:szCs w:val="22"/>
+        </w:rPr>
+        <w:t>e"</w:t>
+      </w:r>
+      <w:r>
+        <w:rPr>
+          <w:rFonts w:ascii="Times New Roman" w:hAnsi="Times New Roman" w:cs="Times New Roman"/>
+          <w:sz w:val="22"/>
+          <w:szCs w:val="22"/>
+        </w:rPr>
+        <w:t xml:space="preserve"> &gt; </w:t>
+      </w:r>
+      <w:r>
+        <w:rPr>
+          <w:rFonts w:ascii="Times New Roman" w:hAnsi="Times New Roman" w:cs="Times New Roman"/>
+          <w:sz w:val="22"/>
+          <w:szCs w:val="22"/>
+        </w:rPr>
+        <w:t>Select "</w:t>
+      </w:r>
+      <w:r>
+        <w:rPr>
+          <w:rFonts w:ascii="Times New Roman" w:hAnsi="Times New Roman" w:cs="Times New Roman"/>
+          <w:sz w:val="22"/>
+          <w:szCs w:val="22"/>
+        </w:rPr>
+        <w:t>Xbox</w:t>
+      </w:r>
+      <w:r>
+        <w:rPr>
+          <w:rFonts w:ascii="Times New Roman" w:hAnsi="Times New Roman" w:cs="Times New Roman"/>
+          <w:sz w:val="22"/>
+          <w:szCs w:val="22"/>
+        </w:rPr>
+        <w:t>"</w:t>
+      </w:r>
+    </w:p>
+    <w:p>
+      <w:pPr>
+        <w:pStyle w:val="ListParagraph"/>
+        <w:numPr>
+          <w:ilvl w:val="0"/>
+          <w:numId w:val="9"/>
+        </w:numPr>
+        <w:ind w:left="720"/>
+        <w:rPr>
+          <w:rFonts w:ascii="Times New Roman" w:hAnsi="Times New Roman" w:cs="Times New Roman"/>
+          <w:sz w:val="22"/>
+          <w:szCs w:val="22"/>
+        </w:rPr>
+      </w:pPr>
+      <w:r>
+        <w:rPr>
+          <w:rFonts w:ascii="Times New Roman" w:hAnsi="Times New Roman" w:cs="Times New Roman"/>
+          <w:sz w:val="22"/>
+          <w:szCs w:val="22"/>
+        </w:rPr>
+        <w:t>Expected Result</w:t>
+      </w:r>
+    </w:p>
+    <w:p>
+      <w:pPr>
+        <w:pStyle w:val="ListParagraph"/>
+        <w:numPr>
+          <w:ilvl w:val="0"/>
+          <w:numId w:val="9"/>
+        </w:numPr>
+        <w:rPr>
+          <w:rFonts w:ascii="Times New Roman" w:hAnsi="Times New Roman" w:cs="Times New Roman"/>
+          <w:sz w:val="22"/>
+          <w:szCs w:val="22"/>
+        </w:rPr>
+      </w:pPr>
+      <w:r>
+        <w:rPr>
+          <w:rFonts w:ascii="Times New Roman" w:hAnsi="Times New Roman" w:cs="Times New Roman"/>
+          <w:sz w:val="22"/>
+          <w:szCs w:val="22"/>
+        </w:rPr>
+        <w:t>Response 1: "</w:t>
+      </w:r>
+      <w:r>
+        <w:rPr>
+          <w:rFonts w:ascii="Times New Roman" w:hAnsi="Times New Roman" w:cs="Times New Roman"/>
+          <w:sz w:val="22"/>
+          <w:szCs w:val="22"/>
+        </w:rPr>
+        <w:t xml:space="preserve"> </w:t>
+      </w:r>
+      <w:r>
+        <w:rPr>
+          <w:rFonts w:ascii="Times New Roman" w:hAnsi="Times New Roman" w:cs="Times New Roman"/>
+          <w:sz w:val="22"/>
+          <w:szCs w:val="22"/>
+        </w:rPr>
+        <w:t>PC is better. Consider upgrading yourself."</w:t>
+      </w:r>
+    </w:p>
+    <w:p>
+      <w:pPr>
+        <w:pStyle w:val="ListParagraph"/>
+        <w:numPr>
+          <w:ilvl w:val="0"/>
+          <w:numId w:val="9"/>
+        </w:numPr>
+        <w:rPr>
+          <w:rFonts w:ascii="Times New Roman" w:hAnsi="Times New Roman" w:cs="Times New Roman"/>
+          <w:sz w:val="22"/>
+          <w:szCs w:val="22"/>
+        </w:rPr>
+      </w:pPr>
+      <w:r>
+        <w:rPr>
+          <w:rFonts w:ascii="Times New Roman" w:hAnsi="Times New Roman" w:cs="Times New Roman"/>
+          <w:sz w:val="22"/>
+          <w:szCs w:val="22"/>
+        </w:rPr>
+        <w:t>Response 2: “Is it on?”</w:t>
+      </w:r>
+    </w:p>
+    <w:p>
+      <w:pPr>
+        <w:pStyle w:val="ListParagraph"/>
+        <w:numPr>
+          <w:ilvl w:val="0"/>
+          <w:numId w:val="9"/>
+        </w:numPr>
+        <w:ind w:left="720"/>
+        <w:rPr>
+          <w:rFonts w:ascii="Times New Roman" w:hAnsi="Times New Roman" w:cs="Times New Roman"/>
+          <w:sz w:val="22"/>
+          <w:szCs w:val="22"/>
+        </w:rPr>
+      </w:pPr>
+      <w:r>
+        <w:rPr>
+          <w:rFonts w:ascii="Times New Roman" w:hAnsi="Times New Roman" w:cs="Times New Roman"/>
+          <w:sz w:val="22"/>
+          <w:szCs w:val="22"/>
+        </w:rPr>
+        <w:t>Actual Result</w:t>
+      </w:r>
+    </w:p>
+    <w:p>
+      <w:pPr>
+        <w:pStyle w:val="ListParagraph"/>
+        <w:numPr>
+          <w:ilvl w:val="0"/>
+          <w:numId w:val="9"/>
+        </w:numPr>
+        <w:ind w:left="720"/>
+        <w:rPr>
+          <w:rFonts w:ascii="Times New Roman" w:hAnsi="Times New Roman" w:cs="Times New Roman"/>
+          <w:sz w:val="22"/>
+          <w:szCs w:val="22"/>
+        </w:rPr>
+      </w:pPr>
+      <w:r>
+        <w:rPr>
+          <w:rFonts w:ascii="Times New Roman" w:hAnsi="Times New Roman" w:cs="Times New Roman"/>
+          <w:sz w:val="22"/>
+          <w:szCs w:val="22"/>
+        </w:rPr>
+        <w:t>Status: (Success/Fail)</w:t>
+      </w:r>
+    </w:p>
+    <w:p>
+      <w:pPr>
+        <w:rPr>
+          <w:rFonts w:ascii="Times New Roman" w:hAnsi="Times New Roman" w:cs="Times New Roman"/>
+          <w:sz w:val="22"/>
+          <w:szCs w:val="22"/>
+        </w:rPr>
+      </w:pPr>
+    </w:p>
+    <w:p>
+      <w:pPr>
+        <w:pStyle w:val="ListParagraph"/>
+        <w:numPr>
+          <w:ilvl w:val="0"/>
+          <w:numId w:val="9"/>
+        </w:numPr>
+        <w:ind w:left="720"/>
+        <w:rPr>
+          <w:rFonts w:ascii="Times New Roman" w:hAnsi="Times New Roman" w:cs="Times New Roman"/>
+          <w:sz w:val="22"/>
+          <w:szCs w:val="22"/>
+        </w:rPr>
+      </w:pPr>
+      <w:r>
+        <w:rPr>
+          <w:rFonts w:ascii="Times New Roman" w:hAnsi="Times New Roman" w:cs="Times New Roman"/>
+          <w:sz w:val="22"/>
+          <w:szCs w:val="22"/>
+        </w:rPr>
+        <w:t>Test Case Summary: Check Question #1 response for "Samsung"</w:t>
+      </w:r>
+    </w:p>
+    <w:p>
+      <w:pPr>
+        <w:pStyle w:val="ListParagraph"/>
+        <w:numPr>
+          <w:ilvl w:val="0"/>
+          <w:numId w:val="9"/>
+        </w:numPr>
+        <w:ind w:left="720"/>
+        <w:rPr>
+          <w:rFonts w:ascii="Times New Roman" w:hAnsi="Times New Roman" w:cs="Times New Roman"/>
+          <w:sz w:val="22"/>
+          <w:szCs w:val="22"/>
+        </w:rPr>
+      </w:pPr>
+      <w:r>
+        <w:rPr>
+          <w:rFonts w:ascii="Times New Roman" w:hAnsi="Times New Roman" w:cs="Times New Roman"/>
+          <w:sz w:val="22"/>
+          <w:szCs w:val="22"/>
+        </w:rPr>
+        <w:t>Test Procedure:</w:t>
+      </w:r>
+      <w:r>
+        <w:rPr>
+          <w:rFonts w:ascii="Times New Roman" w:hAnsi="Times New Roman" w:cs="Times New Roman"/>
+          <w:sz w:val="22"/>
+          <w:szCs w:val="22"/>
+        </w:rPr>
+        <w:t xml:space="preserve"> </w:t>
+      </w:r>
+      <w:r>
+        <w:rPr>
+          <w:rFonts w:ascii="Times New Roman" w:hAnsi="Times New Roman" w:cs="Times New Roman"/>
+          <w:sz w:val="22"/>
+          <w:szCs w:val="22"/>
+        </w:rPr>
+        <w:t>Select "</w:t>
+      </w:r>
+      <w:r>
+        <w:rPr>
+          <w:rFonts w:ascii="Times New Roman" w:hAnsi="Times New Roman" w:cs="Times New Roman"/>
+          <w:sz w:val="22"/>
+          <w:szCs w:val="22"/>
+        </w:rPr>
+        <w:t>Consol</w:t>
+      </w:r>
+      <w:r>
+        <w:rPr>
+          <w:rFonts w:ascii="Times New Roman" w:hAnsi="Times New Roman" w:cs="Times New Roman"/>
+          <w:sz w:val="22"/>
+          <w:szCs w:val="22"/>
+        </w:rPr>
+        <w:t>e"</w:t>
+      </w:r>
+      <w:r>
+        <w:rPr>
+          <w:rFonts w:ascii="Times New Roman" w:hAnsi="Times New Roman" w:cs="Times New Roman"/>
+          <w:sz w:val="22"/>
+          <w:szCs w:val="22"/>
+        </w:rPr>
+        <w:t xml:space="preserve"> &gt; </w:t>
+      </w:r>
+      <w:r>
+        <w:rPr>
+          <w:rFonts w:ascii="Times New Roman" w:hAnsi="Times New Roman" w:cs="Times New Roman"/>
+          <w:sz w:val="22"/>
+          <w:szCs w:val="22"/>
+        </w:rPr>
+        <w:t>Select "</w:t>
+      </w:r>
+      <w:proofErr w:type="spellStart"/>
+      <w:r>
+        <w:rPr>
+          <w:rFonts w:ascii="Times New Roman" w:hAnsi="Times New Roman" w:cs="Times New Roman"/>
+          <w:sz w:val="22"/>
+          <w:szCs w:val="22"/>
+        </w:rPr>
+        <w:t>Playstation</w:t>
+      </w:r>
+      <w:proofErr w:type="spellEnd"/>
+      <w:r>
+        <w:rPr>
+          <w:rFonts w:ascii="Times New Roman" w:hAnsi="Times New Roman" w:cs="Times New Roman"/>
+          <w:sz w:val="22"/>
+          <w:szCs w:val="22"/>
+        </w:rPr>
+        <w:t>"</w:t>
+      </w:r>
+    </w:p>
+    <w:p>
+      <w:pPr>
+        <w:pStyle w:val="ListParagraph"/>
+        <w:numPr>
+          <w:ilvl w:val="0"/>
+          <w:numId w:val="9"/>
+        </w:numPr>
+        <w:ind w:left="720"/>
+        <w:rPr>
+          <w:rFonts w:ascii="Times New Roman" w:hAnsi="Times New Roman" w:cs="Times New Roman"/>
+          <w:sz w:val="22"/>
+          <w:szCs w:val="22"/>
+        </w:rPr>
+      </w:pPr>
+      <w:r>
+        <w:rPr>
+          <w:rFonts w:ascii="Times New Roman" w:hAnsi="Times New Roman" w:cs="Times New Roman"/>
+          <w:sz w:val="22"/>
+          <w:szCs w:val="22"/>
+        </w:rPr>
+        <w:t>Expected Result</w:t>
+      </w:r>
+    </w:p>
+    <w:p>
+      <w:pPr>
+        <w:pStyle w:val="ListParagraph"/>
+        <w:numPr>
+          <w:ilvl w:val="0"/>
+          <w:numId w:val="9"/>
+        </w:numPr>
+        <w:rPr>
+          <w:rFonts w:ascii="Times New Roman" w:hAnsi="Times New Roman" w:cs="Times New Roman"/>
+          <w:sz w:val="22"/>
+          <w:szCs w:val="22"/>
+        </w:rPr>
+      </w:pPr>
+      <w:r>
+        <w:rPr>
+          <w:rFonts w:ascii="Times New Roman" w:hAnsi="Times New Roman" w:cs="Times New Roman"/>
+          <w:sz w:val="22"/>
+          <w:szCs w:val="22"/>
+        </w:rPr>
+        <w:t>Response 1: “Your gaming choices are questionable.”</w:t>
+      </w:r>
+    </w:p>
+    <w:p>
+      <w:pPr>
+        <w:pStyle w:val="ListParagraph"/>
+        <w:numPr>
+          <w:ilvl w:val="0"/>
+          <w:numId w:val="9"/>
+        </w:numPr>
+        <w:rPr>
+          <w:rFonts w:ascii="Times New Roman" w:hAnsi="Times New Roman" w:cs="Times New Roman"/>
+          <w:sz w:val="22"/>
+          <w:szCs w:val="22"/>
+        </w:rPr>
+      </w:pPr>
+      <w:r>
+        <w:rPr>
+          <w:rFonts w:ascii="Times New Roman" w:hAnsi="Times New Roman" w:cs="Times New Roman"/>
+          <w:sz w:val="22"/>
+          <w:szCs w:val="22"/>
+        </w:rPr>
+        <w:t xml:space="preserve">Response </w:t>
+      </w:r>
+      <w:r>
+        <w:rPr>
+          <w:rFonts w:ascii="Times New Roman" w:hAnsi="Times New Roman" w:cs="Times New Roman"/>
+          <w:sz w:val="22"/>
+          <w:szCs w:val="22"/>
+        </w:rPr>
+        <w:t>2</w:t>
+      </w:r>
+      <w:r>
+        <w:rPr>
+          <w:rFonts w:ascii="Times New Roman" w:hAnsi="Times New Roman" w:cs="Times New Roman"/>
+          <w:sz w:val="22"/>
+          <w:szCs w:val="22"/>
+        </w:rPr>
+        <w:t>: "Is it on?"</w:t>
+      </w:r>
+    </w:p>
+    <w:p>
+      <w:pPr>
+        <w:pStyle w:val="ListParagraph"/>
+        <w:numPr>
+          <w:ilvl w:val="0"/>
+          <w:numId w:val="9"/>
+        </w:numPr>
+        <w:ind w:left="720"/>
+        <w:rPr>
+          <w:rFonts w:ascii="Times New Roman" w:hAnsi="Times New Roman" w:cs="Times New Roman"/>
+          <w:sz w:val="22"/>
+          <w:szCs w:val="22"/>
+        </w:rPr>
+      </w:pPr>
+      <w:r>
+        <w:rPr>
+          <w:rFonts w:ascii="Times New Roman" w:hAnsi="Times New Roman" w:cs="Times New Roman"/>
+          <w:sz w:val="22"/>
+          <w:szCs w:val="22"/>
+        </w:rPr>
+        <w:t>Actual Result</w:t>
+      </w:r>
+    </w:p>
+    <w:p>
+      <w:pPr>
+        <w:pStyle w:val="ListParagraph"/>
+        <w:numPr>
+          <w:ilvl w:val="0"/>
+          <w:numId w:val="9"/>
+        </w:numPr>
+        <w:ind w:left="720"/>
+        <w:rPr>
+          <w:rFonts w:ascii="Times New Roman" w:hAnsi="Times New Roman" w:cs="Times New Roman"/>
+          <w:sz w:val="22"/>
+          <w:szCs w:val="22"/>
+        </w:rPr>
+      </w:pPr>
+      <w:r>
+        <w:rPr>
+          <w:rFonts w:ascii="Times New Roman" w:hAnsi="Times New Roman" w:cs="Times New Roman"/>
+          <w:sz w:val="22"/>
+          <w:szCs w:val="22"/>
+        </w:rPr>
+        <w:t>Status: (Success/Fail)</w:t>
+      </w:r>
+    </w:p>
+    <w:p>
+      <w:pPr>
+        <w:rPr>
+          <w:rFonts w:ascii="Times New Roman" w:hAnsi="Times New Roman" w:cs="Times New Roman"/>
+          <w:sz w:val="22"/>
+          <w:szCs w:val="22"/>
+        </w:rPr>
+      </w:pPr>
+    </w:p>
+    <w:p>
+      <w:pPr>
+        <w:pStyle w:val="ListParagraph"/>
+        <w:numPr>
+          <w:ilvl w:val="0"/>
+          <w:numId w:val="9"/>
+        </w:numPr>
+        <w:ind w:left="720"/>
+        <w:rPr>
+          <w:rFonts w:ascii="Times New Roman" w:hAnsi="Times New Roman" w:cs="Times New Roman"/>
+          <w:sz w:val="22"/>
+          <w:szCs w:val="22"/>
+        </w:rPr>
+      </w:pPr>
+      <w:r>
+        <w:rPr>
+          <w:rFonts w:ascii="Times New Roman" w:hAnsi="Times New Roman" w:cs="Times New Roman"/>
+          <w:sz w:val="22"/>
+          <w:szCs w:val="22"/>
+        </w:rPr>
+        <w:t>Test Case Summary: Check Question #1 response for "Xbox"</w:t>
+      </w:r>
+    </w:p>
+    <w:p>
+      <w:pPr>
+        <w:pStyle w:val="ListParagraph"/>
+        <w:numPr>
+          <w:ilvl w:val="0"/>
+          <w:numId w:val="9"/>
+        </w:numPr>
+        <w:ind w:left="720"/>
+        <w:rPr>
+          <w:rFonts w:ascii="Times New Roman" w:hAnsi="Times New Roman" w:cs="Times New Roman"/>
+          <w:sz w:val="22"/>
+          <w:szCs w:val="22"/>
+        </w:rPr>
+      </w:pPr>
+      <w:r>
+        <w:rPr>
+          <w:rFonts w:ascii="Times New Roman" w:hAnsi="Times New Roman" w:cs="Times New Roman"/>
+          <w:sz w:val="22"/>
+          <w:szCs w:val="22"/>
+        </w:rPr>
+        <w:t>Test Procedure: Select "Console" &gt; Select "</w:t>
+      </w:r>
+      <w:r>
+        <w:rPr>
+          <w:rFonts w:ascii="Times New Roman" w:hAnsi="Times New Roman" w:cs="Times New Roman"/>
+          <w:sz w:val="22"/>
+          <w:szCs w:val="22"/>
+        </w:rPr>
+        <w:t>PC</w:t>
+      </w:r>
+      <w:r>
+        <w:rPr>
+          <w:rFonts w:ascii="Times New Roman" w:hAnsi="Times New Roman" w:cs="Times New Roman"/>
+          <w:sz w:val="22"/>
+          <w:szCs w:val="22"/>
+        </w:rPr>
+        <w:t>"</w:t>
+      </w:r>
+    </w:p>
+    <w:p>
+      <w:pPr>
+        <w:pStyle w:val="ListParagraph"/>
+        <w:numPr>
+          <w:ilvl w:val="0"/>
+          <w:numId w:val="9"/>
+        </w:numPr>
+        <w:ind w:left="720"/>
+        <w:rPr>
+          <w:rFonts w:ascii="Times New Roman" w:hAnsi="Times New Roman" w:cs="Times New Roman"/>
+          <w:sz w:val="22"/>
+          <w:szCs w:val="22"/>
+        </w:rPr>
+      </w:pPr>
+      <w:r>
+        <w:rPr>
+          <w:rFonts w:ascii="Times New Roman" w:hAnsi="Times New Roman" w:cs="Times New Roman"/>
+          <w:sz w:val="22"/>
+          <w:szCs w:val="22"/>
+        </w:rPr>
+        <w:t>Expected Result</w:t>
+      </w:r>
+    </w:p>
+    <w:p>
+      <w:pPr>
+        <w:pStyle w:val="ListParagraph"/>
+        <w:numPr>
+          <w:ilvl w:val="0"/>
+          <w:numId w:val="9"/>
+        </w:numPr>
+        <w:rPr>
+          <w:rFonts w:ascii="Times New Roman" w:hAnsi="Times New Roman" w:cs="Times New Roman"/>
+          <w:sz w:val="22"/>
+          <w:szCs w:val="22"/>
+        </w:rPr>
+      </w:pPr>
+      <w:r>
+        <w:rPr>
+          <w:rFonts w:ascii="Times New Roman" w:hAnsi="Times New Roman" w:cs="Times New Roman"/>
+          <w:sz w:val="22"/>
+          <w:szCs w:val="22"/>
+        </w:rPr>
+        <w:t xml:space="preserve">Response 1: " </w:t>
+      </w:r>
+      <w:r>
+        <w:rPr>
+          <w:rFonts w:ascii="Times New Roman" w:hAnsi="Times New Roman" w:cs="Times New Roman"/>
+          <w:sz w:val="22"/>
+          <w:szCs w:val="22"/>
+        </w:rPr>
+        <w:t>Solid choice</w:t>
+      </w:r>
+      <w:r>
+        <w:rPr>
+          <w:rFonts w:ascii="Times New Roman" w:hAnsi="Times New Roman" w:cs="Times New Roman"/>
+          <w:sz w:val="22"/>
+          <w:szCs w:val="22"/>
+        </w:rPr>
+        <w:t>."</w:t>
+      </w:r>
+    </w:p>
+    <w:p>
+      <w:pPr>
+        <w:pStyle w:val="ListParagraph"/>
+        <w:numPr>
+          <w:ilvl w:val="0"/>
+          <w:numId w:val="9"/>
+        </w:numPr>
+        <w:rPr>
+          <w:rFonts w:ascii="Times New Roman" w:hAnsi="Times New Roman" w:cs="Times New Roman"/>
+          <w:sz w:val="22"/>
+          <w:szCs w:val="22"/>
+        </w:rPr>
+      </w:pPr>
+      <w:r>
+        <w:rPr>
+          <w:rFonts w:ascii="Times New Roman" w:hAnsi="Times New Roman" w:cs="Times New Roman"/>
+          <w:sz w:val="22"/>
+          <w:szCs w:val="22"/>
+        </w:rPr>
+        <w:t>Response 2: “Is it on?”</w:t>
+      </w:r>
+    </w:p>
+    <w:p>
+      <w:pPr>
+        <w:pStyle w:val="ListParagraph"/>
+        <w:numPr>
+          <w:ilvl w:val="0"/>
+          <w:numId w:val="9"/>
+        </w:numPr>
+        <w:ind w:left="720"/>
+        <w:rPr>
+          <w:rFonts w:ascii="Times New Roman" w:hAnsi="Times New Roman" w:cs="Times New Roman"/>
+          <w:sz w:val="22"/>
+          <w:szCs w:val="22"/>
+        </w:rPr>
+      </w:pPr>
+      <w:r>
+        <w:rPr>
+          <w:rFonts w:ascii="Times New Roman" w:hAnsi="Times New Roman" w:cs="Times New Roman"/>
+          <w:sz w:val="22"/>
+          <w:szCs w:val="22"/>
+        </w:rPr>
+        <w:t>Actual Result</w:t>
+      </w:r>
+    </w:p>
+    <w:p>
+      <w:pPr>
+        <w:pStyle w:val="ListParagraph"/>
+        <w:numPr>
+          <w:ilvl w:val="0"/>
+          <w:numId w:val="9"/>
+        </w:numPr>
+        <w:ind w:left="720"/>
+        <w:rPr>
+          <w:rFonts w:ascii="Times New Roman" w:hAnsi="Times New Roman" w:cs="Times New Roman"/>
+          <w:sz w:val="22"/>
+          <w:szCs w:val="22"/>
+        </w:rPr>
+      </w:pPr>
+      <w:r>
+        <w:rPr>
+          <w:rFonts w:ascii="Times New Roman" w:hAnsi="Times New Roman" w:cs="Times New Roman"/>
+          <w:sz w:val="22"/>
+          <w:szCs w:val="22"/>
+        </w:rPr>
+        <w:t>Status: (Success/Fail)</w:t>
       </w:r>
     </w:p>
     <w:p>
@@ -2141,6 +4233,36 @@
           <w:sz w:val="22"/>
           <w:szCs w:val="22"/>
         </w:rPr>
+        <w:t>Prototypes</w:t>
+      </w:r>
+    </w:p>
+    <w:p>
+      <w:pPr>
+        <w:rPr>
+          <w:rFonts w:ascii="Times New Roman" w:hAnsi="Times New Roman" w:cs="Times New Roman"/>
+          <w:sz w:val="22"/>
+          <w:szCs w:val="22"/>
+        </w:rPr>
+      </w:pPr>
+    </w:p>
+    <w:p>
+      <w:pPr>
+        <w:rPr>
+          <w:rFonts w:ascii="Times New Roman" w:hAnsi="Times New Roman" w:cs="Times New Roman"/>
+          <w:b/>
+          <w:bCs/>
+          <w:sz w:val="22"/>
+          <w:szCs w:val="22"/>
+        </w:rPr>
+      </w:pPr>
+      <w:r>
+        <w:rPr>
+          <w:rFonts w:ascii="Times New Roman" w:hAnsi="Times New Roman" w:cs="Times New Roman"/>
+          <w:b/>
+          <w:bCs/>
+          <w:sz w:val="22"/>
+          <w:szCs w:val="22"/>
+        </w:rPr>
         <w:t>User Interface</w:t>
       </w:r>
     </w:p>
@@ -2227,8 +4349,20 @@
         <w:t>References</w:t>
       </w:r>
     </w:p>
-    <w:p/>
-    <w:p/>
+    <w:p>
+      <w:pPr>
+        <w:rPr>
+          <w:rFonts w:ascii="Times New Roman" w:hAnsi="Times New Roman" w:cs="Times New Roman"/>
+        </w:rPr>
+      </w:pPr>
+    </w:p>
+    <w:p>
+      <w:pPr>
+        <w:rPr>
+          <w:rFonts w:ascii="Times New Roman" w:hAnsi="Times New Roman" w:cs="Times New Roman"/>
+        </w:rPr>
+      </w:pPr>
+    </w:p>
     <w:sectPr>
       <w:pgSz w:w="12240" w:h="15840"/>
       <w:pgMar w:top="1440" w:right="1440" w:bottom="1440" w:left="1440" w:header="720" w:footer="720" w:gutter="0"/>
@@ -2922,7 +5056,7 @@
   <w:abstractNum w:abstractNumId="6" w15:restartNumberingAfterBreak="0">
     <w:nsid w:val="77DC0AC1"/>
     <w:multiLevelType w:val="hybridMultilevel"/>
-    <w:tmpl w:val="6308C986"/>
+    <w:tmpl w:val="84948164"/>
     <w:lvl w:ilvl="0" w:tplc="04090005">
       <w:start w:val="1"/>
       <w:numFmt w:val="bullet"/>
@@ -2947,7 +5081,7 @@
         <w:rFonts w:ascii="Courier New" w:hAnsi="Courier New" w:cs="Courier New" w:hint="default"/>
       </w:rPr>
     </w:lvl>
-    <w:lvl w:ilvl="2" w:tplc="04090005" w:tentative="1">
+    <w:lvl w:ilvl="2" w:tplc="04090005">
       <w:start w:val="1"/>
       <w:numFmt w:val="bullet"/>
       <w:lvlText w:val=""/>
@@ -3574,6 +5708,7 @@
   <w:style w:type="character" w:default="1" w:styleId="DefaultParagraphFont">
     <w:name w:val="Default Paragraph Font"/>
     <w:uiPriority w:val="1"/>
+    <w:semiHidden/>
     <w:unhideWhenUsed/>
   </w:style>
   <w:style w:type="table" w:default="1" w:styleId="TableNormal">

--- a/Project_documentation.docx
+++ b/Project_documentation.docx
@@ -2308,15 +2308,21 @@
         <w:ind w:left="360"/>
         <w:rPr>
           <w:rFonts w:ascii="Times New Roman" w:hAnsi="Times New Roman" w:cs="Times New Roman"/>
-          <w:sz w:val="22"/>
-          <w:szCs w:val="22"/>
-        </w:rPr>
-      </w:pPr>
-      <w:r>
-        <w:rPr>
-          <w:rFonts w:ascii="Times New Roman" w:hAnsi="Times New Roman" w:cs="Times New Roman"/>
-          <w:sz w:val="22"/>
-          <w:szCs w:val="22"/>
+          <w:i/>
+          <w:iCs/>
+          <w:sz w:val="22"/>
+          <w:szCs w:val="22"/>
+          <w:u w:val="single"/>
+        </w:rPr>
+      </w:pPr>
+      <w:r>
+        <w:rPr>
+          <w:rFonts w:ascii="Times New Roman" w:hAnsi="Times New Roman" w:cs="Times New Roman"/>
+          <w:i/>
+          <w:iCs/>
+          <w:sz w:val="22"/>
+          <w:szCs w:val="22"/>
+          <w:u w:val="single"/>
         </w:rPr>
         <w:t>PC/Laptop Help</w:t>
       </w:r>
@@ -2349,8 +2355,17 @@
           <w:rFonts w:ascii="Times New Roman" w:hAnsi="Times New Roman" w:cs="Times New Roman"/>
           <w:sz w:val="22"/>
           <w:szCs w:val="22"/>
-        </w:rPr>
-        <w:t>Test Case Summary: Check Question #1 response for “Apple”</w:t>
+          <w:u w:val="single"/>
+        </w:rPr>
+        <w:t>Test Case Summary</w:t>
+      </w:r>
+      <w:r>
+        <w:rPr>
+          <w:rFonts w:ascii="Times New Roman" w:hAnsi="Times New Roman" w:cs="Times New Roman"/>
+          <w:sz w:val="22"/>
+          <w:szCs w:val="22"/>
+        </w:rPr>
+        <w:t>: Check Question #1 response for “Apple”</w:t>
       </w:r>
     </w:p>
     <w:p>
@@ -2483,6 +2498,20 @@
           <w:ilvl w:val="0"/>
           <w:numId w:val="9"/>
         </w:numPr>
+        <w:rPr>
+          <w:rFonts w:ascii="Times New Roman" w:hAnsi="Times New Roman" w:cs="Times New Roman"/>
+          <w:sz w:val="22"/>
+          <w:szCs w:val="22"/>
+        </w:rPr>
+      </w:pPr>
+    </w:p>
+    <w:p>
+      <w:pPr>
+        <w:pStyle w:val="ListParagraph"/>
+        <w:numPr>
+          <w:ilvl w:val="0"/>
+          <w:numId w:val="9"/>
+        </w:numPr>
         <w:ind w:left="720"/>
         <w:rPr>
           <w:rFonts w:ascii="Times New Roman" w:hAnsi="Times New Roman" w:cs="Times New Roman"/>
@@ -2527,8 +2556,17 @@
           <w:rFonts w:ascii="Times New Roman" w:hAnsi="Times New Roman" w:cs="Times New Roman"/>
           <w:sz w:val="22"/>
           <w:szCs w:val="22"/>
-        </w:rPr>
-        <w:t>Test Case Summary: Check Question #1 response for “HP”</w:t>
+          <w:u w:val="single"/>
+        </w:rPr>
+        <w:t>Test Case Summary</w:t>
+      </w:r>
+      <w:r>
+        <w:rPr>
+          <w:rFonts w:ascii="Times New Roman" w:hAnsi="Times New Roman" w:cs="Times New Roman"/>
+          <w:sz w:val="22"/>
+          <w:szCs w:val="22"/>
+        </w:rPr>
+        <w:t>: Check Question #1 response for “HP”</w:t>
       </w:r>
     </w:p>
     <w:p>
@@ -2661,6 +2699,20 @@
           <w:ilvl w:val="0"/>
           <w:numId w:val="9"/>
         </w:numPr>
+        <w:rPr>
+          <w:rFonts w:ascii="Times New Roman" w:hAnsi="Times New Roman" w:cs="Times New Roman"/>
+          <w:sz w:val="22"/>
+          <w:szCs w:val="22"/>
+        </w:rPr>
+      </w:pPr>
+    </w:p>
+    <w:p>
+      <w:pPr>
+        <w:pStyle w:val="ListParagraph"/>
+        <w:numPr>
+          <w:ilvl w:val="0"/>
+          <w:numId w:val="9"/>
+        </w:numPr>
         <w:ind w:left="720"/>
         <w:rPr>
           <w:rFonts w:ascii="Times New Roman" w:hAnsi="Times New Roman" w:cs="Times New Roman"/>
@@ -2705,8 +2757,17 @@
           <w:rFonts w:ascii="Times New Roman" w:hAnsi="Times New Roman" w:cs="Times New Roman"/>
           <w:sz w:val="22"/>
           <w:szCs w:val="22"/>
-        </w:rPr>
-        <w:t>Test Case Summary: Check Question #1 response for “Google”</w:t>
+          <w:u w:val="single"/>
+        </w:rPr>
+        <w:t>Test Case Summary</w:t>
+      </w:r>
+      <w:r>
+        <w:rPr>
+          <w:rFonts w:ascii="Times New Roman" w:hAnsi="Times New Roman" w:cs="Times New Roman"/>
+          <w:sz w:val="22"/>
+          <w:szCs w:val="22"/>
+        </w:rPr>
+        <w:t>: Check Question #1 response for “Google”</w:t>
       </w:r>
     </w:p>
     <w:p>
@@ -2839,6 +2900,20 @@
           <w:ilvl w:val="0"/>
           <w:numId w:val="9"/>
         </w:numPr>
+        <w:rPr>
+          <w:rFonts w:ascii="Times New Roman" w:hAnsi="Times New Roman" w:cs="Times New Roman"/>
+          <w:sz w:val="22"/>
+          <w:szCs w:val="22"/>
+        </w:rPr>
+      </w:pPr>
+    </w:p>
+    <w:p>
+      <w:pPr>
+        <w:pStyle w:val="ListParagraph"/>
+        <w:numPr>
+          <w:ilvl w:val="0"/>
+          <w:numId w:val="9"/>
+        </w:numPr>
         <w:ind w:left="720"/>
         <w:rPr>
           <w:rFonts w:ascii="Times New Roman" w:hAnsi="Times New Roman" w:cs="Times New Roman"/>
@@ -2874,6 +2949,1076 @@
         <w:ind w:left="360"/>
         <w:rPr>
           <w:rFonts w:ascii="Times New Roman" w:hAnsi="Times New Roman" w:cs="Times New Roman"/>
+          <w:i/>
+          <w:iCs/>
+          <w:sz w:val="22"/>
+          <w:szCs w:val="22"/>
+          <w:u w:val="single"/>
+        </w:rPr>
+      </w:pPr>
+      <w:r>
+        <w:rPr>
+          <w:rFonts w:ascii="Times New Roman" w:hAnsi="Times New Roman" w:cs="Times New Roman"/>
+          <w:i/>
+          <w:iCs/>
+          <w:sz w:val="22"/>
+          <w:szCs w:val="22"/>
+          <w:u w:val="single"/>
+        </w:rPr>
+        <w:t>P</w:t>
+      </w:r>
+      <w:r>
+        <w:rPr>
+          <w:rFonts w:ascii="Times New Roman" w:hAnsi="Times New Roman" w:cs="Times New Roman"/>
+          <w:i/>
+          <w:iCs/>
+          <w:sz w:val="22"/>
+          <w:szCs w:val="22"/>
+          <w:u w:val="single"/>
+        </w:rPr>
+        <w:t xml:space="preserve">hone </w:t>
+      </w:r>
+      <w:r>
+        <w:rPr>
+          <w:rFonts w:ascii="Times New Roman" w:hAnsi="Times New Roman" w:cs="Times New Roman"/>
+          <w:i/>
+          <w:iCs/>
+          <w:sz w:val="22"/>
+          <w:szCs w:val="22"/>
+          <w:u w:val="single"/>
+        </w:rPr>
+        <w:t>Help</w:t>
+      </w:r>
+    </w:p>
+    <w:p>
+      <w:pPr>
+        <w:rPr>
+          <w:rFonts w:ascii="Times New Roman" w:hAnsi="Times New Roman" w:cs="Times New Roman"/>
+          <w:sz w:val="22"/>
+          <w:szCs w:val="22"/>
+        </w:rPr>
+      </w:pPr>
+    </w:p>
+    <w:p>
+      <w:pPr>
+        <w:pStyle w:val="ListParagraph"/>
+        <w:numPr>
+          <w:ilvl w:val="0"/>
+          <w:numId w:val="9"/>
+        </w:numPr>
+        <w:ind w:left="720"/>
+        <w:rPr>
+          <w:rFonts w:ascii="Times New Roman" w:hAnsi="Times New Roman" w:cs="Times New Roman"/>
+          <w:sz w:val="22"/>
+          <w:szCs w:val="22"/>
+        </w:rPr>
+      </w:pPr>
+      <w:r>
+        <w:rPr>
+          <w:rFonts w:ascii="Times New Roman" w:hAnsi="Times New Roman" w:cs="Times New Roman"/>
+          <w:sz w:val="22"/>
+          <w:szCs w:val="22"/>
+          <w:u w:val="single"/>
+        </w:rPr>
+        <w:t>Test Case Summary</w:t>
+      </w:r>
+      <w:r>
+        <w:rPr>
+          <w:rFonts w:ascii="Times New Roman" w:hAnsi="Times New Roman" w:cs="Times New Roman"/>
+          <w:sz w:val="22"/>
+          <w:szCs w:val="22"/>
+        </w:rPr>
+        <w:t>: Check Question #1 response for "Google"</w:t>
+      </w:r>
+    </w:p>
+    <w:p>
+      <w:pPr>
+        <w:pStyle w:val="ListParagraph"/>
+        <w:numPr>
+          <w:ilvl w:val="0"/>
+          <w:numId w:val="9"/>
+        </w:numPr>
+        <w:ind w:left="720"/>
+        <w:rPr>
+          <w:rFonts w:ascii="Times New Roman" w:hAnsi="Times New Roman" w:cs="Times New Roman"/>
+          <w:sz w:val="22"/>
+          <w:szCs w:val="22"/>
+        </w:rPr>
+      </w:pPr>
+      <w:r>
+        <w:rPr>
+          <w:rFonts w:ascii="Times New Roman" w:hAnsi="Times New Roman" w:cs="Times New Roman"/>
+          <w:sz w:val="22"/>
+          <w:szCs w:val="22"/>
+        </w:rPr>
+        <w:t>Test Procedure: Select "Phone" &gt; Select "Google"</w:t>
+      </w:r>
+    </w:p>
+    <w:p>
+      <w:pPr>
+        <w:pStyle w:val="ListParagraph"/>
+        <w:numPr>
+          <w:ilvl w:val="0"/>
+          <w:numId w:val="9"/>
+        </w:numPr>
+        <w:ind w:left="720"/>
+        <w:rPr>
+          <w:rFonts w:ascii="Times New Roman" w:hAnsi="Times New Roman" w:cs="Times New Roman"/>
+          <w:sz w:val="22"/>
+          <w:szCs w:val="22"/>
+        </w:rPr>
+      </w:pPr>
+      <w:r>
+        <w:rPr>
+          <w:rFonts w:ascii="Times New Roman" w:hAnsi="Times New Roman" w:cs="Times New Roman"/>
+          <w:sz w:val="22"/>
+          <w:szCs w:val="22"/>
+        </w:rPr>
+        <w:t>Expected Result</w:t>
+      </w:r>
+    </w:p>
+    <w:p>
+      <w:pPr>
+        <w:pStyle w:val="ListParagraph"/>
+        <w:numPr>
+          <w:ilvl w:val="0"/>
+          <w:numId w:val="9"/>
+        </w:numPr>
+        <w:rPr>
+          <w:rFonts w:ascii="Times New Roman" w:hAnsi="Times New Roman" w:cs="Times New Roman"/>
+          <w:sz w:val="22"/>
+          <w:szCs w:val="22"/>
+        </w:rPr>
+      </w:pPr>
+      <w:r>
+        <w:rPr>
+          <w:rFonts w:ascii="Times New Roman" w:hAnsi="Times New Roman" w:cs="Times New Roman"/>
+          <w:sz w:val="22"/>
+          <w:szCs w:val="22"/>
+        </w:rPr>
+        <w:t>Response 1: "Is it on?"</w:t>
+      </w:r>
+    </w:p>
+    <w:p>
+      <w:pPr>
+        <w:pStyle w:val="ListParagraph"/>
+        <w:numPr>
+          <w:ilvl w:val="0"/>
+          <w:numId w:val="9"/>
+        </w:numPr>
+        <w:ind w:left="720"/>
+        <w:rPr>
+          <w:rFonts w:ascii="Times New Roman" w:hAnsi="Times New Roman" w:cs="Times New Roman"/>
+          <w:sz w:val="22"/>
+          <w:szCs w:val="22"/>
+        </w:rPr>
+      </w:pPr>
+      <w:r>
+        <w:rPr>
+          <w:rFonts w:ascii="Times New Roman" w:hAnsi="Times New Roman" w:cs="Times New Roman"/>
+          <w:sz w:val="22"/>
+          <w:szCs w:val="22"/>
+        </w:rPr>
+        <w:t>Actual Result</w:t>
+      </w:r>
+    </w:p>
+    <w:p>
+      <w:pPr>
+        <w:pStyle w:val="ListParagraph"/>
+        <w:numPr>
+          <w:ilvl w:val="0"/>
+          <w:numId w:val="9"/>
+        </w:numPr>
+        <w:rPr>
+          <w:rFonts w:ascii="Times New Roman" w:hAnsi="Times New Roman" w:cs="Times New Roman"/>
+          <w:sz w:val="22"/>
+          <w:szCs w:val="22"/>
+        </w:rPr>
+      </w:pPr>
+    </w:p>
+    <w:p>
+      <w:pPr>
+        <w:pStyle w:val="ListParagraph"/>
+        <w:numPr>
+          <w:ilvl w:val="0"/>
+          <w:numId w:val="9"/>
+        </w:numPr>
+        <w:ind w:left="720"/>
+        <w:rPr>
+          <w:rFonts w:ascii="Times New Roman" w:hAnsi="Times New Roman" w:cs="Times New Roman"/>
+          <w:sz w:val="22"/>
+          <w:szCs w:val="22"/>
+        </w:rPr>
+      </w:pPr>
+      <w:r>
+        <w:rPr>
+          <w:rFonts w:ascii="Times New Roman" w:hAnsi="Times New Roman" w:cs="Times New Roman"/>
+          <w:sz w:val="22"/>
+          <w:szCs w:val="22"/>
+        </w:rPr>
+        <w:t>Status: (Success/Fail)</w:t>
+      </w:r>
+    </w:p>
+    <w:p>
+      <w:pPr>
+        <w:rPr>
+          <w:rFonts w:ascii="Times New Roman" w:hAnsi="Times New Roman" w:cs="Times New Roman"/>
+          <w:sz w:val="22"/>
+          <w:szCs w:val="22"/>
+        </w:rPr>
+      </w:pPr>
+    </w:p>
+    <w:p>
+      <w:pPr>
+        <w:pStyle w:val="ListParagraph"/>
+        <w:numPr>
+          <w:ilvl w:val="0"/>
+          <w:numId w:val="9"/>
+        </w:numPr>
+        <w:ind w:left="720"/>
+        <w:rPr>
+          <w:rFonts w:ascii="Times New Roman" w:hAnsi="Times New Roman" w:cs="Times New Roman"/>
+          <w:sz w:val="22"/>
+          <w:szCs w:val="22"/>
+        </w:rPr>
+      </w:pPr>
+      <w:r>
+        <w:rPr>
+          <w:rFonts w:ascii="Times New Roman" w:hAnsi="Times New Roman" w:cs="Times New Roman"/>
+          <w:sz w:val="22"/>
+          <w:szCs w:val="22"/>
+          <w:u w:val="single"/>
+        </w:rPr>
+        <w:t>Test Case Summary</w:t>
+      </w:r>
+      <w:r>
+        <w:rPr>
+          <w:rFonts w:ascii="Times New Roman" w:hAnsi="Times New Roman" w:cs="Times New Roman"/>
+          <w:sz w:val="22"/>
+          <w:szCs w:val="22"/>
+        </w:rPr>
+        <w:t>: Check Question #1 response for "Samsung"</w:t>
+      </w:r>
+    </w:p>
+    <w:p>
+      <w:pPr>
+        <w:pStyle w:val="ListParagraph"/>
+        <w:numPr>
+          <w:ilvl w:val="0"/>
+          <w:numId w:val="9"/>
+        </w:numPr>
+        <w:ind w:left="720"/>
+        <w:rPr>
+          <w:rFonts w:ascii="Times New Roman" w:hAnsi="Times New Roman" w:cs="Times New Roman"/>
+          <w:sz w:val="22"/>
+          <w:szCs w:val="22"/>
+        </w:rPr>
+      </w:pPr>
+      <w:r>
+        <w:rPr>
+          <w:rFonts w:ascii="Times New Roman" w:hAnsi="Times New Roman" w:cs="Times New Roman"/>
+          <w:sz w:val="22"/>
+          <w:szCs w:val="22"/>
+        </w:rPr>
+        <w:t>Test Procedure: Select "Phone" &gt; Select "Samsung"</w:t>
+      </w:r>
+    </w:p>
+    <w:p>
+      <w:pPr>
+        <w:pStyle w:val="ListParagraph"/>
+        <w:numPr>
+          <w:ilvl w:val="0"/>
+          <w:numId w:val="9"/>
+        </w:numPr>
+        <w:ind w:left="720"/>
+        <w:rPr>
+          <w:rFonts w:ascii="Times New Roman" w:hAnsi="Times New Roman" w:cs="Times New Roman"/>
+          <w:sz w:val="22"/>
+          <w:szCs w:val="22"/>
+        </w:rPr>
+      </w:pPr>
+      <w:r>
+        <w:rPr>
+          <w:rFonts w:ascii="Times New Roman" w:hAnsi="Times New Roman" w:cs="Times New Roman"/>
+          <w:sz w:val="22"/>
+          <w:szCs w:val="22"/>
+        </w:rPr>
+        <w:t>Expected Result</w:t>
+      </w:r>
+    </w:p>
+    <w:p>
+      <w:pPr>
+        <w:pStyle w:val="ListParagraph"/>
+        <w:numPr>
+          <w:ilvl w:val="0"/>
+          <w:numId w:val="9"/>
+        </w:numPr>
+        <w:rPr>
+          <w:rFonts w:ascii="Times New Roman" w:hAnsi="Times New Roman" w:cs="Times New Roman"/>
+          <w:sz w:val="22"/>
+          <w:szCs w:val="22"/>
+        </w:rPr>
+      </w:pPr>
+      <w:r>
+        <w:rPr>
+          <w:rFonts w:ascii="Times New Roman" w:hAnsi="Times New Roman" w:cs="Times New Roman"/>
+          <w:sz w:val="22"/>
+          <w:szCs w:val="22"/>
+        </w:rPr>
+        <w:t>Response 1: "Is it on?"</w:t>
+      </w:r>
+    </w:p>
+    <w:p>
+      <w:pPr>
+        <w:pStyle w:val="ListParagraph"/>
+        <w:numPr>
+          <w:ilvl w:val="0"/>
+          <w:numId w:val="9"/>
+        </w:numPr>
+        <w:ind w:left="720"/>
+        <w:rPr>
+          <w:rFonts w:ascii="Times New Roman" w:hAnsi="Times New Roman" w:cs="Times New Roman"/>
+          <w:sz w:val="22"/>
+          <w:szCs w:val="22"/>
+        </w:rPr>
+      </w:pPr>
+      <w:r>
+        <w:rPr>
+          <w:rFonts w:ascii="Times New Roman" w:hAnsi="Times New Roman" w:cs="Times New Roman"/>
+          <w:sz w:val="22"/>
+          <w:szCs w:val="22"/>
+        </w:rPr>
+        <w:t>Actual Result</w:t>
+      </w:r>
+    </w:p>
+    <w:p>
+      <w:pPr>
+        <w:pStyle w:val="ListParagraph"/>
+        <w:numPr>
+          <w:ilvl w:val="0"/>
+          <w:numId w:val="9"/>
+        </w:numPr>
+        <w:rPr>
+          <w:rFonts w:ascii="Times New Roman" w:hAnsi="Times New Roman" w:cs="Times New Roman"/>
+          <w:sz w:val="22"/>
+          <w:szCs w:val="22"/>
+        </w:rPr>
+      </w:pPr>
+    </w:p>
+    <w:p>
+      <w:pPr>
+        <w:pStyle w:val="ListParagraph"/>
+        <w:numPr>
+          <w:ilvl w:val="0"/>
+          <w:numId w:val="9"/>
+        </w:numPr>
+        <w:ind w:left="720"/>
+        <w:rPr>
+          <w:rFonts w:ascii="Times New Roman" w:hAnsi="Times New Roman" w:cs="Times New Roman"/>
+          <w:sz w:val="22"/>
+          <w:szCs w:val="22"/>
+        </w:rPr>
+      </w:pPr>
+      <w:r>
+        <w:rPr>
+          <w:rFonts w:ascii="Times New Roman" w:hAnsi="Times New Roman" w:cs="Times New Roman"/>
+          <w:sz w:val="22"/>
+          <w:szCs w:val="22"/>
+        </w:rPr>
+        <w:t>Status: (Success/Fail)</w:t>
+      </w:r>
+    </w:p>
+    <w:p>
+      <w:pPr>
+        <w:rPr>
+          <w:rFonts w:ascii="Times New Roman" w:hAnsi="Times New Roman" w:cs="Times New Roman"/>
+          <w:sz w:val="22"/>
+          <w:szCs w:val="22"/>
+        </w:rPr>
+      </w:pPr>
+    </w:p>
+    <w:p>
+      <w:pPr>
+        <w:pStyle w:val="ListParagraph"/>
+        <w:numPr>
+          <w:ilvl w:val="0"/>
+          <w:numId w:val="9"/>
+        </w:numPr>
+        <w:ind w:left="720"/>
+        <w:rPr>
+          <w:rFonts w:ascii="Times New Roman" w:hAnsi="Times New Roman" w:cs="Times New Roman"/>
+          <w:sz w:val="22"/>
+          <w:szCs w:val="22"/>
+        </w:rPr>
+      </w:pPr>
+      <w:r>
+        <w:rPr>
+          <w:rFonts w:ascii="Times New Roman" w:hAnsi="Times New Roman" w:cs="Times New Roman"/>
+          <w:sz w:val="22"/>
+          <w:szCs w:val="22"/>
+          <w:u w:val="single"/>
+        </w:rPr>
+        <w:t>Test Case Summary</w:t>
+      </w:r>
+      <w:r>
+        <w:rPr>
+          <w:rFonts w:ascii="Times New Roman" w:hAnsi="Times New Roman" w:cs="Times New Roman"/>
+          <w:sz w:val="22"/>
+          <w:szCs w:val="22"/>
+        </w:rPr>
+        <w:t>: Check Question #1 response for "Other"</w:t>
+      </w:r>
+    </w:p>
+    <w:p>
+      <w:pPr>
+        <w:pStyle w:val="ListParagraph"/>
+        <w:numPr>
+          <w:ilvl w:val="0"/>
+          <w:numId w:val="9"/>
+        </w:numPr>
+        <w:ind w:left="720"/>
+        <w:rPr>
+          <w:rFonts w:ascii="Times New Roman" w:hAnsi="Times New Roman" w:cs="Times New Roman"/>
+          <w:sz w:val="22"/>
+          <w:szCs w:val="22"/>
+        </w:rPr>
+      </w:pPr>
+      <w:r>
+        <w:rPr>
+          <w:rFonts w:ascii="Times New Roman" w:hAnsi="Times New Roman" w:cs="Times New Roman"/>
+          <w:sz w:val="22"/>
+          <w:szCs w:val="22"/>
+        </w:rPr>
+        <w:t>Test Procedure: Select "Phone" &gt; Select "Other"</w:t>
+      </w:r>
+    </w:p>
+    <w:p>
+      <w:pPr>
+        <w:pStyle w:val="ListParagraph"/>
+        <w:numPr>
+          <w:ilvl w:val="0"/>
+          <w:numId w:val="9"/>
+        </w:numPr>
+        <w:ind w:left="720"/>
+        <w:rPr>
+          <w:rFonts w:ascii="Times New Roman" w:hAnsi="Times New Roman" w:cs="Times New Roman"/>
+          <w:sz w:val="22"/>
+          <w:szCs w:val="22"/>
+        </w:rPr>
+      </w:pPr>
+      <w:r>
+        <w:rPr>
+          <w:rFonts w:ascii="Times New Roman" w:hAnsi="Times New Roman" w:cs="Times New Roman"/>
+          <w:sz w:val="22"/>
+          <w:szCs w:val="22"/>
+        </w:rPr>
+        <w:t>Expected Result</w:t>
+      </w:r>
+    </w:p>
+    <w:p>
+      <w:pPr>
+        <w:pStyle w:val="ListParagraph"/>
+        <w:numPr>
+          <w:ilvl w:val="0"/>
+          <w:numId w:val="9"/>
+        </w:numPr>
+        <w:rPr>
+          <w:rFonts w:ascii="Times New Roman" w:hAnsi="Times New Roman" w:cs="Times New Roman"/>
+          <w:sz w:val="22"/>
+          <w:szCs w:val="22"/>
+        </w:rPr>
+      </w:pPr>
+      <w:r>
+        <w:rPr>
+          <w:rFonts w:ascii="Times New Roman" w:hAnsi="Times New Roman" w:cs="Times New Roman"/>
+          <w:sz w:val="22"/>
+          <w:szCs w:val="22"/>
+        </w:rPr>
+        <w:t>Response 1: "What are you even doing with that trash?"</w:t>
+      </w:r>
+    </w:p>
+    <w:p>
+      <w:pPr>
+        <w:pStyle w:val="ListParagraph"/>
+        <w:numPr>
+          <w:ilvl w:val="0"/>
+          <w:numId w:val="9"/>
+        </w:numPr>
+        <w:rPr>
+          <w:rFonts w:ascii="Times New Roman" w:hAnsi="Times New Roman" w:cs="Times New Roman"/>
+          <w:sz w:val="22"/>
+          <w:szCs w:val="22"/>
+        </w:rPr>
+      </w:pPr>
+      <w:r>
+        <w:rPr>
+          <w:rFonts w:ascii="Times New Roman" w:hAnsi="Times New Roman" w:cs="Times New Roman"/>
+          <w:sz w:val="22"/>
+          <w:szCs w:val="22"/>
+        </w:rPr>
+        <w:t>Response 2: "Is it on?"</w:t>
+      </w:r>
+    </w:p>
+    <w:p>
+      <w:pPr>
+        <w:pStyle w:val="ListParagraph"/>
+        <w:numPr>
+          <w:ilvl w:val="0"/>
+          <w:numId w:val="9"/>
+        </w:numPr>
+        <w:ind w:left="720"/>
+        <w:rPr>
+          <w:rFonts w:ascii="Times New Roman" w:hAnsi="Times New Roman" w:cs="Times New Roman"/>
+          <w:sz w:val="22"/>
+          <w:szCs w:val="22"/>
+        </w:rPr>
+      </w:pPr>
+      <w:r>
+        <w:rPr>
+          <w:rFonts w:ascii="Times New Roman" w:hAnsi="Times New Roman" w:cs="Times New Roman"/>
+          <w:sz w:val="22"/>
+          <w:szCs w:val="22"/>
+        </w:rPr>
+        <w:t>Actual Result</w:t>
+      </w:r>
+    </w:p>
+    <w:p>
+      <w:pPr>
+        <w:pStyle w:val="ListParagraph"/>
+        <w:numPr>
+          <w:ilvl w:val="0"/>
+          <w:numId w:val="9"/>
+        </w:numPr>
+        <w:rPr>
+          <w:rFonts w:ascii="Times New Roman" w:hAnsi="Times New Roman" w:cs="Times New Roman"/>
+          <w:sz w:val="22"/>
+          <w:szCs w:val="22"/>
+        </w:rPr>
+      </w:pPr>
+    </w:p>
+    <w:p>
+      <w:pPr>
+        <w:pStyle w:val="ListParagraph"/>
+        <w:numPr>
+          <w:ilvl w:val="0"/>
+          <w:numId w:val="9"/>
+        </w:numPr>
+        <w:ind w:left="720"/>
+        <w:rPr>
+          <w:rFonts w:ascii="Times New Roman" w:hAnsi="Times New Roman" w:cs="Times New Roman"/>
+          <w:sz w:val="22"/>
+          <w:szCs w:val="22"/>
+        </w:rPr>
+      </w:pPr>
+      <w:r>
+        <w:rPr>
+          <w:rFonts w:ascii="Times New Roman" w:hAnsi="Times New Roman" w:cs="Times New Roman"/>
+          <w:sz w:val="22"/>
+          <w:szCs w:val="22"/>
+        </w:rPr>
+        <w:t>Status: (Success/Fail)</w:t>
+      </w:r>
+    </w:p>
+    <w:p>
+      <w:pPr>
+        <w:rPr>
+          <w:rFonts w:ascii="Times New Roman" w:hAnsi="Times New Roman" w:cs="Times New Roman"/>
+          <w:sz w:val="22"/>
+          <w:szCs w:val="22"/>
+        </w:rPr>
+      </w:pPr>
+    </w:p>
+    <w:p>
+      <w:pPr>
+        <w:pStyle w:val="ListParagraph"/>
+        <w:numPr>
+          <w:ilvl w:val="0"/>
+          <w:numId w:val="9"/>
+        </w:numPr>
+        <w:ind w:left="360"/>
+        <w:rPr>
+          <w:rFonts w:ascii="Times New Roman" w:hAnsi="Times New Roman" w:cs="Times New Roman"/>
+          <w:i/>
+          <w:iCs/>
+          <w:sz w:val="22"/>
+          <w:szCs w:val="22"/>
+          <w:u w:val="single"/>
+        </w:rPr>
+      </w:pPr>
+      <w:r>
+        <w:rPr>
+          <w:rFonts w:ascii="Times New Roman" w:hAnsi="Times New Roman" w:cs="Times New Roman"/>
+          <w:i/>
+          <w:iCs/>
+          <w:sz w:val="22"/>
+          <w:szCs w:val="22"/>
+          <w:u w:val="single"/>
+        </w:rPr>
+        <w:t>Consol</w:t>
+      </w:r>
+      <w:r>
+        <w:rPr>
+          <w:rFonts w:ascii="Times New Roman" w:hAnsi="Times New Roman" w:cs="Times New Roman"/>
+          <w:i/>
+          <w:iCs/>
+          <w:sz w:val="22"/>
+          <w:szCs w:val="22"/>
+          <w:u w:val="single"/>
+        </w:rPr>
+        <w:t>e Help</w:t>
+      </w:r>
+    </w:p>
+    <w:p>
+      <w:pPr>
+        <w:rPr>
+          <w:rFonts w:ascii="Times New Roman" w:hAnsi="Times New Roman" w:cs="Times New Roman"/>
+          <w:sz w:val="22"/>
+          <w:szCs w:val="22"/>
+        </w:rPr>
+      </w:pPr>
+    </w:p>
+    <w:p>
+      <w:pPr>
+        <w:pStyle w:val="ListParagraph"/>
+        <w:numPr>
+          <w:ilvl w:val="0"/>
+          <w:numId w:val="9"/>
+        </w:numPr>
+        <w:ind w:left="720"/>
+        <w:rPr>
+          <w:rFonts w:ascii="Times New Roman" w:hAnsi="Times New Roman" w:cs="Times New Roman"/>
+          <w:sz w:val="22"/>
+          <w:szCs w:val="22"/>
+        </w:rPr>
+      </w:pPr>
+      <w:r>
+        <w:rPr>
+          <w:rFonts w:ascii="Times New Roman" w:hAnsi="Times New Roman" w:cs="Times New Roman"/>
+          <w:sz w:val="22"/>
+          <w:szCs w:val="22"/>
+          <w:u w:val="single"/>
+        </w:rPr>
+        <w:t>Test Case Summary</w:t>
+      </w:r>
+      <w:r>
+        <w:rPr>
+          <w:rFonts w:ascii="Times New Roman" w:hAnsi="Times New Roman" w:cs="Times New Roman"/>
+          <w:sz w:val="22"/>
+          <w:szCs w:val="22"/>
+        </w:rPr>
+        <w:t>: Check Question #1 response for "Xbox"</w:t>
+      </w:r>
+    </w:p>
+    <w:p>
+      <w:pPr>
+        <w:pStyle w:val="ListParagraph"/>
+        <w:numPr>
+          <w:ilvl w:val="0"/>
+          <w:numId w:val="9"/>
+        </w:numPr>
+        <w:ind w:left="720"/>
+        <w:rPr>
+          <w:rFonts w:ascii="Times New Roman" w:hAnsi="Times New Roman" w:cs="Times New Roman"/>
+          <w:sz w:val="22"/>
+          <w:szCs w:val="22"/>
+        </w:rPr>
+      </w:pPr>
+      <w:r>
+        <w:rPr>
+          <w:rFonts w:ascii="Times New Roman" w:hAnsi="Times New Roman" w:cs="Times New Roman"/>
+          <w:sz w:val="22"/>
+          <w:szCs w:val="22"/>
+        </w:rPr>
+        <w:t>Test Procedure: Select "Console" &gt; Select "Xbox"</w:t>
+      </w:r>
+    </w:p>
+    <w:p>
+      <w:pPr>
+        <w:pStyle w:val="ListParagraph"/>
+        <w:numPr>
+          <w:ilvl w:val="0"/>
+          <w:numId w:val="9"/>
+        </w:numPr>
+        <w:ind w:left="720"/>
+        <w:rPr>
+          <w:rFonts w:ascii="Times New Roman" w:hAnsi="Times New Roman" w:cs="Times New Roman"/>
+          <w:sz w:val="22"/>
+          <w:szCs w:val="22"/>
+        </w:rPr>
+      </w:pPr>
+      <w:r>
+        <w:rPr>
+          <w:rFonts w:ascii="Times New Roman" w:hAnsi="Times New Roman" w:cs="Times New Roman"/>
+          <w:sz w:val="22"/>
+          <w:szCs w:val="22"/>
+        </w:rPr>
+        <w:t>Expected Result</w:t>
+      </w:r>
+    </w:p>
+    <w:p>
+      <w:pPr>
+        <w:pStyle w:val="ListParagraph"/>
+        <w:numPr>
+          <w:ilvl w:val="0"/>
+          <w:numId w:val="9"/>
+        </w:numPr>
+        <w:rPr>
+          <w:rFonts w:ascii="Times New Roman" w:hAnsi="Times New Roman" w:cs="Times New Roman"/>
+          <w:sz w:val="22"/>
+          <w:szCs w:val="22"/>
+        </w:rPr>
+      </w:pPr>
+      <w:r>
+        <w:rPr>
+          <w:rFonts w:ascii="Times New Roman" w:hAnsi="Times New Roman" w:cs="Times New Roman"/>
+          <w:sz w:val="22"/>
+          <w:szCs w:val="22"/>
+        </w:rPr>
+        <w:t>Response 1: " PC is better. Consider upgrading yourself."</w:t>
+      </w:r>
+    </w:p>
+    <w:p>
+      <w:pPr>
+        <w:pStyle w:val="ListParagraph"/>
+        <w:numPr>
+          <w:ilvl w:val="0"/>
+          <w:numId w:val="9"/>
+        </w:numPr>
+        <w:rPr>
+          <w:rFonts w:ascii="Times New Roman" w:hAnsi="Times New Roman" w:cs="Times New Roman"/>
+          <w:sz w:val="22"/>
+          <w:szCs w:val="22"/>
+        </w:rPr>
+      </w:pPr>
+      <w:r>
+        <w:rPr>
+          <w:rFonts w:ascii="Times New Roman" w:hAnsi="Times New Roman" w:cs="Times New Roman"/>
+          <w:sz w:val="22"/>
+          <w:szCs w:val="22"/>
+        </w:rPr>
+        <w:t>Response 2: “Is it on?”</w:t>
+      </w:r>
+    </w:p>
+    <w:p>
+      <w:pPr>
+        <w:pStyle w:val="ListParagraph"/>
+        <w:numPr>
+          <w:ilvl w:val="0"/>
+          <w:numId w:val="9"/>
+        </w:numPr>
+        <w:ind w:left="720"/>
+        <w:rPr>
+          <w:rFonts w:ascii="Times New Roman" w:hAnsi="Times New Roman" w:cs="Times New Roman"/>
+          <w:sz w:val="22"/>
+          <w:szCs w:val="22"/>
+        </w:rPr>
+      </w:pPr>
+      <w:r>
+        <w:rPr>
+          <w:rFonts w:ascii="Times New Roman" w:hAnsi="Times New Roman" w:cs="Times New Roman"/>
+          <w:sz w:val="22"/>
+          <w:szCs w:val="22"/>
+        </w:rPr>
+        <w:t>Actual Result</w:t>
+      </w:r>
+    </w:p>
+    <w:p>
+      <w:pPr>
+        <w:pStyle w:val="ListParagraph"/>
+        <w:numPr>
+          <w:ilvl w:val="0"/>
+          <w:numId w:val="9"/>
+        </w:numPr>
+        <w:rPr>
+          <w:rFonts w:ascii="Times New Roman" w:hAnsi="Times New Roman" w:cs="Times New Roman"/>
+          <w:sz w:val="22"/>
+          <w:szCs w:val="22"/>
+        </w:rPr>
+      </w:pPr>
+    </w:p>
+    <w:p>
+      <w:pPr>
+        <w:pStyle w:val="ListParagraph"/>
+        <w:numPr>
+          <w:ilvl w:val="0"/>
+          <w:numId w:val="9"/>
+        </w:numPr>
+        <w:ind w:left="720"/>
+        <w:rPr>
+          <w:rFonts w:ascii="Times New Roman" w:hAnsi="Times New Roman" w:cs="Times New Roman"/>
+          <w:sz w:val="22"/>
+          <w:szCs w:val="22"/>
+        </w:rPr>
+      </w:pPr>
+      <w:r>
+        <w:rPr>
+          <w:rFonts w:ascii="Times New Roman" w:hAnsi="Times New Roman" w:cs="Times New Roman"/>
+          <w:sz w:val="22"/>
+          <w:szCs w:val="22"/>
+        </w:rPr>
+        <w:t>Status: (Success/Fail)</w:t>
+      </w:r>
+    </w:p>
+    <w:p>
+      <w:pPr>
+        <w:rPr>
+          <w:rFonts w:ascii="Times New Roman" w:hAnsi="Times New Roman" w:cs="Times New Roman"/>
+          <w:sz w:val="22"/>
+          <w:szCs w:val="22"/>
+        </w:rPr>
+      </w:pPr>
+    </w:p>
+    <w:p>
+      <w:pPr>
+        <w:pStyle w:val="ListParagraph"/>
+        <w:numPr>
+          <w:ilvl w:val="0"/>
+          <w:numId w:val="9"/>
+        </w:numPr>
+        <w:ind w:left="720"/>
+        <w:rPr>
+          <w:rFonts w:ascii="Times New Roman" w:hAnsi="Times New Roman" w:cs="Times New Roman"/>
+          <w:sz w:val="22"/>
+          <w:szCs w:val="22"/>
+        </w:rPr>
+      </w:pPr>
+      <w:r>
+        <w:rPr>
+          <w:rFonts w:ascii="Times New Roman" w:hAnsi="Times New Roman" w:cs="Times New Roman"/>
+          <w:sz w:val="22"/>
+          <w:szCs w:val="22"/>
+          <w:u w:val="single"/>
+        </w:rPr>
+        <w:t>Test Case Summary</w:t>
+      </w:r>
+      <w:r>
+        <w:rPr>
+          <w:rFonts w:ascii="Times New Roman" w:hAnsi="Times New Roman" w:cs="Times New Roman"/>
+          <w:sz w:val="22"/>
+          <w:szCs w:val="22"/>
+        </w:rPr>
+        <w:t>: Check Question #1 response for "Samsung"</w:t>
+      </w:r>
+    </w:p>
+    <w:p>
+      <w:pPr>
+        <w:pStyle w:val="ListParagraph"/>
+        <w:numPr>
+          <w:ilvl w:val="0"/>
+          <w:numId w:val="9"/>
+        </w:numPr>
+        <w:ind w:left="720"/>
+        <w:rPr>
+          <w:rFonts w:ascii="Times New Roman" w:hAnsi="Times New Roman" w:cs="Times New Roman"/>
+          <w:sz w:val="22"/>
+          <w:szCs w:val="22"/>
+        </w:rPr>
+      </w:pPr>
+      <w:r>
+        <w:rPr>
+          <w:rFonts w:ascii="Times New Roman" w:hAnsi="Times New Roman" w:cs="Times New Roman"/>
+          <w:sz w:val="22"/>
+          <w:szCs w:val="22"/>
+        </w:rPr>
+        <w:t>Test Procedure: Select "Console" &gt; Select "</w:t>
+      </w:r>
+      <w:proofErr w:type="spellStart"/>
+      <w:r>
+        <w:rPr>
+          <w:rFonts w:ascii="Times New Roman" w:hAnsi="Times New Roman" w:cs="Times New Roman"/>
+          <w:sz w:val="22"/>
+          <w:szCs w:val="22"/>
+        </w:rPr>
+        <w:t>Playstation</w:t>
+      </w:r>
+      <w:proofErr w:type="spellEnd"/>
+      <w:r>
+        <w:rPr>
+          <w:rFonts w:ascii="Times New Roman" w:hAnsi="Times New Roman" w:cs="Times New Roman"/>
+          <w:sz w:val="22"/>
+          <w:szCs w:val="22"/>
+        </w:rPr>
+        <w:t>"</w:t>
+      </w:r>
+    </w:p>
+    <w:p>
+      <w:pPr>
+        <w:pStyle w:val="ListParagraph"/>
+        <w:numPr>
+          <w:ilvl w:val="0"/>
+          <w:numId w:val="9"/>
+        </w:numPr>
+        <w:ind w:left="720"/>
+        <w:rPr>
+          <w:rFonts w:ascii="Times New Roman" w:hAnsi="Times New Roman" w:cs="Times New Roman"/>
+          <w:sz w:val="22"/>
+          <w:szCs w:val="22"/>
+        </w:rPr>
+      </w:pPr>
+      <w:r>
+        <w:rPr>
+          <w:rFonts w:ascii="Times New Roman" w:hAnsi="Times New Roman" w:cs="Times New Roman"/>
+          <w:sz w:val="22"/>
+          <w:szCs w:val="22"/>
+        </w:rPr>
+        <w:t>Expected Result</w:t>
+      </w:r>
+    </w:p>
+    <w:p>
+      <w:pPr>
+        <w:pStyle w:val="ListParagraph"/>
+        <w:numPr>
+          <w:ilvl w:val="0"/>
+          <w:numId w:val="9"/>
+        </w:numPr>
+        <w:rPr>
+          <w:rFonts w:ascii="Times New Roman" w:hAnsi="Times New Roman" w:cs="Times New Roman"/>
+          <w:sz w:val="22"/>
+          <w:szCs w:val="22"/>
+        </w:rPr>
+      </w:pPr>
+      <w:r>
+        <w:rPr>
+          <w:rFonts w:ascii="Times New Roman" w:hAnsi="Times New Roman" w:cs="Times New Roman"/>
+          <w:sz w:val="22"/>
+          <w:szCs w:val="22"/>
+        </w:rPr>
+        <w:t>Response 1: “Your gaming choices are questionable.”</w:t>
+      </w:r>
+    </w:p>
+    <w:p>
+      <w:pPr>
+        <w:pStyle w:val="ListParagraph"/>
+        <w:numPr>
+          <w:ilvl w:val="0"/>
+          <w:numId w:val="9"/>
+        </w:numPr>
+        <w:rPr>
+          <w:rFonts w:ascii="Times New Roman" w:hAnsi="Times New Roman" w:cs="Times New Roman"/>
+          <w:sz w:val="22"/>
+          <w:szCs w:val="22"/>
+        </w:rPr>
+      </w:pPr>
+      <w:r>
+        <w:rPr>
+          <w:rFonts w:ascii="Times New Roman" w:hAnsi="Times New Roman" w:cs="Times New Roman"/>
+          <w:sz w:val="22"/>
+          <w:szCs w:val="22"/>
+        </w:rPr>
+        <w:t>Response 2: "Is it on?"</w:t>
+      </w:r>
+    </w:p>
+    <w:p>
+      <w:pPr>
+        <w:pStyle w:val="ListParagraph"/>
+        <w:numPr>
+          <w:ilvl w:val="0"/>
+          <w:numId w:val="9"/>
+        </w:numPr>
+        <w:ind w:left="720"/>
+        <w:rPr>
+          <w:rFonts w:ascii="Times New Roman" w:hAnsi="Times New Roman" w:cs="Times New Roman"/>
+          <w:sz w:val="22"/>
+          <w:szCs w:val="22"/>
+        </w:rPr>
+      </w:pPr>
+      <w:r>
+        <w:rPr>
+          <w:rFonts w:ascii="Times New Roman" w:hAnsi="Times New Roman" w:cs="Times New Roman"/>
+          <w:sz w:val="22"/>
+          <w:szCs w:val="22"/>
+        </w:rPr>
+        <w:t>Actual Result</w:t>
+      </w:r>
+    </w:p>
+    <w:p>
+      <w:pPr>
+        <w:pStyle w:val="ListParagraph"/>
+        <w:numPr>
+          <w:ilvl w:val="0"/>
+          <w:numId w:val="9"/>
+        </w:numPr>
+        <w:rPr>
+          <w:rFonts w:ascii="Times New Roman" w:hAnsi="Times New Roman" w:cs="Times New Roman"/>
+          <w:sz w:val="22"/>
+          <w:szCs w:val="22"/>
+        </w:rPr>
+      </w:pPr>
+    </w:p>
+    <w:p>
+      <w:pPr>
+        <w:pStyle w:val="ListParagraph"/>
+        <w:numPr>
+          <w:ilvl w:val="0"/>
+          <w:numId w:val="9"/>
+        </w:numPr>
+        <w:ind w:left="720"/>
+        <w:rPr>
+          <w:rFonts w:ascii="Times New Roman" w:hAnsi="Times New Roman" w:cs="Times New Roman"/>
+          <w:sz w:val="22"/>
+          <w:szCs w:val="22"/>
+        </w:rPr>
+      </w:pPr>
+      <w:r>
+        <w:rPr>
+          <w:rFonts w:ascii="Times New Roman" w:hAnsi="Times New Roman" w:cs="Times New Roman"/>
+          <w:sz w:val="22"/>
+          <w:szCs w:val="22"/>
+        </w:rPr>
+        <w:t>Status: (Success/Fail)</w:t>
+      </w:r>
+    </w:p>
+    <w:p>
+      <w:pPr>
+        <w:rPr>
+          <w:rFonts w:ascii="Times New Roman" w:hAnsi="Times New Roman" w:cs="Times New Roman"/>
+          <w:sz w:val="22"/>
+          <w:szCs w:val="22"/>
+        </w:rPr>
+      </w:pPr>
+    </w:p>
+    <w:p>
+      <w:pPr>
+        <w:pStyle w:val="ListParagraph"/>
+        <w:numPr>
+          <w:ilvl w:val="0"/>
+          <w:numId w:val="9"/>
+        </w:numPr>
+        <w:ind w:left="720"/>
+        <w:rPr>
+          <w:rFonts w:ascii="Times New Roman" w:hAnsi="Times New Roman" w:cs="Times New Roman"/>
+          <w:sz w:val="22"/>
+          <w:szCs w:val="22"/>
+        </w:rPr>
+      </w:pPr>
+      <w:r>
+        <w:rPr>
+          <w:rFonts w:ascii="Times New Roman" w:hAnsi="Times New Roman" w:cs="Times New Roman"/>
+          <w:sz w:val="22"/>
+          <w:szCs w:val="22"/>
+          <w:u w:val="single"/>
+        </w:rPr>
+        <w:t>Test Case Summary</w:t>
+      </w:r>
+      <w:r>
+        <w:rPr>
+          <w:rFonts w:ascii="Times New Roman" w:hAnsi="Times New Roman" w:cs="Times New Roman"/>
+          <w:sz w:val="22"/>
+          <w:szCs w:val="22"/>
+        </w:rPr>
+        <w:t>: Check Question #1 response for "Xbox"</w:t>
+      </w:r>
+    </w:p>
+    <w:p>
+      <w:pPr>
+        <w:pStyle w:val="ListParagraph"/>
+        <w:numPr>
+          <w:ilvl w:val="0"/>
+          <w:numId w:val="9"/>
+        </w:numPr>
+        <w:ind w:left="720"/>
+        <w:rPr>
+          <w:rFonts w:ascii="Times New Roman" w:hAnsi="Times New Roman" w:cs="Times New Roman"/>
           <w:sz w:val="22"/>
           <w:szCs w:val="22"/>
         </w:rPr>
@@ -2885,33 +4030,8 @@
           <w:szCs w:val="22"/>
         </w:rPr>
         <w:lastRenderedPageBreak/>
-        <w:t>P</w:t>
-      </w:r>
-      <w:r>
-        <w:rPr>
-          <w:rFonts w:ascii="Times New Roman" w:hAnsi="Times New Roman" w:cs="Times New Roman"/>
-          <w:sz w:val="22"/>
-          <w:szCs w:val="22"/>
-        </w:rPr>
-        <w:t xml:space="preserve">hone </w:t>
-      </w:r>
-      <w:r>
-        <w:rPr>
-          <w:rFonts w:ascii="Times New Roman" w:hAnsi="Times New Roman" w:cs="Times New Roman"/>
-          <w:sz w:val="22"/>
-          <w:szCs w:val="22"/>
-        </w:rPr>
-        <w:t>Help</w:t>
-      </w:r>
-    </w:p>
-    <w:p>
-      <w:pPr>
-        <w:rPr>
-          <w:rFonts w:ascii="Times New Roman" w:hAnsi="Times New Roman" w:cs="Times New Roman"/>
-          <w:sz w:val="22"/>
-          <w:szCs w:val="22"/>
-        </w:rPr>
-      </w:pPr>
+        <w:t>Test Procedure: Select "Console" &gt; Select "PC"</w:t>
+      </w:r>
     </w:p>
     <w:p>
       <w:pPr>
@@ -2933,7 +4053,51 @@
           <w:sz w:val="22"/>
           <w:szCs w:val="22"/>
         </w:rPr>
-        <w:t>Test Case Summary: Check Question #1 response for "Google"</w:t>
+        <w:t>Expected Result</w:t>
+      </w:r>
+    </w:p>
+    <w:p>
+      <w:pPr>
+        <w:pStyle w:val="ListParagraph"/>
+        <w:numPr>
+          <w:ilvl w:val="0"/>
+          <w:numId w:val="9"/>
+        </w:numPr>
+        <w:rPr>
+          <w:rFonts w:ascii="Times New Roman" w:hAnsi="Times New Roman" w:cs="Times New Roman"/>
+          <w:sz w:val="22"/>
+          <w:szCs w:val="22"/>
+        </w:rPr>
+      </w:pPr>
+      <w:r>
+        <w:rPr>
+          <w:rFonts w:ascii="Times New Roman" w:hAnsi="Times New Roman" w:cs="Times New Roman"/>
+          <w:sz w:val="22"/>
+          <w:szCs w:val="22"/>
+        </w:rPr>
+        <w:t>Response 1: " Solid choice."</w:t>
+      </w:r>
+    </w:p>
+    <w:p>
+      <w:pPr>
+        <w:pStyle w:val="ListParagraph"/>
+        <w:numPr>
+          <w:ilvl w:val="0"/>
+          <w:numId w:val="9"/>
+        </w:numPr>
+        <w:rPr>
+          <w:rFonts w:ascii="Times New Roman" w:hAnsi="Times New Roman" w:cs="Times New Roman"/>
+          <w:sz w:val="22"/>
+          <w:szCs w:val="22"/>
+        </w:rPr>
+      </w:pPr>
+      <w:r>
+        <w:rPr>
+          <w:rFonts w:ascii="Times New Roman" w:hAnsi="Times New Roman" w:cs="Times New Roman"/>
+          <w:sz w:val="22"/>
+          <w:szCs w:val="22"/>
+        </w:rPr>
+        <w:t>Response 2: “Is it on?”</w:t>
       </w:r>
     </w:p>
     <w:p>
@@ -2956,106 +4120,6 @@
           <w:sz w:val="22"/>
           <w:szCs w:val="22"/>
         </w:rPr>
-        <w:t>Test Procedure:</w:t>
-      </w:r>
-      <w:r>
-        <w:rPr>
-          <w:rFonts w:ascii="Times New Roman" w:hAnsi="Times New Roman" w:cs="Times New Roman"/>
-          <w:sz w:val="22"/>
-          <w:szCs w:val="22"/>
-        </w:rPr>
-        <w:t xml:space="preserve"> </w:t>
-      </w:r>
-      <w:r>
-        <w:rPr>
-          <w:rFonts w:ascii="Times New Roman" w:hAnsi="Times New Roman" w:cs="Times New Roman"/>
-          <w:sz w:val="22"/>
-          <w:szCs w:val="22"/>
-        </w:rPr>
-        <w:t>Select "Phone"</w:t>
-      </w:r>
-      <w:r>
-        <w:rPr>
-          <w:rFonts w:ascii="Times New Roman" w:hAnsi="Times New Roman" w:cs="Times New Roman"/>
-          <w:sz w:val="22"/>
-          <w:szCs w:val="22"/>
-        </w:rPr>
-        <w:t xml:space="preserve"> &gt; </w:t>
-      </w:r>
-      <w:r>
-        <w:rPr>
-          <w:rFonts w:ascii="Times New Roman" w:hAnsi="Times New Roman" w:cs="Times New Roman"/>
-          <w:sz w:val="22"/>
-          <w:szCs w:val="22"/>
-        </w:rPr>
-        <w:t>Select "Google"</w:t>
-      </w:r>
-    </w:p>
-    <w:p>
-      <w:pPr>
-        <w:pStyle w:val="ListParagraph"/>
-        <w:numPr>
-          <w:ilvl w:val="0"/>
-          <w:numId w:val="9"/>
-        </w:numPr>
-        <w:ind w:left="720"/>
-        <w:rPr>
-          <w:rFonts w:ascii="Times New Roman" w:hAnsi="Times New Roman" w:cs="Times New Roman"/>
-          <w:sz w:val="22"/>
-          <w:szCs w:val="22"/>
-        </w:rPr>
-      </w:pPr>
-      <w:r>
-        <w:rPr>
-          <w:rFonts w:ascii="Times New Roman" w:hAnsi="Times New Roman" w:cs="Times New Roman"/>
-          <w:sz w:val="22"/>
-          <w:szCs w:val="22"/>
-        </w:rPr>
-        <w:t>Expected Result</w:t>
-      </w:r>
-    </w:p>
-    <w:p>
-      <w:pPr>
-        <w:pStyle w:val="ListParagraph"/>
-        <w:numPr>
-          <w:ilvl w:val="0"/>
-          <w:numId w:val="9"/>
-        </w:numPr>
-        <w:rPr>
-          <w:rFonts w:ascii="Times New Roman" w:hAnsi="Times New Roman" w:cs="Times New Roman"/>
-          <w:sz w:val="22"/>
-          <w:szCs w:val="22"/>
-        </w:rPr>
-      </w:pPr>
-      <w:r>
-        <w:rPr>
-          <w:rFonts w:ascii="Times New Roman" w:hAnsi="Times New Roman" w:cs="Times New Roman"/>
-          <w:sz w:val="22"/>
-          <w:szCs w:val="22"/>
-        </w:rPr>
-        <w:t>Response 1: "Is it on?"</w:t>
-      </w:r>
-    </w:p>
-    <w:p>
-      <w:pPr>
-        <w:pStyle w:val="ListParagraph"/>
-        <w:numPr>
-          <w:ilvl w:val="0"/>
-          <w:numId w:val="9"/>
-        </w:numPr>
-        <w:ind w:left="720"/>
-        <w:rPr>
-          <w:rFonts w:ascii="Times New Roman" w:hAnsi="Times New Roman" w:cs="Times New Roman"/>
-          <w:sz w:val="22"/>
-          <w:szCs w:val="22"/>
-        </w:rPr>
-      </w:pPr>
-      <w:r>
-        <w:rPr>
-          <w:rFonts w:ascii="Times New Roman" w:hAnsi="Times New Roman" w:cs="Times New Roman"/>
-          <w:sz w:val="22"/>
-          <w:szCs w:val="22"/>
-        </w:rPr>
         <w:t>Actual Result</w:t>
       </w:r>
     </w:p>
@@ -3066,1122 +4130,12 @@
           <w:ilvl w:val="0"/>
           <w:numId w:val="9"/>
         </w:numPr>
-        <w:ind w:left="720"/>
-        <w:rPr>
-          <w:rFonts w:ascii="Times New Roman" w:hAnsi="Times New Roman" w:cs="Times New Roman"/>
-          <w:sz w:val="22"/>
-          <w:szCs w:val="22"/>
-        </w:rPr>
-      </w:pPr>
-      <w:r>
-        <w:rPr>
-          <w:rFonts w:ascii="Times New Roman" w:hAnsi="Times New Roman" w:cs="Times New Roman"/>
-          <w:sz w:val="22"/>
-          <w:szCs w:val="22"/>
-        </w:rPr>
-        <w:t>Status: (Success/Fail)</w:t>
-      </w:r>
-    </w:p>
-    <w:p>
-      <w:pPr>
-        <w:rPr>
-          <w:rFonts w:ascii="Times New Roman" w:hAnsi="Times New Roman" w:cs="Times New Roman"/>
-          <w:sz w:val="22"/>
-          <w:szCs w:val="22"/>
-        </w:rPr>
-      </w:pPr>
-    </w:p>
-    <w:p>
-      <w:pPr>
-        <w:pStyle w:val="ListParagraph"/>
-        <w:numPr>
-          <w:ilvl w:val="0"/>
-          <w:numId w:val="9"/>
-        </w:numPr>
-        <w:ind w:left="720"/>
-        <w:rPr>
-          <w:rFonts w:ascii="Times New Roman" w:hAnsi="Times New Roman" w:cs="Times New Roman"/>
-          <w:sz w:val="22"/>
-          <w:szCs w:val="22"/>
-        </w:rPr>
-      </w:pPr>
-      <w:r>
-        <w:rPr>
-          <w:rFonts w:ascii="Times New Roman" w:hAnsi="Times New Roman" w:cs="Times New Roman"/>
-          <w:sz w:val="22"/>
-          <w:szCs w:val="22"/>
-        </w:rPr>
-        <w:t>Test Case Summary: Check Question #1 response for "Samsung"</w:t>
-      </w:r>
-    </w:p>
-    <w:p>
-      <w:pPr>
-        <w:pStyle w:val="ListParagraph"/>
-        <w:numPr>
-          <w:ilvl w:val="0"/>
-          <w:numId w:val="9"/>
-        </w:numPr>
-        <w:ind w:left="720"/>
-        <w:rPr>
-          <w:rFonts w:ascii="Times New Roman" w:hAnsi="Times New Roman" w:cs="Times New Roman"/>
-          <w:sz w:val="22"/>
-          <w:szCs w:val="22"/>
-        </w:rPr>
-      </w:pPr>
-      <w:r>
-        <w:rPr>
-          <w:rFonts w:ascii="Times New Roman" w:hAnsi="Times New Roman" w:cs="Times New Roman"/>
-          <w:sz w:val="22"/>
-          <w:szCs w:val="22"/>
-        </w:rPr>
-        <w:t>Test Procedure:</w:t>
-      </w:r>
-      <w:r>
-        <w:rPr>
-          <w:rFonts w:ascii="Times New Roman" w:hAnsi="Times New Roman" w:cs="Times New Roman"/>
-          <w:sz w:val="22"/>
-          <w:szCs w:val="22"/>
-        </w:rPr>
-        <w:t xml:space="preserve"> </w:t>
-      </w:r>
-      <w:r>
-        <w:rPr>
-          <w:rFonts w:ascii="Times New Roman" w:hAnsi="Times New Roman" w:cs="Times New Roman"/>
-          <w:sz w:val="22"/>
-          <w:szCs w:val="22"/>
-        </w:rPr>
-        <w:t>Select "Phone"</w:t>
-      </w:r>
-      <w:r>
-        <w:rPr>
-          <w:rFonts w:ascii="Times New Roman" w:hAnsi="Times New Roman" w:cs="Times New Roman"/>
-          <w:sz w:val="22"/>
-          <w:szCs w:val="22"/>
-        </w:rPr>
-        <w:t xml:space="preserve"> &gt; </w:t>
-      </w:r>
-      <w:r>
-        <w:rPr>
-          <w:rFonts w:ascii="Times New Roman" w:hAnsi="Times New Roman" w:cs="Times New Roman"/>
-          <w:sz w:val="22"/>
-          <w:szCs w:val="22"/>
-        </w:rPr>
-        <w:t>Select "Samsung"</w:t>
-      </w:r>
-    </w:p>
-    <w:p>
-      <w:pPr>
-        <w:pStyle w:val="ListParagraph"/>
-        <w:numPr>
-          <w:ilvl w:val="0"/>
-          <w:numId w:val="9"/>
-        </w:numPr>
-        <w:ind w:left="720"/>
-        <w:rPr>
-          <w:rFonts w:ascii="Times New Roman" w:hAnsi="Times New Roman" w:cs="Times New Roman"/>
-          <w:sz w:val="22"/>
-          <w:szCs w:val="22"/>
-        </w:rPr>
-      </w:pPr>
-      <w:r>
-        <w:rPr>
-          <w:rFonts w:ascii="Times New Roman" w:hAnsi="Times New Roman" w:cs="Times New Roman"/>
-          <w:sz w:val="22"/>
-          <w:szCs w:val="22"/>
-        </w:rPr>
-        <w:t>Expected Result</w:t>
-      </w:r>
-    </w:p>
-    <w:p>
-      <w:pPr>
-        <w:pStyle w:val="ListParagraph"/>
-        <w:numPr>
-          <w:ilvl w:val="0"/>
-          <w:numId w:val="9"/>
-        </w:numPr>
-        <w:rPr>
-          <w:rFonts w:ascii="Times New Roman" w:hAnsi="Times New Roman" w:cs="Times New Roman"/>
-          <w:sz w:val="22"/>
-          <w:szCs w:val="22"/>
-        </w:rPr>
-      </w:pPr>
-      <w:r>
-        <w:rPr>
-          <w:rFonts w:ascii="Times New Roman" w:hAnsi="Times New Roman" w:cs="Times New Roman"/>
-          <w:sz w:val="22"/>
-          <w:szCs w:val="22"/>
-        </w:rPr>
-        <w:t>Response 1: "Is it on?"</w:t>
-      </w:r>
-    </w:p>
-    <w:p>
-      <w:pPr>
-        <w:pStyle w:val="ListParagraph"/>
-        <w:numPr>
-          <w:ilvl w:val="0"/>
-          <w:numId w:val="9"/>
-        </w:numPr>
-        <w:ind w:left="720"/>
-        <w:rPr>
-          <w:rFonts w:ascii="Times New Roman" w:hAnsi="Times New Roman" w:cs="Times New Roman"/>
-          <w:sz w:val="22"/>
-          <w:szCs w:val="22"/>
-        </w:rPr>
-      </w:pPr>
-      <w:r>
-        <w:rPr>
-          <w:rFonts w:ascii="Times New Roman" w:hAnsi="Times New Roman" w:cs="Times New Roman"/>
-          <w:sz w:val="22"/>
-          <w:szCs w:val="22"/>
-        </w:rPr>
-        <w:t>Actual Result</w:t>
-      </w:r>
-    </w:p>
-    <w:p>
-      <w:pPr>
-        <w:pStyle w:val="ListParagraph"/>
-        <w:numPr>
-          <w:ilvl w:val="0"/>
-          <w:numId w:val="9"/>
-        </w:numPr>
-        <w:ind w:left="720"/>
-        <w:rPr>
-          <w:rFonts w:ascii="Times New Roman" w:hAnsi="Times New Roman" w:cs="Times New Roman"/>
-          <w:sz w:val="22"/>
-          <w:szCs w:val="22"/>
-        </w:rPr>
-      </w:pPr>
-      <w:r>
-        <w:rPr>
-          <w:rFonts w:ascii="Times New Roman" w:hAnsi="Times New Roman" w:cs="Times New Roman"/>
-          <w:sz w:val="22"/>
-          <w:szCs w:val="22"/>
-        </w:rPr>
-        <w:t>Status: (Success/Fail)</w:t>
-      </w:r>
-    </w:p>
-    <w:p>
-      <w:pPr>
-        <w:rPr>
-          <w:rFonts w:ascii="Times New Roman" w:hAnsi="Times New Roman" w:cs="Times New Roman"/>
-          <w:sz w:val="22"/>
-          <w:szCs w:val="22"/>
-        </w:rPr>
-      </w:pPr>
-    </w:p>
-    <w:p>
-      <w:pPr>
-        <w:pStyle w:val="ListParagraph"/>
-        <w:numPr>
-          <w:ilvl w:val="0"/>
-          <w:numId w:val="9"/>
-        </w:numPr>
-        <w:ind w:left="720"/>
-        <w:rPr>
-          <w:rFonts w:ascii="Times New Roman" w:hAnsi="Times New Roman" w:cs="Times New Roman"/>
-          <w:sz w:val="22"/>
-          <w:szCs w:val="22"/>
-        </w:rPr>
-      </w:pPr>
-      <w:r>
-        <w:rPr>
-          <w:rFonts w:ascii="Times New Roman" w:hAnsi="Times New Roman" w:cs="Times New Roman"/>
-          <w:sz w:val="22"/>
-          <w:szCs w:val="22"/>
-        </w:rPr>
-        <w:t>Test Case Summary: Check Question #1 response for "Other"</w:t>
-      </w:r>
-    </w:p>
-    <w:p>
-      <w:pPr>
-        <w:pStyle w:val="ListParagraph"/>
-        <w:numPr>
-          <w:ilvl w:val="0"/>
-          <w:numId w:val="9"/>
-        </w:numPr>
-        <w:ind w:left="720"/>
-        <w:rPr>
-          <w:rFonts w:ascii="Times New Roman" w:hAnsi="Times New Roman" w:cs="Times New Roman"/>
-          <w:sz w:val="22"/>
-          <w:szCs w:val="22"/>
-        </w:rPr>
-      </w:pPr>
-      <w:r>
-        <w:rPr>
-          <w:rFonts w:ascii="Times New Roman" w:hAnsi="Times New Roman" w:cs="Times New Roman"/>
-          <w:sz w:val="22"/>
-          <w:szCs w:val="22"/>
-        </w:rPr>
-        <w:t>Test Procedure:</w:t>
-      </w:r>
-      <w:r>
-        <w:rPr>
-          <w:rFonts w:ascii="Times New Roman" w:hAnsi="Times New Roman" w:cs="Times New Roman"/>
-          <w:sz w:val="22"/>
-          <w:szCs w:val="22"/>
-        </w:rPr>
-        <w:t xml:space="preserve"> </w:t>
-      </w:r>
-      <w:r>
-        <w:rPr>
-          <w:rFonts w:ascii="Times New Roman" w:hAnsi="Times New Roman" w:cs="Times New Roman"/>
-          <w:sz w:val="22"/>
-          <w:szCs w:val="22"/>
-        </w:rPr>
-        <w:t>Select "Phone"</w:t>
-      </w:r>
-      <w:r>
-        <w:rPr>
-          <w:rFonts w:ascii="Times New Roman" w:hAnsi="Times New Roman" w:cs="Times New Roman"/>
-          <w:sz w:val="22"/>
-          <w:szCs w:val="22"/>
-        </w:rPr>
-        <w:t xml:space="preserve"> &gt; </w:t>
-      </w:r>
-      <w:r>
-        <w:rPr>
-          <w:rFonts w:ascii="Times New Roman" w:hAnsi="Times New Roman" w:cs="Times New Roman"/>
-          <w:sz w:val="22"/>
-          <w:szCs w:val="22"/>
-        </w:rPr>
-        <w:t>Select "Other"</w:t>
-      </w:r>
-    </w:p>
-    <w:p>
-      <w:pPr>
-        <w:pStyle w:val="ListParagraph"/>
-        <w:numPr>
-          <w:ilvl w:val="0"/>
-          <w:numId w:val="9"/>
-        </w:numPr>
-        <w:ind w:left="720"/>
-        <w:rPr>
-          <w:rFonts w:ascii="Times New Roman" w:hAnsi="Times New Roman" w:cs="Times New Roman"/>
-          <w:sz w:val="22"/>
-          <w:szCs w:val="22"/>
-        </w:rPr>
-      </w:pPr>
-      <w:r>
-        <w:rPr>
-          <w:rFonts w:ascii="Times New Roman" w:hAnsi="Times New Roman" w:cs="Times New Roman"/>
-          <w:sz w:val="22"/>
-          <w:szCs w:val="22"/>
-        </w:rPr>
-        <w:t>Expected Result</w:t>
-      </w:r>
-    </w:p>
-    <w:p>
-      <w:pPr>
-        <w:pStyle w:val="ListParagraph"/>
-        <w:numPr>
-          <w:ilvl w:val="0"/>
-          <w:numId w:val="9"/>
-        </w:numPr>
-        <w:rPr>
-          <w:rFonts w:ascii="Times New Roman" w:hAnsi="Times New Roman" w:cs="Times New Roman"/>
-          <w:sz w:val="22"/>
-          <w:szCs w:val="22"/>
-        </w:rPr>
-      </w:pPr>
-      <w:r>
-        <w:rPr>
-          <w:rFonts w:ascii="Times New Roman" w:hAnsi="Times New Roman" w:cs="Times New Roman"/>
-          <w:sz w:val="22"/>
-          <w:szCs w:val="22"/>
-        </w:rPr>
-        <w:t>Response 1: "What are you even doing with that trash?"</w:t>
-      </w:r>
-    </w:p>
-    <w:p>
-      <w:pPr>
-        <w:pStyle w:val="ListParagraph"/>
-        <w:numPr>
-          <w:ilvl w:val="0"/>
-          <w:numId w:val="9"/>
-        </w:numPr>
-        <w:rPr>
-          <w:rFonts w:ascii="Times New Roman" w:hAnsi="Times New Roman" w:cs="Times New Roman"/>
-          <w:sz w:val="22"/>
-          <w:szCs w:val="22"/>
-        </w:rPr>
-      </w:pPr>
-      <w:r>
-        <w:rPr>
-          <w:rFonts w:ascii="Times New Roman" w:hAnsi="Times New Roman" w:cs="Times New Roman"/>
-          <w:sz w:val="22"/>
-          <w:szCs w:val="22"/>
-        </w:rPr>
-        <w:t>Response 2: "Is it on?"</w:t>
-      </w:r>
-    </w:p>
-    <w:p>
-      <w:pPr>
-        <w:pStyle w:val="ListParagraph"/>
-        <w:numPr>
-          <w:ilvl w:val="0"/>
-          <w:numId w:val="9"/>
-        </w:numPr>
-        <w:ind w:left="720"/>
-        <w:rPr>
-          <w:rFonts w:ascii="Times New Roman" w:hAnsi="Times New Roman" w:cs="Times New Roman"/>
-          <w:sz w:val="22"/>
-          <w:szCs w:val="22"/>
-        </w:rPr>
-      </w:pPr>
-      <w:r>
-        <w:rPr>
-          <w:rFonts w:ascii="Times New Roman" w:hAnsi="Times New Roman" w:cs="Times New Roman"/>
-          <w:sz w:val="22"/>
-          <w:szCs w:val="22"/>
-        </w:rPr>
-        <w:t>Actual Result</w:t>
-      </w:r>
-    </w:p>
-    <w:p>
-      <w:pPr>
-        <w:pStyle w:val="ListParagraph"/>
-        <w:numPr>
-          <w:ilvl w:val="0"/>
-          <w:numId w:val="9"/>
-        </w:numPr>
-        <w:ind w:left="720"/>
-        <w:rPr>
-          <w:rFonts w:ascii="Times New Roman" w:hAnsi="Times New Roman" w:cs="Times New Roman"/>
-          <w:sz w:val="22"/>
-          <w:szCs w:val="22"/>
-        </w:rPr>
-      </w:pPr>
-      <w:r>
-        <w:rPr>
-          <w:rFonts w:ascii="Times New Roman" w:hAnsi="Times New Roman" w:cs="Times New Roman"/>
-          <w:sz w:val="22"/>
-          <w:szCs w:val="22"/>
-        </w:rPr>
-        <w:t>Status: (Success/Fail)</w:t>
-      </w:r>
-    </w:p>
-    <w:p>
-      <w:pPr>
-        <w:rPr>
-          <w:rFonts w:ascii="Times New Roman" w:hAnsi="Times New Roman" w:cs="Times New Roman"/>
-          <w:sz w:val="22"/>
-          <w:szCs w:val="22"/>
-        </w:rPr>
-      </w:pPr>
-    </w:p>
-    <w:p>
-      <w:pPr>
-        <w:pStyle w:val="ListParagraph"/>
-        <w:numPr>
-          <w:ilvl w:val="0"/>
-          <w:numId w:val="9"/>
-        </w:numPr>
-        <w:ind w:left="360"/>
-        <w:rPr>
-          <w:rFonts w:ascii="Times New Roman" w:hAnsi="Times New Roman" w:cs="Times New Roman"/>
-          <w:sz w:val="22"/>
-          <w:szCs w:val="22"/>
-        </w:rPr>
-      </w:pPr>
-      <w:r>
-        <w:rPr>
-          <w:rFonts w:ascii="Times New Roman" w:hAnsi="Times New Roman" w:cs="Times New Roman"/>
-          <w:sz w:val="22"/>
-          <w:szCs w:val="22"/>
-        </w:rPr>
-        <w:t>Phone Help</w:t>
-      </w:r>
-    </w:p>
-    <w:p>
-      <w:pPr>
-        <w:rPr>
-          <w:rFonts w:ascii="Times New Roman" w:hAnsi="Times New Roman" w:cs="Times New Roman"/>
-          <w:sz w:val="22"/>
-          <w:szCs w:val="22"/>
-        </w:rPr>
-      </w:pPr>
-    </w:p>
-    <w:p>
-      <w:pPr>
-        <w:pStyle w:val="ListParagraph"/>
-        <w:numPr>
-          <w:ilvl w:val="0"/>
-          <w:numId w:val="9"/>
-        </w:numPr>
-        <w:ind w:left="720"/>
-        <w:rPr>
-          <w:rFonts w:ascii="Times New Roman" w:hAnsi="Times New Roman" w:cs="Times New Roman"/>
-          <w:sz w:val="22"/>
-          <w:szCs w:val="22"/>
-        </w:rPr>
-      </w:pPr>
-      <w:r>
-        <w:rPr>
-          <w:rFonts w:ascii="Times New Roman" w:hAnsi="Times New Roman" w:cs="Times New Roman"/>
-          <w:sz w:val="22"/>
-          <w:szCs w:val="22"/>
-        </w:rPr>
-        <w:t>Test Case Summary: Check Question #1 response for "</w:t>
-      </w:r>
-      <w:r>
-        <w:rPr>
-          <w:rFonts w:ascii="Times New Roman" w:hAnsi="Times New Roman" w:cs="Times New Roman"/>
-          <w:sz w:val="22"/>
-          <w:szCs w:val="22"/>
-        </w:rPr>
-        <w:t>Xbox</w:t>
-      </w:r>
-      <w:r>
-        <w:rPr>
-          <w:rFonts w:ascii="Times New Roman" w:hAnsi="Times New Roman" w:cs="Times New Roman"/>
-          <w:sz w:val="22"/>
-          <w:szCs w:val="22"/>
-        </w:rPr>
-        <w:t>"</w:t>
-      </w:r>
-    </w:p>
-    <w:p>
-      <w:pPr>
-        <w:pStyle w:val="ListParagraph"/>
-        <w:numPr>
-          <w:ilvl w:val="0"/>
-          <w:numId w:val="9"/>
-        </w:numPr>
-        <w:ind w:left="720"/>
-        <w:rPr>
-          <w:rFonts w:ascii="Times New Roman" w:hAnsi="Times New Roman" w:cs="Times New Roman"/>
-          <w:sz w:val="22"/>
-          <w:szCs w:val="22"/>
-        </w:rPr>
-      </w:pPr>
-      <w:r>
-        <w:rPr>
-          <w:rFonts w:ascii="Times New Roman" w:hAnsi="Times New Roman" w:cs="Times New Roman"/>
-          <w:sz w:val="22"/>
-          <w:szCs w:val="22"/>
-        </w:rPr>
-        <w:t>Test Procedure:</w:t>
-      </w:r>
-      <w:r>
-        <w:rPr>
-          <w:rFonts w:ascii="Times New Roman" w:hAnsi="Times New Roman" w:cs="Times New Roman"/>
-          <w:sz w:val="22"/>
-          <w:szCs w:val="22"/>
-        </w:rPr>
-        <w:t xml:space="preserve"> </w:t>
-      </w:r>
-      <w:r>
-        <w:rPr>
-          <w:rFonts w:ascii="Times New Roman" w:hAnsi="Times New Roman" w:cs="Times New Roman"/>
-          <w:sz w:val="22"/>
-          <w:szCs w:val="22"/>
-        </w:rPr>
-        <w:t>Select "</w:t>
-      </w:r>
-      <w:r>
-        <w:rPr>
-          <w:rFonts w:ascii="Times New Roman" w:hAnsi="Times New Roman" w:cs="Times New Roman"/>
-          <w:sz w:val="22"/>
-          <w:szCs w:val="22"/>
-        </w:rPr>
-        <w:t>Consol</w:t>
-      </w:r>
-      <w:r>
-        <w:rPr>
-          <w:rFonts w:ascii="Times New Roman" w:hAnsi="Times New Roman" w:cs="Times New Roman"/>
-          <w:sz w:val="22"/>
-          <w:szCs w:val="22"/>
-        </w:rPr>
-        <w:t>e"</w:t>
-      </w:r>
-      <w:r>
-        <w:rPr>
-          <w:rFonts w:ascii="Times New Roman" w:hAnsi="Times New Roman" w:cs="Times New Roman"/>
-          <w:sz w:val="22"/>
-          <w:szCs w:val="22"/>
-        </w:rPr>
-        <w:t xml:space="preserve"> &gt; </w:t>
-      </w:r>
-      <w:r>
-        <w:rPr>
-          <w:rFonts w:ascii="Times New Roman" w:hAnsi="Times New Roman" w:cs="Times New Roman"/>
-          <w:sz w:val="22"/>
-          <w:szCs w:val="22"/>
-        </w:rPr>
-        <w:t>Select "</w:t>
-      </w:r>
-      <w:r>
-        <w:rPr>
-          <w:rFonts w:ascii="Times New Roman" w:hAnsi="Times New Roman" w:cs="Times New Roman"/>
-          <w:sz w:val="22"/>
-          <w:szCs w:val="22"/>
-        </w:rPr>
-        <w:t>Xbox</w:t>
-      </w:r>
-      <w:r>
-        <w:rPr>
-          <w:rFonts w:ascii="Times New Roman" w:hAnsi="Times New Roman" w:cs="Times New Roman"/>
-          <w:sz w:val="22"/>
-          <w:szCs w:val="22"/>
-        </w:rPr>
-        <w:t>"</w:t>
-      </w:r>
-    </w:p>
-    <w:p>
-      <w:pPr>
-        <w:pStyle w:val="ListParagraph"/>
-        <w:numPr>
-          <w:ilvl w:val="0"/>
-          <w:numId w:val="9"/>
-        </w:numPr>
-        <w:ind w:left="720"/>
-        <w:rPr>
-          <w:rFonts w:ascii="Times New Roman" w:hAnsi="Times New Roman" w:cs="Times New Roman"/>
-          <w:sz w:val="22"/>
-          <w:szCs w:val="22"/>
-        </w:rPr>
-      </w:pPr>
-      <w:r>
-        <w:rPr>
-          <w:rFonts w:ascii="Times New Roman" w:hAnsi="Times New Roman" w:cs="Times New Roman"/>
-          <w:sz w:val="22"/>
-          <w:szCs w:val="22"/>
-        </w:rPr>
-        <w:t>Expected Result</w:t>
-      </w:r>
-    </w:p>
-    <w:p>
-      <w:pPr>
-        <w:pStyle w:val="ListParagraph"/>
-        <w:numPr>
-          <w:ilvl w:val="0"/>
-          <w:numId w:val="9"/>
-        </w:numPr>
-        <w:rPr>
-          <w:rFonts w:ascii="Times New Roman" w:hAnsi="Times New Roman" w:cs="Times New Roman"/>
-          <w:sz w:val="22"/>
-          <w:szCs w:val="22"/>
-        </w:rPr>
-      </w:pPr>
-      <w:r>
-        <w:rPr>
-          <w:rFonts w:ascii="Times New Roman" w:hAnsi="Times New Roman" w:cs="Times New Roman"/>
-          <w:sz w:val="22"/>
-          <w:szCs w:val="22"/>
-        </w:rPr>
-        <w:t>Response 1: "</w:t>
-      </w:r>
-      <w:r>
-        <w:rPr>
-          <w:rFonts w:ascii="Times New Roman" w:hAnsi="Times New Roman" w:cs="Times New Roman"/>
-          <w:sz w:val="22"/>
-          <w:szCs w:val="22"/>
-        </w:rPr>
-        <w:t xml:space="preserve"> </w:t>
-      </w:r>
-      <w:r>
-        <w:rPr>
-          <w:rFonts w:ascii="Times New Roman" w:hAnsi="Times New Roman" w:cs="Times New Roman"/>
-          <w:sz w:val="22"/>
-          <w:szCs w:val="22"/>
-        </w:rPr>
-        <w:t>PC is better. Consider upgrading yourself."</w:t>
-      </w:r>
-    </w:p>
-    <w:p>
-      <w:pPr>
-        <w:pStyle w:val="ListParagraph"/>
-        <w:numPr>
-          <w:ilvl w:val="0"/>
-          <w:numId w:val="9"/>
-        </w:numPr>
-        <w:rPr>
-          <w:rFonts w:ascii="Times New Roman" w:hAnsi="Times New Roman" w:cs="Times New Roman"/>
-          <w:sz w:val="22"/>
-          <w:szCs w:val="22"/>
-        </w:rPr>
-      </w:pPr>
-      <w:r>
-        <w:rPr>
-          <w:rFonts w:ascii="Times New Roman" w:hAnsi="Times New Roman" w:cs="Times New Roman"/>
-          <w:sz w:val="22"/>
-          <w:szCs w:val="22"/>
-        </w:rPr>
-        <w:t>Response 2: “Is it on?”</w:t>
-      </w:r>
-    </w:p>
-    <w:p>
-      <w:pPr>
-        <w:pStyle w:val="ListParagraph"/>
-        <w:numPr>
-          <w:ilvl w:val="0"/>
-          <w:numId w:val="9"/>
-        </w:numPr>
-        <w:ind w:left="720"/>
-        <w:rPr>
-          <w:rFonts w:ascii="Times New Roman" w:hAnsi="Times New Roman" w:cs="Times New Roman"/>
-          <w:sz w:val="22"/>
-          <w:szCs w:val="22"/>
-        </w:rPr>
-      </w:pPr>
-      <w:r>
-        <w:rPr>
-          <w:rFonts w:ascii="Times New Roman" w:hAnsi="Times New Roman" w:cs="Times New Roman"/>
-          <w:sz w:val="22"/>
-          <w:szCs w:val="22"/>
-        </w:rPr>
-        <w:t>Actual Result</w:t>
-      </w:r>
-    </w:p>
-    <w:p>
-      <w:pPr>
-        <w:pStyle w:val="ListParagraph"/>
-        <w:numPr>
-          <w:ilvl w:val="0"/>
-          <w:numId w:val="9"/>
-        </w:numPr>
-        <w:ind w:left="720"/>
-        <w:rPr>
-          <w:rFonts w:ascii="Times New Roman" w:hAnsi="Times New Roman" w:cs="Times New Roman"/>
-          <w:sz w:val="22"/>
-          <w:szCs w:val="22"/>
-        </w:rPr>
-      </w:pPr>
-      <w:r>
-        <w:rPr>
-          <w:rFonts w:ascii="Times New Roman" w:hAnsi="Times New Roman" w:cs="Times New Roman"/>
-          <w:sz w:val="22"/>
-          <w:szCs w:val="22"/>
-        </w:rPr>
-        <w:t>Status: (Success/Fail)</w:t>
-      </w:r>
-    </w:p>
-    <w:p>
-      <w:pPr>
-        <w:rPr>
-          <w:rFonts w:ascii="Times New Roman" w:hAnsi="Times New Roman" w:cs="Times New Roman"/>
-          <w:sz w:val="22"/>
-          <w:szCs w:val="22"/>
-        </w:rPr>
-      </w:pPr>
-    </w:p>
-    <w:p>
-      <w:pPr>
-        <w:pStyle w:val="ListParagraph"/>
-        <w:numPr>
-          <w:ilvl w:val="0"/>
-          <w:numId w:val="9"/>
-        </w:numPr>
-        <w:ind w:left="720"/>
-        <w:rPr>
-          <w:rFonts w:ascii="Times New Roman" w:hAnsi="Times New Roman" w:cs="Times New Roman"/>
-          <w:sz w:val="22"/>
-          <w:szCs w:val="22"/>
-        </w:rPr>
-      </w:pPr>
-      <w:r>
-        <w:rPr>
-          <w:rFonts w:ascii="Times New Roman" w:hAnsi="Times New Roman" w:cs="Times New Roman"/>
-          <w:sz w:val="22"/>
-          <w:szCs w:val="22"/>
-        </w:rPr>
-        <w:t>Test Case Summary: Check Question #1 response for "Samsung"</w:t>
-      </w:r>
-    </w:p>
-    <w:p>
-      <w:pPr>
-        <w:pStyle w:val="ListParagraph"/>
-        <w:numPr>
-          <w:ilvl w:val="0"/>
-          <w:numId w:val="9"/>
-        </w:numPr>
-        <w:ind w:left="720"/>
-        <w:rPr>
-          <w:rFonts w:ascii="Times New Roman" w:hAnsi="Times New Roman" w:cs="Times New Roman"/>
-          <w:sz w:val="22"/>
-          <w:szCs w:val="22"/>
-        </w:rPr>
-      </w:pPr>
-      <w:r>
-        <w:rPr>
-          <w:rFonts w:ascii="Times New Roman" w:hAnsi="Times New Roman" w:cs="Times New Roman"/>
-          <w:sz w:val="22"/>
-          <w:szCs w:val="22"/>
-        </w:rPr>
-        <w:t>Test Procedure:</w:t>
-      </w:r>
-      <w:r>
-        <w:rPr>
-          <w:rFonts w:ascii="Times New Roman" w:hAnsi="Times New Roman" w:cs="Times New Roman"/>
-          <w:sz w:val="22"/>
-          <w:szCs w:val="22"/>
-        </w:rPr>
-        <w:t xml:space="preserve"> </w:t>
-      </w:r>
-      <w:r>
-        <w:rPr>
-          <w:rFonts w:ascii="Times New Roman" w:hAnsi="Times New Roman" w:cs="Times New Roman"/>
-          <w:sz w:val="22"/>
-          <w:szCs w:val="22"/>
-        </w:rPr>
-        <w:t>Select "</w:t>
-      </w:r>
-      <w:r>
-        <w:rPr>
-          <w:rFonts w:ascii="Times New Roman" w:hAnsi="Times New Roman" w:cs="Times New Roman"/>
-          <w:sz w:val="22"/>
-          <w:szCs w:val="22"/>
-        </w:rPr>
-        <w:t>Consol</w:t>
-      </w:r>
-      <w:r>
-        <w:rPr>
-          <w:rFonts w:ascii="Times New Roman" w:hAnsi="Times New Roman" w:cs="Times New Roman"/>
-          <w:sz w:val="22"/>
-          <w:szCs w:val="22"/>
-        </w:rPr>
-        <w:t>e"</w:t>
-      </w:r>
-      <w:r>
-        <w:rPr>
-          <w:rFonts w:ascii="Times New Roman" w:hAnsi="Times New Roman" w:cs="Times New Roman"/>
-          <w:sz w:val="22"/>
-          <w:szCs w:val="22"/>
-        </w:rPr>
-        <w:t xml:space="preserve"> &gt; </w:t>
-      </w:r>
-      <w:r>
-        <w:rPr>
-          <w:rFonts w:ascii="Times New Roman" w:hAnsi="Times New Roman" w:cs="Times New Roman"/>
-          <w:sz w:val="22"/>
-          <w:szCs w:val="22"/>
-        </w:rPr>
-        <w:t>Select "</w:t>
-      </w:r>
-      <w:proofErr w:type="spellStart"/>
-      <w:r>
-        <w:rPr>
-          <w:rFonts w:ascii="Times New Roman" w:hAnsi="Times New Roman" w:cs="Times New Roman"/>
-          <w:sz w:val="22"/>
-          <w:szCs w:val="22"/>
-        </w:rPr>
-        <w:t>Playstation</w:t>
-      </w:r>
-      <w:proofErr w:type="spellEnd"/>
-      <w:r>
-        <w:rPr>
-          <w:rFonts w:ascii="Times New Roman" w:hAnsi="Times New Roman" w:cs="Times New Roman"/>
-          <w:sz w:val="22"/>
-          <w:szCs w:val="22"/>
-        </w:rPr>
-        <w:t>"</w:t>
-      </w:r>
-    </w:p>
-    <w:p>
-      <w:pPr>
-        <w:pStyle w:val="ListParagraph"/>
-        <w:numPr>
-          <w:ilvl w:val="0"/>
-          <w:numId w:val="9"/>
-        </w:numPr>
-        <w:ind w:left="720"/>
-        <w:rPr>
-          <w:rFonts w:ascii="Times New Roman" w:hAnsi="Times New Roman" w:cs="Times New Roman"/>
-          <w:sz w:val="22"/>
-          <w:szCs w:val="22"/>
-        </w:rPr>
-      </w:pPr>
-      <w:r>
-        <w:rPr>
-          <w:rFonts w:ascii="Times New Roman" w:hAnsi="Times New Roman" w:cs="Times New Roman"/>
-          <w:sz w:val="22"/>
-          <w:szCs w:val="22"/>
-        </w:rPr>
-        <w:t>Expected Result</w:t>
-      </w:r>
-    </w:p>
-    <w:p>
-      <w:pPr>
-        <w:pStyle w:val="ListParagraph"/>
-        <w:numPr>
-          <w:ilvl w:val="0"/>
-          <w:numId w:val="9"/>
-        </w:numPr>
-        <w:rPr>
-          <w:rFonts w:ascii="Times New Roman" w:hAnsi="Times New Roman" w:cs="Times New Roman"/>
-          <w:sz w:val="22"/>
-          <w:szCs w:val="22"/>
-        </w:rPr>
-      </w:pPr>
-      <w:r>
-        <w:rPr>
-          <w:rFonts w:ascii="Times New Roman" w:hAnsi="Times New Roman" w:cs="Times New Roman"/>
-          <w:sz w:val="22"/>
-          <w:szCs w:val="22"/>
-        </w:rPr>
-        <w:t>Response 1: “Your gaming choices are questionable.”</w:t>
-      </w:r>
-    </w:p>
-    <w:p>
-      <w:pPr>
-        <w:pStyle w:val="ListParagraph"/>
-        <w:numPr>
-          <w:ilvl w:val="0"/>
-          <w:numId w:val="9"/>
-        </w:numPr>
-        <w:rPr>
-          <w:rFonts w:ascii="Times New Roman" w:hAnsi="Times New Roman" w:cs="Times New Roman"/>
-          <w:sz w:val="22"/>
-          <w:szCs w:val="22"/>
-        </w:rPr>
-      </w:pPr>
-      <w:r>
-        <w:rPr>
-          <w:rFonts w:ascii="Times New Roman" w:hAnsi="Times New Roman" w:cs="Times New Roman"/>
-          <w:sz w:val="22"/>
-          <w:szCs w:val="22"/>
-        </w:rPr>
-        <w:t xml:space="preserve">Response </w:t>
-      </w:r>
-      <w:r>
-        <w:rPr>
-          <w:rFonts w:ascii="Times New Roman" w:hAnsi="Times New Roman" w:cs="Times New Roman"/>
-          <w:sz w:val="22"/>
-          <w:szCs w:val="22"/>
-        </w:rPr>
-        <w:t>2</w:t>
-      </w:r>
-      <w:r>
-        <w:rPr>
-          <w:rFonts w:ascii="Times New Roman" w:hAnsi="Times New Roman" w:cs="Times New Roman"/>
-          <w:sz w:val="22"/>
-          <w:szCs w:val="22"/>
-        </w:rPr>
-        <w:t>: "Is it on?"</w:t>
-      </w:r>
-    </w:p>
-    <w:p>
-      <w:pPr>
-        <w:pStyle w:val="ListParagraph"/>
-        <w:numPr>
-          <w:ilvl w:val="0"/>
-          <w:numId w:val="9"/>
-        </w:numPr>
-        <w:ind w:left="720"/>
-        <w:rPr>
-          <w:rFonts w:ascii="Times New Roman" w:hAnsi="Times New Roman" w:cs="Times New Roman"/>
-          <w:sz w:val="22"/>
-          <w:szCs w:val="22"/>
-        </w:rPr>
-      </w:pPr>
-      <w:r>
-        <w:rPr>
-          <w:rFonts w:ascii="Times New Roman" w:hAnsi="Times New Roman" w:cs="Times New Roman"/>
-          <w:sz w:val="22"/>
-          <w:szCs w:val="22"/>
-        </w:rPr>
-        <w:t>Actual Result</w:t>
-      </w:r>
-    </w:p>
-    <w:p>
-      <w:pPr>
-        <w:pStyle w:val="ListParagraph"/>
-        <w:numPr>
-          <w:ilvl w:val="0"/>
-          <w:numId w:val="9"/>
-        </w:numPr>
-        <w:ind w:left="720"/>
-        <w:rPr>
-          <w:rFonts w:ascii="Times New Roman" w:hAnsi="Times New Roman" w:cs="Times New Roman"/>
-          <w:sz w:val="22"/>
-          <w:szCs w:val="22"/>
-        </w:rPr>
-      </w:pPr>
-      <w:r>
-        <w:rPr>
-          <w:rFonts w:ascii="Times New Roman" w:hAnsi="Times New Roman" w:cs="Times New Roman"/>
-          <w:sz w:val="22"/>
-          <w:szCs w:val="22"/>
-        </w:rPr>
-        <w:t>Status: (Success/Fail)</w:t>
-      </w:r>
-    </w:p>
-    <w:p>
-      <w:pPr>
-        <w:rPr>
-          <w:rFonts w:ascii="Times New Roman" w:hAnsi="Times New Roman" w:cs="Times New Roman"/>
-          <w:sz w:val="22"/>
-          <w:szCs w:val="22"/>
-        </w:rPr>
-      </w:pPr>
-    </w:p>
-    <w:p>
-      <w:pPr>
-        <w:pStyle w:val="ListParagraph"/>
-        <w:numPr>
-          <w:ilvl w:val="0"/>
-          <w:numId w:val="9"/>
-        </w:numPr>
-        <w:ind w:left="720"/>
-        <w:rPr>
-          <w:rFonts w:ascii="Times New Roman" w:hAnsi="Times New Roman" w:cs="Times New Roman"/>
-          <w:sz w:val="22"/>
-          <w:szCs w:val="22"/>
-        </w:rPr>
-      </w:pPr>
-      <w:r>
-        <w:rPr>
-          <w:rFonts w:ascii="Times New Roman" w:hAnsi="Times New Roman" w:cs="Times New Roman"/>
-          <w:sz w:val="22"/>
-          <w:szCs w:val="22"/>
-        </w:rPr>
-        <w:t>Test Case Summary: Check Question #1 response for "Xbox"</w:t>
-      </w:r>
-    </w:p>
-    <w:p>
-      <w:pPr>
-        <w:pStyle w:val="ListParagraph"/>
-        <w:numPr>
-          <w:ilvl w:val="0"/>
-          <w:numId w:val="9"/>
-        </w:numPr>
-        <w:ind w:left="720"/>
-        <w:rPr>
-          <w:rFonts w:ascii="Times New Roman" w:hAnsi="Times New Roman" w:cs="Times New Roman"/>
-          <w:sz w:val="22"/>
-          <w:szCs w:val="22"/>
-        </w:rPr>
-      </w:pPr>
-      <w:r>
-        <w:rPr>
-          <w:rFonts w:ascii="Times New Roman" w:hAnsi="Times New Roman" w:cs="Times New Roman"/>
-          <w:sz w:val="22"/>
-          <w:szCs w:val="22"/>
-        </w:rPr>
-        <w:t>Test Procedure: Select "Console" &gt; Select "</w:t>
-      </w:r>
-      <w:r>
-        <w:rPr>
-          <w:rFonts w:ascii="Times New Roman" w:hAnsi="Times New Roman" w:cs="Times New Roman"/>
-          <w:sz w:val="22"/>
-          <w:szCs w:val="22"/>
-        </w:rPr>
-        <w:t>PC</w:t>
-      </w:r>
-      <w:r>
-        <w:rPr>
-          <w:rFonts w:ascii="Times New Roman" w:hAnsi="Times New Roman" w:cs="Times New Roman"/>
-          <w:sz w:val="22"/>
-          <w:szCs w:val="22"/>
-        </w:rPr>
-        <w:t>"</w:t>
-      </w:r>
-    </w:p>
-    <w:p>
-      <w:pPr>
-        <w:pStyle w:val="ListParagraph"/>
-        <w:numPr>
-          <w:ilvl w:val="0"/>
-          <w:numId w:val="9"/>
-        </w:numPr>
-        <w:ind w:left="720"/>
-        <w:rPr>
-          <w:rFonts w:ascii="Times New Roman" w:hAnsi="Times New Roman" w:cs="Times New Roman"/>
-          <w:sz w:val="22"/>
-          <w:szCs w:val="22"/>
-        </w:rPr>
-      </w:pPr>
-      <w:r>
-        <w:rPr>
-          <w:rFonts w:ascii="Times New Roman" w:hAnsi="Times New Roman" w:cs="Times New Roman"/>
-          <w:sz w:val="22"/>
-          <w:szCs w:val="22"/>
-        </w:rPr>
-        <w:t>Expected Result</w:t>
-      </w:r>
-    </w:p>
-    <w:p>
-      <w:pPr>
-        <w:pStyle w:val="ListParagraph"/>
-        <w:numPr>
-          <w:ilvl w:val="0"/>
-          <w:numId w:val="9"/>
-        </w:numPr>
-        <w:rPr>
-          <w:rFonts w:ascii="Times New Roman" w:hAnsi="Times New Roman" w:cs="Times New Roman"/>
-          <w:sz w:val="22"/>
-          <w:szCs w:val="22"/>
-        </w:rPr>
-      </w:pPr>
-      <w:r>
-        <w:rPr>
-          <w:rFonts w:ascii="Times New Roman" w:hAnsi="Times New Roman" w:cs="Times New Roman"/>
-          <w:sz w:val="22"/>
-          <w:szCs w:val="22"/>
-        </w:rPr>
-        <w:t xml:space="preserve">Response 1: " </w:t>
-      </w:r>
-      <w:r>
-        <w:rPr>
-          <w:rFonts w:ascii="Times New Roman" w:hAnsi="Times New Roman" w:cs="Times New Roman"/>
-          <w:sz w:val="22"/>
-          <w:szCs w:val="22"/>
-        </w:rPr>
-        <w:t>Solid choice</w:t>
-      </w:r>
-      <w:r>
-        <w:rPr>
-          <w:rFonts w:ascii="Times New Roman" w:hAnsi="Times New Roman" w:cs="Times New Roman"/>
-          <w:sz w:val="22"/>
-          <w:szCs w:val="22"/>
-        </w:rPr>
-        <w:t>."</w:t>
-      </w:r>
-    </w:p>
-    <w:p>
-      <w:pPr>
-        <w:pStyle w:val="ListParagraph"/>
-        <w:numPr>
-          <w:ilvl w:val="0"/>
-          <w:numId w:val="9"/>
-        </w:numPr>
-        <w:rPr>
-          <w:rFonts w:ascii="Times New Roman" w:hAnsi="Times New Roman" w:cs="Times New Roman"/>
-          <w:sz w:val="22"/>
-          <w:szCs w:val="22"/>
-        </w:rPr>
-      </w:pPr>
-      <w:r>
-        <w:rPr>
-          <w:rFonts w:ascii="Times New Roman" w:hAnsi="Times New Roman" w:cs="Times New Roman"/>
-          <w:sz w:val="22"/>
-          <w:szCs w:val="22"/>
-        </w:rPr>
-        <w:t>Response 2: “Is it on?”</w:t>
-      </w:r>
-    </w:p>
-    <w:p>
-      <w:pPr>
-        <w:pStyle w:val="ListParagraph"/>
-        <w:numPr>
-          <w:ilvl w:val="0"/>
-          <w:numId w:val="9"/>
-        </w:numPr>
-        <w:ind w:left="720"/>
-        <w:rPr>
-          <w:rFonts w:ascii="Times New Roman" w:hAnsi="Times New Roman" w:cs="Times New Roman"/>
-          <w:sz w:val="22"/>
-          <w:szCs w:val="22"/>
-        </w:rPr>
-      </w:pPr>
-      <w:r>
-        <w:rPr>
-          <w:rFonts w:ascii="Times New Roman" w:hAnsi="Times New Roman" w:cs="Times New Roman"/>
-          <w:sz w:val="22"/>
-          <w:szCs w:val="22"/>
-        </w:rPr>
-        <w:t>Actual Result</w:t>
-      </w:r>
+        <w:rPr>
+          <w:rFonts w:ascii="Times New Roman" w:hAnsi="Times New Roman" w:cs="Times New Roman"/>
+          <w:sz w:val="22"/>
+          <w:szCs w:val="22"/>
+        </w:rPr>
+      </w:pPr>
     </w:p>
     <w:p>
       <w:pPr>

--- a/Project_documentation.docx
+++ b/Project_documentation.docx
@@ -4188,6 +4188,72 @@
           <w:szCs w:val="22"/>
         </w:rPr>
         <w:t>Prototypes</w:t>
+      </w:r>
+    </w:p>
+    <w:p>
+      <w:pPr>
+        <w:rPr>
+          <w:rFonts w:ascii="Times New Roman" w:hAnsi="Times New Roman" w:cs="Times New Roman"/>
+          <w:sz w:val="22"/>
+          <w:szCs w:val="22"/>
+        </w:rPr>
+      </w:pPr>
+      <w:r>
+        <w:rPr>
+          <w:rFonts w:ascii="Times New Roman" w:hAnsi="Times New Roman" w:cs="Times New Roman"/>
+          <w:sz w:val="22"/>
+          <w:szCs w:val="22"/>
+        </w:rPr>
+        <w:tab/>
+      </w:r>
+      <w:r>
+        <w:rPr>
+          <w:rFonts w:ascii="Times New Roman" w:hAnsi="Times New Roman" w:cs="Times New Roman"/>
+          <w:noProof/>
+          <w:sz w:val="22"/>
+          <w:szCs w:val="22"/>
+        </w:rPr>
+        <w:drawing>
+          <wp:inline distT="0" distB="0" distL="0" distR="0" wp14:anchorId="494023A7" wp14:editId="3ED442B8">
+            <wp:extent cx="5101389" cy="2964365"/>
+            <wp:effectExtent l="0" t="0" r="4445" b="0"/>
+            <wp:docPr id="1" name="Picture 1" descr="A screenshot of a cell phone&#10;&#10;Description automatically generated"/>
+            <wp:cNvGraphicFramePr>
+              <a:graphicFrameLocks xmlns:a="http://schemas.openxmlformats.org/drawingml/2006/main" noChangeAspect="1"/>
+            </wp:cNvGraphicFramePr>
+            <a:graphic xmlns:a="http://schemas.openxmlformats.org/drawingml/2006/main">
+              <a:graphicData uri="http://schemas.openxmlformats.org/drawingml/2006/picture">
+                <pic:pic xmlns:pic="http://schemas.openxmlformats.org/drawingml/2006/picture">
+                  <pic:nvPicPr>
+                    <pic:cNvPr id="1" name="UI_Design_concept1.png"/>
+                    <pic:cNvPicPr/>
+                  </pic:nvPicPr>
+                  <pic:blipFill>
+                    <a:blip r:embed="rId6" cstate="print">
+                      <a:extLst>
+                        <a:ext uri="{28A0092B-C50C-407E-A947-70E740481C1C}">
+                          <a14:useLocalDpi xmlns:a14="http://schemas.microsoft.com/office/drawing/2010/main" val="0"/>
+                        </a:ext>
+                      </a:extLst>
+                    </a:blip>
+                    <a:stretch>
+                      <a:fillRect/>
+                    </a:stretch>
+                  </pic:blipFill>
+                  <pic:spPr>
+                    <a:xfrm>
+                      <a:off x="0" y="0"/>
+                      <a:ext cx="5323333" cy="3093334"/>
+                    </a:xfrm>
+                    <a:prstGeom prst="rect">
+                      <a:avLst/>
+                    </a:prstGeom>
+                  </pic:spPr>
+                </pic:pic>
+              </a:graphicData>
+            </a:graphic>
+          </wp:inline>
+        </w:drawing>
       </w:r>
     </w:p>
     <w:p>

--- a/Project_documentation.docx
+++ b/Project_documentation.docx
@@ -137,7 +137,7 @@
         <mc:AlternateContent>
           <mc:Choice Requires="wps">
             <w:drawing>
-              <wp:anchor distT="0" distB="0" distL="114300" distR="114300" simplePos="0" relativeHeight="251659264" behindDoc="0" locked="0" layoutInCell="1" allowOverlap="1" wp14:anchorId="4A14A954" wp14:editId="206C27AC">
+              <wp:anchor distT="0" distB="0" distL="114300" distR="114300" simplePos="0" relativeHeight="251659264" behindDoc="0" locked="0" layoutInCell="1" allowOverlap="1" wp14:anchorId="2EFD527F" wp14:editId="4752974C">
                 <wp:simplePos x="0" y="0"/>
                 <wp:positionH relativeFrom="margin">
                   <wp:align>center</wp:align>
@@ -265,7 +265,7 @@
                               <w:pStyle w:val="ListParagraph"/>
                               <w:numPr>
                                 <w:ilvl w:val="0"/>
-                                <w:numId w:val="2"/>
+                                <w:numId w:val="1"/>
                               </w:numPr>
                               <w:rPr>
                                 <w:rFonts w:ascii="Times New Roman" w:hAnsi="Times New Roman" w:cs="Times New Roman"/>
@@ -287,7 +287,7 @@
                               <w:pStyle w:val="ListParagraph"/>
                               <w:numPr>
                                 <w:ilvl w:val="0"/>
-                                <w:numId w:val="2"/>
+                                <w:numId w:val="1"/>
                               </w:numPr>
                               <w:rPr>
                                 <w:rFonts w:ascii="Times New Roman" w:hAnsi="Times New Roman" w:cs="Times New Roman"/>
@@ -309,7 +309,7 @@
                               <w:pStyle w:val="ListParagraph"/>
                               <w:numPr>
                                 <w:ilvl w:val="0"/>
-                                <w:numId w:val="2"/>
+                                <w:numId w:val="1"/>
                               </w:numPr>
                               <w:rPr>
                                 <w:rFonts w:ascii="Times New Roman" w:hAnsi="Times New Roman" w:cs="Times New Roman"/>
@@ -331,7 +331,7 @@
                               <w:pStyle w:val="ListParagraph"/>
                               <w:numPr>
                                 <w:ilvl w:val="0"/>
-                                <w:numId w:val="2"/>
+                                <w:numId w:val="1"/>
                               </w:numPr>
                               <w:rPr>
                                 <w:rFonts w:ascii="Times New Roman" w:hAnsi="Times New Roman" w:cs="Times New Roman"/>
@@ -396,7 +396,7 @@
           </mc:Choice>
           <mc:Fallback>
             <w:pict>
-              <v:shapetype w14:anchorId="4A14A954" id="_x0000_t202" coordsize="21600,21600" o:spt="202" path="m,l,21600r21600,l21600,xe">
+              <v:shapetype w14:anchorId="2EFD527F" id="_x0000_t202" coordsize="21600,21600" o:spt="202" path="m,l,21600r21600,l21600,xe">
                 <v:stroke joinstyle="miter"/>
                 <v:path gradientshapeok="t" o:connecttype="rect"/>
               </v:shapetype>
@@ -497,7 +497,7 @@
                         <w:pStyle w:val="ListParagraph"/>
                         <w:numPr>
                           <w:ilvl w:val="0"/>
-                          <w:numId w:val="2"/>
+                          <w:numId w:val="1"/>
                         </w:numPr>
                         <w:rPr>
                           <w:rFonts w:ascii="Times New Roman" w:hAnsi="Times New Roman" w:cs="Times New Roman"/>
@@ -519,7 +519,7 @@
                         <w:pStyle w:val="ListParagraph"/>
                         <w:numPr>
                           <w:ilvl w:val="0"/>
-                          <w:numId w:val="2"/>
+                          <w:numId w:val="1"/>
                         </w:numPr>
                         <w:rPr>
                           <w:rFonts w:ascii="Times New Roman" w:hAnsi="Times New Roman" w:cs="Times New Roman"/>
@@ -541,7 +541,7 @@
                         <w:pStyle w:val="ListParagraph"/>
                         <w:numPr>
                           <w:ilvl w:val="0"/>
-                          <w:numId w:val="2"/>
+                          <w:numId w:val="1"/>
                         </w:numPr>
                         <w:rPr>
                           <w:rFonts w:ascii="Times New Roman" w:hAnsi="Times New Roman" w:cs="Times New Roman"/>
@@ -563,7 +563,7 @@
                         <w:pStyle w:val="ListParagraph"/>
                         <w:numPr>
                           <w:ilvl w:val="0"/>
-                          <w:numId w:val="2"/>
+                          <w:numId w:val="1"/>
                         </w:numPr>
                         <w:rPr>
                           <w:rFonts w:ascii="Times New Roman" w:hAnsi="Times New Roman" w:cs="Times New Roman"/>
@@ -828,24 +828,35 @@
           <w:szCs w:val="28"/>
         </w:rPr>
       </w:pPr>
-      <w:r>
+    </w:p>
+    <w:p>
+      <w:pPr>
+        <w:jc w:val="center"/>
         <w:rPr>
           <w:rFonts w:ascii="Times New Roman" w:hAnsi="Times New Roman" w:cs="Times New Roman"/>
           <w:sz w:val="28"/>
           <w:szCs w:val="28"/>
         </w:rPr>
+      </w:pPr>
+    </w:p>
+    <w:p>
+      <w:pPr>
+        <w:jc w:val="center"/>
+        <w:rPr>
+          <w:rFonts w:ascii="Times New Roman" w:hAnsi="Times New Roman" w:cs="Times New Roman"/>
+          <w:sz w:val="28"/>
+          <w:szCs w:val="28"/>
+        </w:rPr>
+      </w:pPr>
+      <w:r>
+        <w:rPr>
+          <w:rFonts w:ascii="Times New Roman" w:hAnsi="Times New Roman" w:cs="Times New Roman"/>
+          <w:sz w:val="28"/>
+          <w:szCs w:val="28"/>
+        </w:rPr>
+        <w:lastRenderedPageBreak/>
         <w:t>Contribution Breakdown</w:t>
       </w:r>
-    </w:p>
-    <w:p>
-      <w:pPr>
-        <w:jc w:val="center"/>
-        <w:rPr>
-          <w:rFonts w:ascii="Times New Roman" w:hAnsi="Times New Roman" w:cs="Times New Roman"/>
-          <w:sz w:val="22"/>
-          <w:szCs w:val="22"/>
-        </w:rPr>
-      </w:pPr>
     </w:p>
     <w:tbl>
       <w:tblPr>
@@ -886,7 +897,6 @@
                 <w:sz w:val="22"/>
                 <w:szCs w:val="22"/>
               </w:rPr>
-              <w:lastRenderedPageBreak/>
               <w:t>Member</w:t>
             </w:r>
           </w:p>
@@ -968,6 +978,14 @@
               </w:rPr>
               <w:t>Co-Developer, Debugger</w:t>
             </w:r>
+            <w:r>
+              <w:rPr>
+                <w:rFonts w:ascii="Times New Roman" w:hAnsi="Times New Roman" w:cs="Times New Roman"/>
+                <w:sz w:val="22"/>
+                <w:szCs w:val="22"/>
+              </w:rPr>
+              <w:t>, Documentation</w:t>
+            </w:r>
           </w:p>
         </w:tc>
       </w:tr>
@@ -997,6 +1015,14 @@
               </w:rPr>
               <w:t>Paul Davis</w:t>
             </w:r>
+            <w:r>
+              <w:rPr>
+                <w:rFonts w:ascii="Times New Roman" w:hAnsi="Times New Roman" w:cs="Times New Roman"/>
+                <w:sz w:val="22"/>
+                <w:szCs w:val="22"/>
+              </w:rPr>
+              <w:t xml:space="preserve"> (Team Leader)</w:t>
+            </w:r>
           </w:p>
         </w:tc>
         <w:tc>
@@ -1018,7 +1044,7 @@
                 <w:sz w:val="22"/>
                 <w:szCs w:val="22"/>
               </w:rPr>
-              <w:t>Co-Developer, Documentation, Design, Debugger</w:t>
+              <w:t>Co-Developer, Design, Debugger, Documentation</w:t>
             </w:r>
           </w:p>
         </w:tc>
@@ -1122,7 +1148,23 @@
                 <w:sz w:val="22"/>
                 <w:szCs w:val="22"/>
               </w:rPr>
-              <w:t>Co-Developer, Documentation, Debugger</w:t>
+              <w:t xml:space="preserve">Documentation, </w:t>
+            </w:r>
+            <w:r>
+              <w:rPr>
+                <w:rFonts w:ascii="Times New Roman" w:hAnsi="Times New Roman" w:cs="Times New Roman"/>
+                <w:sz w:val="22"/>
+                <w:szCs w:val="22"/>
+              </w:rPr>
+              <w:t xml:space="preserve">Design, </w:t>
+            </w:r>
+            <w:r>
+              <w:rPr>
+                <w:rFonts w:ascii="Times New Roman" w:hAnsi="Times New Roman" w:cs="Times New Roman"/>
+                <w:sz w:val="22"/>
+                <w:szCs w:val="22"/>
+              </w:rPr>
+              <w:t>Debugger</w:t>
             </w:r>
           </w:p>
         </w:tc>
@@ -1158,16 +1200,6 @@
     </w:p>
     <w:p>
       <w:pPr>
-        <w:jc w:val="center"/>
-        <w:rPr>
-          <w:rFonts w:ascii="Times New Roman" w:hAnsi="Times New Roman" w:cs="Times New Roman"/>
-          <w:sz w:val="28"/>
-          <w:szCs w:val="28"/>
-        </w:rPr>
-      </w:pPr>
-    </w:p>
-    <w:p>
-      <w:pPr>
         <w:rPr>
           <w:rFonts w:ascii="Times New Roman" w:hAnsi="Times New Roman" w:cs="Times New Roman"/>
           <w:b/>
@@ -1220,39 +1252,7 @@
           <w:sz w:val="22"/>
           <w:szCs w:val="22"/>
         </w:rPr>
-        <w:t xml:space="preserve">. We, as a group wanted to create an app that represented the sarcastic comments given on the show through an actual IT help app. The comments and prompts given as “IT help” are curated by our group of 4. </w:t>
-      </w:r>
-      <w:r>
-        <w:rPr>
-          <w:rFonts w:ascii="Times New Roman" w:hAnsi="Times New Roman" w:cs="Times New Roman"/>
-          <w:sz w:val="22"/>
-          <w:szCs w:val="22"/>
-        </w:rPr>
-        <w:t>Potential users can be anyone that is looking for a fun app to go through and discover the unique sarcastic prompts and responses the team has curated. The benefit w</w:t>
-      </w:r>
-      <w:r>
-        <w:rPr>
-          <w:rFonts w:ascii="Times New Roman" w:hAnsi="Times New Roman" w:cs="Times New Roman"/>
-          <w:sz w:val="22"/>
-          <w:szCs w:val="22"/>
-        </w:rPr>
-        <w:t xml:space="preserve">e hope to </w:t>
-      </w:r>
-      <w:r>
-        <w:rPr>
-          <w:rFonts w:ascii="Times New Roman" w:hAnsi="Times New Roman" w:cs="Times New Roman"/>
-          <w:sz w:val="22"/>
-          <w:szCs w:val="22"/>
-        </w:rPr>
-        <w:t xml:space="preserve">bring is </w:t>
-      </w:r>
-      <w:r>
-        <w:rPr>
-          <w:rFonts w:ascii="Times New Roman" w:hAnsi="Times New Roman" w:cs="Times New Roman"/>
-          <w:sz w:val="22"/>
-          <w:szCs w:val="22"/>
-        </w:rPr>
-        <w:t>fun app full of sarcastic and jovial comments to give the user a good laugh.</w:t>
+        <w:t>. We, as a group wanted to create an app that represented the sarcastic comments given on the show through an actual IT help app. The comments and prompts given as “IT help” are curated by our group of 4. Potential users can be anyone that is looking for a fun app to go through and discover the unique sarcastic prompts and responses the team has curated. The benefit we hope to bring is fun app full of sarcastic and jovial comments to give the user a good laugh.</w:t>
       </w:r>
     </w:p>
     <w:p>
@@ -2057,6 +2057,15 @@
       <w:pPr>
         <w:rPr>
           <w:rFonts w:ascii="Times New Roman" w:hAnsi="Times New Roman" w:cs="Times New Roman"/>
+          <w:sz w:val="22"/>
+          <w:szCs w:val="22"/>
+        </w:rPr>
+      </w:pPr>
+    </w:p>
+    <w:p>
+      <w:pPr>
+        <w:rPr>
+          <w:rFonts w:ascii="Times New Roman" w:hAnsi="Times New Roman" w:cs="Times New Roman"/>
           <w:b/>
           <w:bCs/>
           <w:sz w:val="22"/>
@@ -2071,6 +2080,7 @@
           <w:sz w:val="22"/>
           <w:szCs w:val="22"/>
         </w:rPr>
+        <w:lastRenderedPageBreak/>
         <w:t>Use-Case</w:t>
       </w:r>
     </w:p>
@@ -2089,7 +2099,6 @@
           <w:sz w:val="22"/>
           <w:szCs w:val="22"/>
         </w:rPr>
-        <w:lastRenderedPageBreak/>
         <w:t>Detailed Use Cases:</w:t>
       </w:r>
     </w:p>
@@ -2198,9 +2207,9 @@
           <w:szCs w:val="22"/>
         </w:rPr>
         <w:drawing>
-          <wp:inline distT="0" distB="0" distL="0" distR="0" wp14:anchorId="15B0CAB8" wp14:editId="3A30B8B0">
-            <wp:extent cx="3446145" cy="3215005"/>
-            <wp:effectExtent l="0" t="0" r="0" b="0"/>
+          <wp:inline distT="0" distB="0" distL="0" distR="0" wp14:anchorId="46830B30" wp14:editId="2C50FC57">
+            <wp:extent cx="2030930" cy="1894712"/>
+            <wp:effectExtent l="0" t="0" r="1270" b="0"/>
             <wp:docPr id="2" name="Picture 2" descr="A close up of a logo&#10;&#10;Description automatically generated"/>
             <wp:cNvGraphicFramePr>
               <a:graphicFrameLocks xmlns:a="http://schemas.openxmlformats.org/drawingml/2006/main" noChangeAspect="1"/>
@@ -2215,7 +2224,7 @@
                     </pic:cNvPicPr>
                   </pic:nvPicPr>
                   <pic:blipFill>
-                    <a:blip r:embed="rId5">
+                    <a:blip r:embed="rId5" cstate="print">
                       <a:extLst>
                         <a:ext uri="{28A0092B-C50C-407E-A947-70E740481C1C}">
                           <a14:useLocalDpi xmlns:a14="http://schemas.microsoft.com/office/drawing/2010/main" val="0"/>
@@ -2230,7 +2239,7 @@
                   <pic:spPr bwMode="auto">
                     <a:xfrm>
                       <a:off x="0" y="0"/>
-                      <a:ext cx="3446145" cy="3215005"/>
+                      <a:ext cx="2096416" cy="1955805"/>
                     </a:xfrm>
                     <a:prstGeom prst="rect">
                       <a:avLst/>
@@ -2274,9 +2283,11 @@
           <w:sz w:val="22"/>
           <w:szCs w:val="22"/>
         </w:rPr>
-        <w:t>Test-Cases</w:t>
-      </w:r>
-      <w:r>
+        <w:t>Test-Cases (Full test case list found on SPMP)</w:t>
+      </w:r>
+    </w:p>
+    <w:p>
+      <w:pPr>
         <w:rPr>
           <w:rFonts w:ascii="Times New Roman" w:hAnsi="Times New Roman" w:cs="Times New Roman"/>
           <w:b/>
@@ -2284,7 +2295,1757 @@
           <w:sz w:val="22"/>
           <w:szCs w:val="22"/>
         </w:rPr>
-        <w:t xml:space="preserve"> (Full test case list found on SPMP)</w:t>
+      </w:pPr>
+    </w:p>
+    <w:p>
+      <w:pPr>
+        <w:pStyle w:val="ListParagraph"/>
+        <w:numPr>
+          <w:ilvl w:val="0"/>
+          <w:numId w:val="9"/>
+        </w:numPr>
+        <w:ind w:left="360"/>
+        <w:rPr>
+          <w:rFonts w:ascii="Times New Roman" w:hAnsi="Times New Roman" w:cs="Times New Roman"/>
+          <w:i/>
+          <w:iCs/>
+          <w:sz w:val="22"/>
+          <w:szCs w:val="22"/>
+          <w:u w:val="single"/>
+        </w:rPr>
+      </w:pPr>
+      <w:r>
+        <w:rPr>
+          <w:rFonts w:ascii="Times New Roman" w:hAnsi="Times New Roman" w:cs="Times New Roman"/>
+          <w:i/>
+          <w:iCs/>
+          <w:sz w:val="22"/>
+          <w:szCs w:val="22"/>
+          <w:u w:val="single"/>
+        </w:rPr>
+        <w:t>PC/Laptop Help</w:t>
+      </w:r>
+    </w:p>
+    <w:p>
+      <w:pPr>
+        <w:rPr>
+          <w:rFonts w:ascii="Times New Roman" w:hAnsi="Times New Roman" w:cs="Times New Roman"/>
+          <w:sz w:val="22"/>
+          <w:szCs w:val="22"/>
+        </w:rPr>
+      </w:pPr>
+    </w:p>
+    <w:p>
+      <w:pPr>
+        <w:pStyle w:val="ListParagraph"/>
+        <w:numPr>
+          <w:ilvl w:val="0"/>
+          <w:numId w:val="9"/>
+        </w:numPr>
+        <w:ind w:left="720"/>
+        <w:rPr>
+          <w:rFonts w:ascii="Times New Roman" w:hAnsi="Times New Roman" w:cs="Times New Roman"/>
+          <w:sz w:val="22"/>
+          <w:szCs w:val="22"/>
+        </w:rPr>
+      </w:pPr>
+      <w:r>
+        <w:rPr>
+          <w:rFonts w:ascii="Times New Roman" w:hAnsi="Times New Roman" w:cs="Times New Roman"/>
+          <w:sz w:val="22"/>
+          <w:szCs w:val="22"/>
+          <w:u w:val="single"/>
+        </w:rPr>
+        <w:t>Test Case Summary</w:t>
+      </w:r>
+      <w:r>
+        <w:rPr>
+          <w:rFonts w:ascii="Times New Roman" w:hAnsi="Times New Roman" w:cs="Times New Roman"/>
+          <w:sz w:val="22"/>
+          <w:szCs w:val="22"/>
+        </w:rPr>
+        <w:t>: Check Question #1 response for “Apple”</w:t>
+      </w:r>
+    </w:p>
+    <w:p>
+      <w:pPr>
+        <w:pStyle w:val="ListParagraph"/>
+        <w:numPr>
+          <w:ilvl w:val="0"/>
+          <w:numId w:val="9"/>
+        </w:numPr>
+        <w:ind w:left="720"/>
+        <w:rPr>
+          <w:rFonts w:ascii="Times New Roman" w:hAnsi="Times New Roman" w:cs="Times New Roman"/>
+          <w:sz w:val="22"/>
+          <w:szCs w:val="22"/>
+        </w:rPr>
+      </w:pPr>
+      <w:r>
+        <w:rPr>
+          <w:rFonts w:ascii="Times New Roman" w:hAnsi="Times New Roman" w:cs="Times New Roman"/>
+          <w:sz w:val="22"/>
+          <w:szCs w:val="22"/>
+        </w:rPr>
+        <w:t>Test Procedure: Select “PC/Laptop” &gt; Select “Apple”</w:t>
+      </w:r>
+    </w:p>
+    <w:p>
+      <w:pPr>
+        <w:pStyle w:val="ListParagraph"/>
+        <w:numPr>
+          <w:ilvl w:val="0"/>
+          <w:numId w:val="9"/>
+        </w:numPr>
+        <w:ind w:left="720"/>
+        <w:rPr>
+          <w:rFonts w:ascii="Times New Roman" w:hAnsi="Times New Roman" w:cs="Times New Roman"/>
+          <w:sz w:val="22"/>
+          <w:szCs w:val="22"/>
+        </w:rPr>
+      </w:pPr>
+      <w:r>
+        <w:rPr>
+          <w:rFonts w:ascii="Times New Roman" w:hAnsi="Times New Roman" w:cs="Times New Roman"/>
+          <w:sz w:val="22"/>
+          <w:szCs w:val="22"/>
+        </w:rPr>
+        <w:t>Expected Result</w:t>
+      </w:r>
+    </w:p>
+    <w:p>
+      <w:pPr>
+        <w:pStyle w:val="ListParagraph"/>
+        <w:numPr>
+          <w:ilvl w:val="0"/>
+          <w:numId w:val="9"/>
+        </w:numPr>
+        <w:rPr>
+          <w:rFonts w:ascii="Times New Roman" w:hAnsi="Times New Roman" w:cs="Times New Roman"/>
+          <w:sz w:val="22"/>
+          <w:szCs w:val="22"/>
+        </w:rPr>
+      </w:pPr>
+      <w:r>
+        <w:rPr>
+          <w:rFonts w:ascii="Times New Roman" w:hAnsi="Times New Roman" w:cs="Times New Roman"/>
+          <w:sz w:val="22"/>
+          <w:szCs w:val="22"/>
+        </w:rPr>
+        <w:t>Response: “You have horrible taste. Dismissed.”</w:t>
+      </w:r>
+    </w:p>
+    <w:p>
+      <w:pPr>
+        <w:pStyle w:val="ListParagraph"/>
+        <w:numPr>
+          <w:ilvl w:val="0"/>
+          <w:numId w:val="9"/>
+        </w:numPr>
+        <w:ind w:left="720"/>
+        <w:rPr>
+          <w:rFonts w:ascii="Times New Roman" w:hAnsi="Times New Roman" w:cs="Times New Roman"/>
+          <w:sz w:val="22"/>
+          <w:szCs w:val="22"/>
+        </w:rPr>
+      </w:pPr>
+      <w:r>
+        <w:rPr>
+          <w:rFonts w:ascii="Times New Roman" w:hAnsi="Times New Roman" w:cs="Times New Roman"/>
+          <w:sz w:val="22"/>
+          <w:szCs w:val="22"/>
+        </w:rPr>
+        <w:t>Actual Result</w:t>
+      </w:r>
+    </w:p>
+    <w:p>
+      <w:pPr>
+        <w:pStyle w:val="ListParagraph"/>
+        <w:numPr>
+          <w:ilvl w:val="0"/>
+          <w:numId w:val="9"/>
+        </w:numPr>
+        <w:rPr>
+          <w:rFonts w:ascii="Times New Roman" w:hAnsi="Times New Roman" w:cs="Times New Roman"/>
+          <w:sz w:val="22"/>
+          <w:szCs w:val="22"/>
+        </w:rPr>
+      </w:pPr>
+    </w:p>
+    <w:p>
+      <w:pPr>
+        <w:pStyle w:val="ListParagraph"/>
+        <w:numPr>
+          <w:ilvl w:val="0"/>
+          <w:numId w:val="9"/>
+        </w:numPr>
+        <w:ind w:left="720"/>
+        <w:rPr>
+          <w:rFonts w:ascii="Times New Roman" w:hAnsi="Times New Roman" w:cs="Times New Roman"/>
+          <w:sz w:val="22"/>
+          <w:szCs w:val="22"/>
+        </w:rPr>
+      </w:pPr>
+      <w:r>
+        <w:rPr>
+          <w:rFonts w:ascii="Times New Roman" w:hAnsi="Times New Roman" w:cs="Times New Roman"/>
+          <w:sz w:val="22"/>
+          <w:szCs w:val="22"/>
+        </w:rPr>
+        <w:t>Status: (Success/Fail)</w:t>
+      </w:r>
+    </w:p>
+    <w:p>
+      <w:pPr>
+        <w:rPr>
+          <w:rFonts w:ascii="Times New Roman" w:hAnsi="Times New Roman" w:cs="Times New Roman"/>
+          <w:sz w:val="22"/>
+          <w:szCs w:val="22"/>
+        </w:rPr>
+      </w:pPr>
+    </w:p>
+    <w:p>
+      <w:pPr>
+        <w:pStyle w:val="ListParagraph"/>
+        <w:numPr>
+          <w:ilvl w:val="0"/>
+          <w:numId w:val="9"/>
+        </w:numPr>
+        <w:ind w:left="720"/>
+        <w:rPr>
+          <w:rFonts w:ascii="Times New Roman" w:hAnsi="Times New Roman" w:cs="Times New Roman"/>
+          <w:sz w:val="22"/>
+          <w:szCs w:val="22"/>
+        </w:rPr>
+      </w:pPr>
+      <w:r>
+        <w:rPr>
+          <w:rFonts w:ascii="Times New Roman" w:hAnsi="Times New Roman" w:cs="Times New Roman"/>
+          <w:sz w:val="22"/>
+          <w:szCs w:val="22"/>
+          <w:u w:val="single"/>
+        </w:rPr>
+        <w:t>Test Case Summary</w:t>
+      </w:r>
+      <w:r>
+        <w:rPr>
+          <w:rFonts w:ascii="Times New Roman" w:hAnsi="Times New Roman" w:cs="Times New Roman"/>
+          <w:sz w:val="22"/>
+          <w:szCs w:val="22"/>
+        </w:rPr>
+        <w:t>: Check Question #1 response for “HP”</w:t>
+      </w:r>
+    </w:p>
+    <w:p>
+      <w:pPr>
+        <w:pStyle w:val="ListParagraph"/>
+        <w:numPr>
+          <w:ilvl w:val="0"/>
+          <w:numId w:val="9"/>
+        </w:numPr>
+        <w:ind w:left="720"/>
+        <w:rPr>
+          <w:rFonts w:ascii="Times New Roman" w:hAnsi="Times New Roman" w:cs="Times New Roman"/>
+          <w:sz w:val="22"/>
+          <w:szCs w:val="22"/>
+        </w:rPr>
+      </w:pPr>
+      <w:r>
+        <w:rPr>
+          <w:rFonts w:ascii="Times New Roman" w:hAnsi="Times New Roman" w:cs="Times New Roman"/>
+          <w:sz w:val="22"/>
+          <w:szCs w:val="22"/>
+        </w:rPr>
+        <w:t>Test Procedure: Select “PC/Laptop” &gt; Select “HP”</w:t>
+      </w:r>
+    </w:p>
+    <w:p>
+      <w:pPr>
+        <w:pStyle w:val="ListParagraph"/>
+        <w:numPr>
+          <w:ilvl w:val="0"/>
+          <w:numId w:val="9"/>
+        </w:numPr>
+        <w:ind w:left="720"/>
+        <w:rPr>
+          <w:rFonts w:ascii="Times New Roman" w:hAnsi="Times New Roman" w:cs="Times New Roman"/>
+          <w:sz w:val="22"/>
+          <w:szCs w:val="22"/>
+        </w:rPr>
+      </w:pPr>
+      <w:r>
+        <w:rPr>
+          <w:rFonts w:ascii="Times New Roman" w:hAnsi="Times New Roman" w:cs="Times New Roman"/>
+          <w:sz w:val="22"/>
+          <w:szCs w:val="22"/>
+        </w:rPr>
+        <w:t>Expected Result</w:t>
+      </w:r>
+    </w:p>
+    <w:p>
+      <w:pPr>
+        <w:pStyle w:val="ListParagraph"/>
+        <w:numPr>
+          <w:ilvl w:val="0"/>
+          <w:numId w:val="9"/>
+        </w:numPr>
+        <w:rPr>
+          <w:rFonts w:ascii="Times New Roman" w:hAnsi="Times New Roman" w:cs="Times New Roman"/>
+          <w:sz w:val="22"/>
+          <w:szCs w:val="22"/>
+        </w:rPr>
+      </w:pPr>
+      <w:r>
+        <w:rPr>
+          <w:rFonts w:ascii="Times New Roman" w:hAnsi="Times New Roman" w:cs="Times New Roman"/>
+          <w:sz w:val="22"/>
+          <w:szCs w:val="22"/>
+        </w:rPr>
+        <w:t>Response: “Is it on?”</w:t>
+      </w:r>
+    </w:p>
+    <w:p>
+      <w:pPr>
+        <w:pStyle w:val="ListParagraph"/>
+        <w:numPr>
+          <w:ilvl w:val="0"/>
+          <w:numId w:val="9"/>
+        </w:numPr>
+        <w:ind w:left="720"/>
+        <w:rPr>
+          <w:rFonts w:ascii="Times New Roman" w:hAnsi="Times New Roman" w:cs="Times New Roman"/>
+          <w:sz w:val="22"/>
+          <w:szCs w:val="22"/>
+        </w:rPr>
+      </w:pPr>
+      <w:r>
+        <w:rPr>
+          <w:rFonts w:ascii="Times New Roman" w:hAnsi="Times New Roman" w:cs="Times New Roman"/>
+          <w:sz w:val="22"/>
+          <w:szCs w:val="22"/>
+        </w:rPr>
+        <w:t>Actual Result</w:t>
+      </w:r>
+    </w:p>
+    <w:p>
+      <w:pPr>
+        <w:pStyle w:val="ListParagraph"/>
+        <w:numPr>
+          <w:ilvl w:val="0"/>
+          <w:numId w:val="9"/>
+        </w:numPr>
+        <w:rPr>
+          <w:rFonts w:ascii="Times New Roman" w:hAnsi="Times New Roman" w:cs="Times New Roman"/>
+          <w:sz w:val="22"/>
+          <w:szCs w:val="22"/>
+        </w:rPr>
+      </w:pPr>
+    </w:p>
+    <w:p>
+      <w:pPr>
+        <w:pStyle w:val="ListParagraph"/>
+        <w:numPr>
+          <w:ilvl w:val="0"/>
+          <w:numId w:val="9"/>
+        </w:numPr>
+        <w:ind w:left="720"/>
+        <w:rPr>
+          <w:rFonts w:ascii="Times New Roman" w:hAnsi="Times New Roman" w:cs="Times New Roman"/>
+          <w:sz w:val="22"/>
+          <w:szCs w:val="22"/>
+        </w:rPr>
+      </w:pPr>
+      <w:r>
+        <w:rPr>
+          <w:rFonts w:ascii="Times New Roman" w:hAnsi="Times New Roman" w:cs="Times New Roman"/>
+          <w:sz w:val="22"/>
+          <w:szCs w:val="22"/>
+        </w:rPr>
+        <w:t>Status: (Success/Fail)</w:t>
+      </w:r>
+    </w:p>
+    <w:p>
+      <w:pPr>
+        <w:rPr>
+          <w:rFonts w:ascii="Times New Roman" w:hAnsi="Times New Roman" w:cs="Times New Roman"/>
+          <w:sz w:val="22"/>
+          <w:szCs w:val="22"/>
+        </w:rPr>
+      </w:pPr>
+    </w:p>
+    <w:p>
+      <w:pPr>
+        <w:pStyle w:val="ListParagraph"/>
+        <w:numPr>
+          <w:ilvl w:val="0"/>
+          <w:numId w:val="9"/>
+        </w:numPr>
+        <w:ind w:left="720"/>
+        <w:rPr>
+          <w:rFonts w:ascii="Times New Roman" w:hAnsi="Times New Roman" w:cs="Times New Roman"/>
+          <w:sz w:val="22"/>
+          <w:szCs w:val="22"/>
+        </w:rPr>
+      </w:pPr>
+      <w:r>
+        <w:rPr>
+          <w:rFonts w:ascii="Times New Roman" w:hAnsi="Times New Roman" w:cs="Times New Roman"/>
+          <w:sz w:val="22"/>
+          <w:szCs w:val="22"/>
+          <w:u w:val="single"/>
+        </w:rPr>
+        <w:t>Test Case Summary</w:t>
+      </w:r>
+      <w:r>
+        <w:rPr>
+          <w:rFonts w:ascii="Times New Roman" w:hAnsi="Times New Roman" w:cs="Times New Roman"/>
+          <w:sz w:val="22"/>
+          <w:szCs w:val="22"/>
+        </w:rPr>
+        <w:t>: Check Question #1 response for “Google”</w:t>
+      </w:r>
+    </w:p>
+    <w:p>
+      <w:pPr>
+        <w:pStyle w:val="ListParagraph"/>
+        <w:numPr>
+          <w:ilvl w:val="0"/>
+          <w:numId w:val="9"/>
+        </w:numPr>
+        <w:ind w:left="720"/>
+        <w:rPr>
+          <w:rFonts w:ascii="Times New Roman" w:hAnsi="Times New Roman" w:cs="Times New Roman"/>
+          <w:sz w:val="22"/>
+          <w:szCs w:val="22"/>
+        </w:rPr>
+      </w:pPr>
+      <w:r>
+        <w:rPr>
+          <w:rFonts w:ascii="Times New Roman" w:hAnsi="Times New Roman" w:cs="Times New Roman"/>
+          <w:sz w:val="22"/>
+          <w:szCs w:val="22"/>
+        </w:rPr>
+        <w:t>Test Procedure: Select “PC/Laptop” &gt; Select “Google”</w:t>
+      </w:r>
+    </w:p>
+    <w:p>
+      <w:pPr>
+        <w:pStyle w:val="ListParagraph"/>
+        <w:numPr>
+          <w:ilvl w:val="0"/>
+          <w:numId w:val="9"/>
+        </w:numPr>
+        <w:ind w:left="720"/>
+        <w:rPr>
+          <w:rFonts w:ascii="Times New Roman" w:hAnsi="Times New Roman" w:cs="Times New Roman"/>
+          <w:sz w:val="22"/>
+          <w:szCs w:val="22"/>
+        </w:rPr>
+      </w:pPr>
+      <w:r>
+        <w:rPr>
+          <w:rFonts w:ascii="Times New Roman" w:hAnsi="Times New Roman" w:cs="Times New Roman"/>
+          <w:sz w:val="22"/>
+          <w:szCs w:val="22"/>
+        </w:rPr>
+        <w:t>Expected Result</w:t>
+      </w:r>
+    </w:p>
+    <w:p>
+      <w:pPr>
+        <w:pStyle w:val="ListParagraph"/>
+        <w:numPr>
+          <w:ilvl w:val="0"/>
+          <w:numId w:val="9"/>
+        </w:numPr>
+        <w:rPr>
+          <w:rFonts w:ascii="Times New Roman" w:hAnsi="Times New Roman" w:cs="Times New Roman"/>
+          <w:sz w:val="22"/>
+          <w:szCs w:val="22"/>
+        </w:rPr>
+      </w:pPr>
+      <w:r>
+        <w:rPr>
+          <w:rFonts w:ascii="Times New Roman" w:hAnsi="Times New Roman" w:cs="Times New Roman"/>
+          <w:sz w:val="22"/>
+          <w:szCs w:val="22"/>
+        </w:rPr>
+        <w:t>Response: “Is it on?”</w:t>
+      </w:r>
+    </w:p>
+    <w:p>
+      <w:pPr>
+        <w:pStyle w:val="ListParagraph"/>
+        <w:numPr>
+          <w:ilvl w:val="0"/>
+          <w:numId w:val="9"/>
+        </w:numPr>
+        <w:ind w:left="720"/>
+        <w:rPr>
+          <w:rFonts w:ascii="Times New Roman" w:hAnsi="Times New Roman" w:cs="Times New Roman"/>
+          <w:sz w:val="22"/>
+          <w:szCs w:val="22"/>
+        </w:rPr>
+      </w:pPr>
+      <w:r>
+        <w:rPr>
+          <w:rFonts w:ascii="Times New Roman" w:hAnsi="Times New Roman" w:cs="Times New Roman"/>
+          <w:sz w:val="22"/>
+          <w:szCs w:val="22"/>
+        </w:rPr>
+        <w:t>Actual Result</w:t>
+      </w:r>
+    </w:p>
+    <w:p>
+      <w:pPr>
+        <w:pStyle w:val="ListParagraph"/>
+        <w:numPr>
+          <w:ilvl w:val="0"/>
+          <w:numId w:val="9"/>
+        </w:numPr>
+        <w:rPr>
+          <w:rFonts w:ascii="Times New Roman" w:hAnsi="Times New Roman" w:cs="Times New Roman"/>
+          <w:sz w:val="22"/>
+          <w:szCs w:val="22"/>
+        </w:rPr>
+      </w:pPr>
+    </w:p>
+    <w:p>
+      <w:pPr>
+        <w:pStyle w:val="ListParagraph"/>
+        <w:numPr>
+          <w:ilvl w:val="0"/>
+          <w:numId w:val="9"/>
+        </w:numPr>
+        <w:ind w:left="720"/>
+        <w:rPr>
+          <w:rFonts w:ascii="Times New Roman" w:hAnsi="Times New Roman" w:cs="Times New Roman"/>
+          <w:sz w:val="22"/>
+          <w:szCs w:val="22"/>
+        </w:rPr>
+      </w:pPr>
+      <w:r>
+        <w:rPr>
+          <w:rFonts w:ascii="Times New Roman" w:hAnsi="Times New Roman" w:cs="Times New Roman"/>
+          <w:sz w:val="22"/>
+          <w:szCs w:val="22"/>
+        </w:rPr>
+        <w:t>Status: (Success/Fail)</w:t>
+      </w:r>
+    </w:p>
+    <w:p>
+      <w:pPr>
+        <w:rPr>
+          <w:rFonts w:ascii="Times New Roman" w:hAnsi="Times New Roman" w:cs="Times New Roman"/>
+          <w:sz w:val="22"/>
+          <w:szCs w:val="22"/>
+        </w:rPr>
+      </w:pPr>
+    </w:p>
+    <w:p>
+      <w:pPr>
+        <w:pStyle w:val="ListParagraph"/>
+        <w:numPr>
+          <w:ilvl w:val="0"/>
+          <w:numId w:val="9"/>
+        </w:numPr>
+        <w:ind w:left="360"/>
+        <w:rPr>
+          <w:rFonts w:ascii="Times New Roman" w:hAnsi="Times New Roman" w:cs="Times New Roman"/>
+          <w:i/>
+          <w:iCs/>
+          <w:sz w:val="22"/>
+          <w:szCs w:val="22"/>
+          <w:u w:val="single"/>
+        </w:rPr>
+      </w:pPr>
+      <w:r>
+        <w:rPr>
+          <w:rFonts w:ascii="Times New Roman" w:hAnsi="Times New Roman" w:cs="Times New Roman"/>
+          <w:i/>
+          <w:iCs/>
+          <w:sz w:val="22"/>
+          <w:szCs w:val="22"/>
+          <w:u w:val="single"/>
+        </w:rPr>
+        <w:t>Phone Help</w:t>
+      </w:r>
+    </w:p>
+    <w:p>
+      <w:pPr>
+        <w:rPr>
+          <w:rFonts w:ascii="Times New Roman" w:hAnsi="Times New Roman" w:cs="Times New Roman"/>
+          <w:sz w:val="22"/>
+          <w:szCs w:val="22"/>
+        </w:rPr>
+      </w:pPr>
+    </w:p>
+    <w:p>
+      <w:pPr>
+        <w:pStyle w:val="ListParagraph"/>
+        <w:numPr>
+          <w:ilvl w:val="0"/>
+          <w:numId w:val="9"/>
+        </w:numPr>
+        <w:ind w:left="720"/>
+        <w:rPr>
+          <w:rFonts w:ascii="Times New Roman" w:hAnsi="Times New Roman" w:cs="Times New Roman"/>
+          <w:sz w:val="22"/>
+          <w:szCs w:val="22"/>
+        </w:rPr>
+      </w:pPr>
+      <w:r>
+        <w:rPr>
+          <w:rFonts w:ascii="Times New Roman" w:hAnsi="Times New Roman" w:cs="Times New Roman"/>
+          <w:sz w:val="22"/>
+          <w:szCs w:val="22"/>
+          <w:u w:val="single"/>
+        </w:rPr>
+        <w:t>Test Case Summary</w:t>
+      </w:r>
+      <w:r>
+        <w:rPr>
+          <w:rFonts w:ascii="Times New Roman" w:hAnsi="Times New Roman" w:cs="Times New Roman"/>
+          <w:sz w:val="22"/>
+          <w:szCs w:val="22"/>
+        </w:rPr>
+        <w:t>: Check Question #1 response for "Google"</w:t>
+      </w:r>
+    </w:p>
+    <w:p>
+      <w:pPr>
+        <w:pStyle w:val="ListParagraph"/>
+        <w:numPr>
+          <w:ilvl w:val="0"/>
+          <w:numId w:val="9"/>
+        </w:numPr>
+        <w:ind w:left="720"/>
+        <w:rPr>
+          <w:rFonts w:ascii="Times New Roman" w:hAnsi="Times New Roman" w:cs="Times New Roman"/>
+          <w:sz w:val="22"/>
+          <w:szCs w:val="22"/>
+        </w:rPr>
+      </w:pPr>
+      <w:r>
+        <w:rPr>
+          <w:rFonts w:ascii="Times New Roman" w:hAnsi="Times New Roman" w:cs="Times New Roman"/>
+          <w:sz w:val="22"/>
+          <w:szCs w:val="22"/>
+        </w:rPr>
+        <w:t>Test Procedure: Select "Phone" &gt; Select "Google"</w:t>
+      </w:r>
+    </w:p>
+    <w:p>
+      <w:pPr>
+        <w:pStyle w:val="ListParagraph"/>
+        <w:numPr>
+          <w:ilvl w:val="0"/>
+          <w:numId w:val="9"/>
+        </w:numPr>
+        <w:ind w:left="720"/>
+        <w:rPr>
+          <w:rFonts w:ascii="Times New Roman" w:hAnsi="Times New Roman" w:cs="Times New Roman"/>
+          <w:sz w:val="22"/>
+          <w:szCs w:val="22"/>
+        </w:rPr>
+      </w:pPr>
+      <w:r>
+        <w:rPr>
+          <w:rFonts w:ascii="Times New Roman" w:hAnsi="Times New Roman" w:cs="Times New Roman"/>
+          <w:sz w:val="22"/>
+          <w:szCs w:val="22"/>
+        </w:rPr>
+        <w:lastRenderedPageBreak/>
+        <w:t>Expected Result</w:t>
+      </w:r>
+    </w:p>
+    <w:p>
+      <w:pPr>
+        <w:pStyle w:val="ListParagraph"/>
+        <w:numPr>
+          <w:ilvl w:val="0"/>
+          <w:numId w:val="9"/>
+        </w:numPr>
+        <w:rPr>
+          <w:rFonts w:ascii="Times New Roman" w:hAnsi="Times New Roman" w:cs="Times New Roman"/>
+          <w:sz w:val="22"/>
+          <w:szCs w:val="22"/>
+        </w:rPr>
+      </w:pPr>
+      <w:r>
+        <w:rPr>
+          <w:rFonts w:ascii="Times New Roman" w:hAnsi="Times New Roman" w:cs="Times New Roman"/>
+          <w:sz w:val="22"/>
+          <w:szCs w:val="22"/>
+        </w:rPr>
+        <w:t>Response 1: "Is it on?"</w:t>
+      </w:r>
+    </w:p>
+    <w:p>
+      <w:pPr>
+        <w:pStyle w:val="ListParagraph"/>
+        <w:numPr>
+          <w:ilvl w:val="0"/>
+          <w:numId w:val="9"/>
+        </w:numPr>
+        <w:ind w:left="720"/>
+        <w:rPr>
+          <w:rFonts w:ascii="Times New Roman" w:hAnsi="Times New Roman" w:cs="Times New Roman"/>
+          <w:sz w:val="22"/>
+          <w:szCs w:val="22"/>
+        </w:rPr>
+      </w:pPr>
+      <w:r>
+        <w:rPr>
+          <w:rFonts w:ascii="Times New Roman" w:hAnsi="Times New Roman" w:cs="Times New Roman"/>
+          <w:sz w:val="22"/>
+          <w:szCs w:val="22"/>
+        </w:rPr>
+        <w:t>Actual Result</w:t>
+      </w:r>
+    </w:p>
+    <w:p>
+      <w:pPr>
+        <w:pStyle w:val="ListParagraph"/>
+        <w:numPr>
+          <w:ilvl w:val="0"/>
+          <w:numId w:val="9"/>
+        </w:numPr>
+        <w:rPr>
+          <w:rFonts w:ascii="Times New Roman" w:hAnsi="Times New Roman" w:cs="Times New Roman"/>
+          <w:sz w:val="22"/>
+          <w:szCs w:val="22"/>
+        </w:rPr>
+      </w:pPr>
+    </w:p>
+    <w:p>
+      <w:pPr>
+        <w:pStyle w:val="ListParagraph"/>
+        <w:numPr>
+          <w:ilvl w:val="0"/>
+          <w:numId w:val="9"/>
+        </w:numPr>
+        <w:ind w:left="720"/>
+        <w:rPr>
+          <w:rFonts w:ascii="Times New Roman" w:hAnsi="Times New Roman" w:cs="Times New Roman"/>
+          <w:sz w:val="22"/>
+          <w:szCs w:val="22"/>
+        </w:rPr>
+      </w:pPr>
+      <w:r>
+        <w:rPr>
+          <w:rFonts w:ascii="Times New Roman" w:hAnsi="Times New Roman" w:cs="Times New Roman"/>
+          <w:sz w:val="22"/>
+          <w:szCs w:val="22"/>
+        </w:rPr>
+        <w:t>Status: (Success/Fail)</w:t>
+      </w:r>
+    </w:p>
+    <w:p>
+      <w:pPr>
+        <w:rPr>
+          <w:rFonts w:ascii="Times New Roman" w:hAnsi="Times New Roman" w:cs="Times New Roman"/>
+          <w:sz w:val="22"/>
+          <w:szCs w:val="22"/>
+        </w:rPr>
+      </w:pPr>
+    </w:p>
+    <w:p>
+      <w:pPr>
+        <w:pStyle w:val="ListParagraph"/>
+        <w:numPr>
+          <w:ilvl w:val="0"/>
+          <w:numId w:val="9"/>
+        </w:numPr>
+        <w:ind w:left="720"/>
+        <w:rPr>
+          <w:rFonts w:ascii="Times New Roman" w:hAnsi="Times New Roman" w:cs="Times New Roman"/>
+          <w:sz w:val="22"/>
+          <w:szCs w:val="22"/>
+        </w:rPr>
+      </w:pPr>
+      <w:r>
+        <w:rPr>
+          <w:rFonts w:ascii="Times New Roman" w:hAnsi="Times New Roman" w:cs="Times New Roman"/>
+          <w:sz w:val="22"/>
+          <w:szCs w:val="22"/>
+          <w:u w:val="single"/>
+        </w:rPr>
+        <w:t>Test Case Summary</w:t>
+      </w:r>
+      <w:r>
+        <w:rPr>
+          <w:rFonts w:ascii="Times New Roman" w:hAnsi="Times New Roman" w:cs="Times New Roman"/>
+          <w:sz w:val="22"/>
+          <w:szCs w:val="22"/>
+        </w:rPr>
+        <w:t>: Check Question #1 response for "Samsung"</w:t>
+      </w:r>
+    </w:p>
+    <w:p>
+      <w:pPr>
+        <w:pStyle w:val="ListParagraph"/>
+        <w:numPr>
+          <w:ilvl w:val="0"/>
+          <w:numId w:val="9"/>
+        </w:numPr>
+        <w:ind w:left="720"/>
+        <w:rPr>
+          <w:rFonts w:ascii="Times New Roman" w:hAnsi="Times New Roman" w:cs="Times New Roman"/>
+          <w:sz w:val="22"/>
+          <w:szCs w:val="22"/>
+        </w:rPr>
+      </w:pPr>
+      <w:r>
+        <w:rPr>
+          <w:rFonts w:ascii="Times New Roman" w:hAnsi="Times New Roman" w:cs="Times New Roman"/>
+          <w:sz w:val="22"/>
+          <w:szCs w:val="22"/>
+        </w:rPr>
+        <w:t>Test Procedure: Select "Phone" &gt; Select "Samsung"</w:t>
+      </w:r>
+    </w:p>
+    <w:p>
+      <w:pPr>
+        <w:pStyle w:val="ListParagraph"/>
+        <w:numPr>
+          <w:ilvl w:val="0"/>
+          <w:numId w:val="9"/>
+        </w:numPr>
+        <w:ind w:left="720"/>
+        <w:rPr>
+          <w:rFonts w:ascii="Times New Roman" w:hAnsi="Times New Roman" w:cs="Times New Roman"/>
+          <w:sz w:val="22"/>
+          <w:szCs w:val="22"/>
+        </w:rPr>
+      </w:pPr>
+      <w:r>
+        <w:rPr>
+          <w:rFonts w:ascii="Times New Roman" w:hAnsi="Times New Roman" w:cs="Times New Roman"/>
+          <w:sz w:val="22"/>
+          <w:szCs w:val="22"/>
+        </w:rPr>
+        <w:t>Expected Result</w:t>
+      </w:r>
+    </w:p>
+    <w:p>
+      <w:pPr>
+        <w:pStyle w:val="ListParagraph"/>
+        <w:numPr>
+          <w:ilvl w:val="0"/>
+          <w:numId w:val="9"/>
+        </w:numPr>
+        <w:rPr>
+          <w:rFonts w:ascii="Times New Roman" w:hAnsi="Times New Roman" w:cs="Times New Roman"/>
+          <w:sz w:val="22"/>
+          <w:szCs w:val="22"/>
+        </w:rPr>
+      </w:pPr>
+      <w:r>
+        <w:rPr>
+          <w:rFonts w:ascii="Times New Roman" w:hAnsi="Times New Roman" w:cs="Times New Roman"/>
+          <w:sz w:val="22"/>
+          <w:szCs w:val="22"/>
+        </w:rPr>
+        <w:t>Response 1: "Is it on?"</w:t>
+      </w:r>
+    </w:p>
+    <w:p>
+      <w:pPr>
+        <w:pStyle w:val="ListParagraph"/>
+        <w:numPr>
+          <w:ilvl w:val="0"/>
+          <w:numId w:val="9"/>
+        </w:numPr>
+        <w:ind w:left="720"/>
+        <w:rPr>
+          <w:rFonts w:ascii="Times New Roman" w:hAnsi="Times New Roman" w:cs="Times New Roman"/>
+          <w:sz w:val="22"/>
+          <w:szCs w:val="22"/>
+        </w:rPr>
+      </w:pPr>
+      <w:r>
+        <w:rPr>
+          <w:rFonts w:ascii="Times New Roman" w:hAnsi="Times New Roman" w:cs="Times New Roman"/>
+          <w:sz w:val="22"/>
+          <w:szCs w:val="22"/>
+        </w:rPr>
+        <w:t>Actual Result</w:t>
+      </w:r>
+    </w:p>
+    <w:p>
+      <w:pPr>
+        <w:pStyle w:val="ListParagraph"/>
+        <w:numPr>
+          <w:ilvl w:val="0"/>
+          <w:numId w:val="9"/>
+        </w:numPr>
+        <w:rPr>
+          <w:rFonts w:ascii="Times New Roman" w:hAnsi="Times New Roman" w:cs="Times New Roman"/>
+          <w:sz w:val="22"/>
+          <w:szCs w:val="22"/>
+        </w:rPr>
+      </w:pPr>
+    </w:p>
+    <w:p>
+      <w:pPr>
+        <w:pStyle w:val="ListParagraph"/>
+        <w:numPr>
+          <w:ilvl w:val="0"/>
+          <w:numId w:val="9"/>
+        </w:numPr>
+        <w:ind w:left="720"/>
+        <w:rPr>
+          <w:rFonts w:ascii="Times New Roman" w:hAnsi="Times New Roman" w:cs="Times New Roman"/>
+          <w:sz w:val="22"/>
+          <w:szCs w:val="22"/>
+        </w:rPr>
+      </w:pPr>
+      <w:r>
+        <w:rPr>
+          <w:rFonts w:ascii="Times New Roman" w:hAnsi="Times New Roman" w:cs="Times New Roman"/>
+          <w:sz w:val="22"/>
+          <w:szCs w:val="22"/>
+        </w:rPr>
+        <w:t>Status: (Success/Fail)</w:t>
+      </w:r>
+    </w:p>
+    <w:p>
+      <w:pPr>
+        <w:rPr>
+          <w:rFonts w:ascii="Times New Roman" w:hAnsi="Times New Roman" w:cs="Times New Roman"/>
+          <w:sz w:val="22"/>
+          <w:szCs w:val="22"/>
+        </w:rPr>
+      </w:pPr>
+    </w:p>
+    <w:p>
+      <w:pPr>
+        <w:pStyle w:val="ListParagraph"/>
+        <w:numPr>
+          <w:ilvl w:val="0"/>
+          <w:numId w:val="9"/>
+        </w:numPr>
+        <w:ind w:left="720"/>
+        <w:rPr>
+          <w:rFonts w:ascii="Times New Roman" w:hAnsi="Times New Roman" w:cs="Times New Roman"/>
+          <w:sz w:val="22"/>
+          <w:szCs w:val="22"/>
+        </w:rPr>
+      </w:pPr>
+      <w:r>
+        <w:rPr>
+          <w:rFonts w:ascii="Times New Roman" w:hAnsi="Times New Roman" w:cs="Times New Roman"/>
+          <w:sz w:val="22"/>
+          <w:szCs w:val="22"/>
+          <w:u w:val="single"/>
+        </w:rPr>
+        <w:t>Test Case Summary</w:t>
+      </w:r>
+      <w:r>
+        <w:rPr>
+          <w:rFonts w:ascii="Times New Roman" w:hAnsi="Times New Roman" w:cs="Times New Roman"/>
+          <w:sz w:val="22"/>
+          <w:szCs w:val="22"/>
+        </w:rPr>
+        <w:t>: Check Question #1 response for "Other"</w:t>
+      </w:r>
+    </w:p>
+    <w:p>
+      <w:pPr>
+        <w:pStyle w:val="ListParagraph"/>
+        <w:numPr>
+          <w:ilvl w:val="0"/>
+          <w:numId w:val="9"/>
+        </w:numPr>
+        <w:ind w:left="720"/>
+        <w:rPr>
+          <w:rFonts w:ascii="Times New Roman" w:hAnsi="Times New Roman" w:cs="Times New Roman"/>
+          <w:sz w:val="22"/>
+          <w:szCs w:val="22"/>
+        </w:rPr>
+      </w:pPr>
+      <w:r>
+        <w:rPr>
+          <w:rFonts w:ascii="Times New Roman" w:hAnsi="Times New Roman" w:cs="Times New Roman"/>
+          <w:sz w:val="22"/>
+          <w:szCs w:val="22"/>
+        </w:rPr>
+        <w:t>Test Procedure: Select "Phone" &gt; Select "Other"</w:t>
+      </w:r>
+    </w:p>
+    <w:p>
+      <w:pPr>
+        <w:pStyle w:val="ListParagraph"/>
+        <w:numPr>
+          <w:ilvl w:val="0"/>
+          <w:numId w:val="9"/>
+        </w:numPr>
+        <w:ind w:left="720"/>
+        <w:rPr>
+          <w:rFonts w:ascii="Times New Roman" w:hAnsi="Times New Roman" w:cs="Times New Roman"/>
+          <w:sz w:val="22"/>
+          <w:szCs w:val="22"/>
+        </w:rPr>
+      </w:pPr>
+      <w:r>
+        <w:rPr>
+          <w:rFonts w:ascii="Times New Roman" w:hAnsi="Times New Roman" w:cs="Times New Roman"/>
+          <w:sz w:val="22"/>
+          <w:szCs w:val="22"/>
+        </w:rPr>
+        <w:t>Expected Result</w:t>
+      </w:r>
+    </w:p>
+    <w:p>
+      <w:pPr>
+        <w:pStyle w:val="ListParagraph"/>
+        <w:numPr>
+          <w:ilvl w:val="0"/>
+          <w:numId w:val="9"/>
+        </w:numPr>
+        <w:rPr>
+          <w:rFonts w:ascii="Times New Roman" w:hAnsi="Times New Roman" w:cs="Times New Roman"/>
+          <w:sz w:val="22"/>
+          <w:szCs w:val="22"/>
+        </w:rPr>
+      </w:pPr>
+      <w:r>
+        <w:rPr>
+          <w:rFonts w:ascii="Times New Roman" w:hAnsi="Times New Roman" w:cs="Times New Roman"/>
+          <w:sz w:val="22"/>
+          <w:szCs w:val="22"/>
+        </w:rPr>
+        <w:t>Response 1: "What are you even doing with that trash?"</w:t>
+      </w:r>
+    </w:p>
+    <w:p>
+      <w:pPr>
+        <w:pStyle w:val="ListParagraph"/>
+        <w:numPr>
+          <w:ilvl w:val="0"/>
+          <w:numId w:val="9"/>
+        </w:numPr>
+        <w:rPr>
+          <w:rFonts w:ascii="Times New Roman" w:hAnsi="Times New Roman" w:cs="Times New Roman"/>
+          <w:sz w:val="22"/>
+          <w:szCs w:val="22"/>
+        </w:rPr>
+      </w:pPr>
+      <w:r>
+        <w:rPr>
+          <w:rFonts w:ascii="Times New Roman" w:hAnsi="Times New Roman" w:cs="Times New Roman"/>
+          <w:sz w:val="22"/>
+          <w:szCs w:val="22"/>
+        </w:rPr>
+        <w:t>Response 2: "Is it on?"</w:t>
+      </w:r>
+    </w:p>
+    <w:p>
+      <w:pPr>
+        <w:pStyle w:val="ListParagraph"/>
+        <w:numPr>
+          <w:ilvl w:val="0"/>
+          <w:numId w:val="9"/>
+        </w:numPr>
+        <w:ind w:left="720"/>
+        <w:rPr>
+          <w:rFonts w:ascii="Times New Roman" w:hAnsi="Times New Roman" w:cs="Times New Roman"/>
+          <w:sz w:val="22"/>
+          <w:szCs w:val="22"/>
+        </w:rPr>
+      </w:pPr>
+      <w:r>
+        <w:rPr>
+          <w:rFonts w:ascii="Times New Roman" w:hAnsi="Times New Roman" w:cs="Times New Roman"/>
+          <w:sz w:val="22"/>
+          <w:szCs w:val="22"/>
+        </w:rPr>
+        <w:t>Actual Result</w:t>
+      </w:r>
+    </w:p>
+    <w:p>
+      <w:pPr>
+        <w:pStyle w:val="ListParagraph"/>
+        <w:numPr>
+          <w:ilvl w:val="0"/>
+          <w:numId w:val="9"/>
+        </w:numPr>
+        <w:rPr>
+          <w:rFonts w:ascii="Times New Roman" w:hAnsi="Times New Roman" w:cs="Times New Roman"/>
+          <w:sz w:val="22"/>
+          <w:szCs w:val="22"/>
+        </w:rPr>
+      </w:pPr>
+    </w:p>
+    <w:p>
+      <w:pPr>
+        <w:pStyle w:val="ListParagraph"/>
+        <w:numPr>
+          <w:ilvl w:val="0"/>
+          <w:numId w:val="9"/>
+        </w:numPr>
+        <w:ind w:left="720"/>
+        <w:rPr>
+          <w:rFonts w:ascii="Times New Roman" w:hAnsi="Times New Roman" w:cs="Times New Roman"/>
+          <w:sz w:val="22"/>
+          <w:szCs w:val="22"/>
+        </w:rPr>
+      </w:pPr>
+      <w:r>
+        <w:rPr>
+          <w:rFonts w:ascii="Times New Roman" w:hAnsi="Times New Roman" w:cs="Times New Roman"/>
+          <w:sz w:val="22"/>
+          <w:szCs w:val="22"/>
+        </w:rPr>
+        <w:t>Status: (Success/Fail)</w:t>
+      </w:r>
+    </w:p>
+    <w:p>
+      <w:pPr>
+        <w:rPr>
+          <w:rFonts w:ascii="Times New Roman" w:hAnsi="Times New Roman" w:cs="Times New Roman"/>
+          <w:sz w:val="22"/>
+          <w:szCs w:val="22"/>
+        </w:rPr>
+      </w:pPr>
+    </w:p>
+    <w:p>
+      <w:pPr>
+        <w:pStyle w:val="ListParagraph"/>
+        <w:numPr>
+          <w:ilvl w:val="0"/>
+          <w:numId w:val="9"/>
+        </w:numPr>
+        <w:ind w:left="360"/>
+        <w:rPr>
+          <w:rFonts w:ascii="Times New Roman" w:hAnsi="Times New Roman" w:cs="Times New Roman"/>
+          <w:i/>
+          <w:iCs/>
+          <w:sz w:val="22"/>
+          <w:szCs w:val="22"/>
+          <w:u w:val="single"/>
+        </w:rPr>
+      </w:pPr>
+      <w:r>
+        <w:rPr>
+          <w:rFonts w:ascii="Times New Roman" w:hAnsi="Times New Roman" w:cs="Times New Roman"/>
+          <w:i/>
+          <w:iCs/>
+          <w:sz w:val="22"/>
+          <w:szCs w:val="22"/>
+          <w:u w:val="single"/>
+        </w:rPr>
+        <w:t>Console Help</w:t>
+      </w:r>
+    </w:p>
+    <w:p>
+      <w:pPr>
+        <w:rPr>
+          <w:rFonts w:ascii="Times New Roman" w:hAnsi="Times New Roman" w:cs="Times New Roman"/>
+          <w:sz w:val="22"/>
+          <w:szCs w:val="22"/>
+        </w:rPr>
+      </w:pPr>
+    </w:p>
+    <w:p>
+      <w:pPr>
+        <w:pStyle w:val="ListParagraph"/>
+        <w:numPr>
+          <w:ilvl w:val="0"/>
+          <w:numId w:val="9"/>
+        </w:numPr>
+        <w:ind w:left="720"/>
+        <w:rPr>
+          <w:rFonts w:ascii="Times New Roman" w:hAnsi="Times New Roman" w:cs="Times New Roman"/>
+          <w:sz w:val="22"/>
+          <w:szCs w:val="22"/>
+        </w:rPr>
+      </w:pPr>
+      <w:r>
+        <w:rPr>
+          <w:rFonts w:ascii="Times New Roman" w:hAnsi="Times New Roman" w:cs="Times New Roman"/>
+          <w:sz w:val="22"/>
+          <w:szCs w:val="22"/>
+          <w:u w:val="single"/>
+        </w:rPr>
+        <w:t>Test Case Summary</w:t>
+      </w:r>
+      <w:r>
+        <w:rPr>
+          <w:rFonts w:ascii="Times New Roman" w:hAnsi="Times New Roman" w:cs="Times New Roman"/>
+          <w:sz w:val="22"/>
+          <w:szCs w:val="22"/>
+        </w:rPr>
+        <w:t>: Check Question #1 response for "Xbox"</w:t>
+      </w:r>
+    </w:p>
+    <w:p>
+      <w:pPr>
+        <w:pStyle w:val="ListParagraph"/>
+        <w:numPr>
+          <w:ilvl w:val="0"/>
+          <w:numId w:val="9"/>
+        </w:numPr>
+        <w:ind w:left="720"/>
+        <w:rPr>
+          <w:rFonts w:ascii="Times New Roman" w:hAnsi="Times New Roman" w:cs="Times New Roman"/>
+          <w:sz w:val="22"/>
+          <w:szCs w:val="22"/>
+        </w:rPr>
+      </w:pPr>
+      <w:r>
+        <w:rPr>
+          <w:rFonts w:ascii="Times New Roman" w:hAnsi="Times New Roman" w:cs="Times New Roman"/>
+          <w:sz w:val="22"/>
+          <w:szCs w:val="22"/>
+        </w:rPr>
+        <w:t>Test Procedure: Select "Console" &gt; Select "Xbox"</w:t>
+      </w:r>
+    </w:p>
+    <w:p>
+      <w:pPr>
+        <w:pStyle w:val="ListParagraph"/>
+        <w:numPr>
+          <w:ilvl w:val="0"/>
+          <w:numId w:val="9"/>
+        </w:numPr>
+        <w:ind w:left="720"/>
+        <w:rPr>
+          <w:rFonts w:ascii="Times New Roman" w:hAnsi="Times New Roman" w:cs="Times New Roman"/>
+          <w:sz w:val="22"/>
+          <w:szCs w:val="22"/>
+        </w:rPr>
+      </w:pPr>
+      <w:r>
+        <w:rPr>
+          <w:rFonts w:ascii="Times New Roman" w:hAnsi="Times New Roman" w:cs="Times New Roman"/>
+          <w:sz w:val="22"/>
+          <w:szCs w:val="22"/>
+        </w:rPr>
+        <w:t>Expected Result</w:t>
+      </w:r>
+    </w:p>
+    <w:p>
+      <w:pPr>
+        <w:pStyle w:val="ListParagraph"/>
+        <w:numPr>
+          <w:ilvl w:val="0"/>
+          <w:numId w:val="9"/>
+        </w:numPr>
+        <w:rPr>
+          <w:rFonts w:ascii="Times New Roman" w:hAnsi="Times New Roman" w:cs="Times New Roman"/>
+          <w:sz w:val="22"/>
+          <w:szCs w:val="22"/>
+        </w:rPr>
+      </w:pPr>
+      <w:r>
+        <w:rPr>
+          <w:rFonts w:ascii="Times New Roman" w:hAnsi="Times New Roman" w:cs="Times New Roman"/>
+          <w:sz w:val="22"/>
+          <w:szCs w:val="22"/>
+        </w:rPr>
+        <w:t>Response 1: " PC is better. Consider upgrading yourself."</w:t>
+      </w:r>
+    </w:p>
+    <w:p>
+      <w:pPr>
+        <w:pStyle w:val="ListParagraph"/>
+        <w:numPr>
+          <w:ilvl w:val="0"/>
+          <w:numId w:val="9"/>
+        </w:numPr>
+        <w:rPr>
+          <w:rFonts w:ascii="Times New Roman" w:hAnsi="Times New Roman" w:cs="Times New Roman"/>
+          <w:sz w:val="22"/>
+          <w:szCs w:val="22"/>
+        </w:rPr>
+      </w:pPr>
+      <w:r>
+        <w:rPr>
+          <w:rFonts w:ascii="Times New Roman" w:hAnsi="Times New Roman" w:cs="Times New Roman"/>
+          <w:sz w:val="22"/>
+          <w:szCs w:val="22"/>
+        </w:rPr>
+        <w:t>Response 2: “Is it on?”</w:t>
+      </w:r>
+    </w:p>
+    <w:p>
+      <w:pPr>
+        <w:pStyle w:val="ListParagraph"/>
+        <w:numPr>
+          <w:ilvl w:val="0"/>
+          <w:numId w:val="9"/>
+        </w:numPr>
+        <w:ind w:left="720"/>
+        <w:rPr>
+          <w:rFonts w:ascii="Times New Roman" w:hAnsi="Times New Roman" w:cs="Times New Roman"/>
+          <w:sz w:val="22"/>
+          <w:szCs w:val="22"/>
+        </w:rPr>
+      </w:pPr>
+      <w:r>
+        <w:rPr>
+          <w:rFonts w:ascii="Times New Roman" w:hAnsi="Times New Roman" w:cs="Times New Roman"/>
+          <w:sz w:val="22"/>
+          <w:szCs w:val="22"/>
+        </w:rPr>
+        <w:t>Actual Result</w:t>
+      </w:r>
+    </w:p>
+    <w:p>
+      <w:pPr>
+        <w:pStyle w:val="ListParagraph"/>
+        <w:numPr>
+          <w:ilvl w:val="0"/>
+          <w:numId w:val="9"/>
+        </w:numPr>
+        <w:rPr>
+          <w:rFonts w:ascii="Times New Roman" w:hAnsi="Times New Roman" w:cs="Times New Roman"/>
+          <w:sz w:val="22"/>
+          <w:szCs w:val="22"/>
+        </w:rPr>
+      </w:pPr>
+    </w:p>
+    <w:p>
+      <w:pPr>
+        <w:pStyle w:val="ListParagraph"/>
+        <w:numPr>
+          <w:ilvl w:val="0"/>
+          <w:numId w:val="9"/>
+        </w:numPr>
+        <w:ind w:left="720"/>
+        <w:rPr>
+          <w:rFonts w:ascii="Times New Roman" w:hAnsi="Times New Roman" w:cs="Times New Roman"/>
+          <w:sz w:val="22"/>
+          <w:szCs w:val="22"/>
+        </w:rPr>
+      </w:pPr>
+      <w:r>
+        <w:rPr>
+          <w:rFonts w:ascii="Times New Roman" w:hAnsi="Times New Roman" w:cs="Times New Roman"/>
+          <w:sz w:val="22"/>
+          <w:szCs w:val="22"/>
+        </w:rPr>
+        <w:t>Status: (Success/Fail)</w:t>
+      </w:r>
+    </w:p>
+    <w:p>
+      <w:pPr>
+        <w:rPr>
+          <w:rFonts w:ascii="Times New Roman" w:hAnsi="Times New Roman" w:cs="Times New Roman"/>
+          <w:sz w:val="22"/>
+          <w:szCs w:val="22"/>
+        </w:rPr>
+      </w:pPr>
+    </w:p>
+    <w:p>
+      <w:pPr>
+        <w:pStyle w:val="ListParagraph"/>
+        <w:numPr>
+          <w:ilvl w:val="0"/>
+          <w:numId w:val="9"/>
+        </w:numPr>
+        <w:ind w:left="720"/>
+        <w:rPr>
+          <w:rFonts w:ascii="Times New Roman" w:hAnsi="Times New Roman" w:cs="Times New Roman"/>
+          <w:sz w:val="22"/>
+          <w:szCs w:val="22"/>
+        </w:rPr>
+      </w:pPr>
+      <w:r>
+        <w:rPr>
+          <w:rFonts w:ascii="Times New Roman" w:hAnsi="Times New Roman" w:cs="Times New Roman"/>
+          <w:sz w:val="22"/>
+          <w:szCs w:val="22"/>
+          <w:u w:val="single"/>
+        </w:rPr>
+        <w:t>Test Case Summary</w:t>
+      </w:r>
+      <w:r>
+        <w:rPr>
+          <w:rFonts w:ascii="Times New Roman" w:hAnsi="Times New Roman" w:cs="Times New Roman"/>
+          <w:sz w:val="22"/>
+          <w:szCs w:val="22"/>
+        </w:rPr>
+        <w:t>: Check Question #1 response for "</w:t>
+      </w:r>
+      <w:proofErr w:type="spellStart"/>
+      <w:r>
+        <w:rPr>
+          <w:rFonts w:ascii="Times New Roman" w:hAnsi="Times New Roman" w:cs="Times New Roman"/>
+          <w:sz w:val="22"/>
+          <w:szCs w:val="22"/>
+        </w:rPr>
+        <w:t>Playstation</w:t>
+      </w:r>
+      <w:proofErr w:type="spellEnd"/>
+      <w:r>
+        <w:rPr>
+          <w:rFonts w:ascii="Times New Roman" w:hAnsi="Times New Roman" w:cs="Times New Roman"/>
+          <w:sz w:val="22"/>
+          <w:szCs w:val="22"/>
+        </w:rPr>
+        <w:t>"</w:t>
+      </w:r>
+    </w:p>
+    <w:p>
+      <w:pPr>
+        <w:pStyle w:val="ListParagraph"/>
+        <w:numPr>
+          <w:ilvl w:val="0"/>
+          <w:numId w:val="9"/>
+        </w:numPr>
+        <w:ind w:left="720"/>
+        <w:rPr>
+          <w:rFonts w:ascii="Times New Roman" w:hAnsi="Times New Roman" w:cs="Times New Roman"/>
+          <w:sz w:val="22"/>
+          <w:szCs w:val="22"/>
+        </w:rPr>
+      </w:pPr>
+      <w:r>
+        <w:rPr>
+          <w:rFonts w:ascii="Times New Roman" w:hAnsi="Times New Roman" w:cs="Times New Roman"/>
+          <w:sz w:val="22"/>
+          <w:szCs w:val="22"/>
+        </w:rPr>
+        <w:t>Test Procedure: Select "Console" &gt; Select "</w:t>
+      </w:r>
+      <w:proofErr w:type="spellStart"/>
+      <w:r>
+        <w:rPr>
+          <w:rFonts w:ascii="Times New Roman" w:hAnsi="Times New Roman" w:cs="Times New Roman"/>
+          <w:sz w:val="22"/>
+          <w:szCs w:val="22"/>
+        </w:rPr>
+        <w:t>Playstation</w:t>
+      </w:r>
+      <w:proofErr w:type="spellEnd"/>
+      <w:r>
+        <w:rPr>
+          <w:rFonts w:ascii="Times New Roman" w:hAnsi="Times New Roman" w:cs="Times New Roman"/>
+          <w:sz w:val="22"/>
+          <w:szCs w:val="22"/>
+        </w:rPr>
+        <w:t>"</w:t>
+      </w:r>
+    </w:p>
+    <w:p>
+      <w:pPr>
+        <w:pStyle w:val="ListParagraph"/>
+        <w:numPr>
+          <w:ilvl w:val="0"/>
+          <w:numId w:val="9"/>
+        </w:numPr>
+        <w:ind w:left="720"/>
+        <w:rPr>
+          <w:rFonts w:ascii="Times New Roman" w:hAnsi="Times New Roman" w:cs="Times New Roman"/>
+          <w:sz w:val="22"/>
+          <w:szCs w:val="22"/>
+        </w:rPr>
+      </w:pPr>
+      <w:r>
+        <w:rPr>
+          <w:rFonts w:ascii="Times New Roman" w:hAnsi="Times New Roman" w:cs="Times New Roman"/>
+          <w:sz w:val="22"/>
+          <w:szCs w:val="22"/>
+        </w:rPr>
+        <w:t>Expected Result</w:t>
+      </w:r>
+    </w:p>
+    <w:p>
+      <w:pPr>
+        <w:pStyle w:val="ListParagraph"/>
+        <w:numPr>
+          <w:ilvl w:val="0"/>
+          <w:numId w:val="9"/>
+        </w:numPr>
+        <w:rPr>
+          <w:rFonts w:ascii="Times New Roman" w:hAnsi="Times New Roman" w:cs="Times New Roman"/>
+          <w:sz w:val="22"/>
+          <w:szCs w:val="22"/>
+        </w:rPr>
+      </w:pPr>
+      <w:r>
+        <w:rPr>
+          <w:rFonts w:ascii="Times New Roman" w:hAnsi="Times New Roman" w:cs="Times New Roman"/>
+          <w:sz w:val="22"/>
+          <w:szCs w:val="22"/>
+        </w:rPr>
+        <w:t>Response 1: “Your gaming choices are questionable.”</w:t>
+      </w:r>
+    </w:p>
+    <w:p>
+      <w:pPr>
+        <w:pStyle w:val="ListParagraph"/>
+        <w:numPr>
+          <w:ilvl w:val="0"/>
+          <w:numId w:val="9"/>
+        </w:numPr>
+        <w:rPr>
+          <w:rFonts w:ascii="Times New Roman" w:hAnsi="Times New Roman" w:cs="Times New Roman"/>
+          <w:sz w:val="22"/>
+          <w:szCs w:val="22"/>
+        </w:rPr>
+      </w:pPr>
+      <w:r>
+        <w:rPr>
+          <w:rFonts w:ascii="Times New Roman" w:hAnsi="Times New Roman" w:cs="Times New Roman"/>
+          <w:sz w:val="22"/>
+          <w:szCs w:val="22"/>
+        </w:rPr>
+        <w:t>Response 2: "Is it on?"</w:t>
+      </w:r>
+    </w:p>
+    <w:p>
+      <w:pPr>
+        <w:pStyle w:val="ListParagraph"/>
+        <w:numPr>
+          <w:ilvl w:val="0"/>
+          <w:numId w:val="9"/>
+        </w:numPr>
+        <w:ind w:left="720"/>
+        <w:rPr>
+          <w:rFonts w:ascii="Times New Roman" w:hAnsi="Times New Roman" w:cs="Times New Roman"/>
+          <w:sz w:val="22"/>
+          <w:szCs w:val="22"/>
+        </w:rPr>
+      </w:pPr>
+      <w:r>
+        <w:rPr>
+          <w:rFonts w:ascii="Times New Roman" w:hAnsi="Times New Roman" w:cs="Times New Roman"/>
+          <w:sz w:val="22"/>
+          <w:szCs w:val="22"/>
+        </w:rPr>
+        <w:t>Actual Result</w:t>
+      </w:r>
+    </w:p>
+    <w:p>
+      <w:pPr>
+        <w:pStyle w:val="ListParagraph"/>
+        <w:numPr>
+          <w:ilvl w:val="0"/>
+          <w:numId w:val="9"/>
+        </w:numPr>
+        <w:rPr>
+          <w:rFonts w:ascii="Times New Roman" w:hAnsi="Times New Roman" w:cs="Times New Roman"/>
+          <w:sz w:val="22"/>
+          <w:szCs w:val="22"/>
+        </w:rPr>
+      </w:pPr>
+    </w:p>
+    <w:p>
+      <w:pPr>
+        <w:pStyle w:val="ListParagraph"/>
+        <w:numPr>
+          <w:ilvl w:val="0"/>
+          <w:numId w:val="9"/>
+        </w:numPr>
+        <w:ind w:left="720"/>
+        <w:rPr>
+          <w:rFonts w:ascii="Times New Roman" w:hAnsi="Times New Roman" w:cs="Times New Roman"/>
+          <w:sz w:val="22"/>
+          <w:szCs w:val="22"/>
+        </w:rPr>
+      </w:pPr>
+      <w:r>
+        <w:rPr>
+          <w:rFonts w:ascii="Times New Roman" w:hAnsi="Times New Roman" w:cs="Times New Roman"/>
+          <w:sz w:val="22"/>
+          <w:szCs w:val="22"/>
+        </w:rPr>
+        <w:t>Status: (Success/Fail)</w:t>
+      </w:r>
+    </w:p>
+    <w:p>
+      <w:pPr>
+        <w:rPr>
+          <w:rFonts w:ascii="Times New Roman" w:hAnsi="Times New Roman" w:cs="Times New Roman"/>
+          <w:sz w:val="22"/>
+          <w:szCs w:val="22"/>
+        </w:rPr>
+      </w:pPr>
+    </w:p>
+    <w:p>
+      <w:pPr>
+        <w:pStyle w:val="ListParagraph"/>
+        <w:numPr>
+          <w:ilvl w:val="0"/>
+          <w:numId w:val="9"/>
+        </w:numPr>
+        <w:ind w:left="720"/>
+        <w:rPr>
+          <w:rFonts w:ascii="Times New Roman" w:hAnsi="Times New Roman" w:cs="Times New Roman"/>
+          <w:sz w:val="22"/>
+          <w:szCs w:val="22"/>
+        </w:rPr>
+      </w:pPr>
+      <w:r>
+        <w:rPr>
+          <w:rFonts w:ascii="Times New Roman" w:hAnsi="Times New Roman" w:cs="Times New Roman"/>
+          <w:sz w:val="22"/>
+          <w:szCs w:val="22"/>
+          <w:u w:val="single"/>
+        </w:rPr>
+        <w:t>Test Case Summary</w:t>
+      </w:r>
+      <w:r>
+        <w:rPr>
+          <w:rFonts w:ascii="Times New Roman" w:hAnsi="Times New Roman" w:cs="Times New Roman"/>
+          <w:sz w:val="22"/>
+          <w:szCs w:val="22"/>
+        </w:rPr>
+        <w:t>: Check Question #1 response for "Nintendo Switch"</w:t>
+      </w:r>
+    </w:p>
+    <w:p>
+      <w:pPr>
+        <w:pStyle w:val="ListParagraph"/>
+        <w:numPr>
+          <w:ilvl w:val="0"/>
+          <w:numId w:val="9"/>
+        </w:numPr>
+        <w:ind w:left="720"/>
+        <w:rPr>
+          <w:rFonts w:ascii="Times New Roman" w:hAnsi="Times New Roman" w:cs="Times New Roman"/>
+          <w:sz w:val="22"/>
+          <w:szCs w:val="22"/>
+        </w:rPr>
+      </w:pPr>
+      <w:r>
+        <w:rPr>
+          <w:rFonts w:ascii="Times New Roman" w:hAnsi="Times New Roman" w:cs="Times New Roman"/>
+          <w:sz w:val="22"/>
+          <w:szCs w:val="22"/>
+        </w:rPr>
+        <w:t>Test Procedure: Select "Console" &gt; Select "Nintendo Switch"</w:t>
+      </w:r>
+    </w:p>
+    <w:p>
+      <w:pPr>
+        <w:pStyle w:val="ListParagraph"/>
+        <w:numPr>
+          <w:ilvl w:val="0"/>
+          <w:numId w:val="9"/>
+        </w:numPr>
+        <w:ind w:left="720"/>
+        <w:rPr>
+          <w:rFonts w:ascii="Times New Roman" w:hAnsi="Times New Roman" w:cs="Times New Roman"/>
+          <w:sz w:val="22"/>
+          <w:szCs w:val="22"/>
+        </w:rPr>
+      </w:pPr>
+      <w:r>
+        <w:rPr>
+          <w:rFonts w:ascii="Times New Roman" w:hAnsi="Times New Roman" w:cs="Times New Roman"/>
+          <w:sz w:val="22"/>
+          <w:szCs w:val="22"/>
+        </w:rPr>
+        <w:t>Expected Result</w:t>
+      </w:r>
+    </w:p>
+    <w:p>
+      <w:pPr>
+        <w:pStyle w:val="ListParagraph"/>
+        <w:numPr>
+          <w:ilvl w:val="0"/>
+          <w:numId w:val="9"/>
+        </w:numPr>
+        <w:rPr>
+          <w:rFonts w:ascii="Times New Roman" w:hAnsi="Times New Roman" w:cs="Times New Roman"/>
+          <w:sz w:val="22"/>
+          <w:szCs w:val="22"/>
+        </w:rPr>
+      </w:pPr>
+      <w:r>
+        <w:rPr>
+          <w:rFonts w:ascii="Times New Roman" w:hAnsi="Times New Roman" w:cs="Times New Roman"/>
+          <w:sz w:val="22"/>
+          <w:szCs w:val="22"/>
+        </w:rPr>
+        <w:t>Response 1: " Oh that’s cute, really?"</w:t>
+      </w:r>
+    </w:p>
+    <w:p>
+      <w:pPr>
+        <w:pStyle w:val="ListParagraph"/>
+        <w:numPr>
+          <w:ilvl w:val="0"/>
+          <w:numId w:val="9"/>
+        </w:numPr>
+        <w:rPr>
+          <w:rFonts w:ascii="Times New Roman" w:hAnsi="Times New Roman" w:cs="Times New Roman"/>
+          <w:sz w:val="22"/>
+          <w:szCs w:val="22"/>
+        </w:rPr>
+      </w:pPr>
+      <w:r>
+        <w:rPr>
+          <w:rFonts w:ascii="Times New Roman" w:hAnsi="Times New Roman" w:cs="Times New Roman"/>
+          <w:sz w:val="22"/>
+          <w:szCs w:val="22"/>
+        </w:rPr>
+        <w:t>Response 2: “Is it on?”</w:t>
+      </w:r>
+    </w:p>
+    <w:p>
+      <w:pPr>
+        <w:pStyle w:val="ListParagraph"/>
+        <w:numPr>
+          <w:ilvl w:val="0"/>
+          <w:numId w:val="9"/>
+        </w:numPr>
+        <w:ind w:left="720"/>
+        <w:rPr>
+          <w:rFonts w:ascii="Times New Roman" w:hAnsi="Times New Roman" w:cs="Times New Roman"/>
+          <w:sz w:val="22"/>
+          <w:szCs w:val="22"/>
+        </w:rPr>
+      </w:pPr>
+      <w:r>
+        <w:rPr>
+          <w:rFonts w:ascii="Times New Roman" w:hAnsi="Times New Roman" w:cs="Times New Roman"/>
+          <w:sz w:val="22"/>
+          <w:szCs w:val="22"/>
+        </w:rPr>
+        <w:t>Actual Result</w:t>
+      </w:r>
+    </w:p>
+    <w:p>
+      <w:pPr>
+        <w:pStyle w:val="ListParagraph"/>
+        <w:numPr>
+          <w:ilvl w:val="0"/>
+          <w:numId w:val="9"/>
+        </w:numPr>
+        <w:rPr>
+          <w:rFonts w:ascii="Times New Roman" w:hAnsi="Times New Roman" w:cs="Times New Roman"/>
+          <w:sz w:val="22"/>
+          <w:szCs w:val="22"/>
+        </w:rPr>
+      </w:pPr>
+    </w:p>
+    <w:p>
+      <w:pPr>
+        <w:pStyle w:val="ListParagraph"/>
+        <w:numPr>
+          <w:ilvl w:val="0"/>
+          <w:numId w:val="9"/>
+        </w:numPr>
+        <w:ind w:left="720"/>
+        <w:rPr>
+          <w:rFonts w:ascii="Times New Roman" w:hAnsi="Times New Roman" w:cs="Times New Roman"/>
+          <w:sz w:val="22"/>
+          <w:szCs w:val="22"/>
+        </w:rPr>
+      </w:pPr>
+      <w:r>
+        <w:rPr>
+          <w:rFonts w:ascii="Times New Roman" w:hAnsi="Times New Roman" w:cs="Times New Roman"/>
+          <w:sz w:val="22"/>
+          <w:szCs w:val="22"/>
+        </w:rPr>
+        <w:t>Status: (Success/Fail)</w:t>
       </w:r>
     </w:p>
     <w:p>
@@ -2297,1880 +4058,7 @@
           <w:szCs w:val="22"/>
         </w:rPr>
       </w:pPr>
-    </w:p>
-    <w:p>
-      <w:pPr>
-        <w:pStyle w:val="ListParagraph"/>
-        <w:numPr>
-          <w:ilvl w:val="0"/>
-          <w:numId w:val="9"/>
-        </w:numPr>
-        <w:ind w:left="360"/>
-        <w:rPr>
-          <w:rFonts w:ascii="Times New Roman" w:hAnsi="Times New Roman" w:cs="Times New Roman"/>
-          <w:i/>
-          <w:iCs/>
-          <w:sz w:val="22"/>
-          <w:szCs w:val="22"/>
-          <w:u w:val="single"/>
-        </w:rPr>
-      </w:pPr>
-      <w:r>
-        <w:rPr>
-          <w:rFonts w:ascii="Times New Roman" w:hAnsi="Times New Roman" w:cs="Times New Roman"/>
-          <w:i/>
-          <w:iCs/>
-          <w:sz w:val="22"/>
-          <w:szCs w:val="22"/>
-          <w:u w:val="single"/>
-        </w:rPr>
-        <w:t>PC/Laptop Help</w:t>
-      </w:r>
-    </w:p>
-    <w:p>
-      <w:pPr>
-        <w:rPr>
-          <w:rFonts w:ascii="Times New Roman" w:hAnsi="Times New Roman" w:cs="Times New Roman"/>
-          <w:sz w:val="22"/>
-          <w:szCs w:val="22"/>
-        </w:rPr>
-      </w:pPr>
-    </w:p>
-    <w:p>
-      <w:pPr>
-        <w:pStyle w:val="ListParagraph"/>
-        <w:numPr>
-          <w:ilvl w:val="0"/>
-          <w:numId w:val="9"/>
-        </w:numPr>
-        <w:ind w:left="720"/>
-        <w:rPr>
-          <w:rFonts w:ascii="Times New Roman" w:hAnsi="Times New Roman" w:cs="Times New Roman"/>
-          <w:sz w:val="22"/>
-          <w:szCs w:val="22"/>
-        </w:rPr>
-      </w:pPr>
-      <w:r>
-        <w:rPr>
-          <w:rFonts w:ascii="Times New Roman" w:hAnsi="Times New Roman" w:cs="Times New Roman"/>
-          <w:sz w:val="22"/>
-          <w:szCs w:val="22"/>
-          <w:u w:val="single"/>
-        </w:rPr>
-        <w:t>Test Case Summary</w:t>
-      </w:r>
-      <w:r>
-        <w:rPr>
-          <w:rFonts w:ascii="Times New Roman" w:hAnsi="Times New Roman" w:cs="Times New Roman"/>
-          <w:sz w:val="22"/>
-          <w:szCs w:val="22"/>
-        </w:rPr>
-        <w:t>: Check Question #1 response for “Apple”</w:t>
-      </w:r>
-    </w:p>
-    <w:p>
-      <w:pPr>
-        <w:pStyle w:val="ListParagraph"/>
-        <w:numPr>
-          <w:ilvl w:val="0"/>
-          <w:numId w:val="9"/>
-        </w:numPr>
-        <w:ind w:left="720"/>
-        <w:rPr>
-          <w:rFonts w:ascii="Times New Roman" w:hAnsi="Times New Roman" w:cs="Times New Roman"/>
-          <w:sz w:val="22"/>
-          <w:szCs w:val="22"/>
-        </w:rPr>
-      </w:pPr>
-      <w:r>
-        <w:rPr>
-          <w:rFonts w:ascii="Times New Roman" w:hAnsi="Times New Roman" w:cs="Times New Roman"/>
-          <w:sz w:val="22"/>
-          <w:szCs w:val="22"/>
-        </w:rPr>
-        <w:t>Test Procedure:</w:t>
-      </w:r>
-      <w:r>
-        <w:rPr>
-          <w:rFonts w:ascii="Times New Roman" w:hAnsi="Times New Roman" w:cs="Times New Roman"/>
-          <w:sz w:val="22"/>
-          <w:szCs w:val="22"/>
-        </w:rPr>
-        <w:t xml:space="preserve"> </w:t>
-      </w:r>
-      <w:r>
-        <w:rPr>
-          <w:rFonts w:ascii="Times New Roman" w:hAnsi="Times New Roman" w:cs="Times New Roman"/>
-          <w:sz w:val="22"/>
-          <w:szCs w:val="22"/>
-        </w:rPr>
-        <w:t>Select “PC/Laptop”</w:t>
-      </w:r>
-      <w:r>
-        <w:rPr>
-          <w:rFonts w:ascii="Times New Roman" w:hAnsi="Times New Roman" w:cs="Times New Roman"/>
-          <w:sz w:val="22"/>
-          <w:szCs w:val="22"/>
-        </w:rPr>
-        <w:t xml:space="preserve"> &gt; </w:t>
-      </w:r>
-      <w:r>
-        <w:rPr>
-          <w:rFonts w:ascii="Times New Roman" w:hAnsi="Times New Roman" w:cs="Times New Roman"/>
-          <w:sz w:val="22"/>
-          <w:szCs w:val="22"/>
-        </w:rPr>
-        <w:t>Select “Apple”</w:t>
-      </w:r>
-    </w:p>
-    <w:p>
-      <w:pPr>
-        <w:pStyle w:val="ListParagraph"/>
-        <w:numPr>
-          <w:ilvl w:val="0"/>
-          <w:numId w:val="9"/>
-        </w:numPr>
-        <w:ind w:left="720"/>
-        <w:rPr>
-          <w:rFonts w:ascii="Times New Roman" w:hAnsi="Times New Roman" w:cs="Times New Roman"/>
-          <w:sz w:val="22"/>
-          <w:szCs w:val="22"/>
-        </w:rPr>
-      </w:pPr>
-      <w:r>
-        <w:rPr>
-          <w:rFonts w:ascii="Times New Roman" w:hAnsi="Times New Roman" w:cs="Times New Roman"/>
-          <w:sz w:val="22"/>
-          <w:szCs w:val="22"/>
-        </w:rPr>
-        <w:t>Expected Result</w:t>
-      </w:r>
-    </w:p>
-    <w:p>
-      <w:pPr>
-        <w:pStyle w:val="ListParagraph"/>
-        <w:numPr>
-          <w:ilvl w:val="0"/>
-          <w:numId w:val="9"/>
-        </w:numPr>
-        <w:rPr>
-          <w:rFonts w:ascii="Times New Roman" w:hAnsi="Times New Roman" w:cs="Times New Roman"/>
-          <w:sz w:val="22"/>
-          <w:szCs w:val="22"/>
-        </w:rPr>
-      </w:pPr>
-      <w:r>
-        <w:rPr>
-          <w:rFonts w:ascii="Times New Roman" w:hAnsi="Times New Roman" w:cs="Times New Roman"/>
-          <w:sz w:val="22"/>
-          <w:szCs w:val="22"/>
-        </w:rPr>
-        <w:t>Response: “You have horrible taste. Dismissed.”</w:t>
-      </w:r>
-    </w:p>
-    <w:p>
-      <w:pPr>
-        <w:pStyle w:val="ListParagraph"/>
-        <w:numPr>
-          <w:ilvl w:val="0"/>
-          <w:numId w:val="9"/>
-        </w:numPr>
-        <w:ind w:left="720"/>
-        <w:rPr>
-          <w:rFonts w:ascii="Times New Roman" w:hAnsi="Times New Roman" w:cs="Times New Roman"/>
-          <w:sz w:val="22"/>
-          <w:szCs w:val="22"/>
-        </w:rPr>
-      </w:pPr>
-      <w:r>
-        <w:rPr>
-          <w:rFonts w:ascii="Times New Roman" w:hAnsi="Times New Roman" w:cs="Times New Roman"/>
-          <w:sz w:val="22"/>
-          <w:szCs w:val="22"/>
-        </w:rPr>
-        <w:t>Actual Result</w:t>
-      </w:r>
-    </w:p>
-    <w:p>
-      <w:pPr>
-        <w:pStyle w:val="ListParagraph"/>
-        <w:numPr>
-          <w:ilvl w:val="0"/>
-          <w:numId w:val="9"/>
-        </w:numPr>
-        <w:rPr>
-          <w:rFonts w:ascii="Times New Roman" w:hAnsi="Times New Roman" w:cs="Times New Roman"/>
-          <w:sz w:val="22"/>
-          <w:szCs w:val="22"/>
-        </w:rPr>
-      </w:pPr>
-    </w:p>
-    <w:p>
-      <w:pPr>
-        <w:pStyle w:val="ListParagraph"/>
-        <w:numPr>
-          <w:ilvl w:val="0"/>
-          <w:numId w:val="9"/>
-        </w:numPr>
-        <w:ind w:left="720"/>
-        <w:rPr>
-          <w:rFonts w:ascii="Times New Roman" w:hAnsi="Times New Roman" w:cs="Times New Roman"/>
-          <w:sz w:val="22"/>
-          <w:szCs w:val="22"/>
-        </w:rPr>
-      </w:pPr>
-      <w:r>
-        <w:rPr>
-          <w:rFonts w:ascii="Times New Roman" w:hAnsi="Times New Roman" w:cs="Times New Roman"/>
-          <w:sz w:val="22"/>
-          <w:szCs w:val="22"/>
-        </w:rPr>
-        <w:t>Status: (Success/Fail)</w:t>
-      </w:r>
-    </w:p>
-    <w:p>
-      <w:pPr>
-        <w:rPr>
-          <w:rFonts w:ascii="Times New Roman" w:hAnsi="Times New Roman" w:cs="Times New Roman"/>
-          <w:sz w:val="22"/>
-          <w:szCs w:val="22"/>
-        </w:rPr>
-      </w:pPr>
-    </w:p>
-    <w:p>
-      <w:pPr>
-        <w:pStyle w:val="ListParagraph"/>
-        <w:numPr>
-          <w:ilvl w:val="0"/>
-          <w:numId w:val="9"/>
-        </w:numPr>
-        <w:ind w:left="720"/>
-        <w:rPr>
-          <w:rFonts w:ascii="Times New Roman" w:hAnsi="Times New Roman" w:cs="Times New Roman"/>
-          <w:sz w:val="22"/>
-          <w:szCs w:val="22"/>
-        </w:rPr>
-      </w:pPr>
-      <w:r>
-        <w:rPr>
-          <w:rFonts w:ascii="Times New Roman" w:hAnsi="Times New Roman" w:cs="Times New Roman"/>
-          <w:sz w:val="22"/>
-          <w:szCs w:val="22"/>
-          <w:u w:val="single"/>
-        </w:rPr>
-        <w:t>Test Case Summary</w:t>
-      </w:r>
-      <w:r>
-        <w:rPr>
-          <w:rFonts w:ascii="Times New Roman" w:hAnsi="Times New Roman" w:cs="Times New Roman"/>
-          <w:sz w:val="22"/>
-          <w:szCs w:val="22"/>
-        </w:rPr>
-        <w:t>: Check Question #1 response for “HP”</w:t>
-      </w:r>
-    </w:p>
-    <w:p>
-      <w:pPr>
-        <w:pStyle w:val="ListParagraph"/>
-        <w:numPr>
-          <w:ilvl w:val="0"/>
-          <w:numId w:val="9"/>
-        </w:numPr>
-        <w:ind w:left="720"/>
-        <w:rPr>
-          <w:rFonts w:ascii="Times New Roman" w:hAnsi="Times New Roman" w:cs="Times New Roman"/>
-          <w:sz w:val="22"/>
-          <w:szCs w:val="22"/>
-        </w:rPr>
-      </w:pPr>
-      <w:r>
-        <w:rPr>
-          <w:rFonts w:ascii="Times New Roman" w:hAnsi="Times New Roman" w:cs="Times New Roman"/>
-          <w:sz w:val="22"/>
-          <w:szCs w:val="22"/>
-        </w:rPr>
-        <w:t>Test Procedure:</w:t>
-      </w:r>
-      <w:r>
-        <w:rPr>
-          <w:rFonts w:ascii="Times New Roman" w:hAnsi="Times New Roman" w:cs="Times New Roman"/>
-          <w:sz w:val="22"/>
-          <w:szCs w:val="22"/>
-        </w:rPr>
-        <w:t xml:space="preserve"> </w:t>
-      </w:r>
-      <w:r>
-        <w:rPr>
-          <w:rFonts w:ascii="Times New Roman" w:hAnsi="Times New Roman" w:cs="Times New Roman"/>
-          <w:sz w:val="22"/>
-          <w:szCs w:val="22"/>
-        </w:rPr>
-        <w:t>Select “PC/Laptop”</w:t>
-      </w:r>
-      <w:r>
-        <w:rPr>
-          <w:rFonts w:ascii="Times New Roman" w:hAnsi="Times New Roman" w:cs="Times New Roman"/>
-          <w:sz w:val="22"/>
-          <w:szCs w:val="22"/>
-        </w:rPr>
-        <w:t xml:space="preserve"> &gt; </w:t>
-      </w:r>
-      <w:r>
-        <w:rPr>
-          <w:rFonts w:ascii="Times New Roman" w:hAnsi="Times New Roman" w:cs="Times New Roman"/>
-          <w:sz w:val="22"/>
-          <w:szCs w:val="22"/>
-        </w:rPr>
-        <w:t>Select “HP”</w:t>
-      </w:r>
-    </w:p>
-    <w:p>
-      <w:pPr>
-        <w:pStyle w:val="ListParagraph"/>
-        <w:numPr>
-          <w:ilvl w:val="0"/>
-          <w:numId w:val="9"/>
-        </w:numPr>
-        <w:ind w:left="720"/>
-        <w:rPr>
-          <w:rFonts w:ascii="Times New Roman" w:hAnsi="Times New Roman" w:cs="Times New Roman"/>
-          <w:sz w:val="22"/>
-          <w:szCs w:val="22"/>
-        </w:rPr>
-      </w:pPr>
-      <w:r>
-        <w:rPr>
-          <w:rFonts w:ascii="Times New Roman" w:hAnsi="Times New Roman" w:cs="Times New Roman"/>
-          <w:sz w:val="22"/>
-          <w:szCs w:val="22"/>
-        </w:rPr>
-        <w:t>Expected Result</w:t>
-      </w:r>
-    </w:p>
-    <w:p>
-      <w:pPr>
-        <w:pStyle w:val="ListParagraph"/>
-        <w:numPr>
-          <w:ilvl w:val="0"/>
-          <w:numId w:val="9"/>
-        </w:numPr>
-        <w:rPr>
-          <w:rFonts w:ascii="Times New Roman" w:hAnsi="Times New Roman" w:cs="Times New Roman"/>
-          <w:sz w:val="22"/>
-          <w:szCs w:val="22"/>
-        </w:rPr>
-      </w:pPr>
-      <w:r>
-        <w:rPr>
-          <w:rFonts w:ascii="Times New Roman" w:hAnsi="Times New Roman" w:cs="Times New Roman"/>
-          <w:sz w:val="22"/>
-          <w:szCs w:val="22"/>
-        </w:rPr>
-        <w:t>Response: “Is it on?”</w:t>
-      </w:r>
-    </w:p>
-    <w:p>
-      <w:pPr>
-        <w:pStyle w:val="ListParagraph"/>
-        <w:numPr>
-          <w:ilvl w:val="0"/>
-          <w:numId w:val="9"/>
-        </w:numPr>
-        <w:ind w:left="720"/>
-        <w:rPr>
-          <w:rFonts w:ascii="Times New Roman" w:hAnsi="Times New Roman" w:cs="Times New Roman"/>
-          <w:sz w:val="22"/>
-          <w:szCs w:val="22"/>
-        </w:rPr>
-      </w:pPr>
-      <w:r>
-        <w:rPr>
-          <w:rFonts w:ascii="Times New Roman" w:hAnsi="Times New Roman" w:cs="Times New Roman"/>
-          <w:sz w:val="22"/>
-          <w:szCs w:val="22"/>
-        </w:rPr>
-        <w:t>Actual Result</w:t>
-      </w:r>
-    </w:p>
-    <w:p>
-      <w:pPr>
-        <w:pStyle w:val="ListParagraph"/>
-        <w:numPr>
-          <w:ilvl w:val="0"/>
-          <w:numId w:val="9"/>
-        </w:numPr>
-        <w:rPr>
-          <w:rFonts w:ascii="Times New Roman" w:hAnsi="Times New Roman" w:cs="Times New Roman"/>
-          <w:sz w:val="22"/>
-          <w:szCs w:val="22"/>
-        </w:rPr>
-      </w:pPr>
-    </w:p>
-    <w:p>
-      <w:pPr>
-        <w:pStyle w:val="ListParagraph"/>
-        <w:numPr>
-          <w:ilvl w:val="0"/>
-          <w:numId w:val="9"/>
-        </w:numPr>
-        <w:ind w:left="720"/>
-        <w:rPr>
-          <w:rFonts w:ascii="Times New Roman" w:hAnsi="Times New Roman" w:cs="Times New Roman"/>
-          <w:sz w:val="22"/>
-          <w:szCs w:val="22"/>
-        </w:rPr>
-      </w:pPr>
-      <w:r>
-        <w:rPr>
-          <w:rFonts w:ascii="Times New Roman" w:hAnsi="Times New Roman" w:cs="Times New Roman"/>
-          <w:sz w:val="22"/>
-          <w:szCs w:val="22"/>
-        </w:rPr>
-        <w:t>Status: (Success/Fail)</w:t>
-      </w:r>
-    </w:p>
-    <w:p>
-      <w:pPr>
-        <w:rPr>
-          <w:rFonts w:ascii="Times New Roman" w:hAnsi="Times New Roman" w:cs="Times New Roman"/>
-          <w:sz w:val="22"/>
-          <w:szCs w:val="22"/>
-        </w:rPr>
-      </w:pPr>
-    </w:p>
-    <w:p>
-      <w:pPr>
-        <w:pStyle w:val="ListParagraph"/>
-        <w:numPr>
-          <w:ilvl w:val="0"/>
-          <w:numId w:val="9"/>
-        </w:numPr>
-        <w:ind w:left="720"/>
-        <w:rPr>
-          <w:rFonts w:ascii="Times New Roman" w:hAnsi="Times New Roman" w:cs="Times New Roman"/>
-          <w:sz w:val="22"/>
-          <w:szCs w:val="22"/>
-        </w:rPr>
-      </w:pPr>
-      <w:r>
-        <w:rPr>
-          <w:rFonts w:ascii="Times New Roman" w:hAnsi="Times New Roman" w:cs="Times New Roman"/>
-          <w:sz w:val="22"/>
-          <w:szCs w:val="22"/>
-          <w:u w:val="single"/>
-        </w:rPr>
-        <w:t>Test Case Summary</w:t>
-      </w:r>
-      <w:r>
-        <w:rPr>
-          <w:rFonts w:ascii="Times New Roman" w:hAnsi="Times New Roman" w:cs="Times New Roman"/>
-          <w:sz w:val="22"/>
-          <w:szCs w:val="22"/>
-        </w:rPr>
-        <w:t>: Check Question #1 response for “Google”</w:t>
-      </w:r>
-    </w:p>
-    <w:p>
-      <w:pPr>
-        <w:pStyle w:val="ListParagraph"/>
-        <w:numPr>
-          <w:ilvl w:val="0"/>
-          <w:numId w:val="9"/>
-        </w:numPr>
-        <w:ind w:left="720"/>
-        <w:rPr>
-          <w:rFonts w:ascii="Times New Roman" w:hAnsi="Times New Roman" w:cs="Times New Roman"/>
-          <w:sz w:val="22"/>
-          <w:szCs w:val="22"/>
-        </w:rPr>
-      </w:pPr>
-      <w:r>
-        <w:rPr>
-          <w:rFonts w:ascii="Times New Roman" w:hAnsi="Times New Roman" w:cs="Times New Roman"/>
-          <w:sz w:val="22"/>
-          <w:szCs w:val="22"/>
-        </w:rPr>
-        <w:t>Test Procedure:</w:t>
-      </w:r>
-      <w:r>
-        <w:rPr>
-          <w:rFonts w:ascii="Times New Roman" w:hAnsi="Times New Roman" w:cs="Times New Roman"/>
-          <w:sz w:val="22"/>
-          <w:szCs w:val="22"/>
-        </w:rPr>
-        <w:t xml:space="preserve"> </w:t>
-      </w:r>
-      <w:r>
-        <w:rPr>
-          <w:rFonts w:ascii="Times New Roman" w:hAnsi="Times New Roman" w:cs="Times New Roman"/>
-          <w:sz w:val="22"/>
-          <w:szCs w:val="22"/>
-        </w:rPr>
-        <w:t>Select “PC/Laptop”</w:t>
-      </w:r>
-      <w:r>
-        <w:rPr>
-          <w:rFonts w:ascii="Times New Roman" w:hAnsi="Times New Roman" w:cs="Times New Roman"/>
-          <w:sz w:val="22"/>
-          <w:szCs w:val="22"/>
-        </w:rPr>
-        <w:t xml:space="preserve"> &gt; </w:t>
-      </w:r>
-      <w:r>
-        <w:rPr>
-          <w:rFonts w:ascii="Times New Roman" w:hAnsi="Times New Roman" w:cs="Times New Roman"/>
-          <w:sz w:val="22"/>
-          <w:szCs w:val="22"/>
-        </w:rPr>
-        <w:t>Select “Google”</w:t>
-      </w:r>
-    </w:p>
-    <w:p>
-      <w:pPr>
-        <w:pStyle w:val="ListParagraph"/>
-        <w:numPr>
-          <w:ilvl w:val="0"/>
-          <w:numId w:val="9"/>
-        </w:numPr>
-        <w:ind w:left="720"/>
-        <w:rPr>
-          <w:rFonts w:ascii="Times New Roman" w:hAnsi="Times New Roman" w:cs="Times New Roman"/>
-          <w:sz w:val="22"/>
-          <w:szCs w:val="22"/>
-        </w:rPr>
-      </w:pPr>
-      <w:r>
-        <w:rPr>
-          <w:rFonts w:ascii="Times New Roman" w:hAnsi="Times New Roman" w:cs="Times New Roman"/>
-          <w:sz w:val="22"/>
-          <w:szCs w:val="22"/>
-        </w:rPr>
-        <w:t>Expected Result</w:t>
-      </w:r>
-    </w:p>
-    <w:p>
-      <w:pPr>
-        <w:pStyle w:val="ListParagraph"/>
-        <w:numPr>
-          <w:ilvl w:val="0"/>
-          <w:numId w:val="9"/>
-        </w:numPr>
-        <w:rPr>
-          <w:rFonts w:ascii="Times New Roman" w:hAnsi="Times New Roman" w:cs="Times New Roman"/>
-          <w:sz w:val="22"/>
-          <w:szCs w:val="22"/>
-        </w:rPr>
-      </w:pPr>
-      <w:r>
-        <w:rPr>
-          <w:rFonts w:ascii="Times New Roman" w:hAnsi="Times New Roman" w:cs="Times New Roman"/>
-          <w:sz w:val="22"/>
-          <w:szCs w:val="22"/>
-        </w:rPr>
-        <w:t>Response: “Is it on?”</w:t>
-      </w:r>
-    </w:p>
-    <w:p>
-      <w:pPr>
-        <w:pStyle w:val="ListParagraph"/>
-        <w:numPr>
-          <w:ilvl w:val="0"/>
-          <w:numId w:val="9"/>
-        </w:numPr>
-        <w:ind w:left="720"/>
-        <w:rPr>
-          <w:rFonts w:ascii="Times New Roman" w:hAnsi="Times New Roman" w:cs="Times New Roman"/>
-          <w:sz w:val="22"/>
-          <w:szCs w:val="22"/>
-        </w:rPr>
-      </w:pPr>
-      <w:r>
-        <w:rPr>
-          <w:rFonts w:ascii="Times New Roman" w:hAnsi="Times New Roman" w:cs="Times New Roman"/>
-          <w:sz w:val="22"/>
-          <w:szCs w:val="22"/>
-        </w:rPr>
-        <w:t>Actual Result</w:t>
-      </w:r>
-    </w:p>
-    <w:p>
-      <w:pPr>
-        <w:pStyle w:val="ListParagraph"/>
-        <w:numPr>
-          <w:ilvl w:val="0"/>
-          <w:numId w:val="9"/>
-        </w:numPr>
-        <w:rPr>
-          <w:rFonts w:ascii="Times New Roman" w:hAnsi="Times New Roman" w:cs="Times New Roman"/>
-          <w:sz w:val="22"/>
-          <w:szCs w:val="22"/>
-        </w:rPr>
-      </w:pPr>
-    </w:p>
-    <w:p>
-      <w:pPr>
-        <w:pStyle w:val="ListParagraph"/>
-        <w:numPr>
-          <w:ilvl w:val="0"/>
-          <w:numId w:val="9"/>
-        </w:numPr>
-        <w:ind w:left="720"/>
-        <w:rPr>
-          <w:rFonts w:ascii="Times New Roman" w:hAnsi="Times New Roman" w:cs="Times New Roman"/>
-          <w:sz w:val="22"/>
-          <w:szCs w:val="22"/>
-        </w:rPr>
-      </w:pPr>
-      <w:r>
-        <w:rPr>
-          <w:rFonts w:ascii="Times New Roman" w:hAnsi="Times New Roman" w:cs="Times New Roman"/>
-          <w:sz w:val="22"/>
-          <w:szCs w:val="22"/>
-        </w:rPr>
-        <w:t>Status: (Success/Fail)</w:t>
-      </w:r>
-    </w:p>
-    <w:p>
-      <w:pPr>
-        <w:rPr>
-          <w:rFonts w:ascii="Times New Roman" w:hAnsi="Times New Roman" w:cs="Times New Roman"/>
-          <w:sz w:val="22"/>
-          <w:szCs w:val="22"/>
-        </w:rPr>
-      </w:pPr>
-    </w:p>
-    <w:p>
-      <w:pPr>
-        <w:pStyle w:val="ListParagraph"/>
-        <w:numPr>
-          <w:ilvl w:val="0"/>
-          <w:numId w:val="9"/>
-        </w:numPr>
-        <w:ind w:left="360"/>
-        <w:rPr>
-          <w:rFonts w:ascii="Times New Roman" w:hAnsi="Times New Roman" w:cs="Times New Roman"/>
-          <w:i/>
-          <w:iCs/>
-          <w:sz w:val="22"/>
-          <w:szCs w:val="22"/>
-          <w:u w:val="single"/>
-        </w:rPr>
-      </w:pPr>
-      <w:r>
-        <w:rPr>
-          <w:rFonts w:ascii="Times New Roman" w:hAnsi="Times New Roman" w:cs="Times New Roman"/>
-          <w:i/>
-          <w:iCs/>
-          <w:sz w:val="22"/>
-          <w:szCs w:val="22"/>
-          <w:u w:val="single"/>
-        </w:rPr>
-        <w:t>P</w:t>
-      </w:r>
-      <w:r>
-        <w:rPr>
-          <w:rFonts w:ascii="Times New Roman" w:hAnsi="Times New Roman" w:cs="Times New Roman"/>
-          <w:i/>
-          <w:iCs/>
-          <w:sz w:val="22"/>
-          <w:szCs w:val="22"/>
-          <w:u w:val="single"/>
-        </w:rPr>
-        <w:t xml:space="preserve">hone </w:t>
-      </w:r>
-      <w:r>
-        <w:rPr>
-          <w:rFonts w:ascii="Times New Roman" w:hAnsi="Times New Roman" w:cs="Times New Roman"/>
-          <w:i/>
-          <w:iCs/>
-          <w:sz w:val="22"/>
-          <w:szCs w:val="22"/>
-          <w:u w:val="single"/>
-        </w:rPr>
-        <w:t>Help</w:t>
-      </w:r>
-    </w:p>
-    <w:p>
-      <w:pPr>
-        <w:rPr>
-          <w:rFonts w:ascii="Times New Roman" w:hAnsi="Times New Roman" w:cs="Times New Roman"/>
-          <w:sz w:val="22"/>
-          <w:szCs w:val="22"/>
-        </w:rPr>
-      </w:pPr>
-    </w:p>
-    <w:p>
-      <w:pPr>
-        <w:pStyle w:val="ListParagraph"/>
-        <w:numPr>
-          <w:ilvl w:val="0"/>
-          <w:numId w:val="9"/>
-        </w:numPr>
-        <w:ind w:left="720"/>
-        <w:rPr>
-          <w:rFonts w:ascii="Times New Roman" w:hAnsi="Times New Roman" w:cs="Times New Roman"/>
-          <w:sz w:val="22"/>
-          <w:szCs w:val="22"/>
-        </w:rPr>
-      </w:pPr>
-      <w:r>
-        <w:rPr>
-          <w:rFonts w:ascii="Times New Roman" w:hAnsi="Times New Roman" w:cs="Times New Roman"/>
-          <w:sz w:val="22"/>
-          <w:szCs w:val="22"/>
-          <w:u w:val="single"/>
-        </w:rPr>
-        <w:t>Test Case Summary</w:t>
-      </w:r>
-      <w:r>
-        <w:rPr>
-          <w:rFonts w:ascii="Times New Roman" w:hAnsi="Times New Roman" w:cs="Times New Roman"/>
-          <w:sz w:val="22"/>
-          <w:szCs w:val="22"/>
-        </w:rPr>
-        <w:t>: Check Question #1 response for "Google"</w:t>
-      </w:r>
-    </w:p>
-    <w:p>
-      <w:pPr>
-        <w:pStyle w:val="ListParagraph"/>
-        <w:numPr>
-          <w:ilvl w:val="0"/>
-          <w:numId w:val="9"/>
-        </w:numPr>
-        <w:ind w:left="720"/>
-        <w:rPr>
-          <w:rFonts w:ascii="Times New Roman" w:hAnsi="Times New Roman" w:cs="Times New Roman"/>
-          <w:sz w:val="22"/>
-          <w:szCs w:val="22"/>
-        </w:rPr>
-      </w:pPr>
-      <w:r>
-        <w:rPr>
-          <w:rFonts w:ascii="Times New Roman" w:hAnsi="Times New Roman" w:cs="Times New Roman"/>
-          <w:sz w:val="22"/>
-          <w:szCs w:val="22"/>
-        </w:rPr>
-        <w:t>Test Procedure: Select "Phone" &gt; Select "Google"</w:t>
-      </w:r>
-    </w:p>
-    <w:p>
-      <w:pPr>
-        <w:pStyle w:val="ListParagraph"/>
-        <w:numPr>
-          <w:ilvl w:val="0"/>
-          <w:numId w:val="9"/>
-        </w:numPr>
-        <w:ind w:left="720"/>
-        <w:rPr>
-          <w:rFonts w:ascii="Times New Roman" w:hAnsi="Times New Roman" w:cs="Times New Roman"/>
-          <w:sz w:val="22"/>
-          <w:szCs w:val="22"/>
-        </w:rPr>
-      </w:pPr>
-      <w:r>
-        <w:rPr>
-          <w:rFonts w:ascii="Times New Roman" w:hAnsi="Times New Roman" w:cs="Times New Roman"/>
-          <w:sz w:val="22"/>
-          <w:szCs w:val="22"/>
-        </w:rPr>
-        <w:t>Expected Result</w:t>
-      </w:r>
-    </w:p>
-    <w:p>
-      <w:pPr>
-        <w:pStyle w:val="ListParagraph"/>
-        <w:numPr>
-          <w:ilvl w:val="0"/>
-          <w:numId w:val="9"/>
-        </w:numPr>
-        <w:rPr>
-          <w:rFonts w:ascii="Times New Roman" w:hAnsi="Times New Roman" w:cs="Times New Roman"/>
-          <w:sz w:val="22"/>
-          <w:szCs w:val="22"/>
-        </w:rPr>
-      </w:pPr>
-      <w:r>
-        <w:rPr>
-          <w:rFonts w:ascii="Times New Roman" w:hAnsi="Times New Roman" w:cs="Times New Roman"/>
-          <w:sz w:val="22"/>
-          <w:szCs w:val="22"/>
-        </w:rPr>
-        <w:t>Response 1: "Is it on?"</w:t>
-      </w:r>
-    </w:p>
-    <w:p>
-      <w:pPr>
-        <w:pStyle w:val="ListParagraph"/>
-        <w:numPr>
-          <w:ilvl w:val="0"/>
-          <w:numId w:val="9"/>
-        </w:numPr>
-        <w:ind w:left="720"/>
-        <w:rPr>
-          <w:rFonts w:ascii="Times New Roman" w:hAnsi="Times New Roman" w:cs="Times New Roman"/>
-          <w:sz w:val="22"/>
-          <w:szCs w:val="22"/>
-        </w:rPr>
-      </w:pPr>
-      <w:r>
-        <w:rPr>
-          <w:rFonts w:ascii="Times New Roman" w:hAnsi="Times New Roman" w:cs="Times New Roman"/>
-          <w:sz w:val="22"/>
-          <w:szCs w:val="22"/>
-        </w:rPr>
-        <w:t>Actual Result</w:t>
-      </w:r>
-    </w:p>
-    <w:p>
-      <w:pPr>
-        <w:pStyle w:val="ListParagraph"/>
-        <w:numPr>
-          <w:ilvl w:val="0"/>
-          <w:numId w:val="9"/>
-        </w:numPr>
-        <w:rPr>
-          <w:rFonts w:ascii="Times New Roman" w:hAnsi="Times New Roman" w:cs="Times New Roman"/>
-          <w:sz w:val="22"/>
-          <w:szCs w:val="22"/>
-        </w:rPr>
-      </w:pPr>
-    </w:p>
-    <w:p>
-      <w:pPr>
-        <w:pStyle w:val="ListParagraph"/>
-        <w:numPr>
-          <w:ilvl w:val="0"/>
-          <w:numId w:val="9"/>
-        </w:numPr>
-        <w:ind w:left="720"/>
-        <w:rPr>
-          <w:rFonts w:ascii="Times New Roman" w:hAnsi="Times New Roman" w:cs="Times New Roman"/>
-          <w:sz w:val="22"/>
-          <w:szCs w:val="22"/>
-        </w:rPr>
-      </w:pPr>
-      <w:r>
-        <w:rPr>
-          <w:rFonts w:ascii="Times New Roman" w:hAnsi="Times New Roman" w:cs="Times New Roman"/>
-          <w:sz w:val="22"/>
-          <w:szCs w:val="22"/>
-        </w:rPr>
-        <w:t>Status: (Success/Fail)</w:t>
-      </w:r>
-    </w:p>
-    <w:p>
-      <w:pPr>
-        <w:rPr>
-          <w:rFonts w:ascii="Times New Roman" w:hAnsi="Times New Roman" w:cs="Times New Roman"/>
-          <w:sz w:val="22"/>
-          <w:szCs w:val="22"/>
-        </w:rPr>
-      </w:pPr>
-    </w:p>
-    <w:p>
-      <w:pPr>
-        <w:pStyle w:val="ListParagraph"/>
-        <w:numPr>
-          <w:ilvl w:val="0"/>
-          <w:numId w:val="9"/>
-        </w:numPr>
-        <w:ind w:left="720"/>
-        <w:rPr>
-          <w:rFonts w:ascii="Times New Roman" w:hAnsi="Times New Roman" w:cs="Times New Roman"/>
-          <w:sz w:val="22"/>
-          <w:szCs w:val="22"/>
-        </w:rPr>
-      </w:pPr>
-      <w:r>
-        <w:rPr>
-          <w:rFonts w:ascii="Times New Roman" w:hAnsi="Times New Roman" w:cs="Times New Roman"/>
-          <w:sz w:val="22"/>
-          <w:szCs w:val="22"/>
-          <w:u w:val="single"/>
-        </w:rPr>
-        <w:t>Test Case Summary</w:t>
-      </w:r>
-      <w:r>
-        <w:rPr>
-          <w:rFonts w:ascii="Times New Roman" w:hAnsi="Times New Roman" w:cs="Times New Roman"/>
-          <w:sz w:val="22"/>
-          <w:szCs w:val="22"/>
-        </w:rPr>
-        <w:t>: Check Question #1 response for "Samsung"</w:t>
-      </w:r>
-    </w:p>
-    <w:p>
-      <w:pPr>
-        <w:pStyle w:val="ListParagraph"/>
-        <w:numPr>
-          <w:ilvl w:val="0"/>
-          <w:numId w:val="9"/>
-        </w:numPr>
-        <w:ind w:left="720"/>
-        <w:rPr>
-          <w:rFonts w:ascii="Times New Roman" w:hAnsi="Times New Roman" w:cs="Times New Roman"/>
-          <w:sz w:val="22"/>
-          <w:szCs w:val="22"/>
-        </w:rPr>
-      </w:pPr>
-      <w:r>
-        <w:rPr>
-          <w:rFonts w:ascii="Times New Roman" w:hAnsi="Times New Roman" w:cs="Times New Roman"/>
-          <w:sz w:val="22"/>
-          <w:szCs w:val="22"/>
-        </w:rPr>
-        <w:t>Test Procedure: Select "Phone" &gt; Select "Samsung"</w:t>
-      </w:r>
-    </w:p>
-    <w:p>
-      <w:pPr>
-        <w:pStyle w:val="ListParagraph"/>
-        <w:numPr>
-          <w:ilvl w:val="0"/>
-          <w:numId w:val="9"/>
-        </w:numPr>
-        <w:ind w:left="720"/>
-        <w:rPr>
-          <w:rFonts w:ascii="Times New Roman" w:hAnsi="Times New Roman" w:cs="Times New Roman"/>
-          <w:sz w:val="22"/>
-          <w:szCs w:val="22"/>
-        </w:rPr>
-      </w:pPr>
-      <w:r>
-        <w:rPr>
-          <w:rFonts w:ascii="Times New Roman" w:hAnsi="Times New Roman" w:cs="Times New Roman"/>
-          <w:sz w:val="22"/>
-          <w:szCs w:val="22"/>
-        </w:rPr>
-        <w:t>Expected Result</w:t>
-      </w:r>
-    </w:p>
-    <w:p>
-      <w:pPr>
-        <w:pStyle w:val="ListParagraph"/>
-        <w:numPr>
-          <w:ilvl w:val="0"/>
-          <w:numId w:val="9"/>
-        </w:numPr>
-        <w:rPr>
-          <w:rFonts w:ascii="Times New Roman" w:hAnsi="Times New Roman" w:cs="Times New Roman"/>
-          <w:sz w:val="22"/>
-          <w:szCs w:val="22"/>
-        </w:rPr>
-      </w:pPr>
-      <w:r>
-        <w:rPr>
-          <w:rFonts w:ascii="Times New Roman" w:hAnsi="Times New Roman" w:cs="Times New Roman"/>
-          <w:sz w:val="22"/>
-          <w:szCs w:val="22"/>
-        </w:rPr>
-        <w:t>Response 1: "Is it on?"</w:t>
-      </w:r>
-    </w:p>
-    <w:p>
-      <w:pPr>
-        <w:pStyle w:val="ListParagraph"/>
-        <w:numPr>
-          <w:ilvl w:val="0"/>
-          <w:numId w:val="9"/>
-        </w:numPr>
-        <w:ind w:left="720"/>
-        <w:rPr>
-          <w:rFonts w:ascii="Times New Roman" w:hAnsi="Times New Roman" w:cs="Times New Roman"/>
-          <w:sz w:val="22"/>
-          <w:szCs w:val="22"/>
-        </w:rPr>
-      </w:pPr>
-      <w:r>
-        <w:rPr>
-          <w:rFonts w:ascii="Times New Roman" w:hAnsi="Times New Roman" w:cs="Times New Roman"/>
-          <w:sz w:val="22"/>
-          <w:szCs w:val="22"/>
-        </w:rPr>
-        <w:t>Actual Result</w:t>
-      </w:r>
-    </w:p>
-    <w:p>
-      <w:pPr>
-        <w:pStyle w:val="ListParagraph"/>
-        <w:numPr>
-          <w:ilvl w:val="0"/>
-          <w:numId w:val="9"/>
-        </w:numPr>
-        <w:rPr>
-          <w:rFonts w:ascii="Times New Roman" w:hAnsi="Times New Roman" w:cs="Times New Roman"/>
-          <w:sz w:val="22"/>
-          <w:szCs w:val="22"/>
-        </w:rPr>
-      </w:pPr>
-    </w:p>
-    <w:p>
-      <w:pPr>
-        <w:pStyle w:val="ListParagraph"/>
-        <w:numPr>
-          <w:ilvl w:val="0"/>
-          <w:numId w:val="9"/>
-        </w:numPr>
-        <w:ind w:left="720"/>
-        <w:rPr>
-          <w:rFonts w:ascii="Times New Roman" w:hAnsi="Times New Roman" w:cs="Times New Roman"/>
-          <w:sz w:val="22"/>
-          <w:szCs w:val="22"/>
-        </w:rPr>
-      </w:pPr>
-      <w:r>
-        <w:rPr>
-          <w:rFonts w:ascii="Times New Roman" w:hAnsi="Times New Roman" w:cs="Times New Roman"/>
-          <w:sz w:val="22"/>
-          <w:szCs w:val="22"/>
-        </w:rPr>
-        <w:t>Status: (Success/Fail)</w:t>
-      </w:r>
-    </w:p>
-    <w:p>
-      <w:pPr>
-        <w:rPr>
-          <w:rFonts w:ascii="Times New Roman" w:hAnsi="Times New Roman" w:cs="Times New Roman"/>
-          <w:sz w:val="22"/>
-          <w:szCs w:val="22"/>
-        </w:rPr>
-      </w:pPr>
-    </w:p>
-    <w:p>
-      <w:pPr>
-        <w:pStyle w:val="ListParagraph"/>
-        <w:numPr>
-          <w:ilvl w:val="0"/>
-          <w:numId w:val="9"/>
-        </w:numPr>
-        <w:ind w:left="720"/>
-        <w:rPr>
-          <w:rFonts w:ascii="Times New Roman" w:hAnsi="Times New Roman" w:cs="Times New Roman"/>
-          <w:sz w:val="22"/>
-          <w:szCs w:val="22"/>
-        </w:rPr>
-      </w:pPr>
-      <w:r>
-        <w:rPr>
-          <w:rFonts w:ascii="Times New Roman" w:hAnsi="Times New Roman" w:cs="Times New Roman"/>
-          <w:sz w:val="22"/>
-          <w:szCs w:val="22"/>
-          <w:u w:val="single"/>
-        </w:rPr>
-        <w:t>Test Case Summary</w:t>
-      </w:r>
-      <w:r>
-        <w:rPr>
-          <w:rFonts w:ascii="Times New Roman" w:hAnsi="Times New Roman" w:cs="Times New Roman"/>
-          <w:sz w:val="22"/>
-          <w:szCs w:val="22"/>
-        </w:rPr>
-        <w:t>: Check Question #1 response for "Other"</w:t>
-      </w:r>
-    </w:p>
-    <w:p>
-      <w:pPr>
-        <w:pStyle w:val="ListParagraph"/>
-        <w:numPr>
-          <w:ilvl w:val="0"/>
-          <w:numId w:val="9"/>
-        </w:numPr>
-        <w:ind w:left="720"/>
-        <w:rPr>
-          <w:rFonts w:ascii="Times New Roman" w:hAnsi="Times New Roman" w:cs="Times New Roman"/>
-          <w:sz w:val="22"/>
-          <w:szCs w:val="22"/>
-        </w:rPr>
-      </w:pPr>
-      <w:r>
-        <w:rPr>
-          <w:rFonts w:ascii="Times New Roman" w:hAnsi="Times New Roman" w:cs="Times New Roman"/>
-          <w:sz w:val="22"/>
-          <w:szCs w:val="22"/>
-        </w:rPr>
-        <w:t>Test Procedure: Select "Phone" &gt; Select "Other"</w:t>
-      </w:r>
-    </w:p>
-    <w:p>
-      <w:pPr>
-        <w:pStyle w:val="ListParagraph"/>
-        <w:numPr>
-          <w:ilvl w:val="0"/>
-          <w:numId w:val="9"/>
-        </w:numPr>
-        <w:ind w:left="720"/>
-        <w:rPr>
-          <w:rFonts w:ascii="Times New Roman" w:hAnsi="Times New Roman" w:cs="Times New Roman"/>
-          <w:sz w:val="22"/>
-          <w:szCs w:val="22"/>
-        </w:rPr>
-      </w:pPr>
-      <w:r>
-        <w:rPr>
-          <w:rFonts w:ascii="Times New Roman" w:hAnsi="Times New Roman" w:cs="Times New Roman"/>
-          <w:sz w:val="22"/>
-          <w:szCs w:val="22"/>
-        </w:rPr>
-        <w:t>Expected Result</w:t>
-      </w:r>
-    </w:p>
-    <w:p>
-      <w:pPr>
-        <w:pStyle w:val="ListParagraph"/>
-        <w:numPr>
-          <w:ilvl w:val="0"/>
-          <w:numId w:val="9"/>
-        </w:numPr>
-        <w:rPr>
-          <w:rFonts w:ascii="Times New Roman" w:hAnsi="Times New Roman" w:cs="Times New Roman"/>
-          <w:sz w:val="22"/>
-          <w:szCs w:val="22"/>
-        </w:rPr>
-      </w:pPr>
-      <w:r>
-        <w:rPr>
-          <w:rFonts w:ascii="Times New Roman" w:hAnsi="Times New Roman" w:cs="Times New Roman"/>
-          <w:sz w:val="22"/>
-          <w:szCs w:val="22"/>
-        </w:rPr>
-        <w:t>Response 1: "What are you even doing with that trash?"</w:t>
-      </w:r>
-    </w:p>
-    <w:p>
-      <w:pPr>
-        <w:pStyle w:val="ListParagraph"/>
-        <w:numPr>
-          <w:ilvl w:val="0"/>
-          <w:numId w:val="9"/>
-        </w:numPr>
-        <w:rPr>
-          <w:rFonts w:ascii="Times New Roman" w:hAnsi="Times New Roman" w:cs="Times New Roman"/>
-          <w:sz w:val="22"/>
-          <w:szCs w:val="22"/>
-        </w:rPr>
-      </w:pPr>
-      <w:r>
-        <w:rPr>
-          <w:rFonts w:ascii="Times New Roman" w:hAnsi="Times New Roman" w:cs="Times New Roman"/>
-          <w:sz w:val="22"/>
-          <w:szCs w:val="22"/>
-        </w:rPr>
-        <w:t>Response 2: "Is it on?"</w:t>
-      </w:r>
-    </w:p>
-    <w:p>
-      <w:pPr>
-        <w:pStyle w:val="ListParagraph"/>
-        <w:numPr>
-          <w:ilvl w:val="0"/>
-          <w:numId w:val="9"/>
-        </w:numPr>
-        <w:ind w:left="720"/>
-        <w:rPr>
-          <w:rFonts w:ascii="Times New Roman" w:hAnsi="Times New Roman" w:cs="Times New Roman"/>
-          <w:sz w:val="22"/>
-          <w:szCs w:val="22"/>
-        </w:rPr>
-      </w:pPr>
-      <w:r>
-        <w:rPr>
-          <w:rFonts w:ascii="Times New Roman" w:hAnsi="Times New Roman" w:cs="Times New Roman"/>
-          <w:sz w:val="22"/>
-          <w:szCs w:val="22"/>
-        </w:rPr>
-        <w:t>Actual Result</w:t>
-      </w:r>
-    </w:p>
-    <w:p>
-      <w:pPr>
-        <w:pStyle w:val="ListParagraph"/>
-        <w:numPr>
-          <w:ilvl w:val="0"/>
-          <w:numId w:val="9"/>
-        </w:numPr>
-        <w:rPr>
-          <w:rFonts w:ascii="Times New Roman" w:hAnsi="Times New Roman" w:cs="Times New Roman"/>
-          <w:sz w:val="22"/>
-          <w:szCs w:val="22"/>
-        </w:rPr>
-      </w:pPr>
-    </w:p>
-    <w:p>
-      <w:pPr>
-        <w:pStyle w:val="ListParagraph"/>
-        <w:numPr>
-          <w:ilvl w:val="0"/>
-          <w:numId w:val="9"/>
-        </w:numPr>
-        <w:ind w:left="720"/>
-        <w:rPr>
-          <w:rFonts w:ascii="Times New Roman" w:hAnsi="Times New Roman" w:cs="Times New Roman"/>
-          <w:sz w:val="22"/>
-          <w:szCs w:val="22"/>
-        </w:rPr>
-      </w:pPr>
-      <w:r>
-        <w:rPr>
-          <w:rFonts w:ascii="Times New Roman" w:hAnsi="Times New Roman" w:cs="Times New Roman"/>
-          <w:sz w:val="22"/>
-          <w:szCs w:val="22"/>
-        </w:rPr>
-        <w:t>Status: (Success/Fail)</w:t>
-      </w:r>
-    </w:p>
-    <w:p>
-      <w:pPr>
-        <w:rPr>
-          <w:rFonts w:ascii="Times New Roman" w:hAnsi="Times New Roman" w:cs="Times New Roman"/>
-          <w:sz w:val="22"/>
-          <w:szCs w:val="22"/>
-        </w:rPr>
-      </w:pPr>
-    </w:p>
-    <w:p>
-      <w:pPr>
-        <w:pStyle w:val="ListParagraph"/>
-        <w:numPr>
-          <w:ilvl w:val="0"/>
-          <w:numId w:val="9"/>
-        </w:numPr>
-        <w:ind w:left="360"/>
-        <w:rPr>
-          <w:rFonts w:ascii="Times New Roman" w:hAnsi="Times New Roman" w:cs="Times New Roman"/>
-          <w:i/>
-          <w:iCs/>
-          <w:sz w:val="22"/>
-          <w:szCs w:val="22"/>
-          <w:u w:val="single"/>
-        </w:rPr>
-      </w:pPr>
-      <w:r>
-        <w:rPr>
-          <w:rFonts w:ascii="Times New Roman" w:hAnsi="Times New Roman" w:cs="Times New Roman"/>
-          <w:i/>
-          <w:iCs/>
-          <w:sz w:val="22"/>
-          <w:szCs w:val="22"/>
-          <w:u w:val="single"/>
-        </w:rPr>
-        <w:t>Consol</w:t>
-      </w:r>
-      <w:r>
-        <w:rPr>
-          <w:rFonts w:ascii="Times New Roman" w:hAnsi="Times New Roman" w:cs="Times New Roman"/>
-          <w:i/>
-          <w:iCs/>
-          <w:sz w:val="22"/>
-          <w:szCs w:val="22"/>
-          <w:u w:val="single"/>
-        </w:rPr>
-        <w:t>e Help</w:t>
-      </w:r>
-    </w:p>
-    <w:p>
-      <w:pPr>
-        <w:rPr>
-          <w:rFonts w:ascii="Times New Roman" w:hAnsi="Times New Roman" w:cs="Times New Roman"/>
-          <w:sz w:val="22"/>
-          <w:szCs w:val="22"/>
-        </w:rPr>
-      </w:pPr>
-    </w:p>
-    <w:p>
-      <w:pPr>
-        <w:pStyle w:val="ListParagraph"/>
-        <w:numPr>
-          <w:ilvl w:val="0"/>
-          <w:numId w:val="9"/>
-        </w:numPr>
-        <w:ind w:left="720"/>
-        <w:rPr>
-          <w:rFonts w:ascii="Times New Roman" w:hAnsi="Times New Roman" w:cs="Times New Roman"/>
-          <w:sz w:val="22"/>
-          <w:szCs w:val="22"/>
-        </w:rPr>
-      </w:pPr>
-      <w:r>
-        <w:rPr>
-          <w:rFonts w:ascii="Times New Roman" w:hAnsi="Times New Roman" w:cs="Times New Roman"/>
-          <w:sz w:val="22"/>
-          <w:szCs w:val="22"/>
-          <w:u w:val="single"/>
-        </w:rPr>
-        <w:t>Test Case Summary</w:t>
-      </w:r>
-      <w:r>
-        <w:rPr>
-          <w:rFonts w:ascii="Times New Roman" w:hAnsi="Times New Roman" w:cs="Times New Roman"/>
-          <w:sz w:val="22"/>
-          <w:szCs w:val="22"/>
-        </w:rPr>
-        <w:t>: Check Question #1 response for "Xbox"</w:t>
-      </w:r>
-    </w:p>
-    <w:p>
-      <w:pPr>
-        <w:pStyle w:val="ListParagraph"/>
-        <w:numPr>
-          <w:ilvl w:val="0"/>
-          <w:numId w:val="9"/>
-        </w:numPr>
-        <w:ind w:left="720"/>
-        <w:rPr>
-          <w:rFonts w:ascii="Times New Roman" w:hAnsi="Times New Roman" w:cs="Times New Roman"/>
-          <w:sz w:val="22"/>
-          <w:szCs w:val="22"/>
-        </w:rPr>
-      </w:pPr>
-      <w:r>
-        <w:rPr>
-          <w:rFonts w:ascii="Times New Roman" w:hAnsi="Times New Roman" w:cs="Times New Roman"/>
-          <w:sz w:val="22"/>
-          <w:szCs w:val="22"/>
-        </w:rPr>
-        <w:t>Test Procedure: Select "Console" &gt; Select "Xbox"</w:t>
-      </w:r>
-    </w:p>
-    <w:p>
-      <w:pPr>
-        <w:pStyle w:val="ListParagraph"/>
-        <w:numPr>
-          <w:ilvl w:val="0"/>
-          <w:numId w:val="9"/>
-        </w:numPr>
-        <w:ind w:left="720"/>
-        <w:rPr>
-          <w:rFonts w:ascii="Times New Roman" w:hAnsi="Times New Roman" w:cs="Times New Roman"/>
-          <w:sz w:val="22"/>
-          <w:szCs w:val="22"/>
-        </w:rPr>
-      </w:pPr>
-      <w:r>
-        <w:rPr>
-          <w:rFonts w:ascii="Times New Roman" w:hAnsi="Times New Roman" w:cs="Times New Roman"/>
-          <w:sz w:val="22"/>
-          <w:szCs w:val="22"/>
-        </w:rPr>
-        <w:t>Expected Result</w:t>
-      </w:r>
-    </w:p>
-    <w:p>
-      <w:pPr>
-        <w:pStyle w:val="ListParagraph"/>
-        <w:numPr>
-          <w:ilvl w:val="0"/>
-          <w:numId w:val="9"/>
-        </w:numPr>
-        <w:rPr>
-          <w:rFonts w:ascii="Times New Roman" w:hAnsi="Times New Roman" w:cs="Times New Roman"/>
-          <w:sz w:val="22"/>
-          <w:szCs w:val="22"/>
-        </w:rPr>
-      </w:pPr>
-      <w:r>
-        <w:rPr>
-          <w:rFonts w:ascii="Times New Roman" w:hAnsi="Times New Roman" w:cs="Times New Roman"/>
-          <w:sz w:val="22"/>
-          <w:szCs w:val="22"/>
-        </w:rPr>
-        <w:t>Response 1: " PC is better. Consider upgrading yourself."</w:t>
-      </w:r>
-    </w:p>
-    <w:p>
-      <w:pPr>
-        <w:pStyle w:val="ListParagraph"/>
-        <w:numPr>
-          <w:ilvl w:val="0"/>
-          <w:numId w:val="9"/>
-        </w:numPr>
-        <w:rPr>
-          <w:rFonts w:ascii="Times New Roman" w:hAnsi="Times New Roman" w:cs="Times New Roman"/>
-          <w:sz w:val="22"/>
-          <w:szCs w:val="22"/>
-        </w:rPr>
-      </w:pPr>
-      <w:r>
-        <w:rPr>
-          <w:rFonts w:ascii="Times New Roman" w:hAnsi="Times New Roman" w:cs="Times New Roman"/>
-          <w:sz w:val="22"/>
-          <w:szCs w:val="22"/>
-        </w:rPr>
-        <w:t>Response 2: “Is it on?”</w:t>
-      </w:r>
-    </w:p>
-    <w:p>
-      <w:pPr>
-        <w:pStyle w:val="ListParagraph"/>
-        <w:numPr>
-          <w:ilvl w:val="0"/>
-          <w:numId w:val="9"/>
-        </w:numPr>
-        <w:ind w:left="720"/>
-        <w:rPr>
-          <w:rFonts w:ascii="Times New Roman" w:hAnsi="Times New Roman" w:cs="Times New Roman"/>
-          <w:sz w:val="22"/>
-          <w:szCs w:val="22"/>
-        </w:rPr>
-      </w:pPr>
-      <w:r>
-        <w:rPr>
-          <w:rFonts w:ascii="Times New Roman" w:hAnsi="Times New Roman" w:cs="Times New Roman"/>
-          <w:sz w:val="22"/>
-          <w:szCs w:val="22"/>
-        </w:rPr>
-        <w:t>Actual Result</w:t>
-      </w:r>
-    </w:p>
-    <w:p>
-      <w:pPr>
-        <w:pStyle w:val="ListParagraph"/>
-        <w:numPr>
-          <w:ilvl w:val="0"/>
-          <w:numId w:val="9"/>
-        </w:numPr>
-        <w:rPr>
-          <w:rFonts w:ascii="Times New Roman" w:hAnsi="Times New Roman" w:cs="Times New Roman"/>
-          <w:sz w:val="22"/>
-          <w:szCs w:val="22"/>
-        </w:rPr>
-      </w:pPr>
-    </w:p>
-    <w:p>
-      <w:pPr>
-        <w:pStyle w:val="ListParagraph"/>
-        <w:numPr>
-          <w:ilvl w:val="0"/>
-          <w:numId w:val="9"/>
-        </w:numPr>
-        <w:ind w:left="720"/>
-        <w:rPr>
-          <w:rFonts w:ascii="Times New Roman" w:hAnsi="Times New Roman" w:cs="Times New Roman"/>
-          <w:sz w:val="22"/>
-          <w:szCs w:val="22"/>
-        </w:rPr>
-      </w:pPr>
-      <w:r>
-        <w:rPr>
-          <w:rFonts w:ascii="Times New Roman" w:hAnsi="Times New Roman" w:cs="Times New Roman"/>
-          <w:sz w:val="22"/>
-          <w:szCs w:val="22"/>
-        </w:rPr>
-        <w:t>Status: (Success/Fail)</w:t>
-      </w:r>
-    </w:p>
-    <w:p>
-      <w:pPr>
-        <w:rPr>
-          <w:rFonts w:ascii="Times New Roman" w:hAnsi="Times New Roman" w:cs="Times New Roman"/>
-          <w:sz w:val="22"/>
-          <w:szCs w:val="22"/>
-        </w:rPr>
-      </w:pPr>
-    </w:p>
-    <w:p>
-      <w:pPr>
-        <w:pStyle w:val="ListParagraph"/>
-        <w:numPr>
-          <w:ilvl w:val="0"/>
-          <w:numId w:val="9"/>
-        </w:numPr>
-        <w:ind w:left="720"/>
-        <w:rPr>
-          <w:rFonts w:ascii="Times New Roman" w:hAnsi="Times New Roman" w:cs="Times New Roman"/>
-          <w:sz w:val="22"/>
-          <w:szCs w:val="22"/>
-        </w:rPr>
-      </w:pPr>
-      <w:r>
-        <w:rPr>
-          <w:rFonts w:ascii="Times New Roman" w:hAnsi="Times New Roman" w:cs="Times New Roman"/>
-          <w:sz w:val="22"/>
-          <w:szCs w:val="22"/>
-          <w:u w:val="single"/>
-        </w:rPr>
-        <w:t>Test Case Summary</w:t>
-      </w:r>
-      <w:r>
-        <w:rPr>
-          <w:rFonts w:ascii="Times New Roman" w:hAnsi="Times New Roman" w:cs="Times New Roman"/>
-          <w:sz w:val="22"/>
-          <w:szCs w:val="22"/>
-        </w:rPr>
-        <w:t>: Check Question #1 response for "Samsung"</w:t>
-      </w:r>
-    </w:p>
-    <w:p>
-      <w:pPr>
-        <w:pStyle w:val="ListParagraph"/>
-        <w:numPr>
-          <w:ilvl w:val="0"/>
-          <w:numId w:val="9"/>
-        </w:numPr>
-        <w:ind w:left="720"/>
-        <w:rPr>
-          <w:rFonts w:ascii="Times New Roman" w:hAnsi="Times New Roman" w:cs="Times New Roman"/>
-          <w:sz w:val="22"/>
-          <w:szCs w:val="22"/>
-        </w:rPr>
-      </w:pPr>
-      <w:r>
-        <w:rPr>
-          <w:rFonts w:ascii="Times New Roman" w:hAnsi="Times New Roman" w:cs="Times New Roman"/>
-          <w:sz w:val="22"/>
-          <w:szCs w:val="22"/>
-        </w:rPr>
-        <w:t>Test Procedure: Select "Console" &gt; Select "</w:t>
-      </w:r>
-      <w:proofErr w:type="spellStart"/>
-      <w:r>
-        <w:rPr>
-          <w:rFonts w:ascii="Times New Roman" w:hAnsi="Times New Roman" w:cs="Times New Roman"/>
-          <w:sz w:val="22"/>
-          <w:szCs w:val="22"/>
-        </w:rPr>
-        <w:t>Playstation</w:t>
-      </w:r>
-      <w:proofErr w:type="spellEnd"/>
-      <w:r>
-        <w:rPr>
-          <w:rFonts w:ascii="Times New Roman" w:hAnsi="Times New Roman" w:cs="Times New Roman"/>
-          <w:sz w:val="22"/>
-          <w:szCs w:val="22"/>
-        </w:rPr>
-        <w:t>"</w:t>
-      </w:r>
-    </w:p>
-    <w:p>
-      <w:pPr>
-        <w:pStyle w:val="ListParagraph"/>
-        <w:numPr>
-          <w:ilvl w:val="0"/>
-          <w:numId w:val="9"/>
-        </w:numPr>
-        <w:ind w:left="720"/>
-        <w:rPr>
-          <w:rFonts w:ascii="Times New Roman" w:hAnsi="Times New Roman" w:cs="Times New Roman"/>
-          <w:sz w:val="22"/>
-          <w:szCs w:val="22"/>
-        </w:rPr>
-      </w:pPr>
-      <w:r>
-        <w:rPr>
-          <w:rFonts w:ascii="Times New Roman" w:hAnsi="Times New Roman" w:cs="Times New Roman"/>
-          <w:sz w:val="22"/>
-          <w:szCs w:val="22"/>
-        </w:rPr>
-        <w:t>Expected Result</w:t>
-      </w:r>
-    </w:p>
-    <w:p>
-      <w:pPr>
-        <w:pStyle w:val="ListParagraph"/>
-        <w:numPr>
-          <w:ilvl w:val="0"/>
-          <w:numId w:val="9"/>
-        </w:numPr>
-        <w:rPr>
-          <w:rFonts w:ascii="Times New Roman" w:hAnsi="Times New Roman" w:cs="Times New Roman"/>
-          <w:sz w:val="22"/>
-          <w:szCs w:val="22"/>
-        </w:rPr>
-      </w:pPr>
-      <w:r>
-        <w:rPr>
-          <w:rFonts w:ascii="Times New Roman" w:hAnsi="Times New Roman" w:cs="Times New Roman"/>
-          <w:sz w:val="22"/>
-          <w:szCs w:val="22"/>
-        </w:rPr>
-        <w:t>Response 1: “Your gaming choices are questionable.”</w:t>
-      </w:r>
-    </w:p>
-    <w:p>
-      <w:pPr>
-        <w:pStyle w:val="ListParagraph"/>
-        <w:numPr>
-          <w:ilvl w:val="0"/>
-          <w:numId w:val="9"/>
-        </w:numPr>
-        <w:rPr>
-          <w:rFonts w:ascii="Times New Roman" w:hAnsi="Times New Roman" w:cs="Times New Roman"/>
-          <w:sz w:val="22"/>
-          <w:szCs w:val="22"/>
-        </w:rPr>
-      </w:pPr>
-      <w:r>
-        <w:rPr>
-          <w:rFonts w:ascii="Times New Roman" w:hAnsi="Times New Roman" w:cs="Times New Roman"/>
-          <w:sz w:val="22"/>
-          <w:szCs w:val="22"/>
-        </w:rPr>
-        <w:t>Response 2: "Is it on?"</w:t>
-      </w:r>
-    </w:p>
-    <w:p>
-      <w:pPr>
-        <w:pStyle w:val="ListParagraph"/>
-        <w:numPr>
-          <w:ilvl w:val="0"/>
-          <w:numId w:val="9"/>
-        </w:numPr>
-        <w:ind w:left="720"/>
-        <w:rPr>
-          <w:rFonts w:ascii="Times New Roman" w:hAnsi="Times New Roman" w:cs="Times New Roman"/>
-          <w:sz w:val="22"/>
-          <w:szCs w:val="22"/>
-        </w:rPr>
-      </w:pPr>
-      <w:r>
-        <w:rPr>
-          <w:rFonts w:ascii="Times New Roman" w:hAnsi="Times New Roman" w:cs="Times New Roman"/>
-          <w:sz w:val="22"/>
-          <w:szCs w:val="22"/>
-        </w:rPr>
-        <w:t>Actual Result</w:t>
-      </w:r>
-    </w:p>
-    <w:p>
-      <w:pPr>
-        <w:pStyle w:val="ListParagraph"/>
-        <w:numPr>
-          <w:ilvl w:val="0"/>
-          <w:numId w:val="9"/>
-        </w:numPr>
-        <w:rPr>
-          <w:rFonts w:ascii="Times New Roman" w:hAnsi="Times New Roman" w:cs="Times New Roman"/>
-          <w:sz w:val="22"/>
-          <w:szCs w:val="22"/>
-        </w:rPr>
-      </w:pPr>
-    </w:p>
-    <w:p>
-      <w:pPr>
-        <w:pStyle w:val="ListParagraph"/>
-        <w:numPr>
-          <w:ilvl w:val="0"/>
-          <w:numId w:val="9"/>
-        </w:numPr>
-        <w:ind w:left="720"/>
-        <w:rPr>
-          <w:rFonts w:ascii="Times New Roman" w:hAnsi="Times New Roman" w:cs="Times New Roman"/>
-          <w:sz w:val="22"/>
-          <w:szCs w:val="22"/>
-        </w:rPr>
-      </w:pPr>
-      <w:r>
-        <w:rPr>
-          <w:rFonts w:ascii="Times New Roman" w:hAnsi="Times New Roman" w:cs="Times New Roman"/>
-          <w:sz w:val="22"/>
-          <w:szCs w:val="22"/>
-        </w:rPr>
-        <w:t>Status: (Success/Fail)</w:t>
-      </w:r>
-    </w:p>
-    <w:p>
-      <w:pPr>
-        <w:rPr>
-          <w:rFonts w:ascii="Times New Roman" w:hAnsi="Times New Roman" w:cs="Times New Roman"/>
-          <w:sz w:val="22"/>
-          <w:szCs w:val="22"/>
-        </w:rPr>
-      </w:pPr>
-    </w:p>
-    <w:p>
-      <w:pPr>
-        <w:pStyle w:val="ListParagraph"/>
-        <w:numPr>
-          <w:ilvl w:val="0"/>
-          <w:numId w:val="9"/>
-        </w:numPr>
-        <w:ind w:left="720"/>
-        <w:rPr>
-          <w:rFonts w:ascii="Times New Roman" w:hAnsi="Times New Roman" w:cs="Times New Roman"/>
-          <w:sz w:val="22"/>
-          <w:szCs w:val="22"/>
-        </w:rPr>
-      </w:pPr>
-      <w:r>
-        <w:rPr>
-          <w:rFonts w:ascii="Times New Roman" w:hAnsi="Times New Roman" w:cs="Times New Roman"/>
-          <w:sz w:val="22"/>
-          <w:szCs w:val="22"/>
-          <w:u w:val="single"/>
-        </w:rPr>
-        <w:t>Test Case Summary</w:t>
-      </w:r>
-      <w:r>
-        <w:rPr>
-          <w:rFonts w:ascii="Times New Roman" w:hAnsi="Times New Roman" w:cs="Times New Roman"/>
-          <w:sz w:val="22"/>
-          <w:szCs w:val="22"/>
-        </w:rPr>
-        <w:t>: Check Question #1 response for "Xbox"</w:t>
-      </w:r>
-    </w:p>
-    <w:p>
-      <w:pPr>
-        <w:pStyle w:val="ListParagraph"/>
-        <w:numPr>
-          <w:ilvl w:val="0"/>
-          <w:numId w:val="9"/>
-        </w:numPr>
-        <w:ind w:left="720"/>
-        <w:rPr>
-          <w:rFonts w:ascii="Times New Roman" w:hAnsi="Times New Roman" w:cs="Times New Roman"/>
-          <w:sz w:val="22"/>
-          <w:szCs w:val="22"/>
-        </w:rPr>
-      </w:pPr>
-      <w:r>
-        <w:rPr>
-          <w:rFonts w:ascii="Times New Roman" w:hAnsi="Times New Roman" w:cs="Times New Roman"/>
-          <w:sz w:val="22"/>
-          <w:szCs w:val="22"/>
-        </w:rPr>
-        <w:lastRenderedPageBreak/>
-        <w:t>Test Procedure: Select "Console" &gt; Select "PC"</w:t>
-      </w:r>
-    </w:p>
-    <w:p>
-      <w:pPr>
-        <w:pStyle w:val="ListParagraph"/>
-        <w:numPr>
-          <w:ilvl w:val="0"/>
-          <w:numId w:val="9"/>
-        </w:numPr>
-        <w:ind w:left="720"/>
-        <w:rPr>
-          <w:rFonts w:ascii="Times New Roman" w:hAnsi="Times New Roman" w:cs="Times New Roman"/>
-          <w:sz w:val="22"/>
-          <w:szCs w:val="22"/>
-        </w:rPr>
-      </w:pPr>
-      <w:r>
-        <w:rPr>
-          <w:rFonts w:ascii="Times New Roman" w:hAnsi="Times New Roman" w:cs="Times New Roman"/>
-          <w:sz w:val="22"/>
-          <w:szCs w:val="22"/>
-        </w:rPr>
-        <w:t>Expected Result</w:t>
-      </w:r>
-    </w:p>
-    <w:p>
-      <w:pPr>
-        <w:pStyle w:val="ListParagraph"/>
-        <w:numPr>
-          <w:ilvl w:val="0"/>
-          <w:numId w:val="9"/>
-        </w:numPr>
-        <w:rPr>
-          <w:rFonts w:ascii="Times New Roman" w:hAnsi="Times New Roman" w:cs="Times New Roman"/>
-          <w:sz w:val="22"/>
-          <w:szCs w:val="22"/>
-        </w:rPr>
-      </w:pPr>
-      <w:r>
-        <w:rPr>
-          <w:rFonts w:ascii="Times New Roman" w:hAnsi="Times New Roman" w:cs="Times New Roman"/>
-          <w:sz w:val="22"/>
-          <w:szCs w:val="22"/>
-        </w:rPr>
-        <w:t>Response 1: " Solid choice."</w:t>
-      </w:r>
-    </w:p>
-    <w:p>
-      <w:pPr>
-        <w:pStyle w:val="ListParagraph"/>
-        <w:numPr>
-          <w:ilvl w:val="0"/>
-          <w:numId w:val="9"/>
-        </w:numPr>
-        <w:rPr>
-          <w:rFonts w:ascii="Times New Roman" w:hAnsi="Times New Roman" w:cs="Times New Roman"/>
-          <w:sz w:val="22"/>
-          <w:szCs w:val="22"/>
-        </w:rPr>
-      </w:pPr>
-      <w:r>
-        <w:rPr>
-          <w:rFonts w:ascii="Times New Roman" w:hAnsi="Times New Roman" w:cs="Times New Roman"/>
-          <w:sz w:val="22"/>
-          <w:szCs w:val="22"/>
-        </w:rPr>
-        <w:t>Response 2: “Is it on?”</w:t>
-      </w:r>
-    </w:p>
-    <w:p>
-      <w:pPr>
-        <w:pStyle w:val="ListParagraph"/>
-        <w:numPr>
-          <w:ilvl w:val="0"/>
-          <w:numId w:val="9"/>
-        </w:numPr>
-        <w:ind w:left="720"/>
-        <w:rPr>
-          <w:rFonts w:ascii="Times New Roman" w:hAnsi="Times New Roman" w:cs="Times New Roman"/>
-          <w:sz w:val="22"/>
-          <w:szCs w:val="22"/>
-        </w:rPr>
-      </w:pPr>
-      <w:r>
-        <w:rPr>
-          <w:rFonts w:ascii="Times New Roman" w:hAnsi="Times New Roman" w:cs="Times New Roman"/>
-          <w:sz w:val="22"/>
-          <w:szCs w:val="22"/>
-        </w:rPr>
-        <w:t>Actual Result</w:t>
-      </w:r>
-    </w:p>
-    <w:p>
-      <w:pPr>
-        <w:pStyle w:val="ListParagraph"/>
-        <w:numPr>
-          <w:ilvl w:val="0"/>
-          <w:numId w:val="9"/>
-        </w:numPr>
-        <w:rPr>
-          <w:rFonts w:ascii="Times New Roman" w:hAnsi="Times New Roman" w:cs="Times New Roman"/>
-          <w:sz w:val="22"/>
-          <w:szCs w:val="22"/>
-        </w:rPr>
-      </w:pPr>
-    </w:p>
-    <w:p>
-      <w:pPr>
-        <w:pStyle w:val="ListParagraph"/>
-        <w:numPr>
-          <w:ilvl w:val="0"/>
-          <w:numId w:val="9"/>
-        </w:numPr>
-        <w:ind w:left="720"/>
-        <w:rPr>
-          <w:rFonts w:ascii="Times New Roman" w:hAnsi="Times New Roman" w:cs="Times New Roman"/>
-          <w:sz w:val="22"/>
-          <w:szCs w:val="22"/>
-        </w:rPr>
-      </w:pPr>
-      <w:r>
-        <w:rPr>
-          <w:rFonts w:ascii="Times New Roman" w:hAnsi="Times New Roman" w:cs="Times New Roman"/>
-          <w:sz w:val="22"/>
-          <w:szCs w:val="22"/>
-        </w:rPr>
-        <w:t>Status: (Success/Fail)</w:t>
-      </w:r>
-    </w:p>
-    <w:p>
-      <w:pPr>
-        <w:rPr>
-          <w:rFonts w:ascii="Times New Roman" w:hAnsi="Times New Roman" w:cs="Times New Roman"/>
-          <w:sz w:val="22"/>
-          <w:szCs w:val="22"/>
-        </w:rPr>
-      </w:pPr>
-    </w:p>
-    <w:p>
-      <w:pPr>
+      <w:r>
         <w:rPr>
           <w:rFonts w:ascii="Times New Roman" w:hAnsi="Times New Roman" w:cs="Times New Roman"/>
           <w:b/>
@@ -4178,15 +4066,7 @@
           <w:sz w:val="22"/>
           <w:szCs w:val="22"/>
         </w:rPr>
-      </w:pPr>
-      <w:r>
-        <w:rPr>
-          <w:rFonts w:ascii="Times New Roman" w:hAnsi="Times New Roman" w:cs="Times New Roman"/>
-          <w:b/>
-          <w:bCs/>
-          <w:sz w:val="22"/>
-          <w:szCs w:val="22"/>
-        </w:rPr>
+        <w:lastRenderedPageBreak/>
         <w:t>Prototypes</w:t>
       </w:r>
     </w:p>
@@ -4209,14 +4089,22 @@
       <w:r>
         <w:rPr>
           <w:rFonts w:ascii="Times New Roman" w:hAnsi="Times New Roman" w:cs="Times New Roman"/>
+          <w:sz w:val="22"/>
+          <w:szCs w:val="22"/>
+        </w:rPr>
+        <w:t>Design 1:</w:t>
+      </w:r>
+      <w:r>
+        <w:rPr>
+          <w:rFonts w:ascii="Times New Roman" w:hAnsi="Times New Roman" w:cs="Times New Roman"/>
           <w:noProof/>
           <w:sz w:val="22"/>
           <w:szCs w:val="22"/>
         </w:rPr>
         <w:drawing>
-          <wp:inline distT="0" distB="0" distL="0" distR="0" wp14:anchorId="494023A7" wp14:editId="3ED442B8">
-            <wp:extent cx="5101389" cy="2964365"/>
-            <wp:effectExtent l="0" t="0" r="4445" b="0"/>
+          <wp:inline distT="0" distB="0" distL="0" distR="0" wp14:anchorId="39ED6F85" wp14:editId="64DC19F4">
+            <wp:extent cx="3898232" cy="2265222"/>
+            <wp:effectExtent l="0" t="0" r="1270" b="0"/>
             <wp:docPr id="1" name="Picture 1" descr="A screenshot of a cell phone&#10;&#10;Description automatically generated"/>
             <wp:cNvGraphicFramePr>
               <a:graphicFrameLocks xmlns:a="http://schemas.openxmlformats.org/drawingml/2006/main" noChangeAspect="1"/>
@@ -4243,7 +4131,7 @@
                   <pic:spPr>
                     <a:xfrm>
                       <a:off x="0" y="0"/>
-                      <a:ext cx="5323333" cy="3093334"/>
+                      <a:ext cx="4228727" cy="2457269"/>
                     </a:xfrm>
                     <a:prstGeom prst="rect">
                       <a:avLst/>
@@ -4264,6 +4152,73 @@
           <w:szCs w:val="22"/>
         </w:rPr>
       </w:pPr>
+      <w:r>
+        <w:rPr>
+          <w:rFonts w:ascii="Times New Roman" w:hAnsi="Times New Roman" w:cs="Times New Roman"/>
+          <w:sz w:val="22"/>
+          <w:szCs w:val="22"/>
+        </w:rPr>
+        <w:tab/>
+        <w:t xml:space="preserve">Design 2 (Inspired by Xfinity’s help chat): </w:t>
+      </w:r>
+      <w:r>
+        <w:rPr>
+          <w:rFonts w:ascii="Times New Roman" w:hAnsi="Times New Roman" w:cs="Times New Roman"/>
+          <w:noProof/>
+          <w:sz w:val="22"/>
+          <w:szCs w:val="22"/>
+        </w:rPr>
+        <w:drawing>
+          <wp:inline distT="0" distB="0" distL="0" distR="0" wp14:anchorId="6ADCA145" wp14:editId="2D23C908">
+            <wp:extent cx="1414914" cy="3062337"/>
+            <wp:effectExtent l="0" t="0" r="0" b="0"/>
+            <wp:docPr id="8" name="Picture 8" descr="A screenshot of a cell phone&#10;&#10;Description automatically generated"/>
+            <wp:cNvGraphicFramePr>
+              <a:graphicFrameLocks xmlns:a="http://schemas.openxmlformats.org/drawingml/2006/main" noChangeAspect="1"/>
+            </wp:cNvGraphicFramePr>
+            <a:graphic xmlns:a="http://schemas.openxmlformats.org/drawingml/2006/main">
+              <a:graphicData uri="http://schemas.openxmlformats.org/drawingml/2006/picture">
+                <pic:pic xmlns:pic="http://schemas.openxmlformats.org/drawingml/2006/picture">
+                  <pic:nvPicPr>
+                    <pic:cNvPr id="8" name="Picture 8" descr="A screenshot of a cell phone&#10;&#10;Description automatically generated"/>
+                    <pic:cNvPicPr/>
+                  </pic:nvPicPr>
+                  <pic:blipFill>
+                    <a:blip r:embed="rId7" cstate="print">
+                      <a:extLst>
+                        <a:ext uri="{28A0092B-C50C-407E-A947-70E740481C1C}">
+                          <a14:useLocalDpi xmlns:a14="http://schemas.microsoft.com/office/drawing/2010/main" val="0"/>
+                        </a:ext>
+                      </a:extLst>
+                    </a:blip>
+                    <a:stretch>
+                      <a:fillRect/>
+                    </a:stretch>
+                  </pic:blipFill>
+                  <pic:spPr>
+                    <a:xfrm>
+                      <a:off x="0" y="0"/>
+                      <a:ext cx="1533389" cy="3318755"/>
+                    </a:xfrm>
+                    <a:prstGeom prst="rect">
+                      <a:avLst/>
+                    </a:prstGeom>
+                  </pic:spPr>
+                </pic:pic>
+              </a:graphicData>
+            </a:graphic>
+          </wp:inline>
+        </w:drawing>
+      </w:r>
+    </w:p>
+    <w:p>
+      <w:pPr>
+        <w:rPr>
+          <w:rFonts w:ascii="Times New Roman" w:hAnsi="Times New Roman" w:cs="Times New Roman"/>
+          <w:sz w:val="22"/>
+          <w:szCs w:val="22"/>
+        </w:rPr>
+      </w:pPr>
     </w:p>
     <w:p>
       <w:pPr>
@@ -4285,24 +4240,260 @@
         </w:rPr>
         <w:t>User Interface</w:t>
       </w:r>
-    </w:p>
-    <w:p>
-      <w:pPr>
-        <w:rPr>
-          <w:rFonts w:ascii="Times New Roman" w:hAnsi="Times New Roman" w:cs="Times New Roman"/>
-          <w:sz w:val="22"/>
-          <w:szCs w:val="22"/>
-        </w:rPr>
-      </w:pPr>
+      <w:r>
+        <w:rPr>
+          <w:rFonts w:ascii="Times New Roman" w:hAnsi="Times New Roman" w:cs="Times New Roman"/>
+          <w:b/>
+          <w:bCs/>
+          <w:sz w:val="22"/>
+          <w:szCs w:val="22"/>
+        </w:rPr>
+        <w:t xml:space="preserve"> (Type-Conversing)</w:t>
+      </w:r>
+    </w:p>
+    <w:p>
+      <w:pPr>
+        <w:rPr>
+          <w:rFonts w:ascii="Times New Roman" w:hAnsi="Times New Roman" w:cs="Times New Roman"/>
+          <w:b/>
+          <w:bCs/>
+          <w:sz w:val="22"/>
+          <w:szCs w:val="22"/>
+        </w:rPr>
+      </w:pPr>
+      <w:r>
+        <w:rPr>
+          <w:rFonts w:ascii="Times New Roman" w:hAnsi="Times New Roman" w:cs="Times New Roman"/>
+          <w:b/>
+          <w:bCs/>
+          <w:noProof/>
+          <w:sz w:val="22"/>
+          <w:szCs w:val="22"/>
+        </w:rPr>
+        <w:drawing>
+          <wp:inline distT="0" distB="0" distL="0" distR="0" wp14:anchorId="50E40036" wp14:editId="55E8FC52">
+            <wp:extent cx="1238873" cy="2293687"/>
+            <wp:effectExtent l="0" t="0" r="6350" b="5080"/>
+            <wp:docPr id="5" name="Picture 5" descr="A screen shot of a smart phone&#10;&#10;Description automatically generated"/>
+            <wp:cNvGraphicFramePr>
+              <a:graphicFrameLocks xmlns:a="http://schemas.openxmlformats.org/drawingml/2006/main" noChangeAspect="1"/>
+            </wp:cNvGraphicFramePr>
+            <a:graphic xmlns:a="http://schemas.openxmlformats.org/drawingml/2006/main">
+              <a:graphicData uri="http://schemas.openxmlformats.org/drawingml/2006/picture">
+                <pic:pic xmlns:pic="http://schemas.openxmlformats.org/drawingml/2006/picture">
+                  <pic:nvPicPr>
+                    <pic:cNvPr id="5" name="Picture 5" descr="A screen shot of a smart phone&#10;&#10;Description automatically generated"/>
+                    <pic:cNvPicPr/>
+                  </pic:nvPicPr>
+                  <pic:blipFill>
+                    <a:blip r:embed="rId8" cstate="print">
+                      <a:extLst>
+                        <a:ext uri="{28A0092B-C50C-407E-A947-70E740481C1C}">
+                          <a14:useLocalDpi xmlns:a14="http://schemas.microsoft.com/office/drawing/2010/main" val="0"/>
+                        </a:ext>
+                      </a:extLst>
+                    </a:blip>
+                    <a:stretch>
+                      <a:fillRect/>
+                    </a:stretch>
+                  </pic:blipFill>
+                  <pic:spPr>
+                    <a:xfrm>
+                      <a:off x="0" y="0"/>
+                      <a:ext cx="1336073" cy="2473646"/>
+                    </a:xfrm>
+                    <a:prstGeom prst="rect">
+                      <a:avLst/>
+                    </a:prstGeom>
+                  </pic:spPr>
+                </pic:pic>
+              </a:graphicData>
+            </a:graphic>
+          </wp:inline>
+        </w:drawing>
+      </w:r>
+      <w:r>
+        <w:rPr>
+          <w:rFonts w:ascii="Times New Roman" w:hAnsi="Times New Roman" w:cs="Times New Roman"/>
+          <w:b/>
+          <w:bCs/>
+          <w:noProof/>
+          <w:sz w:val="22"/>
+          <w:szCs w:val="22"/>
+        </w:rPr>
+        <w:drawing>
+          <wp:inline distT="0" distB="0" distL="0" distR="0" wp14:anchorId="6624B46C" wp14:editId="292A7CE3">
+            <wp:extent cx="1241035" cy="2297687"/>
+            <wp:effectExtent l="0" t="0" r="3810" b="1270"/>
+            <wp:docPr id="7" name="Picture 7" descr="A screenshot of a cell phone&#10;&#10;Description automatically generated"/>
+            <wp:cNvGraphicFramePr>
+              <a:graphicFrameLocks xmlns:a="http://schemas.openxmlformats.org/drawingml/2006/main" noChangeAspect="1"/>
+            </wp:cNvGraphicFramePr>
+            <a:graphic xmlns:a="http://schemas.openxmlformats.org/drawingml/2006/main">
+              <a:graphicData uri="http://schemas.openxmlformats.org/drawingml/2006/picture">
+                <pic:pic xmlns:pic="http://schemas.openxmlformats.org/drawingml/2006/picture">
+                  <pic:nvPicPr>
+                    <pic:cNvPr id="7" name="Picture 7" descr="A screenshot of a cell phone&#10;&#10;Description automatically generated"/>
+                    <pic:cNvPicPr/>
+                  </pic:nvPicPr>
+                  <pic:blipFill>
+                    <a:blip r:embed="rId9" cstate="print">
+                      <a:extLst>
+                        <a:ext uri="{28A0092B-C50C-407E-A947-70E740481C1C}">
+                          <a14:useLocalDpi xmlns:a14="http://schemas.microsoft.com/office/drawing/2010/main" val="0"/>
+                        </a:ext>
+                      </a:extLst>
+                    </a:blip>
+                    <a:stretch>
+                      <a:fillRect/>
+                    </a:stretch>
+                  </pic:blipFill>
+                  <pic:spPr>
+                    <a:xfrm>
+                      <a:off x="0" y="0"/>
+                      <a:ext cx="1284831" cy="2378771"/>
+                    </a:xfrm>
+                    <a:prstGeom prst="rect">
+                      <a:avLst/>
+                    </a:prstGeom>
+                  </pic:spPr>
+                </pic:pic>
+              </a:graphicData>
+            </a:graphic>
+          </wp:inline>
+        </w:drawing>
+      </w:r>
+      <w:r>
+        <w:rPr>
+          <w:rFonts w:ascii="Times New Roman" w:hAnsi="Times New Roman" w:cs="Times New Roman"/>
+          <w:b/>
+          <w:bCs/>
+          <w:noProof/>
+          <w:sz w:val="22"/>
+          <w:szCs w:val="22"/>
+        </w:rPr>
+        <w:drawing>
+          <wp:inline distT="0" distB="0" distL="0" distR="0" wp14:anchorId="5E05C849" wp14:editId="1EE17EB9">
+            <wp:extent cx="1241659" cy="2298845"/>
+            <wp:effectExtent l="0" t="0" r="3175" b="0"/>
+            <wp:docPr id="6" name="Picture 6" descr="A screenshot of a cell phone&#10;&#10;Description automatically generated"/>
+            <wp:cNvGraphicFramePr>
+              <a:graphicFrameLocks xmlns:a="http://schemas.openxmlformats.org/drawingml/2006/main" noChangeAspect="1"/>
+            </wp:cNvGraphicFramePr>
+            <a:graphic xmlns:a="http://schemas.openxmlformats.org/drawingml/2006/main">
+              <a:graphicData uri="http://schemas.openxmlformats.org/drawingml/2006/picture">
+                <pic:pic xmlns:pic="http://schemas.openxmlformats.org/drawingml/2006/picture">
+                  <pic:nvPicPr>
+                    <pic:cNvPr id="6" name="Picture 6" descr="A screenshot of a cell phone&#10;&#10;Description automatically generated"/>
+                    <pic:cNvPicPr/>
+                  </pic:nvPicPr>
+                  <pic:blipFill>
+                    <a:blip r:embed="rId10" cstate="print">
+                      <a:extLst>
+                        <a:ext uri="{28A0092B-C50C-407E-A947-70E740481C1C}">
+                          <a14:useLocalDpi xmlns:a14="http://schemas.microsoft.com/office/drawing/2010/main" val="0"/>
+                        </a:ext>
+                      </a:extLst>
+                    </a:blip>
+                    <a:stretch>
+                      <a:fillRect/>
+                    </a:stretch>
+                  </pic:blipFill>
+                  <pic:spPr>
+                    <a:xfrm>
+                      <a:off x="0" y="0"/>
+                      <a:ext cx="1312493" cy="2429990"/>
+                    </a:xfrm>
+                    <a:prstGeom prst="rect">
+                      <a:avLst/>
+                    </a:prstGeom>
+                  </pic:spPr>
+                </pic:pic>
+              </a:graphicData>
+            </a:graphic>
+          </wp:inline>
+        </w:drawing>
+      </w:r>
+      <w:r>
+        <w:rPr>
+          <w:rFonts w:ascii="Times New Roman" w:hAnsi="Times New Roman" w:cs="Times New Roman"/>
+          <w:b/>
+          <w:bCs/>
+          <w:noProof/>
+          <w:sz w:val="22"/>
+          <w:szCs w:val="22"/>
+        </w:rPr>
+        <w:drawing>
+          <wp:inline distT="0" distB="0" distL="0" distR="0" wp14:anchorId="4BC74FC1" wp14:editId="384B8312">
+            <wp:extent cx="1239130" cy="2294163"/>
+            <wp:effectExtent l="0" t="0" r="5715" b="5080"/>
+            <wp:docPr id="4" name="Picture 4" descr="A screenshot of a cell phone&#10;&#10;Description automatically generated"/>
+            <wp:cNvGraphicFramePr>
+              <a:graphicFrameLocks xmlns:a="http://schemas.openxmlformats.org/drawingml/2006/main" noChangeAspect="1"/>
+            </wp:cNvGraphicFramePr>
+            <a:graphic xmlns:a="http://schemas.openxmlformats.org/drawingml/2006/main">
+              <a:graphicData uri="http://schemas.openxmlformats.org/drawingml/2006/picture">
+                <pic:pic xmlns:pic="http://schemas.openxmlformats.org/drawingml/2006/picture">
+                  <pic:nvPicPr>
+                    <pic:cNvPr id="4" name="Picture 4" descr="A screenshot of a cell phone&#10;&#10;Description automatically generated"/>
+                    <pic:cNvPicPr/>
+                  </pic:nvPicPr>
+                  <pic:blipFill>
+                    <a:blip r:embed="rId11" cstate="print">
+                      <a:extLst>
+                        <a:ext uri="{28A0092B-C50C-407E-A947-70E740481C1C}">
+                          <a14:useLocalDpi xmlns:a14="http://schemas.microsoft.com/office/drawing/2010/main" val="0"/>
+                        </a:ext>
+                      </a:extLst>
+                    </a:blip>
+                    <a:stretch>
+                      <a:fillRect/>
+                    </a:stretch>
+                  </pic:blipFill>
+                  <pic:spPr>
+                    <a:xfrm>
+                      <a:off x="0" y="0"/>
+                      <a:ext cx="1275853" cy="2362153"/>
+                    </a:xfrm>
+                    <a:prstGeom prst="rect">
+                      <a:avLst/>
+                    </a:prstGeom>
+                  </pic:spPr>
+                </pic:pic>
+              </a:graphicData>
+            </a:graphic>
+          </wp:inline>
+        </w:drawing>
+      </w:r>
     </w:p>
     <w:p>
       <w:pPr>
         <w:jc w:val="center"/>
+        <w:rPr>
+          <w:rFonts w:ascii="Times New Roman" w:hAnsi="Times New Roman" w:cs="Times New Roman"/>
+          <w:b/>
+          <w:bCs/>
+          <w:sz w:val="22"/>
+          <w:szCs w:val="22"/>
+        </w:rPr>
+      </w:pPr>
+      <w:r>
         <w:rPr>
           <w:rFonts w:ascii="Times New Roman" w:hAnsi="Times New Roman" w:cs="Times New Roman"/>
           <w:sz w:val="28"/>
           <w:szCs w:val="28"/>
         </w:rPr>
+        <w:lastRenderedPageBreak/>
+        <w:t>Evaluation Plan</w:t>
+      </w:r>
+    </w:p>
+    <w:p>
+      <w:pPr>
+        <w:rPr>
+          <w:rFonts w:ascii="Times New Roman" w:hAnsi="Times New Roman" w:cs="Times New Roman"/>
+          <w:sz w:val="22"/>
+          <w:szCs w:val="22"/>
+        </w:rPr>
       </w:pPr>
       <w:r>
         <w:rPr>
@@ -4310,7 +4501,23 @@
           <w:sz w:val="28"/>
           <w:szCs w:val="28"/>
         </w:rPr>
-        <w:t>Evaluation Plan</w:t>
+        <w:tab/>
+      </w:r>
+      <w:r>
+        <w:rPr>
+          <w:rFonts w:ascii="Times New Roman" w:hAnsi="Times New Roman" w:cs="Times New Roman"/>
+          <w:sz w:val="22"/>
+          <w:szCs w:val="22"/>
+        </w:rPr>
+        <w:t xml:space="preserve">We began our evaluations phase by </w:t>
+      </w:r>
+      <w:r>
+        <w:rPr>
+          <w:rFonts w:ascii="Times New Roman" w:hAnsi="Times New Roman" w:cs="Times New Roman"/>
+          <w:sz w:val="22"/>
+          <w:szCs w:val="22"/>
+        </w:rPr>
+        <w:t>running our app on the Pixel emulator made available by Android Studio after every iteration. Additionally, we ran the app on our personal phones as well as put together a sample group outside of the members in our group to test the app and make sure we did not miss any kinks in the system.</w:t>
       </w:r>
     </w:p>
     <w:p>
@@ -4322,24 +4529,23 @@
           <w:szCs w:val="28"/>
         </w:rPr>
       </w:pPr>
-    </w:p>
-    <w:p>
-      <w:pPr>
-        <w:jc w:val="center"/>
+      <w:r>
         <w:rPr>
           <w:rFonts w:ascii="Times New Roman" w:hAnsi="Times New Roman" w:cs="Times New Roman"/>
           <w:sz w:val="28"/>
           <w:szCs w:val="28"/>
         </w:rPr>
-      </w:pPr>
-      <w:r>
+        <w:t>Conclusion</w:t>
+      </w:r>
+    </w:p>
+    <w:p>
+      <w:pPr>
         <w:rPr>
           <w:rFonts w:ascii="Times New Roman" w:hAnsi="Times New Roman" w:cs="Times New Roman"/>
           <w:sz w:val="28"/>
           <w:szCs w:val="28"/>
         </w:rPr>
-        <w:t>Conclusion</w:t>
-      </w:r>
+      </w:pPr>
     </w:p>
     <w:p>
       <w:pPr>
@@ -4350,22 +4556,12 @@
           <w:szCs w:val="28"/>
         </w:rPr>
       </w:pPr>
-    </w:p>
-    <w:p>
-      <w:pPr>
-        <w:jc w:val="center"/>
+      <w:r>
         <w:rPr>
           <w:rFonts w:ascii="Times New Roman" w:hAnsi="Times New Roman" w:cs="Times New Roman"/>
           <w:sz w:val="28"/>
           <w:szCs w:val="28"/>
         </w:rPr>
-      </w:pPr>
-      <w:r>
-        <w:rPr>
-          <w:rFonts w:ascii="Times New Roman" w:hAnsi="Times New Roman" w:cs="Times New Roman"/>
-          <w:sz w:val="28"/>
-          <w:szCs w:val="28"/>
-        </w:rPr>
         <w:t>References</w:t>
       </w:r>
     </w:p>
@@ -4383,6 +4579,7 @@
         </w:rPr>
       </w:pPr>
     </w:p>
+    <w:p/>
     <w:sectPr>
       <w:pgSz w:w="12240" w:h="15840"/>
       <w:pgMar w:top="1440" w:right="1440" w:bottom="1440" w:left="1440" w:header="720" w:footer="720" w:gutter="0"/>
@@ -5723,7 +5920,7 @@
   <w:style w:type="paragraph" w:default="1" w:styleId="Normal">
     <w:name w:val="Normal"/>
     <w:qFormat/>
-    <w:rsid w:val="003B2724"/>
+    <w:rsid w:val="00C45146"/>
   </w:style>
   <w:style w:type="character" w:default="1" w:styleId="DefaultParagraphFont">
     <w:name w:val="Default Paragraph Font"/>

--- a/Project_documentation.docx
+++ b/Project_documentation.docx
@@ -4248,7 +4248,27 @@
           <w:sz w:val="22"/>
           <w:szCs w:val="22"/>
         </w:rPr>
-        <w:t xml:space="preserve"> (Type-Conversing)</w:t>
+        <w:t xml:space="preserve"> (Type</w:t>
+      </w:r>
+      <w:r>
+        <w:rPr>
+          <w:rFonts w:ascii="Times New Roman" w:hAnsi="Times New Roman" w:cs="Times New Roman"/>
+          <w:b/>
+          <w:bCs/>
+          <w:sz w:val="22"/>
+          <w:szCs w:val="22"/>
+        </w:rPr>
+        <w:t xml:space="preserve">: </w:t>
+      </w:r>
+      <w:r>
+        <w:rPr>
+          <w:rFonts w:ascii="Times New Roman" w:hAnsi="Times New Roman" w:cs="Times New Roman"/>
+          <w:b/>
+          <w:bCs/>
+          <w:sz w:val="22"/>
+          <w:szCs w:val="22"/>
+        </w:rPr>
+        <w:t>Conversing)</w:t>
       </w:r>
     </w:p>
     <w:p>
@@ -4489,36 +4509,73 @@
     </w:p>
     <w:p>
       <w:pPr>
-        <w:rPr>
-          <w:rFonts w:ascii="Times New Roman" w:hAnsi="Times New Roman" w:cs="Times New Roman"/>
-          <w:sz w:val="22"/>
-          <w:szCs w:val="22"/>
-        </w:rPr>
-      </w:pPr>
-      <w:r>
-        <w:rPr>
-          <w:rFonts w:ascii="Times New Roman" w:hAnsi="Times New Roman" w:cs="Times New Roman"/>
-          <w:sz w:val="28"/>
-          <w:szCs w:val="28"/>
-        </w:rPr>
-        <w:tab/>
-      </w:r>
-      <w:r>
-        <w:rPr>
-          <w:rFonts w:ascii="Times New Roman" w:hAnsi="Times New Roman" w:cs="Times New Roman"/>
-          <w:sz w:val="22"/>
-          <w:szCs w:val="22"/>
-        </w:rPr>
-        <w:t xml:space="preserve">We began our evaluations phase by </w:t>
-      </w:r>
-      <w:r>
-        <w:rPr>
-          <w:rFonts w:ascii="Times New Roman" w:hAnsi="Times New Roman" w:cs="Times New Roman"/>
-          <w:sz w:val="22"/>
-          <w:szCs w:val="22"/>
-        </w:rPr>
-        <w:t>running our app on the Pixel emulator made available by Android Studio after every iteration. Additionally, we ran the app on our personal phones as well as put together a sample group outside of the members in our group to test the app and make sure we did not miss any kinks in the system.</w:t>
-      </w:r>
+        <w:ind w:firstLine="720"/>
+        <w:rPr>
+          <w:rFonts w:ascii="Times New Roman" w:hAnsi="Times New Roman" w:cs="Times New Roman"/>
+          <w:sz w:val="22"/>
+          <w:szCs w:val="22"/>
+        </w:rPr>
+      </w:pPr>
+      <w:r>
+        <w:rPr>
+          <w:rFonts w:ascii="Times New Roman" w:hAnsi="Times New Roman" w:cs="Times New Roman"/>
+          <w:sz w:val="22"/>
+          <w:szCs w:val="22"/>
+        </w:rPr>
+        <w:t>After conducting formative evaluation procedures throughout the development of the app, w</w:t>
+      </w:r>
+      <w:r>
+        <w:rPr>
+          <w:rFonts w:ascii="Times New Roman" w:hAnsi="Times New Roman" w:cs="Times New Roman"/>
+          <w:sz w:val="22"/>
+          <w:szCs w:val="22"/>
+        </w:rPr>
+        <w:t>e began</w:t>
+      </w:r>
+      <w:r>
+        <w:rPr>
+          <w:rFonts w:ascii="Times New Roman" w:hAnsi="Times New Roman" w:cs="Times New Roman"/>
+          <w:sz w:val="22"/>
+          <w:szCs w:val="22"/>
+        </w:rPr>
+        <w:t xml:space="preserve"> the next phase of our evaluation process once most of the app and its functions were finished. We began with our programmers doing small usability tests as summative and diagnostic evaluations on their assigned sections. We did this by running an emulator of the Pixel on Android Studio as an AVD (Android Virtual Device)</w:t>
+      </w:r>
+      <w:r>
+        <w:rPr>
+          <w:rFonts w:ascii="Times New Roman" w:hAnsi="Times New Roman" w:cs="Times New Roman"/>
+          <w:sz w:val="22"/>
+          <w:szCs w:val="22"/>
+        </w:rPr>
+        <w:t xml:space="preserve">. </w:t>
+      </w:r>
+      <w:r>
+        <w:rPr>
+          <w:rFonts w:ascii="Times New Roman" w:hAnsi="Times New Roman" w:cs="Times New Roman"/>
+          <w:sz w:val="22"/>
+          <w:szCs w:val="22"/>
+        </w:rPr>
+        <w:t xml:space="preserve">In addition to that we ran a field study involving those that are not in our group to run on their own personal android phones to make sure no issues were found when translating the app from an AVD to an actual android device. This also proved to be useful when trying to find any problems or bugs that we might have overlooked or overstated in our findings. </w:t>
+      </w:r>
+      <w:r>
+        <w:rPr>
+          <w:rFonts w:ascii="Times New Roman" w:hAnsi="Times New Roman" w:cs="Times New Roman"/>
+          <w:sz w:val="22"/>
+          <w:szCs w:val="22"/>
+        </w:rPr>
+        <w:t xml:space="preserve">Our last step in the evaluation phase was the measurement evaluation. </w:t>
+      </w:r>
+    </w:p>
+    <w:p>
+      <w:pPr>
+        <w:ind w:firstLine="720"/>
+        <w:rPr>
+          <w:rFonts w:ascii="Times New Roman" w:hAnsi="Times New Roman" w:cs="Times New Roman"/>
+          <w:b/>
+          <w:bCs/>
+          <w:sz w:val="22"/>
+          <w:szCs w:val="22"/>
+        </w:rPr>
+      </w:pPr>
     </w:p>
     <w:p>
       <w:pPr>

--- a/Project_documentation.docx
+++ b/Project_documentation.docx
@@ -1293,6 +1293,16 @@
           <w:szCs w:val="22"/>
         </w:rPr>
         <w:tab/>
+      </w:r>
+      <w:r>
+        <w:rPr>
+          <w:rFonts w:ascii="Times New Roman" w:hAnsi="Times New Roman" w:cs="Times New Roman"/>
+          <w:b/>
+          <w:bCs/>
+          <w:sz w:val="22"/>
+          <w:szCs w:val="22"/>
+        </w:rPr>
+        <w:t>(Lifecycle model: Waterfall)</w:t>
       </w:r>
     </w:p>
     <w:tbl>

--- a/Project_documentation.docx
+++ b/Project_documentation.docx
@@ -5,133 +5,84 @@
     <w:p>
       <w:pPr>
         <w:jc w:val="center"/>
-        <w:rPr>
-          <w:rFonts w:ascii="Times New Roman" w:hAnsi="Times New Roman" w:cs="Times New Roman"/>
-        </w:rPr>
-      </w:pPr>
-    </w:p>
-    <w:p>
-      <w:pPr>
-        <w:jc w:val="center"/>
-        <w:rPr>
-          <w:rFonts w:ascii="Times New Roman" w:hAnsi="Times New Roman" w:cs="Times New Roman"/>
-        </w:rPr>
-      </w:pPr>
-    </w:p>
-    <w:p>
-      <w:pPr>
-        <w:jc w:val="center"/>
-        <w:rPr>
-          <w:rFonts w:ascii="Times New Roman" w:hAnsi="Times New Roman" w:cs="Times New Roman"/>
-        </w:rPr>
-      </w:pPr>
-    </w:p>
-    <w:p>
-      <w:pPr>
-        <w:jc w:val="center"/>
-        <w:rPr>
-          <w:rFonts w:ascii="Times New Roman" w:hAnsi="Times New Roman" w:cs="Times New Roman"/>
-        </w:rPr>
-      </w:pPr>
-    </w:p>
-    <w:p>
-      <w:pPr>
-        <w:jc w:val="center"/>
-        <w:rPr>
-          <w:rFonts w:ascii="Times New Roman" w:hAnsi="Times New Roman" w:cs="Times New Roman"/>
-        </w:rPr>
-      </w:pPr>
-    </w:p>
-    <w:p>
-      <w:pPr>
-        <w:jc w:val="center"/>
-        <w:rPr>
-          <w:rFonts w:ascii="Times New Roman" w:hAnsi="Times New Roman" w:cs="Times New Roman"/>
-        </w:rPr>
-      </w:pPr>
-    </w:p>
-    <w:p>
-      <w:pPr>
-        <w:jc w:val="center"/>
-        <w:rPr>
-          <w:rFonts w:ascii="Times New Roman" w:hAnsi="Times New Roman" w:cs="Times New Roman"/>
-        </w:rPr>
-      </w:pPr>
-    </w:p>
-    <w:p>
-      <w:pPr>
-        <w:jc w:val="center"/>
-        <w:rPr>
-          <w:rFonts w:ascii="Times New Roman" w:hAnsi="Times New Roman" w:cs="Times New Roman"/>
-        </w:rPr>
-      </w:pPr>
-    </w:p>
-    <w:p>
-      <w:pPr>
-        <w:jc w:val="center"/>
-        <w:rPr>
-          <w:rFonts w:ascii="Times New Roman" w:hAnsi="Times New Roman" w:cs="Times New Roman"/>
-        </w:rPr>
-      </w:pPr>
-    </w:p>
-    <w:p>
-      <w:pPr>
-        <w:jc w:val="center"/>
-        <w:rPr>
-          <w:rFonts w:ascii="Times New Roman" w:hAnsi="Times New Roman" w:cs="Times New Roman"/>
-        </w:rPr>
-      </w:pPr>
-    </w:p>
-    <w:p>
-      <w:pPr>
-        <w:jc w:val="center"/>
-        <w:rPr>
-          <w:rFonts w:ascii="Times New Roman" w:hAnsi="Times New Roman" w:cs="Times New Roman"/>
-        </w:rPr>
-      </w:pPr>
-    </w:p>
-    <w:p>
-      <w:pPr>
-        <w:jc w:val="center"/>
-        <w:rPr>
-          <w:rFonts w:ascii="Times New Roman" w:hAnsi="Times New Roman" w:cs="Times New Roman"/>
-        </w:rPr>
-      </w:pPr>
-    </w:p>
-    <w:p>
-      <w:pPr>
-        <w:jc w:val="center"/>
-        <w:rPr>
-          <w:rFonts w:ascii="Times New Roman" w:hAnsi="Times New Roman" w:cs="Times New Roman"/>
-        </w:rPr>
-      </w:pPr>
-    </w:p>
-    <w:p>
-      <w:pPr>
-        <w:jc w:val="center"/>
-        <w:rPr>
-          <w:rFonts w:ascii="Times New Roman" w:hAnsi="Times New Roman" w:cs="Times New Roman"/>
-        </w:rPr>
-      </w:pPr>
-    </w:p>
-    <w:p>
-      <w:pPr>
-        <w:jc w:val="center"/>
-        <w:rPr>
-          <w:rFonts w:ascii="Times New Roman" w:hAnsi="Times New Roman" w:cs="Times New Roman"/>
-        </w:rPr>
-      </w:pPr>
-    </w:p>
-    <w:p>
-      <w:pPr>
-        <w:jc w:val="center"/>
-        <w:rPr>
-          <w:rFonts w:ascii="Times New Roman" w:hAnsi="Times New Roman" w:cs="Times New Roman"/>
-        </w:rPr>
-      </w:pPr>
-      <w:r>
-        <w:rPr>
-          <w:rFonts w:ascii="Times New Roman" w:hAnsi="Times New Roman" w:cs="Times New Roman"/>
+      </w:pPr>
+    </w:p>
+    <w:p>
+      <w:pPr>
+        <w:jc w:val="center"/>
+      </w:pPr>
+    </w:p>
+    <w:p>
+      <w:pPr>
+        <w:jc w:val="center"/>
+      </w:pPr>
+    </w:p>
+    <w:p>
+      <w:pPr>
+        <w:jc w:val="center"/>
+      </w:pPr>
+    </w:p>
+    <w:p>
+      <w:pPr>
+        <w:jc w:val="center"/>
+      </w:pPr>
+    </w:p>
+    <w:p>
+      <w:pPr>
+        <w:jc w:val="center"/>
+      </w:pPr>
+    </w:p>
+    <w:p>
+      <w:pPr>
+        <w:jc w:val="center"/>
+      </w:pPr>
+    </w:p>
+    <w:p>
+      <w:pPr>
+        <w:jc w:val="center"/>
+      </w:pPr>
+    </w:p>
+    <w:p>
+      <w:pPr>
+        <w:jc w:val="center"/>
+      </w:pPr>
+    </w:p>
+    <w:p>
+      <w:pPr>
+        <w:jc w:val="center"/>
+      </w:pPr>
+    </w:p>
+    <w:p>
+      <w:pPr>
+        <w:jc w:val="center"/>
+      </w:pPr>
+    </w:p>
+    <w:p>
+      <w:pPr>
+        <w:jc w:val="center"/>
+      </w:pPr>
+    </w:p>
+    <w:p>
+      <w:pPr>
+        <w:jc w:val="center"/>
+      </w:pPr>
+    </w:p>
+    <w:p>
+      <w:pPr>
+        <w:jc w:val="center"/>
+      </w:pPr>
+    </w:p>
+    <w:p>
+      <w:pPr>
+        <w:jc w:val="center"/>
+      </w:pPr>
+    </w:p>
+    <w:p>
+      <w:pPr>
+        <w:jc w:val="center"/>
+      </w:pPr>
+      <w:r>
+        <w:rPr>
           <w:noProof/>
         </w:rPr>
         <mc:AlternateContent>
@@ -174,14 +125,12 @@
                           <w:p>
                             <w:pPr>
                               <w:rPr>
-                                <w:rFonts w:ascii="Times New Roman" w:hAnsi="Times New Roman" w:cs="Times New Roman"/>
                                 <w:sz w:val="40"/>
                                 <w:szCs w:val="40"/>
                               </w:rPr>
                             </w:pPr>
                             <w:r>
                               <w:rPr>
-                                <w:rFonts w:ascii="Times New Roman" w:hAnsi="Times New Roman" w:cs="Times New Roman"/>
                                 <w:sz w:val="40"/>
                                 <w:szCs w:val="40"/>
                               </w:rPr>
@@ -191,7 +140,6 @@
                           <w:p>
                             <w:pPr>
                               <w:rPr>
-                                <w:rFonts w:ascii="Times New Roman" w:hAnsi="Times New Roman" w:cs="Times New Roman"/>
                                 <w:sz w:val="28"/>
                                 <w:szCs w:val="28"/>
                               </w:rPr>
@@ -201,7 +149,6 @@
                             <w:pPr>
                               <w:jc w:val="center"/>
                               <w:rPr>
-                                <w:rFonts w:ascii="Times New Roman" w:hAnsi="Times New Roman" w:cs="Times New Roman"/>
                                 <w:b/>
                                 <w:bCs/>
                                 <w:sz w:val="36"/>
@@ -211,7 +158,6 @@
                             </w:pPr>
                             <w:r>
                               <w:rPr>
-                                <w:rFonts w:ascii="Times New Roman" w:hAnsi="Times New Roman" w:cs="Times New Roman"/>
                                 <w:b/>
                                 <w:bCs/>
                                 <w:sz w:val="36"/>
@@ -223,7 +169,6 @@
                             <w:proofErr w:type="spellStart"/>
                             <w:r>
                               <w:rPr>
-                                <w:rFonts w:ascii="Times New Roman" w:hAnsi="Times New Roman" w:cs="Times New Roman"/>
                                 <w:b/>
                                 <w:bCs/>
                                 <w:sz w:val="36"/>
@@ -237,7 +182,6 @@
                           <w:p>
                             <w:pPr>
                               <w:rPr>
-                                <w:rFonts w:ascii="Times New Roman" w:hAnsi="Times New Roman" w:cs="Times New Roman"/>
                                 <w:sz w:val="28"/>
                                 <w:szCs w:val="28"/>
                               </w:rPr>
@@ -246,14 +190,12 @@
                           <w:p>
                             <w:pPr>
                               <w:rPr>
-                                <w:rFonts w:ascii="Times New Roman" w:hAnsi="Times New Roman" w:cs="Times New Roman"/>
                                 <w:sz w:val="28"/>
                                 <w:szCs w:val="28"/>
                               </w:rPr>
                             </w:pPr>
                             <w:r>
                               <w:rPr>
-                                <w:rFonts w:ascii="Times New Roman" w:hAnsi="Times New Roman" w:cs="Times New Roman"/>
                                 <w:sz w:val="28"/>
                                 <w:szCs w:val="28"/>
                               </w:rPr>
@@ -351,7 +293,6 @@
                           <w:p>
                             <w:pPr>
                               <w:rPr>
-                                <w:rFonts w:ascii="Times New Roman" w:hAnsi="Times New Roman" w:cs="Times New Roman"/>
                                 <w:sz w:val="28"/>
                                 <w:szCs w:val="28"/>
                               </w:rPr>
@@ -360,14 +301,12 @@
                           <w:p>
                             <w:pPr>
                               <w:rPr>
-                                <w:rFonts w:ascii="Times New Roman" w:hAnsi="Times New Roman" w:cs="Times New Roman"/>
                                 <w:sz w:val="28"/>
                                 <w:szCs w:val="28"/>
                               </w:rPr>
                             </w:pPr>
                             <w:r>
                               <w:rPr>
-                                <w:rFonts w:ascii="Times New Roman" w:hAnsi="Times New Roman" w:cs="Times New Roman"/>
                                 <w:sz w:val="28"/>
                                 <w:szCs w:val="28"/>
                               </w:rPr>
@@ -406,14 +345,12 @@
                     <w:p>
                       <w:pPr>
                         <w:rPr>
-                          <w:rFonts w:ascii="Times New Roman" w:hAnsi="Times New Roman" w:cs="Times New Roman"/>
                           <w:sz w:val="40"/>
                           <w:szCs w:val="40"/>
                         </w:rPr>
                       </w:pPr>
                       <w:r>
                         <w:rPr>
-                          <w:rFonts w:ascii="Times New Roman" w:hAnsi="Times New Roman" w:cs="Times New Roman"/>
                           <w:sz w:val="40"/>
                           <w:szCs w:val="40"/>
                         </w:rPr>
@@ -423,7 +360,6 @@
                     <w:p>
                       <w:pPr>
                         <w:rPr>
-                          <w:rFonts w:ascii="Times New Roman" w:hAnsi="Times New Roman" w:cs="Times New Roman"/>
                           <w:sz w:val="28"/>
                           <w:szCs w:val="28"/>
                         </w:rPr>
@@ -433,7 +369,6 @@
                       <w:pPr>
                         <w:jc w:val="center"/>
                         <w:rPr>
-                          <w:rFonts w:ascii="Times New Roman" w:hAnsi="Times New Roman" w:cs="Times New Roman"/>
                           <w:b/>
                           <w:bCs/>
                           <w:sz w:val="36"/>
@@ -443,7 +378,6 @@
                       </w:pPr>
                       <w:r>
                         <w:rPr>
-                          <w:rFonts w:ascii="Times New Roman" w:hAnsi="Times New Roman" w:cs="Times New Roman"/>
                           <w:b/>
                           <w:bCs/>
                           <w:sz w:val="36"/>
@@ -455,7 +389,6 @@
                       <w:proofErr w:type="spellStart"/>
                       <w:r>
                         <w:rPr>
-                          <w:rFonts w:ascii="Times New Roman" w:hAnsi="Times New Roman" w:cs="Times New Roman"/>
                           <w:b/>
                           <w:bCs/>
                           <w:sz w:val="36"/>
@@ -469,7 +402,6 @@
                     <w:p>
                       <w:pPr>
                         <w:rPr>
-                          <w:rFonts w:ascii="Times New Roman" w:hAnsi="Times New Roman" w:cs="Times New Roman"/>
                           <w:sz w:val="28"/>
                           <w:szCs w:val="28"/>
                         </w:rPr>
@@ -478,14 +410,12 @@
                     <w:p>
                       <w:pPr>
                         <w:rPr>
-                          <w:rFonts w:ascii="Times New Roman" w:hAnsi="Times New Roman" w:cs="Times New Roman"/>
                           <w:sz w:val="28"/>
                           <w:szCs w:val="28"/>
                         </w:rPr>
                       </w:pPr>
                       <w:r>
                         <w:rPr>
-                          <w:rFonts w:ascii="Times New Roman" w:hAnsi="Times New Roman" w:cs="Times New Roman"/>
                           <w:sz w:val="28"/>
                           <w:szCs w:val="28"/>
                         </w:rPr>
@@ -583,7 +513,6 @@
                     <w:p>
                       <w:pPr>
                         <w:rPr>
-                          <w:rFonts w:ascii="Times New Roman" w:hAnsi="Times New Roman" w:cs="Times New Roman"/>
                           <w:sz w:val="28"/>
                           <w:szCs w:val="28"/>
                         </w:rPr>
@@ -592,14 +521,12 @@
                     <w:p>
                       <w:pPr>
                         <w:rPr>
-                          <w:rFonts w:ascii="Times New Roman" w:hAnsi="Times New Roman" w:cs="Times New Roman"/>
                           <w:sz w:val="28"/>
                           <w:szCs w:val="28"/>
                         </w:rPr>
                       </w:pPr>
                       <w:r>
                         <w:rPr>
-                          <w:rFonts w:ascii="Times New Roman" w:hAnsi="Times New Roman" w:cs="Times New Roman"/>
                           <w:sz w:val="28"/>
                           <w:szCs w:val="28"/>
                         </w:rPr>
@@ -618,212 +545,66 @@
     <w:p>
       <w:pPr>
         <w:jc w:val="center"/>
-        <w:rPr>
-          <w:rFonts w:ascii="Times New Roman" w:hAnsi="Times New Roman" w:cs="Times New Roman"/>
-        </w:rPr>
-      </w:pPr>
-    </w:p>
-    <w:p>
-      <w:pPr>
-        <w:jc w:val="center"/>
-        <w:rPr>
-          <w:rFonts w:ascii="Times New Roman" w:hAnsi="Times New Roman" w:cs="Times New Roman"/>
-        </w:rPr>
-      </w:pPr>
-    </w:p>
-    <w:p>
-      <w:pPr>
-        <w:jc w:val="center"/>
-        <w:rPr>
-          <w:rFonts w:ascii="Times New Roman" w:hAnsi="Times New Roman" w:cs="Times New Roman"/>
-        </w:rPr>
-      </w:pPr>
-    </w:p>
-    <w:p>
-      <w:pPr>
-        <w:jc w:val="center"/>
-        <w:rPr>
-          <w:rFonts w:ascii="Times New Roman" w:hAnsi="Times New Roman" w:cs="Times New Roman"/>
-        </w:rPr>
-      </w:pPr>
-    </w:p>
-    <w:p>
-      <w:pPr>
-        <w:jc w:val="center"/>
-        <w:rPr>
-          <w:rFonts w:ascii="Times New Roman" w:hAnsi="Times New Roman" w:cs="Times New Roman"/>
-        </w:rPr>
-      </w:pPr>
-    </w:p>
-    <w:p>
-      <w:pPr>
-        <w:jc w:val="center"/>
-        <w:rPr>
-          <w:rFonts w:ascii="Times New Roman" w:hAnsi="Times New Roman" w:cs="Times New Roman"/>
-        </w:rPr>
-      </w:pPr>
-    </w:p>
-    <w:p>
-      <w:pPr>
-        <w:rPr>
-          <w:rFonts w:ascii="Times New Roman" w:hAnsi="Times New Roman" w:cs="Times New Roman"/>
-        </w:rPr>
-      </w:pPr>
-    </w:p>
-    <w:p>
-      <w:pPr>
-        <w:rPr>
-          <w:rFonts w:ascii="Times New Roman" w:hAnsi="Times New Roman" w:cs="Times New Roman"/>
-        </w:rPr>
-      </w:pPr>
-    </w:p>
-    <w:p>
-      <w:pPr>
-        <w:rPr>
-          <w:rFonts w:ascii="Times New Roman" w:hAnsi="Times New Roman" w:cs="Times New Roman"/>
-        </w:rPr>
-      </w:pPr>
-    </w:p>
-    <w:p>
-      <w:pPr>
-        <w:rPr>
-          <w:rFonts w:ascii="Times New Roman" w:hAnsi="Times New Roman" w:cs="Times New Roman"/>
-        </w:rPr>
-      </w:pPr>
-    </w:p>
-    <w:p>
-      <w:pPr>
-        <w:rPr>
-          <w:rFonts w:ascii="Times New Roman" w:hAnsi="Times New Roman" w:cs="Times New Roman"/>
-        </w:rPr>
-      </w:pPr>
-    </w:p>
-    <w:p>
-      <w:pPr>
-        <w:rPr>
-          <w:rFonts w:ascii="Times New Roman" w:hAnsi="Times New Roman" w:cs="Times New Roman"/>
-        </w:rPr>
-      </w:pPr>
-    </w:p>
-    <w:p>
-      <w:pPr>
-        <w:rPr>
-          <w:rFonts w:ascii="Times New Roman" w:hAnsi="Times New Roman" w:cs="Times New Roman"/>
-        </w:rPr>
-      </w:pPr>
-    </w:p>
-    <w:p>
-      <w:pPr>
-        <w:rPr>
-          <w:rFonts w:ascii="Times New Roman" w:hAnsi="Times New Roman" w:cs="Times New Roman"/>
-          <w:sz w:val="22"/>
-          <w:szCs w:val="22"/>
-        </w:rPr>
-      </w:pPr>
-    </w:p>
-    <w:p>
-      <w:pPr>
-        <w:rPr>
-          <w:rFonts w:ascii="Times New Roman" w:hAnsi="Times New Roman" w:cs="Times New Roman"/>
-        </w:rPr>
-      </w:pPr>
-    </w:p>
-    <w:p>
-      <w:pPr>
-        <w:rPr>
-          <w:rFonts w:ascii="Times New Roman" w:hAnsi="Times New Roman" w:cs="Times New Roman"/>
-        </w:rPr>
-      </w:pPr>
-    </w:p>
-    <w:p>
-      <w:pPr>
-        <w:rPr>
-          <w:rFonts w:ascii="Times New Roman" w:hAnsi="Times New Roman" w:cs="Times New Roman"/>
-        </w:rPr>
-      </w:pPr>
-    </w:p>
-    <w:p>
-      <w:pPr>
-        <w:rPr>
-          <w:rFonts w:ascii="Times New Roman" w:hAnsi="Times New Roman" w:cs="Times New Roman"/>
-        </w:rPr>
-      </w:pPr>
-    </w:p>
-    <w:p>
-      <w:pPr>
-        <w:rPr>
-          <w:rFonts w:ascii="Times New Roman" w:hAnsi="Times New Roman" w:cs="Times New Roman"/>
-        </w:rPr>
-      </w:pPr>
-    </w:p>
-    <w:p>
-      <w:pPr>
-        <w:rPr>
-          <w:rFonts w:ascii="Times New Roman" w:hAnsi="Times New Roman" w:cs="Times New Roman"/>
-        </w:rPr>
-      </w:pPr>
-    </w:p>
-    <w:p>
-      <w:pPr>
-        <w:rPr>
-          <w:rFonts w:ascii="Times New Roman" w:hAnsi="Times New Roman" w:cs="Times New Roman"/>
-        </w:rPr>
-      </w:pPr>
-    </w:p>
-    <w:p>
-      <w:pPr>
-        <w:rPr>
-          <w:rFonts w:ascii="Times New Roman" w:hAnsi="Times New Roman" w:cs="Times New Roman"/>
-        </w:rPr>
-      </w:pPr>
-    </w:p>
-    <w:p>
-      <w:pPr>
-        <w:rPr>
-          <w:rFonts w:ascii="Times New Roman" w:hAnsi="Times New Roman" w:cs="Times New Roman"/>
-        </w:rPr>
-      </w:pPr>
-    </w:p>
-    <w:p>
-      <w:pPr>
-        <w:rPr>
-          <w:rFonts w:ascii="Times New Roman" w:hAnsi="Times New Roman" w:cs="Times New Roman"/>
-        </w:rPr>
-      </w:pPr>
-    </w:p>
-    <w:p>
-      <w:pPr>
-        <w:rPr>
-          <w:rFonts w:ascii="Times New Roman" w:hAnsi="Times New Roman" w:cs="Times New Roman"/>
-        </w:rPr>
-      </w:pPr>
-    </w:p>
-    <w:p>
-      <w:pPr>
-        <w:rPr>
-          <w:rFonts w:ascii="Times New Roman" w:hAnsi="Times New Roman" w:cs="Times New Roman"/>
-        </w:rPr>
-      </w:pPr>
-    </w:p>
-    <w:p>
-      <w:pPr>
-        <w:rPr>
-          <w:rFonts w:ascii="Times New Roman" w:hAnsi="Times New Roman" w:cs="Times New Roman"/>
-        </w:rPr>
-      </w:pPr>
-    </w:p>
-    <w:p>
-      <w:pPr>
-        <w:rPr>
-          <w:rFonts w:ascii="Times New Roman" w:hAnsi="Times New Roman" w:cs="Times New Roman"/>
-        </w:rPr>
-      </w:pPr>
-    </w:p>
-    <w:p>
-      <w:pPr>
-        <w:jc w:val="center"/>
-        <w:rPr>
-          <w:rFonts w:ascii="Times New Roman" w:hAnsi="Times New Roman" w:cs="Times New Roman"/>
+      </w:pPr>
+    </w:p>
+    <w:p>
+      <w:pPr>
+        <w:jc w:val="center"/>
+      </w:pPr>
+    </w:p>
+    <w:p>
+      <w:pPr>
+        <w:jc w:val="center"/>
+      </w:pPr>
+    </w:p>
+    <w:p>
+      <w:pPr>
+        <w:jc w:val="center"/>
+      </w:pPr>
+    </w:p>
+    <w:p>
+      <w:pPr>
+        <w:jc w:val="center"/>
+      </w:pPr>
+    </w:p>
+    <w:p>
+      <w:pPr>
+        <w:jc w:val="center"/>
+      </w:pPr>
+    </w:p>
+    <w:p/>
+    <w:p/>
+    <w:p/>
+    <w:p/>
+    <w:p/>
+    <w:p/>
+    <w:p/>
+    <w:p>
+      <w:pPr>
+        <w:rPr>
+          <w:sz w:val="22"/>
+          <w:szCs w:val="22"/>
+        </w:rPr>
+      </w:pPr>
+    </w:p>
+    <w:p/>
+    <w:p/>
+    <w:p/>
+    <w:p/>
+    <w:p/>
+    <w:p/>
+    <w:p/>
+    <w:p/>
+    <w:p/>
+    <w:p/>
+    <w:p/>
+    <w:p/>
+    <w:p/>
+    <w:p/>
+    <w:p>
+      <w:pPr>
+        <w:jc w:val="center"/>
+        <w:rPr>
           <w:sz w:val="28"/>
           <w:szCs w:val="28"/>
         </w:rPr>
@@ -833,7 +614,6 @@
       <w:pPr>
         <w:jc w:val="center"/>
         <w:rPr>
-          <w:rFonts w:ascii="Times New Roman" w:hAnsi="Times New Roman" w:cs="Times New Roman"/>
           <w:sz w:val="28"/>
           <w:szCs w:val="28"/>
         </w:rPr>
@@ -843,14 +623,12 @@
       <w:pPr>
         <w:jc w:val="center"/>
         <w:rPr>
-          <w:rFonts w:ascii="Times New Roman" w:hAnsi="Times New Roman" w:cs="Times New Roman"/>
           <w:sz w:val="28"/>
           <w:szCs w:val="28"/>
         </w:rPr>
       </w:pPr>
       <w:r>
         <w:rPr>
-          <w:rFonts w:ascii="Times New Roman" w:hAnsi="Times New Roman" w:cs="Times New Roman"/>
           <w:sz w:val="28"/>
           <w:szCs w:val="28"/>
         </w:rPr>
@@ -882,7 +660,6 @@
             <w:pPr>
               <w:jc w:val="center"/>
               <w:rPr>
-                <w:rFonts w:ascii="Times New Roman" w:hAnsi="Times New Roman" w:cs="Times New Roman"/>
                 <w:b/>
                 <w:bCs/>
                 <w:sz w:val="22"/>
@@ -891,7 +668,6 @@
             </w:pPr>
             <w:r>
               <w:rPr>
-                <w:rFonts w:ascii="Times New Roman" w:hAnsi="Times New Roman" w:cs="Times New Roman"/>
                 <w:b/>
                 <w:bCs/>
                 <w:sz w:val="22"/>
@@ -909,7 +685,6 @@
             <w:pPr>
               <w:jc w:val="center"/>
               <w:rPr>
-                <w:rFonts w:ascii="Times New Roman" w:hAnsi="Times New Roman" w:cs="Times New Roman"/>
                 <w:b/>
                 <w:bCs/>
                 <w:sz w:val="22"/>
@@ -918,7 +693,6 @@
             </w:pPr>
             <w:r>
               <w:rPr>
-                <w:rFonts w:ascii="Times New Roman" w:hAnsi="Times New Roman" w:cs="Times New Roman"/>
                 <w:b/>
                 <w:bCs/>
                 <w:sz w:val="22"/>
@@ -942,14 +716,12 @@
             <w:pPr>
               <w:jc w:val="center"/>
               <w:rPr>
-                <w:rFonts w:ascii="Times New Roman" w:hAnsi="Times New Roman" w:cs="Times New Roman"/>
                 <w:sz w:val="22"/>
                 <w:szCs w:val="22"/>
               </w:rPr>
             </w:pPr>
             <w:r>
               <w:rPr>
-                <w:rFonts w:ascii="Times New Roman" w:hAnsi="Times New Roman" w:cs="Times New Roman"/>
                 <w:sz w:val="22"/>
                 <w:szCs w:val="22"/>
               </w:rPr>
@@ -965,14 +737,12 @@
             <w:pPr>
               <w:jc w:val="center"/>
               <w:rPr>
-                <w:rFonts w:ascii="Times New Roman" w:hAnsi="Times New Roman" w:cs="Times New Roman"/>
                 <w:sz w:val="22"/>
                 <w:szCs w:val="22"/>
               </w:rPr>
             </w:pPr>
             <w:r>
               <w:rPr>
-                <w:rFonts w:ascii="Times New Roman" w:hAnsi="Times New Roman" w:cs="Times New Roman"/>
                 <w:sz w:val="22"/>
                 <w:szCs w:val="22"/>
               </w:rPr>
@@ -980,7 +750,6 @@
             </w:r>
             <w:r>
               <w:rPr>
-                <w:rFonts w:ascii="Times New Roman" w:hAnsi="Times New Roman" w:cs="Times New Roman"/>
                 <w:sz w:val="22"/>
                 <w:szCs w:val="22"/>
               </w:rPr>
@@ -1002,14 +771,12 @@
             <w:pPr>
               <w:jc w:val="center"/>
               <w:rPr>
-                <w:rFonts w:ascii="Times New Roman" w:hAnsi="Times New Roman" w:cs="Times New Roman"/>
                 <w:sz w:val="22"/>
                 <w:szCs w:val="22"/>
               </w:rPr>
             </w:pPr>
             <w:r>
               <w:rPr>
-                <w:rFonts w:ascii="Times New Roman" w:hAnsi="Times New Roman" w:cs="Times New Roman"/>
                 <w:sz w:val="22"/>
                 <w:szCs w:val="22"/>
               </w:rPr>
@@ -1017,7 +784,6 @@
             </w:r>
             <w:r>
               <w:rPr>
-                <w:rFonts w:ascii="Times New Roman" w:hAnsi="Times New Roman" w:cs="Times New Roman"/>
                 <w:sz w:val="22"/>
                 <w:szCs w:val="22"/>
               </w:rPr>
@@ -1033,14 +799,12 @@
             <w:pPr>
               <w:jc w:val="center"/>
               <w:rPr>
-                <w:rFonts w:ascii="Times New Roman" w:hAnsi="Times New Roman" w:cs="Times New Roman"/>
                 <w:sz w:val="22"/>
                 <w:szCs w:val="22"/>
               </w:rPr>
             </w:pPr>
             <w:r>
               <w:rPr>
-                <w:rFonts w:ascii="Times New Roman" w:hAnsi="Times New Roman" w:cs="Times New Roman"/>
                 <w:sz w:val="22"/>
                 <w:szCs w:val="22"/>
               </w:rPr>
@@ -1062,14 +826,12 @@
             <w:pPr>
               <w:jc w:val="center"/>
               <w:rPr>
-                <w:rFonts w:ascii="Times New Roman" w:hAnsi="Times New Roman" w:cs="Times New Roman"/>
                 <w:sz w:val="22"/>
                 <w:szCs w:val="22"/>
               </w:rPr>
             </w:pPr>
             <w:r>
               <w:rPr>
-                <w:rFonts w:ascii="Times New Roman" w:hAnsi="Times New Roman" w:cs="Times New Roman"/>
                 <w:sz w:val="22"/>
                 <w:szCs w:val="22"/>
               </w:rPr>
@@ -1085,14 +847,12 @@
             <w:pPr>
               <w:jc w:val="center"/>
               <w:rPr>
-                <w:rFonts w:ascii="Times New Roman" w:hAnsi="Times New Roman" w:cs="Times New Roman"/>
                 <w:sz w:val="22"/>
                 <w:szCs w:val="22"/>
               </w:rPr>
             </w:pPr>
             <w:r>
               <w:rPr>
-                <w:rFonts w:ascii="Times New Roman" w:hAnsi="Times New Roman" w:cs="Times New Roman"/>
                 <w:sz w:val="22"/>
                 <w:szCs w:val="22"/>
               </w:rPr>
@@ -1114,14 +874,12 @@
             <w:pPr>
               <w:jc w:val="center"/>
               <w:rPr>
-                <w:rFonts w:ascii="Times New Roman" w:hAnsi="Times New Roman" w:cs="Times New Roman"/>
                 <w:sz w:val="22"/>
                 <w:szCs w:val="22"/>
               </w:rPr>
             </w:pPr>
             <w:r>
               <w:rPr>
-                <w:rFonts w:ascii="Times New Roman" w:hAnsi="Times New Roman" w:cs="Times New Roman"/>
                 <w:sz w:val="22"/>
                 <w:szCs w:val="22"/>
               </w:rPr>
@@ -1137,14 +895,12 @@
             <w:pPr>
               <w:jc w:val="center"/>
               <w:rPr>
-                <w:rFonts w:ascii="Times New Roman" w:hAnsi="Times New Roman" w:cs="Times New Roman"/>
                 <w:sz w:val="22"/>
                 <w:szCs w:val="22"/>
               </w:rPr>
             </w:pPr>
             <w:r>
               <w:rPr>
-                <w:rFonts w:ascii="Times New Roman" w:hAnsi="Times New Roman" w:cs="Times New Roman"/>
                 <w:sz w:val="22"/>
                 <w:szCs w:val="22"/>
               </w:rPr>
@@ -1152,7 +908,6 @@
             </w:r>
             <w:r>
               <w:rPr>
-                <w:rFonts w:ascii="Times New Roman" w:hAnsi="Times New Roman" w:cs="Times New Roman"/>
                 <w:sz w:val="22"/>
                 <w:szCs w:val="22"/>
               </w:rPr>
@@ -1160,7 +915,6 @@
             </w:r>
             <w:r>
               <w:rPr>
-                <w:rFonts w:ascii="Times New Roman" w:hAnsi="Times New Roman" w:cs="Times New Roman"/>
                 <w:sz w:val="22"/>
                 <w:szCs w:val="22"/>
               </w:rPr>
@@ -1174,7 +928,6 @@
       <w:pPr>
         <w:jc w:val="center"/>
         <w:rPr>
-          <w:rFonts w:ascii="Times New Roman" w:hAnsi="Times New Roman" w:cs="Times New Roman"/>
           <w:sz w:val="28"/>
           <w:szCs w:val="28"/>
         </w:rPr>
@@ -1184,24 +937,310 @@
       <w:pPr>
         <w:jc w:val="center"/>
         <w:rPr>
-          <w:rFonts w:ascii="Times New Roman" w:hAnsi="Times New Roman" w:cs="Times New Roman"/>
           <w:sz w:val="28"/>
           <w:szCs w:val="28"/>
         </w:rPr>
       </w:pPr>
-      <w:r>
-        <w:rPr>
-          <w:rFonts w:ascii="Times New Roman" w:hAnsi="Times New Roman" w:cs="Times New Roman"/>
+    </w:p>
+    <w:p>
+      <w:pPr>
+        <w:jc w:val="center"/>
+        <w:rPr>
           <w:sz w:val="28"/>
           <w:szCs w:val="28"/>
         </w:rPr>
+      </w:pPr>
+    </w:p>
+    <w:p>
+      <w:pPr>
+        <w:jc w:val="center"/>
+        <w:rPr>
+          <w:sz w:val="28"/>
+          <w:szCs w:val="28"/>
+        </w:rPr>
+      </w:pPr>
+    </w:p>
+    <w:p>
+      <w:pPr>
+        <w:jc w:val="center"/>
+        <w:rPr>
+          <w:sz w:val="28"/>
+          <w:szCs w:val="28"/>
+        </w:rPr>
+      </w:pPr>
+    </w:p>
+    <w:p>
+      <w:pPr>
+        <w:jc w:val="center"/>
+        <w:rPr>
+          <w:sz w:val="28"/>
+          <w:szCs w:val="28"/>
+        </w:rPr>
+      </w:pPr>
+    </w:p>
+    <w:p>
+      <w:pPr>
+        <w:jc w:val="center"/>
+        <w:rPr>
+          <w:sz w:val="28"/>
+          <w:szCs w:val="28"/>
+        </w:rPr>
+      </w:pPr>
+    </w:p>
+    <w:p>
+      <w:pPr>
+        <w:jc w:val="center"/>
+        <w:rPr>
+          <w:sz w:val="28"/>
+          <w:szCs w:val="28"/>
+        </w:rPr>
+      </w:pPr>
+    </w:p>
+    <w:p>
+      <w:pPr>
+        <w:jc w:val="center"/>
+        <w:rPr>
+          <w:sz w:val="28"/>
+          <w:szCs w:val="28"/>
+        </w:rPr>
+      </w:pPr>
+    </w:p>
+    <w:p>
+      <w:pPr>
+        <w:jc w:val="center"/>
+        <w:rPr>
+          <w:sz w:val="28"/>
+          <w:szCs w:val="28"/>
+        </w:rPr>
+      </w:pPr>
+    </w:p>
+    <w:p>
+      <w:pPr>
+        <w:jc w:val="center"/>
+        <w:rPr>
+          <w:sz w:val="28"/>
+          <w:szCs w:val="28"/>
+        </w:rPr>
+      </w:pPr>
+    </w:p>
+    <w:p>
+      <w:pPr>
+        <w:jc w:val="center"/>
+        <w:rPr>
+          <w:sz w:val="28"/>
+          <w:szCs w:val="28"/>
+        </w:rPr>
+      </w:pPr>
+    </w:p>
+    <w:p>
+      <w:pPr>
+        <w:jc w:val="center"/>
+        <w:rPr>
+          <w:sz w:val="28"/>
+          <w:szCs w:val="28"/>
+        </w:rPr>
+      </w:pPr>
+    </w:p>
+    <w:p>
+      <w:pPr>
+        <w:jc w:val="center"/>
+        <w:rPr>
+          <w:sz w:val="28"/>
+          <w:szCs w:val="28"/>
+        </w:rPr>
+      </w:pPr>
+    </w:p>
+    <w:p>
+      <w:pPr>
+        <w:jc w:val="center"/>
+        <w:rPr>
+          <w:sz w:val="28"/>
+          <w:szCs w:val="28"/>
+        </w:rPr>
+      </w:pPr>
+    </w:p>
+    <w:p>
+      <w:pPr>
+        <w:jc w:val="center"/>
+        <w:rPr>
+          <w:sz w:val="28"/>
+          <w:szCs w:val="28"/>
+        </w:rPr>
+      </w:pPr>
+    </w:p>
+    <w:p>
+      <w:pPr>
+        <w:jc w:val="center"/>
+        <w:rPr>
+          <w:sz w:val="28"/>
+          <w:szCs w:val="28"/>
+        </w:rPr>
+      </w:pPr>
+    </w:p>
+    <w:p>
+      <w:pPr>
+        <w:jc w:val="center"/>
+        <w:rPr>
+          <w:sz w:val="28"/>
+          <w:szCs w:val="28"/>
+        </w:rPr>
+      </w:pPr>
+    </w:p>
+    <w:p>
+      <w:pPr>
+        <w:jc w:val="center"/>
+        <w:rPr>
+          <w:sz w:val="28"/>
+          <w:szCs w:val="28"/>
+        </w:rPr>
+      </w:pPr>
+    </w:p>
+    <w:p>
+      <w:pPr>
+        <w:jc w:val="center"/>
+        <w:rPr>
+          <w:sz w:val="28"/>
+          <w:szCs w:val="28"/>
+        </w:rPr>
+      </w:pPr>
+    </w:p>
+    <w:p>
+      <w:pPr>
+        <w:jc w:val="center"/>
+        <w:rPr>
+          <w:sz w:val="28"/>
+          <w:szCs w:val="28"/>
+        </w:rPr>
+      </w:pPr>
+    </w:p>
+    <w:p>
+      <w:pPr>
+        <w:jc w:val="center"/>
+        <w:rPr>
+          <w:sz w:val="28"/>
+          <w:szCs w:val="28"/>
+        </w:rPr>
+      </w:pPr>
+    </w:p>
+    <w:p>
+      <w:pPr>
+        <w:jc w:val="center"/>
+        <w:rPr>
+          <w:sz w:val="28"/>
+          <w:szCs w:val="28"/>
+        </w:rPr>
+      </w:pPr>
+    </w:p>
+    <w:p>
+      <w:pPr>
+        <w:jc w:val="center"/>
+        <w:rPr>
+          <w:sz w:val="28"/>
+          <w:szCs w:val="28"/>
+        </w:rPr>
+      </w:pPr>
+    </w:p>
+    <w:p>
+      <w:pPr>
+        <w:jc w:val="center"/>
+        <w:rPr>
+          <w:sz w:val="28"/>
+          <w:szCs w:val="28"/>
+        </w:rPr>
+      </w:pPr>
+    </w:p>
+    <w:p>
+      <w:pPr>
+        <w:jc w:val="center"/>
+        <w:rPr>
+          <w:sz w:val="28"/>
+          <w:szCs w:val="28"/>
+        </w:rPr>
+      </w:pPr>
+    </w:p>
+    <w:p>
+      <w:pPr>
+        <w:jc w:val="center"/>
+        <w:rPr>
+          <w:sz w:val="28"/>
+          <w:szCs w:val="28"/>
+        </w:rPr>
+      </w:pPr>
+    </w:p>
+    <w:p>
+      <w:pPr>
+        <w:jc w:val="center"/>
+        <w:rPr>
+          <w:sz w:val="28"/>
+          <w:szCs w:val="28"/>
+        </w:rPr>
+      </w:pPr>
+    </w:p>
+    <w:p>
+      <w:pPr>
+        <w:jc w:val="center"/>
+        <w:rPr>
+          <w:sz w:val="28"/>
+          <w:szCs w:val="28"/>
+        </w:rPr>
+      </w:pPr>
+    </w:p>
+    <w:p>
+      <w:pPr>
+        <w:jc w:val="center"/>
+        <w:rPr>
+          <w:sz w:val="28"/>
+          <w:szCs w:val="28"/>
+        </w:rPr>
+      </w:pPr>
+    </w:p>
+    <w:p>
+      <w:pPr>
+        <w:jc w:val="center"/>
+        <w:rPr>
+          <w:sz w:val="28"/>
+          <w:szCs w:val="28"/>
+        </w:rPr>
+      </w:pPr>
+    </w:p>
+    <w:p>
+      <w:pPr>
+        <w:jc w:val="center"/>
+        <w:rPr>
+          <w:sz w:val="28"/>
+          <w:szCs w:val="28"/>
+        </w:rPr>
+      </w:pPr>
+    </w:p>
+    <w:p>
+      <w:pPr>
+        <w:jc w:val="center"/>
+        <w:rPr>
+          <w:sz w:val="28"/>
+          <w:szCs w:val="28"/>
+        </w:rPr>
+      </w:pPr>
+    </w:p>
+    <w:p>
+      <w:pPr>
+        <w:jc w:val="center"/>
+        <w:rPr>
+          <w:sz w:val="28"/>
+          <w:szCs w:val="28"/>
+        </w:rPr>
+      </w:pPr>
+      <w:r>
+        <w:rPr>
+          <w:sz w:val="28"/>
+          <w:szCs w:val="28"/>
+        </w:rPr>
+        <w:lastRenderedPageBreak/>
         <w:t>Project Description</w:t>
       </w:r>
     </w:p>
     <w:p>
       <w:pPr>
         <w:rPr>
-          <w:rFonts w:ascii="Times New Roman" w:hAnsi="Times New Roman" w:cs="Times New Roman"/>
           <w:b/>
           <w:bCs/>
           <w:sz w:val="22"/>
@@ -1210,7 +1249,6 @@
       </w:pPr>
       <w:r>
         <w:rPr>
-          <w:rFonts w:ascii="Times New Roman" w:hAnsi="Times New Roman" w:cs="Times New Roman"/>
           <w:b/>
           <w:bCs/>
           <w:sz w:val="22"/>
@@ -1222,14 +1260,12 @@
     <w:p>
       <w:pPr>
         <w:rPr>
-          <w:rFonts w:ascii="Times New Roman" w:hAnsi="Times New Roman" w:cs="Times New Roman"/>
-          <w:sz w:val="22"/>
-          <w:szCs w:val="22"/>
-        </w:rPr>
-      </w:pPr>
-      <w:r>
-        <w:rPr>
-          <w:rFonts w:ascii="Times New Roman" w:hAnsi="Times New Roman" w:cs="Times New Roman"/>
+          <w:sz w:val="22"/>
+          <w:szCs w:val="22"/>
+        </w:rPr>
+      </w:pPr>
+      <w:r>
+        <w:rPr>
           <w:sz w:val="22"/>
           <w:szCs w:val="22"/>
         </w:rPr>
@@ -1238,7 +1274,6 @@
       </w:r>
       <w:r>
         <w:rPr>
-          <w:rFonts w:ascii="Times New Roman" w:hAnsi="Times New Roman" w:cs="Times New Roman"/>
           <w:i/>
           <w:iCs/>
           <w:sz w:val="22"/>
@@ -1248,7 +1283,6 @@
       </w:r>
       <w:r>
         <w:rPr>
-          <w:rFonts w:ascii="Times New Roman" w:hAnsi="Times New Roman" w:cs="Times New Roman"/>
           <w:sz w:val="22"/>
           <w:szCs w:val="22"/>
         </w:rPr>
@@ -1258,16 +1292,14 @@
     <w:p>
       <w:pPr>
         <w:rPr>
-          <w:rFonts w:ascii="Times New Roman" w:hAnsi="Times New Roman" w:cs="Times New Roman"/>
-          <w:sz w:val="22"/>
-          <w:szCs w:val="22"/>
-        </w:rPr>
-      </w:pPr>
-    </w:p>
-    <w:p>
-      <w:pPr>
-        <w:rPr>
-          <w:rFonts w:ascii="Times New Roman" w:hAnsi="Times New Roman" w:cs="Times New Roman"/>
+          <w:sz w:val="22"/>
+          <w:szCs w:val="22"/>
+        </w:rPr>
+      </w:pPr>
+    </w:p>
+    <w:p>
+      <w:pPr>
+        <w:rPr>
           <w:b/>
           <w:bCs/>
           <w:sz w:val="22"/>
@@ -1276,7 +1308,6 @@
       </w:pPr>
       <w:r>
         <w:rPr>
-          <w:rFonts w:ascii="Times New Roman" w:hAnsi="Times New Roman" w:cs="Times New Roman"/>
           <w:b/>
           <w:bCs/>
           <w:sz w:val="22"/>
@@ -1286,7 +1317,6 @@
       </w:r>
       <w:r>
         <w:rPr>
-          <w:rFonts w:ascii="Times New Roman" w:hAnsi="Times New Roman" w:cs="Times New Roman"/>
           <w:b/>
           <w:bCs/>
           <w:sz w:val="22"/>
@@ -1296,7 +1326,6 @@
       </w:r>
       <w:r>
         <w:rPr>
-          <w:rFonts w:ascii="Times New Roman" w:hAnsi="Times New Roman" w:cs="Times New Roman"/>
           <w:b/>
           <w:bCs/>
           <w:sz w:val="22"/>
@@ -1345,14 +1374,12 @@
           <w:p>
             <w:pPr>
               <w:rPr>
-                <w:rFonts w:ascii="Times New Roman" w:hAnsi="Times New Roman" w:cs="Times New Roman"/>
                 <w:sz w:val="22"/>
                 <w:szCs w:val="22"/>
               </w:rPr>
             </w:pPr>
             <w:r>
               <w:rPr>
-                <w:rFonts w:ascii="Times New Roman" w:hAnsi="Times New Roman" w:cs="Times New Roman"/>
                 <w:sz w:val="22"/>
                 <w:szCs w:val="22"/>
               </w:rPr>
@@ -1380,14 +1407,12 @@
           <w:p>
             <w:pPr>
               <w:rPr>
-                <w:rFonts w:ascii="Times New Roman" w:hAnsi="Times New Roman" w:cs="Times New Roman"/>
                 <w:sz w:val="22"/>
                 <w:szCs w:val="22"/>
               </w:rPr>
             </w:pPr>
             <w:r>
               <w:rPr>
-                <w:rFonts w:ascii="Times New Roman" w:hAnsi="Times New Roman" w:cs="Times New Roman"/>
                 <w:sz w:val="22"/>
                 <w:szCs w:val="22"/>
               </w:rPr>
@@ -1420,14 +1445,12 @@
           <w:p>
             <w:pPr>
               <w:rPr>
-                <w:rFonts w:ascii="Times New Roman" w:hAnsi="Times New Roman" w:cs="Times New Roman"/>
                 <w:sz w:val="22"/>
                 <w:szCs w:val="22"/>
               </w:rPr>
             </w:pPr>
             <w:r>
               <w:rPr>
-                <w:rFonts w:ascii="Times New Roman" w:hAnsi="Times New Roman" w:cs="Times New Roman"/>
                 <w:sz w:val="22"/>
                 <w:szCs w:val="22"/>
               </w:rPr>
@@ -1455,14 +1478,12 @@
           <w:p>
             <w:pPr>
               <w:rPr>
-                <w:rFonts w:ascii="Times New Roman" w:hAnsi="Times New Roman" w:cs="Times New Roman"/>
                 <w:sz w:val="22"/>
                 <w:szCs w:val="22"/>
               </w:rPr>
             </w:pPr>
             <w:r>
               <w:rPr>
-                <w:rFonts w:ascii="Times New Roman" w:hAnsi="Times New Roman" w:cs="Times New Roman"/>
                 <w:sz w:val="22"/>
                 <w:szCs w:val="22"/>
               </w:rPr>
@@ -1476,14 +1497,12 @@
                 <w:numId w:val="4"/>
               </w:numPr>
               <w:rPr>
-                <w:rFonts w:ascii="Times New Roman" w:hAnsi="Times New Roman" w:cs="Times New Roman"/>
                 <w:sz w:val="22"/>
                 <w:szCs w:val="22"/>
               </w:rPr>
             </w:pPr>
             <w:r>
               <w:rPr>
-                <w:rFonts w:ascii="Times New Roman" w:hAnsi="Times New Roman" w:cs="Times New Roman"/>
                 <w:sz w:val="22"/>
                 <w:szCs w:val="22"/>
               </w:rPr>
@@ -1497,14 +1516,12 @@
                 <w:numId w:val="4"/>
               </w:numPr>
               <w:rPr>
-                <w:rFonts w:ascii="Times New Roman" w:hAnsi="Times New Roman" w:cs="Times New Roman"/>
                 <w:sz w:val="22"/>
                 <w:szCs w:val="22"/>
               </w:rPr>
             </w:pPr>
             <w:r>
               <w:rPr>
-                <w:rFonts w:ascii="Times New Roman" w:hAnsi="Times New Roman" w:cs="Times New Roman"/>
                 <w:sz w:val="22"/>
                 <w:szCs w:val="22"/>
               </w:rPr>
@@ -1518,14 +1535,12 @@
                 <w:numId w:val="4"/>
               </w:numPr>
               <w:rPr>
-                <w:rFonts w:ascii="Times New Roman" w:hAnsi="Times New Roman" w:cs="Times New Roman"/>
                 <w:sz w:val="22"/>
                 <w:szCs w:val="22"/>
               </w:rPr>
             </w:pPr>
             <w:r>
               <w:rPr>
-                <w:rFonts w:ascii="Times New Roman" w:hAnsi="Times New Roman" w:cs="Times New Roman"/>
                 <w:sz w:val="22"/>
                 <w:szCs w:val="22"/>
               </w:rPr>
@@ -1558,14 +1573,12 @@
           <w:p>
             <w:pPr>
               <w:rPr>
-                <w:rFonts w:ascii="Times New Roman" w:hAnsi="Times New Roman" w:cs="Times New Roman"/>
                 <w:sz w:val="22"/>
                 <w:szCs w:val="22"/>
               </w:rPr>
             </w:pPr>
             <w:r>
               <w:rPr>
-                <w:rFonts w:ascii="Times New Roman" w:hAnsi="Times New Roman" w:cs="Times New Roman"/>
                 <w:sz w:val="22"/>
                 <w:szCs w:val="22"/>
               </w:rPr>
@@ -1593,14 +1606,12 @@
           <w:p>
             <w:pPr>
               <w:rPr>
-                <w:rFonts w:ascii="Times New Roman" w:hAnsi="Times New Roman" w:cs="Times New Roman"/>
                 <w:sz w:val="22"/>
                 <w:szCs w:val="22"/>
               </w:rPr>
             </w:pPr>
             <w:r>
               <w:rPr>
-                <w:rFonts w:ascii="Times New Roman" w:hAnsi="Times New Roman" w:cs="Times New Roman"/>
                 <w:sz w:val="22"/>
                 <w:szCs w:val="22"/>
               </w:rPr>
@@ -1614,14 +1625,12 @@
                 <w:numId w:val="5"/>
               </w:numPr>
               <w:rPr>
-                <w:rFonts w:ascii="Times New Roman" w:hAnsi="Times New Roman" w:cs="Times New Roman"/>
                 <w:sz w:val="22"/>
                 <w:szCs w:val="22"/>
               </w:rPr>
             </w:pPr>
             <w:r>
               <w:rPr>
-                <w:rFonts w:ascii="Times New Roman" w:hAnsi="Times New Roman" w:cs="Times New Roman"/>
                 <w:sz w:val="22"/>
                 <w:szCs w:val="22"/>
               </w:rPr>
@@ -1635,14 +1644,12 @@
                 <w:numId w:val="5"/>
               </w:numPr>
               <w:rPr>
-                <w:rFonts w:ascii="Times New Roman" w:hAnsi="Times New Roman" w:cs="Times New Roman"/>
                 <w:sz w:val="22"/>
                 <w:szCs w:val="22"/>
               </w:rPr>
             </w:pPr>
             <w:r>
               <w:rPr>
-                <w:rFonts w:ascii="Times New Roman" w:hAnsi="Times New Roman" w:cs="Times New Roman"/>
                 <w:sz w:val="22"/>
                 <w:szCs w:val="22"/>
               </w:rPr>
@@ -1656,14 +1663,12 @@
                 <w:numId w:val="5"/>
               </w:numPr>
               <w:rPr>
-                <w:rFonts w:ascii="Times New Roman" w:hAnsi="Times New Roman" w:cs="Times New Roman"/>
                 <w:sz w:val="22"/>
                 <w:szCs w:val="22"/>
               </w:rPr>
             </w:pPr>
             <w:r>
               <w:rPr>
-                <w:rFonts w:ascii="Times New Roman" w:hAnsi="Times New Roman" w:cs="Times New Roman"/>
                 <w:sz w:val="22"/>
                 <w:szCs w:val="22"/>
               </w:rPr>
@@ -1696,14 +1701,12 @@
           <w:p>
             <w:pPr>
               <w:rPr>
-                <w:rFonts w:ascii="Times New Roman" w:hAnsi="Times New Roman" w:cs="Times New Roman"/>
                 <w:sz w:val="22"/>
                 <w:szCs w:val="22"/>
               </w:rPr>
             </w:pPr>
             <w:r>
               <w:rPr>
-                <w:rFonts w:ascii="Times New Roman" w:hAnsi="Times New Roman" w:cs="Times New Roman"/>
                 <w:sz w:val="22"/>
                 <w:szCs w:val="22"/>
               </w:rPr>
@@ -1731,14 +1734,12 @@
           <w:p>
             <w:pPr>
               <w:rPr>
-                <w:rFonts w:ascii="Times New Roman" w:hAnsi="Times New Roman" w:cs="Times New Roman"/>
                 <w:sz w:val="22"/>
                 <w:szCs w:val="22"/>
               </w:rPr>
             </w:pPr>
             <w:r>
               <w:rPr>
-                <w:rFonts w:ascii="Times New Roman" w:hAnsi="Times New Roman" w:cs="Times New Roman"/>
                 <w:sz w:val="22"/>
                 <w:szCs w:val="22"/>
               </w:rPr>
@@ -1752,14 +1753,12 @@
                 <w:numId w:val="6"/>
               </w:numPr>
               <w:rPr>
-                <w:rFonts w:ascii="Times New Roman" w:hAnsi="Times New Roman" w:cs="Times New Roman"/>
                 <w:sz w:val="22"/>
                 <w:szCs w:val="22"/>
               </w:rPr>
             </w:pPr>
             <w:r>
               <w:rPr>
-                <w:rFonts w:ascii="Times New Roman" w:hAnsi="Times New Roman" w:cs="Times New Roman"/>
                 <w:sz w:val="22"/>
                 <w:szCs w:val="22"/>
               </w:rPr>
@@ -1773,14 +1772,12 @@
                 <w:numId w:val="6"/>
               </w:numPr>
               <w:rPr>
-                <w:rFonts w:ascii="Times New Roman" w:hAnsi="Times New Roman" w:cs="Times New Roman"/>
                 <w:sz w:val="22"/>
                 <w:szCs w:val="22"/>
               </w:rPr>
             </w:pPr>
             <w:r>
               <w:rPr>
-                <w:rFonts w:ascii="Times New Roman" w:hAnsi="Times New Roman" w:cs="Times New Roman"/>
                 <w:sz w:val="22"/>
                 <w:szCs w:val="22"/>
               </w:rPr>
@@ -1813,14 +1810,12 @@
           <w:p>
             <w:pPr>
               <w:rPr>
-                <w:rFonts w:ascii="Times New Roman" w:hAnsi="Times New Roman" w:cs="Times New Roman"/>
                 <w:sz w:val="22"/>
                 <w:szCs w:val="22"/>
               </w:rPr>
             </w:pPr>
             <w:r>
               <w:rPr>
-                <w:rFonts w:ascii="Times New Roman" w:hAnsi="Times New Roman" w:cs="Times New Roman"/>
                 <w:sz w:val="22"/>
                 <w:szCs w:val="22"/>
               </w:rPr>
@@ -1848,14 +1843,12 @@
           <w:p>
             <w:pPr>
               <w:rPr>
-                <w:rFonts w:ascii="Times New Roman" w:hAnsi="Times New Roman" w:cs="Times New Roman"/>
                 <w:sz w:val="22"/>
                 <w:szCs w:val="22"/>
               </w:rPr>
             </w:pPr>
             <w:r>
               <w:rPr>
-                <w:rFonts w:ascii="Times New Roman" w:hAnsi="Times New Roman" w:cs="Times New Roman"/>
                 <w:sz w:val="22"/>
                 <w:szCs w:val="22"/>
               </w:rPr>
@@ -1869,14 +1862,12 @@
                 <w:numId w:val="7"/>
               </w:numPr>
               <w:rPr>
-                <w:rFonts w:ascii="Times New Roman" w:hAnsi="Times New Roman" w:cs="Times New Roman"/>
                 <w:sz w:val="22"/>
                 <w:szCs w:val="22"/>
               </w:rPr>
             </w:pPr>
             <w:r>
               <w:rPr>
-                <w:rFonts w:ascii="Times New Roman" w:hAnsi="Times New Roman" w:cs="Times New Roman"/>
                 <w:sz w:val="22"/>
                 <w:szCs w:val="22"/>
               </w:rPr>
@@ -1890,14 +1881,12 @@
                 <w:numId w:val="7"/>
               </w:numPr>
               <w:rPr>
-                <w:rFonts w:ascii="Times New Roman" w:hAnsi="Times New Roman" w:cs="Times New Roman"/>
                 <w:sz w:val="22"/>
                 <w:szCs w:val="22"/>
               </w:rPr>
             </w:pPr>
             <w:r>
               <w:rPr>
-                <w:rFonts w:ascii="Times New Roman" w:hAnsi="Times New Roman" w:cs="Times New Roman"/>
                 <w:sz w:val="22"/>
                 <w:szCs w:val="22"/>
               </w:rPr>
@@ -1911,14 +1900,12 @@
                 <w:numId w:val="7"/>
               </w:numPr>
               <w:rPr>
-                <w:rFonts w:ascii="Times New Roman" w:hAnsi="Times New Roman" w:cs="Times New Roman"/>
                 <w:sz w:val="22"/>
                 <w:szCs w:val="22"/>
               </w:rPr>
             </w:pPr>
             <w:r>
               <w:rPr>
-                <w:rFonts w:ascii="Times New Roman" w:hAnsi="Times New Roman" w:cs="Times New Roman"/>
                 <w:sz w:val="22"/>
                 <w:szCs w:val="22"/>
               </w:rPr>
@@ -1951,14 +1938,12 @@
           <w:p>
             <w:pPr>
               <w:rPr>
-                <w:rFonts w:ascii="Times New Roman" w:hAnsi="Times New Roman" w:cs="Times New Roman"/>
                 <w:sz w:val="22"/>
                 <w:szCs w:val="22"/>
               </w:rPr>
             </w:pPr>
             <w:r>
               <w:rPr>
-                <w:rFonts w:ascii="Times New Roman" w:hAnsi="Times New Roman" w:cs="Times New Roman"/>
                 <w:sz w:val="22"/>
                 <w:szCs w:val="22"/>
               </w:rPr>
@@ -1986,14 +1971,12 @@
           <w:p>
             <w:pPr>
               <w:rPr>
-                <w:rFonts w:ascii="Times New Roman" w:hAnsi="Times New Roman" w:cs="Times New Roman"/>
                 <w:sz w:val="22"/>
                 <w:szCs w:val="22"/>
               </w:rPr>
             </w:pPr>
             <w:r>
               <w:rPr>
-                <w:rFonts w:ascii="Times New Roman" w:hAnsi="Times New Roman" w:cs="Times New Roman"/>
                 <w:sz w:val="22"/>
                 <w:szCs w:val="22"/>
               </w:rPr>
@@ -2007,14 +1990,12 @@
                 <w:numId w:val="8"/>
               </w:numPr>
               <w:rPr>
-                <w:rFonts w:ascii="Times New Roman" w:hAnsi="Times New Roman" w:cs="Times New Roman"/>
                 <w:sz w:val="22"/>
                 <w:szCs w:val="22"/>
               </w:rPr>
             </w:pPr>
             <w:r>
               <w:rPr>
-                <w:rFonts w:ascii="Times New Roman" w:hAnsi="Times New Roman" w:cs="Times New Roman"/>
                 <w:sz w:val="22"/>
                 <w:szCs w:val="22"/>
               </w:rPr>
@@ -2028,14 +2009,12 @@
                 <w:numId w:val="8"/>
               </w:numPr>
               <w:rPr>
-                <w:rFonts w:ascii="Times New Roman" w:hAnsi="Times New Roman" w:cs="Times New Roman"/>
                 <w:sz w:val="22"/>
                 <w:szCs w:val="22"/>
               </w:rPr>
             </w:pPr>
             <w:r>
               <w:rPr>
-                <w:rFonts w:ascii="Times New Roman" w:hAnsi="Times New Roman" w:cs="Times New Roman"/>
                 <w:sz w:val="22"/>
                 <w:szCs w:val="22"/>
               </w:rPr>
@@ -2048,34 +2027,30 @@
     <w:p>
       <w:pPr>
         <w:rPr>
-          <w:rFonts w:ascii="Times New Roman" w:hAnsi="Times New Roman" w:cs="Times New Roman"/>
-          <w:sz w:val="22"/>
-          <w:szCs w:val="22"/>
-        </w:rPr>
-      </w:pPr>
-    </w:p>
-    <w:p>
-      <w:pPr>
-        <w:rPr>
-          <w:rFonts w:ascii="Times New Roman" w:hAnsi="Times New Roman" w:cs="Times New Roman"/>
-          <w:sz w:val="22"/>
-          <w:szCs w:val="22"/>
-        </w:rPr>
-      </w:pPr>
-    </w:p>
-    <w:p>
-      <w:pPr>
-        <w:rPr>
-          <w:rFonts w:ascii="Times New Roman" w:hAnsi="Times New Roman" w:cs="Times New Roman"/>
-          <w:sz w:val="22"/>
-          <w:szCs w:val="22"/>
-        </w:rPr>
-      </w:pPr>
-    </w:p>
-    <w:p>
-      <w:pPr>
-        <w:rPr>
-          <w:rFonts w:ascii="Times New Roman" w:hAnsi="Times New Roman" w:cs="Times New Roman"/>
+          <w:sz w:val="22"/>
+          <w:szCs w:val="22"/>
+        </w:rPr>
+      </w:pPr>
+    </w:p>
+    <w:p>
+      <w:pPr>
+        <w:rPr>
+          <w:sz w:val="22"/>
+          <w:szCs w:val="22"/>
+        </w:rPr>
+      </w:pPr>
+    </w:p>
+    <w:p>
+      <w:pPr>
+        <w:rPr>
+          <w:sz w:val="22"/>
+          <w:szCs w:val="22"/>
+        </w:rPr>
+      </w:pPr>
+    </w:p>
+    <w:p>
+      <w:pPr>
+        <w:rPr>
           <w:b/>
           <w:bCs/>
           <w:sz w:val="22"/>
@@ -2084,138 +2059,133 @@
       </w:pPr>
       <w:r>
         <w:rPr>
-          <w:rFonts w:ascii="Times New Roman" w:hAnsi="Times New Roman" w:cs="Times New Roman"/>
           <w:b/>
           <w:bCs/>
           <w:sz w:val="22"/>
           <w:szCs w:val="22"/>
         </w:rPr>
+        <w:t>Use-Case</w:t>
+      </w:r>
+    </w:p>
+    <w:p>
+      <w:pPr>
+        <w:ind w:left="720"/>
+        <w:rPr>
+          <w:sz w:val="22"/>
+          <w:szCs w:val="22"/>
+        </w:rPr>
+      </w:pPr>
+      <w:r>
+        <w:rPr>
+          <w:sz w:val="22"/>
+          <w:szCs w:val="22"/>
+        </w:rPr>
+        <w:t>Detailed Use Cases:</w:t>
+      </w:r>
+    </w:p>
+    <w:p>
+      <w:pPr>
+        <w:pStyle w:val="ListParagraph"/>
+        <w:numPr>
+          <w:ilvl w:val="0"/>
+          <w:numId w:val="9"/>
+        </w:numPr>
+        <w:rPr>
+          <w:rFonts w:ascii="Times New Roman" w:hAnsi="Times New Roman" w:cs="Times New Roman"/>
+          <w:sz w:val="22"/>
+          <w:szCs w:val="22"/>
+        </w:rPr>
+      </w:pPr>
+      <w:r>
+        <w:rPr>
+          <w:rFonts w:ascii="Times New Roman" w:hAnsi="Times New Roman" w:cs="Times New Roman"/>
+          <w:sz w:val="22"/>
+          <w:szCs w:val="22"/>
+        </w:rPr>
+        <w:t>Login: User</w:t>
+      </w:r>
+    </w:p>
+    <w:p>
+      <w:pPr>
+        <w:pStyle w:val="ListParagraph"/>
+        <w:numPr>
+          <w:ilvl w:val="1"/>
+          <w:numId w:val="9"/>
+        </w:numPr>
+        <w:rPr>
+          <w:rFonts w:ascii="Times New Roman" w:hAnsi="Times New Roman" w:cs="Times New Roman"/>
+          <w:sz w:val="22"/>
+          <w:szCs w:val="22"/>
+        </w:rPr>
+      </w:pPr>
+      <w:r>
+        <w:rPr>
+          <w:rFonts w:ascii="Times New Roman" w:hAnsi="Times New Roman" w:cs="Times New Roman"/>
+          <w:sz w:val="22"/>
+          <w:szCs w:val="22"/>
+        </w:rPr>
+        <w:t>User selects a category</w:t>
+      </w:r>
+    </w:p>
+    <w:p>
+      <w:pPr>
+        <w:pStyle w:val="ListParagraph"/>
+        <w:numPr>
+          <w:ilvl w:val="1"/>
+          <w:numId w:val="9"/>
+        </w:numPr>
+        <w:rPr>
+          <w:rFonts w:ascii="Times New Roman" w:hAnsi="Times New Roman" w:cs="Times New Roman"/>
+          <w:sz w:val="22"/>
+          <w:szCs w:val="22"/>
+        </w:rPr>
+      </w:pPr>
+      <w:r>
+        <w:rPr>
+          <w:rFonts w:ascii="Times New Roman" w:hAnsi="Times New Roman" w:cs="Times New Roman"/>
+          <w:sz w:val="22"/>
+          <w:szCs w:val="22"/>
+        </w:rPr>
+        <w:t>User chooses a response to a prompt</w:t>
+      </w:r>
+    </w:p>
+    <w:p>
+      <w:pPr>
+        <w:pStyle w:val="ListParagraph"/>
+        <w:numPr>
+          <w:ilvl w:val="1"/>
+          <w:numId w:val="9"/>
+        </w:numPr>
+        <w:rPr>
+          <w:rFonts w:ascii="Times New Roman" w:hAnsi="Times New Roman" w:cs="Times New Roman"/>
+          <w:sz w:val="22"/>
+          <w:szCs w:val="22"/>
+        </w:rPr>
+      </w:pPr>
+      <w:r>
+        <w:rPr>
+          <w:rFonts w:ascii="Times New Roman" w:hAnsi="Times New Roman" w:cs="Times New Roman"/>
+          <w:sz w:val="22"/>
+          <w:szCs w:val="22"/>
+        </w:rPr>
+        <w:t>User exits application</w:t>
+      </w:r>
+    </w:p>
+    <w:p>
+      <w:pPr>
+        <w:ind w:firstLine="720"/>
+        <w:rPr>
+          <w:sz w:val="22"/>
+          <w:szCs w:val="22"/>
+        </w:rPr>
+      </w:pPr>
+      <w:r>
+        <w:rPr>
+          <w:noProof/>
+          <w:sz w:val="22"/>
+          <w:szCs w:val="22"/>
+        </w:rPr>
         <w:lastRenderedPageBreak/>
-        <w:t>Use-Case</w:t>
-      </w:r>
-    </w:p>
-    <w:p>
-      <w:pPr>
-        <w:ind w:left="720"/>
-        <w:rPr>
-          <w:rFonts w:ascii="Times New Roman" w:hAnsi="Times New Roman" w:cs="Times New Roman"/>
-          <w:sz w:val="22"/>
-          <w:szCs w:val="22"/>
-        </w:rPr>
-      </w:pPr>
-      <w:r>
-        <w:rPr>
-          <w:rFonts w:ascii="Times New Roman" w:hAnsi="Times New Roman" w:cs="Times New Roman"/>
-          <w:sz w:val="22"/>
-          <w:szCs w:val="22"/>
-        </w:rPr>
-        <w:t>Detailed Use Cases:</w:t>
-      </w:r>
-    </w:p>
-    <w:p>
-      <w:pPr>
-        <w:pStyle w:val="ListParagraph"/>
-        <w:numPr>
-          <w:ilvl w:val="0"/>
-          <w:numId w:val="9"/>
-        </w:numPr>
-        <w:rPr>
-          <w:rFonts w:ascii="Times New Roman" w:hAnsi="Times New Roman" w:cs="Times New Roman"/>
-          <w:sz w:val="22"/>
-          <w:szCs w:val="22"/>
-        </w:rPr>
-      </w:pPr>
-      <w:r>
-        <w:rPr>
-          <w:rFonts w:ascii="Times New Roman" w:hAnsi="Times New Roman" w:cs="Times New Roman"/>
-          <w:sz w:val="22"/>
-          <w:szCs w:val="22"/>
-        </w:rPr>
-        <w:t>Login: User</w:t>
-      </w:r>
-    </w:p>
-    <w:p>
-      <w:pPr>
-        <w:pStyle w:val="ListParagraph"/>
-        <w:numPr>
-          <w:ilvl w:val="1"/>
-          <w:numId w:val="9"/>
-        </w:numPr>
-        <w:rPr>
-          <w:rFonts w:ascii="Times New Roman" w:hAnsi="Times New Roman" w:cs="Times New Roman"/>
-          <w:sz w:val="22"/>
-          <w:szCs w:val="22"/>
-        </w:rPr>
-      </w:pPr>
-      <w:r>
-        <w:rPr>
-          <w:rFonts w:ascii="Times New Roman" w:hAnsi="Times New Roman" w:cs="Times New Roman"/>
-          <w:sz w:val="22"/>
-          <w:szCs w:val="22"/>
-        </w:rPr>
-        <w:t>User selects a category</w:t>
-      </w:r>
-    </w:p>
-    <w:p>
-      <w:pPr>
-        <w:pStyle w:val="ListParagraph"/>
-        <w:numPr>
-          <w:ilvl w:val="1"/>
-          <w:numId w:val="9"/>
-        </w:numPr>
-        <w:rPr>
-          <w:rFonts w:ascii="Times New Roman" w:hAnsi="Times New Roman" w:cs="Times New Roman"/>
-          <w:sz w:val="22"/>
-          <w:szCs w:val="22"/>
-        </w:rPr>
-      </w:pPr>
-      <w:r>
-        <w:rPr>
-          <w:rFonts w:ascii="Times New Roman" w:hAnsi="Times New Roman" w:cs="Times New Roman"/>
-          <w:sz w:val="22"/>
-          <w:szCs w:val="22"/>
-        </w:rPr>
-        <w:t>User chooses a response to a prompt</w:t>
-      </w:r>
-    </w:p>
-    <w:p>
-      <w:pPr>
-        <w:pStyle w:val="ListParagraph"/>
-        <w:numPr>
-          <w:ilvl w:val="1"/>
-          <w:numId w:val="9"/>
-        </w:numPr>
-        <w:rPr>
-          <w:rFonts w:ascii="Times New Roman" w:hAnsi="Times New Roman" w:cs="Times New Roman"/>
-          <w:sz w:val="22"/>
-          <w:szCs w:val="22"/>
-        </w:rPr>
-      </w:pPr>
-      <w:r>
-        <w:rPr>
-          <w:rFonts w:ascii="Times New Roman" w:hAnsi="Times New Roman" w:cs="Times New Roman"/>
-          <w:sz w:val="22"/>
-          <w:szCs w:val="22"/>
-        </w:rPr>
-        <w:t>User exits application</w:t>
-      </w:r>
-    </w:p>
-    <w:p>
-      <w:pPr>
-        <w:ind w:firstLine="720"/>
-        <w:rPr>
-          <w:rFonts w:ascii="Times New Roman" w:hAnsi="Times New Roman" w:cs="Times New Roman"/>
-          <w:sz w:val="22"/>
-          <w:szCs w:val="22"/>
-        </w:rPr>
-      </w:pPr>
-      <w:r>
-        <w:rPr>
-          <w:rFonts w:ascii="Times New Roman" w:hAnsi="Times New Roman" w:cs="Times New Roman"/>
-          <w:noProof/>
-          <w:sz w:val="22"/>
-          <w:szCs w:val="22"/>
-        </w:rPr>
         <w:drawing>
           <wp:inline distT="0" distB="0" distL="0" distR="0" wp14:anchorId="46830B30" wp14:editId="2C50FC57">
             <wp:extent cx="2030930" cy="1894712"/>
@@ -2269,16 +2239,14 @@
     <w:p>
       <w:pPr>
         <w:rPr>
-          <w:rFonts w:ascii="Times New Roman" w:hAnsi="Times New Roman" w:cs="Times New Roman"/>
-          <w:sz w:val="22"/>
-          <w:szCs w:val="22"/>
-        </w:rPr>
-      </w:pPr>
-    </w:p>
-    <w:p>
-      <w:pPr>
-        <w:rPr>
-          <w:rFonts w:ascii="Times New Roman" w:hAnsi="Times New Roman" w:cs="Times New Roman"/>
+          <w:sz w:val="22"/>
+          <w:szCs w:val="22"/>
+        </w:rPr>
+      </w:pPr>
+    </w:p>
+    <w:p>
+      <w:pPr>
+        <w:rPr>
           <w:b/>
           <w:bCs/>
           <w:sz w:val="22"/>
@@ -2287,7 +2255,6 @@
       </w:pPr>
       <w:r>
         <w:rPr>
-          <w:rFonts w:ascii="Times New Roman" w:hAnsi="Times New Roman" w:cs="Times New Roman"/>
           <w:b/>
           <w:bCs/>
           <w:sz w:val="22"/>
@@ -2299,7 +2266,6 @@
     <w:p>
       <w:pPr>
         <w:rPr>
-          <w:rFonts w:ascii="Times New Roman" w:hAnsi="Times New Roman" w:cs="Times New Roman"/>
           <w:b/>
           <w:bCs/>
           <w:sz w:val="22"/>
@@ -2339,7 +2305,6 @@
     <w:p>
       <w:pPr>
         <w:rPr>
-          <w:rFonts w:ascii="Times New Roman" w:hAnsi="Times New Roman" w:cs="Times New Roman"/>
           <w:sz w:val="22"/>
           <w:szCs w:val="22"/>
         </w:rPr>
@@ -2508,7 +2473,6 @@
     <w:p>
       <w:pPr>
         <w:rPr>
-          <w:rFonts w:ascii="Times New Roman" w:hAnsi="Times New Roman" w:cs="Times New Roman"/>
           <w:sz w:val="22"/>
           <w:szCs w:val="22"/>
         </w:rPr>
@@ -2677,7 +2641,6 @@
     <w:p>
       <w:pPr>
         <w:rPr>
-          <w:rFonts w:ascii="Times New Roman" w:hAnsi="Times New Roman" w:cs="Times New Roman"/>
           <w:sz w:val="22"/>
           <w:szCs w:val="22"/>
         </w:rPr>
@@ -2846,7 +2809,6 @@
     <w:p>
       <w:pPr>
         <w:rPr>
-          <w:rFonts w:ascii="Times New Roman" w:hAnsi="Times New Roman" w:cs="Times New Roman"/>
           <w:sz w:val="22"/>
           <w:szCs w:val="22"/>
         </w:rPr>
@@ -2884,7 +2846,6 @@
     <w:p>
       <w:pPr>
         <w:rPr>
-          <w:rFonts w:ascii="Times New Roman" w:hAnsi="Times New Roman" w:cs="Times New Roman"/>
           <w:sz w:val="22"/>
           <w:szCs w:val="22"/>
         </w:rPr>
@@ -2965,7 +2926,175 @@
           <w:sz w:val="22"/>
           <w:szCs w:val="22"/>
         </w:rPr>
+        <w:t>Expected Result</w:t>
+      </w:r>
+    </w:p>
+    <w:p>
+      <w:pPr>
+        <w:pStyle w:val="ListParagraph"/>
+        <w:numPr>
+          <w:ilvl w:val="0"/>
+          <w:numId w:val="9"/>
+        </w:numPr>
+        <w:rPr>
+          <w:rFonts w:ascii="Times New Roman" w:hAnsi="Times New Roman" w:cs="Times New Roman"/>
+          <w:sz w:val="22"/>
+          <w:szCs w:val="22"/>
+        </w:rPr>
+      </w:pPr>
+      <w:r>
+        <w:rPr>
+          <w:rFonts w:ascii="Times New Roman" w:hAnsi="Times New Roman" w:cs="Times New Roman"/>
+          <w:sz w:val="22"/>
+          <w:szCs w:val="22"/>
+        </w:rPr>
+        <w:t>Response 1: "Is it on?"</w:t>
+      </w:r>
+    </w:p>
+    <w:p>
+      <w:pPr>
+        <w:pStyle w:val="ListParagraph"/>
+        <w:numPr>
+          <w:ilvl w:val="0"/>
+          <w:numId w:val="9"/>
+        </w:numPr>
+        <w:ind w:left="720"/>
+        <w:rPr>
+          <w:rFonts w:ascii="Times New Roman" w:hAnsi="Times New Roman" w:cs="Times New Roman"/>
+          <w:sz w:val="22"/>
+          <w:szCs w:val="22"/>
+        </w:rPr>
+      </w:pPr>
+      <w:r>
+        <w:rPr>
+          <w:rFonts w:ascii="Times New Roman" w:hAnsi="Times New Roman" w:cs="Times New Roman"/>
+          <w:sz w:val="22"/>
+          <w:szCs w:val="22"/>
+        </w:rPr>
+        <w:t>Actual Result</w:t>
+      </w:r>
+    </w:p>
+    <w:p>
+      <w:pPr>
+        <w:pStyle w:val="ListParagraph"/>
+        <w:numPr>
+          <w:ilvl w:val="0"/>
+          <w:numId w:val="9"/>
+        </w:numPr>
+        <w:rPr>
+          <w:rFonts w:ascii="Times New Roman" w:hAnsi="Times New Roman" w:cs="Times New Roman"/>
+          <w:sz w:val="22"/>
+          <w:szCs w:val="22"/>
+        </w:rPr>
+      </w:pPr>
+    </w:p>
+    <w:p>
+      <w:pPr>
+        <w:pStyle w:val="ListParagraph"/>
+        <w:numPr>
+          <w:ilvl w:val="0"/>
+          <w:numId w:val="9"/>
+        </w:numPr>
+        <w:ind w:left="720"/>
+        <w:rPr>
+          <w:rFonts w:ascii="Times New Roman" w:hAnsi="Times New Roman" w:cs="Times New Roman"/>
+          <w:sz w:val="22"/>
+          <w:szCs w:val="22"/>
+        </w:rPr>
+      </w:pPr>
+      <w:r>
+        <w:rPr>
+          <w:rFonts w:ascii="Times New Roman" w:hAnsi="Times New Roman" w:cs="Times New Roman"/>
+          <w:sz w:val="22"/>
+          <w:szCs w:val="22"/>
+        </w:rPr>
+        <w:t>Status: (Success/Fail)</w:t>
+      </w:r>
+    </w:p>
+    <w:p>
+      <w:pPr>
+        <w:rPr>
+          <w:sz w:val="22"/>
+          <w:szCs w:val="22"/>
+        </w:rPr>
+      </w:pPr>
+    </w:p>
+    <w:p>
+      <w:pPr>
+        <w:pStyle w:val="ListParagraph"/>
+        <w:numPr>
+          <w:ilvl w:val="0"/>
+          <w:numId w:val="9"/>
+        </w:numPr>
+        <w:ind w:left="720"/>
+        <w:rPr>
+          <w:rFonts w:ascii="Times New Roman" w:hAnsi="Times New Roman" w:cs="Times New Roman"/>
+          <w:sz w:val="22"/>
+          <w:szCs w:val="22"/>
+        </w:rPr>
+      </w:pPr>
+      <w:r>
+        <w:rPr>
+          <w:rFonts w:ascii="Times New Roman" w:hAnsi="Times New Roman" w:cs="Times New Roman"/>
+          <w:sz w:val="22"/>
+          <w:szCs w:val="22"/>
+          <w:u w:val="single"/>
+        </w:rPr>
         <w:lastRenderedPageBreak/>
+        <w:t>Test Case Summary</w:t>
+      </w:r>
+      <w:r>
+        <w:rPr>
+          <w:rFonts w:ascii="Times New Roman" w:hAnsi="Times New Roman" w:cs="Times New Roman"/>
+          <w:sz w:val="22"/>
+          <w:szCs w:val="22"/>
+        </w:rPr>
+        <w:t>: Check Question #1 response for "Samsung"</w:t>
+      </w:r>
+    </w:p>
+    <w:p>
+      <w:pPr>
+        <w:pStyle w:val="ListParagraph"/>
+        <w:numPr>
+          <w:ilvl w:val="0"/>
+          <w:numId w:val="9"/>
+        </w:numPr>
+        <w:ind w:left="720"/>
+        <w:rPr>
+          <w:rFonts w:ascii="Times New Roman" w:hAnsi="Times New Roman" w:cs="Times New Roman"/>
+          <w:sz w:val="22"/>
+          <w:szCs w:val="22"/>
+        </w:rPr>
+      </w:pPr>
+      <w:r>
+        <w:rPr>
+          <w:rFonts w:ascii="Times New Roman" w:hAnsi="Times New Roman" w:cs="Times New Roman"/>
+          <w:sz w:val="22"/>
+          <w:szCs w:val="22"/>
+        </w:rPr>
+        <w:t>Test Procedure: Select "Phone" &gt; Select "Samsung"</w:t>
+      </w:r>
+    </w:p>
+    <w:p>
+      <w:pPr>
+        <w:pStyle w:val="ListParagraph"/>
+        <w:numPr>
+          <w:ilvl w:val="0"/>
+          <w:numId w:val="9"/>
+        </w:numPr>
+        <w:ind w:left="720"/>
+        <w:rPr>
+          <w:rFonts w:ascii="Times New Roman" w:hAnsi="Times New Roman" w:cs="Times New Roman"/>
+          <w:sz w:val="22"/>
+          <w:szCs w:val="22"/>
+        </w:rPr>
+      </w:pPr>
+      <w:r>
+        <w:rPr>
+          <w:rFonts w:ascii="Times New Roman" w:hAnsi="Times New Roman" w:cs="Times New Roman"/>
+          <w:sz w:val="22"/>
+          <w:szCs w:val="22"/>
+        </w:rPr>
         <w:t>Expected Result</w:t>
       </w:r>
     </w:p>
@@ -3054,7 +3183,6 @@
     <w:p>
       <w:pPr>
         <w:rPr>
-          <w:rFonts w:ascii="Times New Roman" w:hAnsi="Times New Roman" w:cs="Times New Roman"/>
           <w:sz w:val="22"/>
           <w:szCs w:val="22"/>
         </w:rPr>
@@ -3089,7 +3217,7 @@
           <w:sz w:val="22"/>
           <w:szCs w:val="22"/>
         </w:rPr>
-        <w:t>: Check Question #1 response for "Samsung"</w:t>
+        <w:t>: Check Question #1 response for "Other"</w:t>
       </w:r>
     </w:p>
     <w:p>
@@ -3112,7 +3240,7 @@
           <w:sz w:val="22"/>
           <w:szCs w:val="22"/>
         </w:rPr>
-        <w:t>Test Procedure: Select "Phone" &gt; Select "Samsung"</w:t>
+        <w:t>Test Procedure: Select "Phone" &gt; Select "Other"</w:t>
       </w:r>
     </w:p>
     <w:p>
@@ -3157,7 +3285,29 @@
           <w:sz w:val="22"/>
           <w:szCs w:val="22"/>
         </w:rPr>
-        <w:t>Response 1: "Is it on?"</w:t>
+        <w:t>Response 1: "What are you even doing with that trash?"</w:t>
+      </w:r>
+    </w:p>
+    <w:p>
+      <w:pPr>
+        <w:pStyle w:val="ListParagraph"/>
+        <w:numPr>
+          <w:ilvl w:val="0"/>
+          <w:numId w:val="9"/>
+        </w:numPr>
+        <w:rPr>
+          <w:rFonts w:ascii="Times New Roman" w:hAnsi="Times New Roman" w:cs="Times New Roman"/>
+          <w:sz w:val="22"/>
+          <w:szCs w:val="22"/>
+        </w:rPr>
+      </w:pPr>
+      <w:r>
+        <w:rPr>
+          <w:rFonts w:ascii="Times New Roman" w:hAnsi="Times New Roman" w:cs="Times New Roman"/>
+          <w:sz w:val="22"/>
+          <w:szCs w:val="22"/>
+        </w:rPr>
+        <w:t>Response 2: "Is it on?"</w:t>
       </w:r>
     </w:p>
     <w:p>
@@ -3223,198 +3373,6 @@
     <w:p>
       <w:pPr>
         <w:rPr>
-          <w:rFonts w:ascii="Times New Roman" w:hAnsi="Times New Roman" w:cs="Times New Roman"/>
-          <w:sz w:val="22"/>
-          <w:szCs w:val="22"/>
-        </w:rPr>
-      </w:pPr>
-    </w:p>
-    <w:p>
-      <w:pPr>
-        <w:pStyle w:val="ListParagraph"/>
-        <w:numPr>
-          <w:ilvl w:val="0"/>
-          <w:numId w:val="9"/>
-        </w:numPr>
-        <w:ind w:left="720"/>
-        <w:rPr>
-          <w:rFonts w:ascii="Times New Roman" w:hAnsi="Times New Roman" w:cs="Times New Roman"/>
-          <w:sz w:val="22"/>
-          <w:szCs w:val="22"/>
-        </w:rPr>
-      </w:pPr>
-      <w:r>
-        <w:rPr>
-          <w:rFonts w:ascii="Times New Roman" w:hAnsi="Times New Roman" w:cs="Times New Roman"/>
-          <w:sz w:val="22"/>
-          <w:szCs w:val="22"/>
-          <w:u w:val="single"/>
-        </w:rPr>
-        <w:t>Test Case Summary</w:t>
-      </w:r>
-      <w:r>
-        <w:rPr>
-          <w:rFonts w:ascii="Times New Roman" w:hAnsi="Times New Roman" w:cs="Times New Roman"/>
-          <w:sz w:val="22"/>
-          <w:szCs w:val="22"/>
-        </w:rPr>
-        <w:t>: Check Question #1 response for "Other"</w:t>
-      </w:r>
-    </w:p>
-    <w:p>
-      <w:pPr>
-        <w:pStyle w:val="ListParagraph"/>
-        <w:numPr>
-          <w:ilvl w:val="0"/>
-          <w:numId w:val="9"/>
-        </w:numPr>
-        <w:ind w:left="720"/>
-        <w:rPr>
-          <w:rFonts w:ascii="Times New Roman" w:hAnsi="Times New Roman" w:cs="Times New Roman"/>
-          <w:sz w:val="22"/>
-          <w:szCs w:val="22"/>
-        </w:rPr>
-      </w:pPr>
-      <w:r>
-        <w:rPr>
-          <w:rFonts w:ascii="Times New Roman" w:hAnsi="Times New Roman" w:cs="Times New Roman"/>
-          <w:sz w:val="22"/>
-          <w:szCs w:val="22"/>
-        </w:rPr>
-        <w:t>Test Procedure: Select "Phone" &gt; Select "Other"</w:t>
-      </w:r>
-    </w:p>
-    <w:p>
-      <w:pPr>
-        <w:pStyle w:val="ListParagraph"/>
-        <w:numPr>
-          <w:ilvl w:val="0"/>
-          <w:numId w:val="9"/>
-        </w:numPr>
-        <w:ind w:left="720"/>
-        <w:rPr>
-          <w:rFonts w:ascii="Times New Roman" w:hAnsi="Times New Roman" w:cs="Times New Roman"/>
-          <w:sz w:val="22"/>
-          <w:szCs w:val="22"/>
-        </w:rPr>
-      </w:pPr>
-      <w:r>
-        <w:rPr>
-          <w:rFonts w:ascii="Times New Roman" w:hAnsi="Times New Roman" w:cs="Times New Roman"/>
-          <w:sz w:val="22"/>
-          <w:szCs w:val="22"/>
-        </w:rPr>
-        <w:t>Expected Result</w:t>
-      </w:r>
-    </w:p>
-    <w:p>
-      <w:pPr>
-        <w:pStyle w:val="ListParagraph"/>
-        <w:numPr>
-          <w:ilvl w:val="0"/>
-          <w:numId w:val="9"/>
-        </w:numPr>
-        <w:rPr>
-          <w:rFonts w:ascii="Times New Roman" w:hAnsi="Times New Roman" w:cs="Times New Roman"/>
-          <w:sz w:val="22"/>
-          <w:szCs w:val="22"/>
-        </w:rPr>
-      </w:pPr>
-      <w:r>
-        <w:rPr>
-          <w:rFonts w:ascii="Times New Roman" w:hAnsi="Times New Roman" w:cs="Times New Roman"/>
-          <w:sz w:val="22"/>
-          <w:szCs w:val="22"/>
-        </w:rPr>
-        <w:t>Response 1: "What are you even doing with that trash?"</w:t>
-      </w:r>
-    </w:p>
-    <w:p>
-      <w:pPr>
-        <w:pStyle w:val="ListParagraph"/>
-        <w:numPr>
-          <w:ilvl w:val="0"/>
-          <w:numId w:val="9"/>
-        </w:numPr>
-        <w:rPr>
-          <w:rFonts w:ascii="Times New Roman" w:hAnsi="Times New Roman" w:cs="Times New Roman"/>
-          <w:sz w:val="22"/>
-          <w:szCs w:val="22"/>
-        </w:rPr>
-      </w:pPr>
-      <w:r>
-        <w:rPr>
-          <w:rFonts w:ascii="Times New Roman" w:hAnsi="Times New Roman" w:cs="Times New Roman"/>
-          <w:sz w:val="22"/>
-          <w:szCs w:val="22"/>
-        </w:rPr>
-        <w:t>Response 2: "Is it on?"</w:t>
-      </w:r>
-    </w:p>
-    <w:p>
-      <w:pPr>
-        <w:pStyle w:val="ListParagraph"/>
-        <w:numPr>
-          <w:ilvl w:val="0"/>
-          <w:numId w:val="9"/>
-        </w:numPr>
-        <w:ind w:left="720"/>
-        <w:rPr>
-          <w:rFonts w:ascii="Times New Roman" w:hAnsi="Times New Roman" w:cs="Times New Roman"/>
-          <w:sz w:val="22"/>
-          <w:szCs w:val="22"/>
-        </w:rPr>
-      </w:pPr>
-      <w:r>
-        <w:rPr>
-          <w:rFonts w:ascii="Times New Roman" w:hAnsi="Times New Roman" w:cs="Times New Roman"/>
-          <w:sz w:val="22"/>
-          <w:szCs w:val="22"/>
-        </w:rPr>
-        <w:t>Actual Result</w:t>
-      </w:r>
-    </w:p>
-    <w:p>
-      <w:pPr>
-        <w:pStyle w:val="ListParagraph"/>
-        <w:numPr>
-          <w:ilvl w:val="0"/>
-          <w:numId w:val="9"/>
-        </w:numPr>
-        <w:rPr>
-          <w:rFonts w:ascii="Times New Roman" w:hAnsi="Times New Roman" w:cs="Times New Roman"/>
-          <w:sz w:val="22"/>
-          <w:szCs w:val="22"/>
-        </w:rPr>
-      </w:pPr>
-    </w:p>
-    <w:p>
-      <w:pPr>
-        <w:pStyle w:val="ListParagraph"/>
-        <w:numPr>
-          <w:ilvl w:val="0"/>
-          <w:numId w:val="9"/>
-        </w:numPr>
-        <w:ind w:left="720"/>
-        <w:rPr>
-          <w:rFonts w:ascii="Times New Roman" w:hAnsi="Times New Roman" w:cs="Times New Roman"/>
-          <w:sz w:val="22"/>
-          <w:szCs w:val="22"/>
-        </w:rPr>
-      </w:pPr>
-      <w:r>
-        <w:rPr>
-          <w:rFonts w:ascii="Times New Roman" w:hAnsi="Times New Roman" w:cs="Times New Roman"/>
-          <w:sz w:val="22"/>
-          <w:szCs w:val="22"/>
-        </w:rPr>
-        <w:t>Status: (Success/Fail)</w:t>
-      </w:r>
-    </w:p>
-    <w:p>
-      <w:pPr>
-        <w:rPr>
-          <w:rFonts w:ascii="Times New Roman" w:hAnsi="Times New Roman" w:cs="Times New Roman"/>
           <w:sz w:val="22"/>
           <w:szCs w:val="22"/>
         </w:rPr>
@@ -3452,7 +3410,6 @@
     <w:p>
       <w:pPr>
         <w:rPr>
-          <w:rFonts w:ascii="Times New Roman" w:hAnsi="Times New Roman" w:cs="Times New Roman"/>
           <w:sz w:val="22"/>
           <w:szCs w:val="22"/>
         </w:rPr>
@@ -3643,7 +3600,6 @@
     <w:p>
       <w:pPr>
         <w:rPr>
-          <w:rFonts w:ascii="Times New Roman" w:hAnsi="Times New Roman" w:cs="Times New Roman"/>
           <w:sz w:val="22"/>
           <w:szCs w:val="22"/>
         </w:rPr>
@@ -3870,7 +3826,6 @@
     <w:p>
       <w:pPr>
         <w:rPr>
-          <w:rFonts w:ascii="Times New Roman" w:hAnsi="Times New Roman" w:cs="Times New Roman"/>
           <w:sz w:val="22"/>
           <w:szCs w:val="22"/>
         </w:rPr>
@@ -4061,21 +4016,79 @@
     <w:p>
       <w:pPr>
         <w:rPr>
-          <w:rFonts w:ascii="Times New Roman" w:hAnsi="Times New Roman" w:cs="Times New Roman"/>
           <w:b/>
           <w:bCs/>
           <w:sz w:val="22"/>
           <w:szCs w:val="22"/>
         </w:rPr>
       </w:pPr>
-      <w:r>
-        <w:rPr>
-          <w:rFonts w:ascii="Times New Roman" w:hAnsi="Times New Roman" w:cs="Times New Roman"/>
+    </w:p>
+    <w:p>
+      <w:pPr>
+        <w:rPr>
           <w:b/>
           <w:bCs/>
           <w:sz w:val="22"/>
           <w:szCs w:val="22"/>
         </w:rPr>
+      </w:pPr>
+    </w:p>
+    <w:p>
+      <w:pPr>
+        <w:rPr>
+          <w:b/>
+          <w:bCs/>
+          <w:sz w:val="22"/>
+          <w:szCs w:val="22"/>
+        </w:rPr>
+      </w:pPr>
+    </w:p>
+    <w:p>
+      <w:pPr>
+        <w:rPr>
+          <w:b/>
+          <w:bCs/>
+          <w:sz w:val="22"/>
+          <w:szCs w:val="22"/>
+        </w:rPr>
+      </w:pPr>
+    </w:p>
+    <w:p>
+      <w:pPr>
+        <w:rPr>
+          <w:b/>
+          <w:bCs/>
+          <w:sz w:val="22"/>
+          <w:szCs w:val="22"/>
+        </w:rPr>
+      </w:pPr>
+    </w:p>
+    <w:p>
+      <w:pPr>
+        <w:rPr>
+          <w:b/>
+          <w:bCs/>
+          <w:sz w:val="22"/>
+          <w:szCs w:val="22"/>
+        </w:rPr>
+      </w:pPr>
+    </w:p>
+    <w:p>
+      <w:pPr>
+        <w:rPr>
+          <w:b/>
+          <w:bCs/>
+          <w:sz w:val="22"/>
+          <w:szCs w:val="22"/>
+        </w:rPr>
+      </w:pPr>
+      <w:r>
+        <w:rPr>
+          <w:b/>
+          <w:bCs/>
+          <w:sz w:val="22"/>
+          <w:szCs w:val="22"/>
+        </w:rPr>
         <w:lastRenderedPageBreak/>
         <w:t>Prototypes</w:t>
       </w:r>
@@ -4083,14 +4096,12 @@
     <w:p>
       <w:pPr>
         <w:rPr>
-          <w:rFonts w:ascii="Times New Roman" w:hAnsi="Times New Roman" w:cs="Times New Roman"/>
-          <w:sz w:val="22"/>
-          <w:szCs w:val="22"/>
-        </w:rPr>
-      </w:pPr>
-      <w:r>
-        <w:rPr>
-          <w:rFonts w:ascii="Times New Roman" w:hAnsi="Times New Roman" w:cs="Times New Roman"/>
+          <w:sz w:val="22"/>
+          <w:szCs w:val="22"/>
+        </w:rPr>
+      </w:pPr>
+      <w:r>
+        <w:rPr>
           <w:sz w:val="22"/>
           <w:szCs w:val="22"/>
         </w:rPr>
@@ -4098,7 +4109,6 @@
       </w:r>
       <w:r>
         <w:rPr>
-          <w:rFonts w:ascii="Times New Roman" w:hAnsi="Times New Roman" w:cs="Times New Roman"/>
           <w:sz w:val="22"/>
           <w:szCs w:val="22"/>
         </w:rPr>
@@ -4106,7 +4116,6 @@
       </w:r>
       <w:r>
         <w:rPr>
-          <w:rFonts w:ascii="Times New Roman" w:hAnsi="Times New Roman" w:cs="Times New Roman"/>
           <w:noProof/>
           <w:sz w:val="22"/>
           <w:szCs w:val="22"/>
@@ -4157,14 +4166,12 @@
     <w:p>
       <w:pPr>
         <w:rPr>
-          <w:rFonts w:ascii="Times New Roman" w:hAnsi="Times New Roman" w:cs="Times New Roman"/>
-          <w:sz w:val="22"/>
-          <w:szCs w:val="22"/>
-        </w:rPr>
-      </w:pPr>
-      <w:r>
-        <w:rPr>
-          <w:rFonts w:ascii="Times New Roman" w:hAnsi="Times New Roman" w:cs="Times New Roman"/>
+          <w:sz w:val="22"/>
+          <w:szCs w:val="22"/>
+        </w:rPr>
+      </w:pPr>
+      <w:r>
+        <w:rPr>
           <w:sz w:val="22"/>
           <w:szCs w:val="22"/>
         </w:rPr>
@@ -4173,7 +4180,6 @@
       </w:r>
       <w:r>
         <w:rPr>
-          <w:rFonts w:ascii="Times New Roman" w:hAnsi="Times New Roman" w:cs="Times New Roman"/>
           <w:noProof/>
           <w:sz w:val="22"/>
           <w:szCs w:val="22"/>
@@ -4224,16 +4230,14 @@
     <w:p>
       <w:pPr>
         <w:rPr>
-          <w:rFonts w:ascii="Times New Roman" w:hAnsi="Times New Roman" w:cs="Times New Roman"/>
-          <w:sz w:val="22"/>
-          <w:szCs w:val="22"/>
-        </w:rPr>
-      </w:pPr>
-    </w:p>
-    <w:p>
-      <w:pPr>
-        <w:rPr>
-          <w:rFonts w:ascii="Times New Roman" w:hAnsi="Times New Roman" w:cs="Times New Roman"/>
+          <w:sz w:val="22"/>
+          <w:szCs w:val="22"/>
+        </w:rPr>
+      </w:pPr>
+    </w:p>
+    <w:p>
+      <w:pPr>
+        <w:rPr>
           <w:b/>
           <w:bCs/>
           <w:sz w:val="22"/>
@@ -4242,7 +4246,6 @@
       </w:pPr>
       <w:r>
         <w:rPr>
-          <w:rFonts w:ascii="Times New Roman" w:hAnsi="Times New Roman" w:cs="Times New Roman"/>
           <w:b/>
           <w:bCs/>
           <w:sz w:val="22"/>
@@ -4252,7 +4255,6 @@
       </w:r>
       <w:r>
         <w:rPr>
-          <w:rFonts w:ascii="Times New Roman" w:hAnsi="Times New Roman" w:cs="Times New Roman"/>
           <w:b/>
           <w:bCs/>
           <w:sz w:val="22"/>
@@ -4262,7 +4264,6 @@
       </w:r>
       <w:r>
         <w:rPr>
-          <w:rFonts w:ascii="Times New Roman" w:hAnsi="Times New Roman" w:cs="Times New Roman"/>
           <w:b/>
           <w:bCs/>
           <w:sz w:val="22"/>
@@ -4272,7 +4273,6 @@
       </w:r>
       <w:r>
         <w:rPr>
-          <w:rFonts w:ascii="Times New Roman" w:hAnsi="Times New Roman" w:cs="Times New Roman"/>
           <w:b/>
           <w:bCs/>
           <w:sz w:val="22"/>
@@ -4284,7 +4284,6 @@
     <w:p>
       <w:pPr>
         <w:rPr>
-          <w:rFonts w:ascii="Times New Roman" w:hAnsi="Times New Roman" w:cs="Times New Roman"/>
           <w:b/>
           <w:bCs/>
           <w:sz w:val="22"/>
@@ -4293,7 +4292,6 @@
       </w:pPr>
       <w:r>
         <w:rPr>
-          <w:rFonts w:ascii="Times New Roman" w:hAnsi="Times New Roman" w:cs="Times New Roman"/>
           <w:b/>
           <w:bCs/>
           <w:noProof/>
@@ -4344,7 +4342,6 @@
       </w:r>
       <w:r>
         <w:rPr>
-          <w:rFonts w:ascii="Times New Roman" w:hAnsi="Times New Roman" w:cs="Times New Roman"/>
           <w:b/>
           <w:bCs/>
           <w:noProof/>
@@ -4395,7 +4392,6 @@
       </w:r>
       <w:r>
         <w:rPr>
-          <w:rFonts w:ascii="Times New Roman" w:hAnsi="Times New Roman" w:cs="Times New Roman"/>
           <w:b/>
           <w:bCs/>
           <w:noProof/>
@@ -4446,7 +4442,6 @@
       </w:r>
       <w:r>
         <w:rPr>
-          <w:rFonts w:ascii="Times New Roman" w:hAnsi="Times New Roman" w:cs="Times New Roman"/>
           <w:b/>
           <w:bCs/>
           <w:noProof/>
@@ -4500,7 +4495,15 @@
       <w:pPr>
         <w:jc w:val="center"/>
         <w:rPr>
-          <w:rFonts w:ascii="Times New Roman" w:hAnsi="Times New Roman" w:cs="Times New Roman"/>
+          <w:sz w:val="28"/>
+          <w:szCs w:val="28"/>
+        </w:rPr>
+      </w:pPr>
+    </w:p>
+    <w:p>
+      <w:pPr>
+        <w:jc w:val="center"/>
+        <w:rPr>
           <w:b/>
           <w:bCs/>
           <w:sz w:val="22"/>
@@ -4509,11 +4512,9 @@
       </w:pPr>
       <w:r>
         <w:rPr>
-          <w:rFonts w:ascii="Times New Roman" w:hAnsi="Times New Roman" w:cs="Times New Roman"/>
           <w:sz w:val="28"/>
           <w:szCs w:val="28"/>
         </w:rPr>
-        <w:lastRenderedPageBreak/>
         <w:t>Evaluation Plan</w:t>
       </w:r>
     </w:p>
@@ -4521,14 +4522,12 @@
       <w:pPr>
         <w:ind w:firstLine="720"/>
         <w:rPr>
-          <w:rFonts w:ascii="Times New Roman" w:hAnsi="Times New Roman" w:cs="Times New Roman"/>
-          <w:sz w:val="22"/>
-          <w:szCs w:val="22"/>
-        </w:rPr>
-      </w:pPr>
-      <w:r>
-        <w:rPr>
-          <w:rFonts w:ascii="Times New Roman" w:hAnsi="Times New Roman" w:cs="Times New Roman"/>
+          <w:sz w:val="22"/>
+          <w:szCs w:val="22"/>
+        </w:rPr>
+      </w:pPr>
+      <w:r>
+        <w:rPr>
           <w:sz w:val="22"/>
           <w:szCs w:val="22"/>
         </w:rPr>
@@ -4536,7 +4535,6 @@
       </w:r>
       <w:r>
         <w:rPr>
-          <w:rFonts w:ascii="Times New Roman" w:hAnsi="Times New Roman" w:cs="Times New Roman"/>
           <w:sz w:val="22"/>
           <w:szCs w:val="22"/>
         </w:rPr>
@@ -4544,7 +4542,6 @@
       </w:r>
       <w:r>
         <w:rPr>
-          <w:rFonts w:ascii="Times New Roman" w:hAnsi="Times New Roman" w:cs="Times New Roman"/>
           <w:sz w:val="22"/>
           <w:szCs w:val="22"/>
         </w:rPr>
@@ -4552,7 +4549,6 @@
       </w:r>
       <w:r>
         <w:rPr>
-          <w:rFonts w:ascii="Times New Roman" w:hAnsi="Times New Roman" w:cs="Times New Roman"/>
           <w:sz w:val="22"/>
           <w:szCs w:val="22"/>
         </w:rPr>
@@ -4560,7 +4556,6 @@
       </w:r>
       <w:r>
         <w:rPr>
-          <w:rFonts w:ascii="Times New Roman" w:hAnsi="Times New Roman" w:cs="Times New Roman"/>
           <w:sz w:val="22"/>
           <w:szCs w:val="22"/>
         </w:rPr>
@@ -4568,18 +4563,23 @@
       </w:r>
       <w:r>
         <w:rPr>
-          <w:rFonts w:ascii="Times New Roman" w:hAnsi="Times New Roman" w:cs="Times New Roman"/>
           <w:sz w:val="22"/>
           <w:szCs w:val="22"/>
         </w:rPr>
         <w:t xml:space="preserve">Our last step in the evaluation phase was the measurement evaluation. </w:t>
       </w:r>
+      <w:r>
+        <w:rPr>
+          <w:sz w:val="22"/>
+          <w:szCs w:val="22"/>
+        </w:rPr>
+        <w:t>As part of the measurement evaluation we ran the app in Android Studio using the Pixel AVD emulator and ran an app profile noting down the install time, app restart time, the time it took to transition between questions, and the total memory used. The app took 1 second and 173 milliseconds to successfully install and run for the very first time and 106 milliseconds to successfully restart without requiring a reinstallation. For the transition of activities to new questions the app averaged approximately 2 milliseconds per transition to get to the next question of the category. Lastly, the total memory used accumulated to 96 MB. We intend on continuing evaluation protocol as this app is pushed onto a consumer field study and into the market space to maintain the function of the app.</w:t>
+      </w:r>
     </w:p>
     <w:p>
       <w:pPr>
         <w:ind w:firstLine="720"/>
         <w:rPr>
-          <w:rFonts w:ascii="Times New Roman" w:hAnsi="Times New Roman" w:cs="Times New Roman"/>
           <w:b/>
           <w:bCs/>
           <w:sz w:val="22"/>
@@ -4591,14 +4591,12 @@
       <w:pPr>
         <w:jc w:val="center"/>
         <w:rPr>
-          <w:rFonts w:ascii="Times New Roman" w:hAnsi="Times New Roman" w:cs="Times New Roman"/>
           <w:sz w:val="28"/>
           <w:szCs w:val="28"/>
         </w:rPr>
       </w:pPr>
       <w:r>
         <w:rPr>
-          <w:rFonts w:ascii="Times New Roman" w:hAnsi="Times New Roman" w:cs="Times New Roman"/>
           <w:sz w:val="28"/>
           <w:szCs w:val="28"/>
         </w:rPr>
@@ -4608,44 +4606,251 @@
     <w:p>
       <w:pPr>
         <w:rPr>
-          <w:rFonts w:ascii="Times New Roman" w:hAnsi="Times New Roman" w:cs="Times New Roman"/>
+          <w:sz w:val="22"/>
+          <w:szCs w:val="22"/>
+        </w:rPr>
+      </w:pPr>
+      <w:r>
+        <w:rPr>
           <w:sz w:val="28"/>
           <w:szCs w:val="28"/>
         </w:rPr>
-      </w:pPr>
-    </w:p>
-    <w:p>
-      <w:pPr>
-        <w:jc w:val="center"/>
-        <w:rPr>
-          <w:rFonts w:ascii="Times New Roman" w:hAnsi="Times New Roman" w:cs="Times New Roman"/>
+        <w:tab/>
+      </w:r>
+      <w:r>
+        <w:rPr>
+          <w:sz w:val="22"/>
+          <w:szCs w:val="22"/>
+        </w:rPr>
+        <w:t xml:space="preserve">This app came into fruition during a group Zoom session where we were throwing out ideas of apps that would serve a unique and entertaining purpose. With inspiration from British sitcom </w:t>
+      </w:r>
+      <w:r>
+        <w:rPr>
+          <w:i/>
+          <w:iCs/>
+          <w:sz w:val="22"/>
+          <w:szCs w:val="22"/>
+        </w:rPr>
+        <w:t>The IT Crowd</w:t>
+      </w:r>
+      <w:r>
+        <w:rPr>
+          <w:i/>
+          <w:iCs/>
+          <w:sz w:val="22"/>
+          <w:szCs w:val="22"/>
+        </w:rPr>
+        <w:t xml:space="preserve"> </w:t>
+      </w:r>
+      <w:r>
+        <w:rPr>
+          <w:sz w:val="22"/>
+          <w:szCs w:val="22"/>
+        </w:rPr>
+        <w:t xml:space="preserve">we decided to create a sarcastic IT help app that would be used as an app to bring the user humor in form of small sarcastic quips curated to different devices in response to different questions per device category. After deciding upon the type of app that we were creating we dived into the designing phase. Within this phase we drew inspiration from Xfinity’s chat-based IT help. However, we decided upon a different user interface model which used a question/answer format since it worked better with our mission statement of providing unique quips per categorical question. Once the conceptual design and the user interface was decided upon, our next steps </w:t>
+      </w:r>
+      <w:r>
+        <w:rPr>
+          <w:sz w:val="22"/>
+          <w:szCs w:val="22"/>
+        </w:rPr>
+        <w:t>were</w:t>
+      </w:r>
+      <w:r>
+        <w:rPr>
+          <w:sz w:val="22"/>
+          <w:szCs w:val="22"/>
+        </w:rPr>
+        <w:t xml:space="preserve"> to designate a team leader and divide up tasks. We broke our team down to 3 lead programmers that took responsibility for each device category and the fourth member that took primary responsibility of the documentation and keeping track of the projects, timeline, prototypes, and test cases as the project went on. </w:t>
+      </w:r>
+      <w:r>
+        <w:rPr>
+          <w:sz w:val="22"/>
+          <w:szCs w:val="22"/>
+        </w:rPr>
+        <w:t xml:space="preserve">Once tasks were assigned we put our entire project on GitHub to allow for version control and allow a communal place to place all of our project materials. This allowed us to more organized and keep track of the project as it went on in one designated place. As the programmers began coding the app we ran into a problem regarding the question and answers that we were inserting. We found that they followed a very strict template and wasn’t as unique as we would like them to be. This problem was resolved as we broke down the template that we had and began to go question by question to make the device categories and the overall app unique. Lastly, we were to prepare a project presentation to present the project motivation, the functions within the app, and our evaluation plan for our project. However, with our lead programmers being occupied on our presentation date we worked around that issue by recording the overall presentation at an earlier date and playing the presentation back on the date of the actual presentation. We intend on continuing this project in the future </w:t>
+      </w:r>
+      <w:r>
+        <w:rPr>
+          <w:sz w:val="22"/>
+          <w:szCs w:val="22"/>
+        </w:rPr>
+        <w:t xml:space="preserve">by maintaining it and eventually adding it into the Android marketplace as an app that consumers can enjoy around the world. </w:t>
+      </w:r>
+    </w:p>
+    <w:p>
+      <w:pPr>
+        <w:jc w:val="center"/>
+        <w:rPr>
           <w:sz w:val="28"/>
           <w:szCs w:val="28"/>
         </w:rPr>
       </w:pPr>
-      <w:r>
-        <w:rPr>
-          <w:rFonts w:ascii="Times New Roman" w:hAnsi="Times New Roman" w:cs="Times New Roman"/>
+    </w:p>
+    <w:p>
+      <w:pPr>
+        <w:jc w:val="center"/>
+        <w:rPr>
           <w:sz w:val="28"/>
           <w:szCs w:val="28"/>
         </w:rPr>
+      </w:pPr>
+    </w:p>
+    <w:p>
+      <w:pPr>
+        <w:jc w:val="center"/>
+        <w:rPr>
+          <w:sz w:val="28"/>
+          <w:szCs w:val="28"/>
+        </w:rPr>
+      </w:pPr>
+    </w:p>
+    <w:p>
+      <w:pPr>
+        <w:jc w:val="center"/>
+        <w:rPr>
+          <w:sz w:val="28"/>
+          <w:szCs w:val="28"/>
+        </w:rPr>
+      </w:pPr>
+    </w:p>
+    <w:p>
+      <w:pPr>
+        <w:jc w:val="center"/>
+        <w:rPr>
+          <w:sz w:val="28"/>
+          <w:szCs w:val="28"/>
+        </w:rPr>
+      </w:pPr>
+    </w:p>
+    <w:p>
+      <w:pPr>
+        <w:jc w:val="center"/>
+        <w:rPr>
+          <w:sz w:val="28"/>
+          <w:szCs w:val="28"/>
+        </w:rPr>
+      </w:pPr>
+      <w:r>
+        <w:rPr>
+          <w:sz w:val="28"/>
+          <w:szCs w:val="28"/>
+        </w:rPr>
+        <w:lastRenderedPageBreak/>
         <w:t>References</w:t>
       </w:r>
     </w:p>
     <w:p>
       <w:pPr>
         <w:rPr>
-          <w:rFonts w:ascii="Times New Roman" w:hAnsi="Times New Roman" w:cs="Times New Roman"/>
-        </w:rPr>
-      </w:pPr>
-    </w:p>
-    <w:p>
-      <w:pPr>
-        <w:rPr>
-          <w:rFonts w:ascii="Times New Roman" w:hAnsi="Times New Roman" w:cs="Times New Roman"/>
-        </w:rPr>
-      </w:pPr>
-    </w:p>
+          <w:b/>
+          <w:bCs/>
+          <w:sz w:val="22"/>
+          <w:szCs w:val="22"/>
+        </w:rPr>
+      </w:pPr>
+      <w:r>
+        <w:rPr>
+          <w:b/>
+          <w:bCs/>
+          <w:sz w:val="22"/>
+          <w:szCs w:val="22"/>
+        </w:rPr>
+        <w:t>Websites used:</w:t>
+      </w:r>
+    </w:p>
+    <w:p>
+      <w:pPr>
+        <w:pStyle w:val="ListParagraph"/>
+        <w:numPr>
+          <w:ilvl w:val="0"/>
+          <w:numId w:val="10"/>
+        </w:numPr>
+      </w:pPr>
+      <w:r>
+        <w:t>Android Studio documentation---</w:t>
+      </w:r>
+      <w:r>
+        <w:t xml:space="preserve"> </w:t>
+      </w:r>
+      <w:hyperlink r:id="rId12" w:history="1">
+        <w:r>
+          <w:rPr>
+            <w:rStyle w:val="Hyperlink"/>
+          </w:rPr>
+          <w:t>https://developer.android.com/</w:t>
+        </w:r>
+      </w:hyperlink>
+    </w:p>
+    <w:p>
+      <w:pPr>
+        <w:pStyle w:val="ListParagraph"/>
+        <w:numPr>
+          <w:ilvl w:val="0"/>
+          <w:numId w:val="10"/>
+        </w:numPr>
+      </w:pPr>
+      <w:r>
+        <w:t>draw.io---</w:t>
+      </w:r>
+      <w:hyperlink r:id="rId13" w:history="1">
+        <w:r>
+          <w:rPr>
+            <w:rStyle w:val="Hyperlink"/>
+          </w:rPr>
+          <w:t>https://www.draw.io/</w:t>
+        </w:r>
+      </w:hyperlink>
+    </w:p>
+    <w:p>
+      <w:pPr>
+        <w:pStyle w:val="ListParagraph"/>
+        <w:numPr>
+          <w:ilvl w:val="0"/>
+          <w:numId w:val="10"/>
+        </w:numPr>
+      </w:pPr>
+      <w:r>
+        <w:rPr>
+          <w:rFonts w:ascii="Times New Roman" w:hAnsi="Times New Roman" w:cs="Times New Roman"/>
+        </w:rPr>
+        <w:t>GitHub</w:t>
+      </w:r>
+      <w:r>
+        <w:rPr>
+          <w:rFonts w:ascii="Times New Roman" w:hAnsi="Times New Roman" w:cs="Times New Roman"/>
+        </w:rPr>
+        <w:t>---</w:t>
+      </w:r>
+      <w:r>
+        <w:fldChar w:fldCharType="begin"/>
+      </w:r>
+      <w:r>
+        <w:instrText xml:space="preserve"> HYPERLINK "</w:instrText>
+      </w:r>
+      <w:r>
+        <w:instrText>https://github.com/</w:instrText>
+      </w:r>
+      <w:r>
+        <w:instrText xml:space="preserve">" </w:instrText>
+      </w:r>
+      <w:r>
+        <w:fldChar w:fldCharType="separate"/>
+      </w:r>
+      <w:r>
+        <w:rPr>
+          <w:rStyle w:val="Hyperlink"/>
+        </w:rPr>
+        <w:t>https://github.com/</w:t>
+      </w:r>
+      <w:r>
+        <w:fldChar w:fldCharType="end"/>
+      </w:r>
+    </w:p>
+    <w:p/>
+    <w:p/>
+    <w:p/>
+    <w:p/>
     <w:p/>
     <w:sectPr>
       <w:pgSz w:w="12240" w:h="15840"/>
@@ -4999,6 +5204,119 @@
     </w:lvl>
   </w:abstractNum>
   <w:abstractNum w:abstractNumId="3" w15:restartNumberingAfterBreak="0">
+    <w:nsid w:val="2B837AEE"/>
+    <w:multiLevelType w:val="hybridMultilevel"/>
+    <w:tmpl w:val="B4F81114"/>
+    <w:lvl w:ilvl="0" w:tplc="04090005">
+      <w:start w:val="1"/>
+      <w:numFmt w:val="bullet"/>
+      <w:lvlText w:val=""/>
+      <w:lvlJc w:val="left"/>
+      <w:pPr>
+        <w:ind w:left="720" w:hanging="360"/>
+      </w:pPr>
+      <w:rPr>
+        <w:rFonts w:ascii="Wingdings" w:hAnsi="Wingdings" w:hint="default"/>
+      </w:rPr>
+    </w:lvl>
+    <w:lvl w:ilvl="1" w:tplc="04090003" w:tentative="1">
+      <w:start w:val="1"/>
+      <w:numFmt w:val="bullet"/>
+      <w:lvlText w:val="o"/>
+      <w:lvlJc w:val="left"/>
+      <w:pPr>
+        <w:ind w:left="1440" w:hanging="360"/>
+      </w:pPr>
+      <w:rPr>
+        <w:rFonts w:ascii="Courier New" w:hAnsi="Courier New" w:cs="Courier New" w:hint="default"/>
+      </w:rPr>
+    </w:lvl>
+    <w:lvl w:ilvl="2" w:tplc="04090005" w:tentative="1">
+      <w:start w:val="1"/>
+      <w:numFmt w:val="bullet"/>
+      <w:lvlText w:val=""/>
+      <w:lvlJc w:val="left"/>
+      <w:pPr>
+        <w:ind w:left="2160" w:hanging="360"/>
+      </w:pPr>
+      <w:rPr>
+        <w:rFonts w:ascii="Wingdings" w:hAnsi="Wingdings" w:hint="default"/>
+      </w:rPr>
+    </w:lvl>
+    <w:lvl w:ilvl="3" w:tplc="04090001" w:tentative="1">
+      <w:start w:val="1"/>
+      <w:numFmt w:val="bullet"/>
+      <w:lvlText w:val=""/>
+      <w:lvlJc w:val="left"/>
+      <w:pPr>
+        <w:ind w:left="2880" w:hanging="360"/>
+      </w:pPr>
+      <w:rPr>
+        <w:rFonts w:ascii="Symbol" w:hAnsi="Symbol" w:hint="default"/>
+      </w:rPr>
+    </w:lvl>
+    <w:lvl w:ilvl="4" w:tplc="04090003" w:tentative="1">
+      <w:start w:val="1"/>
+      <w:numFmt w:val="bullet"/>
+      <w:lvlText w:val="o"/>
+      <w:lvlJc w:val="left"/>
+      <w:pPr>
+        <w:ind w:left="3600" w:hanging="360"/>
+      </w:pPr>
+      <w:rPr>
+        <w:rFonts w:ascii="Courier New" w:hAnsi="Courier New" w:cs="Courier New" w:hint="default"/>
+      </w:rPr>
+    </w:lvl>
+    <w:lvl w:ilvl="5" w:tplc="04090005" w:tentative="1">
+      <w:start w:val="1"/>
+      <w:numFmt w:val="bullet"/>
+      <w:lvlText w:val=""/>
+      <w:lvlJc w:val="left"/>
+      <w:pPr>
+        <w:ind w:left="4320" w:hanging="360"/>
+      </w:pPr>
+      <w:rPr>
+        <w:rFonts w:ascii="Wingdings" w:hAnsi="Wingdings" w:hint="default"/>
+      </w:rPr>
+    </w:lvl>
+    <w:lvl w:ilvl="6" w:tplc="04090001" w:tentative="1">
+      <w:start w:val="1"/>
+      <w:numFmt w:val="bullet"/>
+      <w:lvlText w:val=""/>
+      <w:lvlJc w:val="left"/>
+      <w:pPr>
+        <w:ind w:left="5040" w:hanging="360"/>
+      </w:pPr>
+      <w:rPr>
+        <w:rFonts w:ascii="Symbol" w:hAnsi="Symbol" w:hint="default"/>
+      </w:rPr>
+    </w:lvl>
+    <w:lvl w:ilvl="7" w:tplc="04090003" w:tentative="1">
+      <w:start w:val="1"/>
+      <w:numFmt w:val="bullet"/>
+      <w:lvlText w:val="o"/>
+      <w:lvlJc w:val="left"/>
+      <w:pPr>
+        <w:ind w:left="5760" w:hanging="360"/>
+      </w:pPr>
+      <w:rPr>
+        <w:rFonts w:ascii="Courier New" w:hAnsi="Courier New" w:cs="Courier New" w:hint="default"/>
+      </w:rPr>
+    </w:lvl>
+    <w:lvl w:ilvl="8" w:tplc="04090005" w:tentative="1">
+      <w:start w:val="1"/>
+      <w:numFmt w:val="bullet"/>
+      <w:lvlText w:val=""/>
+      <w:lvlJc w:val="left"/>
+      <w:pPr>
+        <w:ind w:left="6480" w:hanging="360"/>
+      </w:pPr>
+      <w:rPr>
+        <w:rFonts w:ascii="Wingdings" w:hAnsi="Wingdings" w:hint="default"/>
+      </w:rPr>
+    </w:lvl>
+  </w:abstractNum>
+  <w:abstractNum w:abstractNumId="4" w15:restartNumberingAfterBreak="0">
     <w:nsid w:val="49A75E7F"/>
     <w:multiLevelType w:val="multilevel"/>
     <w:tmpl w:val="DF4A9E44"/>
@@ -5111,7 +5429,7 @@
       </w:pPr>
     </w:lvl>
   </w:abstractNum>
-  <w:abstractNum w:abstractNumId="4" w15:restartNumberingAfterBreak="0">
+  <w:abstractNum w:abstractNumId="5" w15:restartNumberingAfterBreak="0">
     <w:nsid w:val="55392995"/>
     <w:multiLevelType w:val="multilevel"/>
     <w:tmpl w:val="F7901B9C"/>
@@ -5224,7 +5542,7 @@
       </w:pPr>
     </w:lvl>
   </w:abstractNum>
-  <w:abstractNum w:abstractNumId="5" w15:restartNumberingAfterBreak="0">
+  <w:abstractNum w:abstractNumId="6" w15:restartNumberingAfterBreak="0">
     <w:nsid w:val="5F911795"/>
     <w:multiLevelType w:val="hybridMultilevel"/>
     <w:tmpl w:val="B9F45DAA"/>
@@ -5337,7 +5655,7 @@
       </w:rPr>
     </w:lvl>
   </w:abstractNum>
-  <w:abstractNum w:abstractNumId="6" w15:restartNumberingAfterBreak="0">
+  <w:abstractNum w:abstractNumId="7" w15:restartNumberingAfterBreak="0">
     <w:nsid w:val="77DC0AC1"/>
     <w:multiLevelType w:val="hybridMultilevel"/>
     <w:tmpl w:val="84948164"/>
@@ -5450,7 +5768,7 @@
       </w:rPr>
     </w:lvl>
   </w:abstractNum>
-  <w:abstractNum w:abstractNumId="7" w15:restartNumberingAfterBreak="0">
+  <w:abstractNum w:abstractNumId="8" w15:restartNumberingAfterBreak="0">
     <w:nsid w:val="7BAB3507"/>
     <w:multiLevelType w:val="multilevel"/>
     <w:tmpl w:val="33EEA28C"/>
@@ -5564,22 +5882,22 @@
     </w:lvl>
   </w:abstractNum>
   <w:num w:numId="1">
-    <w:abstractNumId w:val="5"/>
+    <w:abstractNumId w:val="6"/>
   </w:num>
   <w:num w:numId="2">
-    <w:abstractNumId w:val="5"/>
+    <w:abstractNumId w:val="6"/>
   </w:num>
   <w:num w:numId="3">
-    <w:abstractNumId w:val="7"/>
+    <w:abstractNumId w:val="8"/>
   </w:num>
   <w:num w:numId="4">
     <w:abstractNumId w:val="1"/>
   </w:num>
   <w:num w:numId="5">
-    <w:abstractNumId w:val="4"/>
+    <w:abstractNumId w:val="5"/>
   </w:num>
   <w:num w:numId="6">
-    <w:abstractNumId w:val="3"/>
+    <w:abstractNumId w:val="4"/>
   </w:num>
   <w:num w:numId="7">
     <w:abstractNumId w:val="0"/>
@@ -5588,7 +5906,10 @@
     <w:abstractNumId w:val="2"/>
   </w:num>
   <w:num w:numId="9">
-    <w:abstractNumId w:val="6"/>
+    <w:abstractNumId w:val="7"/>
+  </w:num>
+  <w:num w:numId="10">
+    <w:abstractNumId w:val="3"/>
   </w:num>
 </w:numbering>
 </file>
@@ -5987,7 +6308,10 @@
   <w:style w:type="paragraph" w:default="1" w:styleId="Normal">
     <w:name w:val="Normal"/>
     <w:qFormat/>
-    <w:rsid w:val="00C45146"/>
+    <w:rsid w:val="00535B00"/>
+    <w:rPr>
+      <w:rFonts w:ascii="Times New Roman" w:eastAsia="Times New Roman" w:hAnsi="Times New Roman" w:cs="Times New Roman"/>
+    </w:rPr>
   </w:style>
   <w:style w:type="character" w:default="1" w:styleId="DefaultParagraphFont">
     <w:name w:val="Default Paragraph Font"/>
@@ -6026,6 +6350,9 @@
       <w:ind w:left="720"/>
       <w:contextualSpacing/>
     </w:pPr>
+    <w:rPr>
+      <w:rFonts w:asciiTheme="minorHAnsi" w:eastAsiaTheme="minorHAnsi" w:hAnsiTheme="minorHAnsi" w:cstheme="minorBidi"/>
+    </w:rPr>
   </w:style>
   <w:style w:type="table" w:styleId="TableGrid">
     <w:name w:val="Table Grid"/>
@@ -6042,6 +6369,41 @@
         <w:insideV w:val="single" w:sz="4" w:space="0" w:color="auto"/>
       </w:tblBorders>
     </w:tblPr>
+  </w:style>
+  <w:style w:type="character" w:styleId="Hyperlink">
+    <w:name w:val="Hyperlink"/>
+    <w:basedOn w:val="DefaultParagraphFont"/>
+    <w:uiPriority w:val="99"/>
+    <w:unhideWhenUsed/>
+    <w:rsid w:val="00535B00"/>
+    <w:rPr>
+      <w:color w:val="0000FF"/>
+      <w:u w:val="single"/>
+    </w:rPr>
+  </w:style>
+  <w:style w:type="character" w:styleId="FollowedHyperlink">
+    <w:name w:val="FollowedHyperlink"/>
+    <w:basedOn w:val="DefaultParagraphFont"/>
+    <w:uiPriority w:val="99"/>
+    <w:semiHidden/>
+    <w:unhideWhenUsed/>
+    <w:rsid w:val="00535B00"/>
+    <w:rPr>
+      <w:color w:val="954F72" w:themeColor="followedHyperlink"/>
+      <w:u w:val="single"/>
+    </w:rPr>
+  </w:style>
+  <w:style w:type="character" w:styleId="UnresolvedMention">
+    <w:name w:val="Unresolved Mention"/>
+    <w:basedOn w:val="DefaultParagraphFont"/>
+    <w:uiPriority w:val="99"/>
+    <w:semiHidden/>
+    <w:unhideWhenUsed/>
+    <w:rsid w:val="00535B00"/>
+    <w:rPr>
+      <w:color w:val="605E5C"/>
+      <w:shd w:val="clear" w:color="auto" w:fill="E1DFDD"/>
+    </w:rPr>
   </w:style>
 </w:styles>
 </file>

--- a/Project_documentation.docx
+++ b/Project_documentation.docx
@@ -4822,31 +4822,36 @@
         </w:rPr>
         <w:t>---</w:t>
       </w:r>
-      <w:r>
-        <w:fldChar w:fldCharType="begin"/>
-      </w:r>
-      <w:r>
-        <w:instrText xml:space="preserve"> HYPERLINK "</w:instrText>
-      </w:r>
-      <w:r>
-        <w:instrText>https://github.com/</w:instrText>
-      </w:r>
-      <w:r>
-        <w:instrText xml:space="preserve">" </w:instrText>
-      </w:r>
-      <w:r>
-        <w:fldChar w:fldCharType="separate"/>
-      </w:r>
-      <w:r>
-        <w:rPr>
-          <w:rStyle w:val="Hyperlink"/>
-        </w:rPr>
-        <w:t>https://github.com/</w:t>
-      </w:r>
-      <w:r>
-        <w:fldChar w:fldCharType="end"/>
-      </w:r>
-    </w:p>
+      <w:hyperlink r:id="rId14" w:history="1">
+        <w:r>
+          <w:rPr>
+            <w:rStyle w:val="Hyperlink"/>
+          </w:rPr>
+          <w:t>https://github.com/</w:t>
+        </w:r>
+      </w:hyperlink>
+    </w:p>
+    <w:p>
+      <w:pPr>
+        <w:pStyle w:val="ListParagraph"/>
+        <w:numPr>
+          <w:ilvl w:val="0"/>
+          <w:numId w:val="10"/>
+        </w:numPr>
+      </w:pPr>
+      <w:r>
+        <w:t>Google Drive---</w:t>
+      </w:r>
+      <w:hyperlink r:id="rId15" w:history="1">
+        <w:r>
+          <w:rPr>
+            <w:rStyle w:val="Hyperlink"/>
+          </w:rPr>
+          <w:t>https://drive.google.com/</w:t>
+        </w:r>
+      </w:hyperlink>
+    </w:p>
+    <w:p/>
     <w:p/>
     <w:p/>
     <w:p/>
@@ -6316,7 +6321,6 @@
   <w:style w:type="character" w:default="1" w:styleId="DefaultParagraphFont">
     <w:name w:val="Default Paragraph Font"/>
     <w:uiPriority w:val="1"/>
-    <w:semiHidden/>
     <w:unhideWhenUsed/>
   </w:style>
   <w:style w:type="table" w:default="1" w:styleId="TableNormal">
